--- a/ProtocoARF.docx
+++ b/ProtocoARF.docx
@@ -1,6 +1,6 @@
 
 <file path=word/document.xml><?xml version="1.0" encoding="utf-8"?>
-<w:document xmlns:wpc="http://schemas.microsoft.com/office/word/2010/wordprocessingCanvas" xmlns:mc="http://schemas.openxmlformats.org/markup-compatibility/2006" xmlns:o="urn:schemas-microsoft-com:office:office" xmlns:r="http://schemas.openxmlformats.org/officeDocument/2006/relationships" xmlns:m="http://schemas.openxmlformats.org/officeDocument/2006/math" xmlns:v="urn:schemas-microsoft-com:vml" xmlns:wp14="http://schemas.microsoft.com/office/word/2010/wordprocessingDrawing" xmlns:wp="http://schemas.openxmlformats.org/drawingml/2006/wordprocessingDrawing" xmlns:w10="urn:schemas-microsoft-com:office:word" xmlns:w="http://schemas.openxmlformats.org/wordprocessingml/2006/main" xmlns:w14="http://schemas.microsoft.com/office/word/2010/wordml" xmlns:w15="http://schemas.microsoft.com/office/word/2012/wordml" xmlns:wpg="http://schemas.microsoft.com/office/word/2010/wordprocessingGroup" xmlns:wpi="http://schemas.microsoft.com/office/word/2010/wordprocessingInk" xmlns:wne="http://schemas.microsoft.com/office/word/2006/wordml" xmlns:wps="http://schemas.microsoft.com/office/word/2010/wordprocessingShape" mc:Ignorable="w14 w15 wp14">
+<w:document xmlns:wpc="http://schemas.microsoft.com/office/word/2010/wordprocessingCanvas" xmlns:cx="http://schemas.microsoft.com/office/drawing/2014/chartex" xmlns:cx1="http://schemas.microsoft.com/office/drawing/2015/9/8/chartex" xmlns:cx2="http://schemas.microsoft.com/office/drawing/2015/10/21/chartex" xmlns:cx3="http://schemas.microsoft.com/office/drawing/2016/5/9/chartex" xmlns:cx4="http://schemas.microsoft.com/office/drawing/2016/5/10/chartex" xmlns:cx5="http://schemas.microsoft.com/office/drawing/2016/5/11/chartex" xmlns:cx6="http://schemas.microsoft.com/office/drawing/2016/5/12/chartex" xmlns:cx7="http://schemas.microsoft.com/office/drawing/2016/5/13/chartex" xmlns:cx8="http://schemas.microsoft.com/office/drawing/2016/5/14/chartex" xmlns:mc="http://schemas.openxmlformats.org/markup-compatibility/2006" xmlns:aink="http://schemas.microsoft.com/office/drawing/2016/ink" xmlns:am3d="http://schemas.microsoft.com/office/drawing/2017/model3d" xmlns:o="urn:schemas-microsoft-com:office:office" xmlns:r="http://schemas.openxmlformats.org/officeDocument/2006/relationships" xmlns:m="http://schemas.openxmlformats.org/officeDocument/2006/math" xmlns:v="urn:schemas-microsoft-com:vml" xmlns:wp14="http://schemas.microsoft.com/office/word/2010/wordprocessingDrawing" xmlns:wp="http://schemas.openxmlformats.org/drawingml/2006/wordprocessingDrawing" xmlns:w10="urn:schemas-microsoft-com:office:word" xmlns:w="http://schemas.openxmlformats.org/wordprocessingml/2006/main" xmlns:w14="http://schemas.microsoft.com/office/word/2010/wordml" xmlns:w15="http://schemas.microsoft.com/office/word/2012/wordml" xmlns:w16cid="http://schemas.microsoft.com/office/word/2016/wordml/cid" xmlns:w16se="http://schemas.microsoft.com/office/word/2015/wordml/symex" xmlns:wpg="http://schemas.microsoft.com/office/word/2010/wordprocessingGroup" xmlns:wpi="http://schemas.microsoft.com/office/word/2010/wordprocessingInk" xmlns:wne="http://schemas.microsoft.com/office/word/2006/wordml" xmlns:wps="http://schemas.microsoft.com/office/word/2010/wordprocessingShape" mc:Ignorable="w14 w15 w16se w16cid wp14">
   <w:body>
     <w:p>
       <w:pPr>
@@ -25,6 +25,9 @@
     <w:p>
       <w:pPr>
         <w:jc w:val="center"/>
+        <w:rPr>
+          <w:lang w:val="en-US"/>
+        </w:rPr>
       </w:pPr>
       <w:proofErr w:type="spellStart"/>
       <w:r>
@@ -158,15 +161,7 @@
           <w:sz w:val="20"/>
           <w:szCs w:val="20"/>
         </w:rPr>
-        <w:t xml:space="preserve">Turno para la presentación del TT: </w:t>
-      </w:r>
-      <w:r>
-        <w:rPr>
-          <w:i/>
-          <w:sz w:val="20"/>
-          <w:szCs w:val="20"/>
-        </w:rPr>
-        <w:t>MATUTINO</w:t>
+        <w:t>Turno para la presentación del TT: MATUTINO</w:t>
       </w:r>
     </w:p>
     <w:p>
@@ -228,23 +223,85 @@
           <w:sz w:val="20"/>
           <w:szCs w:val="20"/>
         </w:rPr>
-        <w:t xml:space="preserve"> –  Actualmente el rediseño de interiores suele tener resultados poco acertados cuando se compran artículos como muebles  y objetos de decoración ya que las diferentes variables con la dimensión, e</w:t>
+        <w:t xml:space="preserve"> –  Actualmente el rediseño de interiores suele tener resultados poco acertados cuando se compran artículos como muebles  y objetos de decoración ya que las diferentes variables con la dimensión, el color, posición y perspectiva de lo que se quiere agregar o quitar dentro de una habitación conlleva invertir demasiado tiempo, esfuerzo y en algunas ocasiones </w:t>
       </w:r>
       <w:r>
         <w:rPr>
           <w:b w:val="0"/>
-          <w:sz w:val="20"/>
-          <w:szCs w:val="20"/>
-        </w:rPr>
-        <w:t>l color, posición y perspectiva de lo que se quiere agregar o quitar dentro de una habitación conlleva invertir demasiado tiempo, esfuerzo y en algunas ocasiones  perdida de dinero si no se tienen los resultados deseados por el comprador, de tal forma se c</w:t>
+          <w:color w:val="FF0000"/>
+          <w:sz w:val="20"/>
+          <w:szCs w:val="20"/>
+        </w:rPr>
+        <w:t>p</w:t>
       </w:r>
       <w:r>
         <w:rPr>
           <w:b w:val="0"/>
-          <w:sz w:val="20"/>
-          <w:szCs w:val="20"/>
-        </w:rPr>
-        <w:t>reara un sistema para solucionar las diferentes vertientes que puedan presentarse dentro de esta problemática.</w:t>
+          <w:color w:val="FF0000"/>
+          <w:sz w:val="20"/>
+          <w:szCs w:val="20"/>
+        </w:rPr>
+        <w:t>é</w:t>
+      </w:r>
+      <w:r>
+        <w:rPr>
+          <w:b w:val="0"/>
+          <w:color w:val="FF0000"/>
+          <w:sz w:val="20"/>
+          <w:szCs w:val="20"/>
+        </w:rPr>
+        <w:t>rdida</w:t>
+      </w:r>
+      <w:r>
+        <w:rPr>
+          <w:b w:val="0"/>
+          <w:sz w:val="20"/>
+          <w:szCs w:val="20"/>
+        </w:rPr>
+        <w:t xml:space="preserve"> de dinero si no se tienen los resultados deseados por el comprador, de tal forma se </w:t>
+      </w:r>
+      <w:r>
+        <w:rPr>
+          <w:b w:val="0"/>
+          <w:color w:val="FF0000"/>
+          <w:sz w:val="20"/>
+          <w:szCs w:val="20"/>
+        </w:rPr>
+        <w:t>desarrollará</w:t>
+      </w:r>
+      <w:r>
+        <w:rPr>
+          <w:b w:val="0"/>
+          <w:sz w:val="20"/>
+          <w:szCs w:val="20"/>
+        </w:rPr>
+        <w:t xml:space="preserve"> un sistema para</w:t>
+      </w:r>
+      <w:r>
+        <w:rPr>
+          <w:b w:val="0"/>
+          <w:sz w:val="20"/>
+          <w:szCs w:val="20"/>
+        </w:rPr>
+        <w:t xml:space="preserve"> </w:t>
+      </w:r>
+      <w:r>
+        <w:rPr>
+          <w:b w:val="0"/>
+          <w:color w:val="FF0000"/>
+          <w:sz w:val="20"/>
+          <w:szCs w:val="20"/>
+        </w:rPr>
+        <w:t>evitar</w:t>
+      </w:r>
+      <w:r>
+        <w:rPr>
+          <w:b w:val="0"/>
+          <w:color w:val="FF0000"/>
+          <w:sz w:val="20"/>
+          <w:szCs w:val="20"/>
+        </w:rPr>
+        <w:t xml:space="preserve"> éstas pérdidas, y realizar un diseño de interiores óptimo.</w:t>
       </w:r>
     </w:p>
     <w:p>
@@ -272,7 +329,30 @@
           <w:sz w:val="20"/>
           <w:szCs w:val="20"/>
         </w:rPr>
-        <w:t xml:space="preserve"> – Aplicación móvil, realidad aumentada.</w:t>
+        <w:t xml:space="preserve"> – Aplicación móvil, realidad aumentada</w:t>
+      </w:r>
+      <w:r>
+        <w:rPr>
+          <w:sz w:val="20"/>
+          <w:szCs w:val="20"/>
+        </w:rPr>
+        <w:t xml:space="preserve">, </w:t>
+      </w:r>
+      <w:r>
+        <w:rPr>
+          <w:color w:val="FF0000"/>
+          <w:sz w:val="20"/>
+          <w:szCs w:val="20"/>
+        </w:rPr>
+        <w:t>diseño de interiores</w:t>
+      </w:r>
+      <w:r>
+        <w:rPr>
+          <w:color w:val="FF0000"/>
+          <w:sz w:val="20"/>
+          <w:szCs w:val="20"/>
+        </w:rPr>
+        <w:t>.</w:t>
       </w:r>
     </w:p>
     <w:p>
@@ -304,15 +384,9 @@
           <w:sz w:val="20"/>
           <w:szCs w:val="20"/>
         </w:rPr>
-        <w:t>El diseño de interiores o interiorismo es la disciplina proyectual invol</w:t>
-      </w:r>
-      <w:r>
-        <w:rPr>
-          <w:sz w:val="20"/>
-          <w:szCs w:val="20"/>
-        </w:rPr>
-        <w:t xml:space="preserve">ucrada en el proceso de formar la experiencia del espacio interior, con la manipulación del </w:t>
-      </w:r>
+        <w:t xml:space="preserve">El diseño de interiores o interiorismo es la disciplina proyectual involucrada en el proceso de formar la experiencia del espacio interior, con la manipulación del </w:t>
+      </w:r>
+      <w:proofErr w:type="spellStart"/>
       <w:r>
         <w:rPr>
           <w:b/>
@@ -320,14 +394,7 @@
           <w:sz w:val="20"/>
           <w:szCs w:val="20"/>
         </w:rPr>
-        <w:t>volumen espacial</w:t>
-      </w:r>
-      <w:r>
-        <w:rPr>
-          <w:sz w:val="20"/>
-          <w:szCs w:val="20"/>
-        </w:rPr>
-        <w:t xml:space="preserve"> así como el </w:t>
+        <w:t>vol</w:t>
       </w:r>
       <w:r>
         <w:rPr>
@@ -336,138 +403,7 @@
           <w:sz w:val="20"/>
           <w:szCs w:val="20"/>
         </w:rPr>
-        <w:t>tratamiento superficial</w:t>
-      </w:r>
-      <w:r>
-        <w:rPr>
-          <w:sz w:val="20"/>
-          <w:szCs w:val="20"/>
-        </w:rPr>
-        <w:t xml:space="preserve"> [1] por lo esta actividad la hace compleja para las personas, un mueble o artefacto decorativo que  no cumpla c</w:t>
-      </w:r>
-      <w:r>
-        <w:rPr>
-          <w:sz w:val="20"/>
-          <w:szCs w:val="20"/>
-        </w:rPr>
-        <w:t>on las características espaciales del lugar o que salga del contexto de colores establecido puede marcar la diferencia entre sentirnos cómodos e identificados con el lugar o de lo contrario hasta perdidas económicas, tiempo y esfuerzo. Existen técnicas o f</w:t>
-      </w:r>
-      <w:r>
-        <w:rPr>
-          <w:sz w:val="20"/>
-          <w:szCs w:val="20"/>
-        </w:rPr>
-        <w:t xml:space="preserve">ilosofías de decoración que lo abordan, como es el </w:t>
-      </w:r>
-      <w:r>
-        <w:rPr>
-          <w:b/>
-          <w:sz w:val="20"/>
-          <w:szCs w:val="20"/>
-        </w:rPr>
-        <w:t>Feng Shui</w:t>
-      </w:r>
-      <w:r>
-        <w:rPr>
-          <w:sz w:val="20"/>
-          <w:szCs w:val="20"/>
-        </w:rPr>
-        <w:t xml:space="preserve"> y el </w:t>
-      </w:r>
-      <w:proofErr w:type="spellStart"/>
-      <w:r>
-        <w:rPr>
-          <w:b/>
-          <w:sz w:val="20"/>
-          <w:szCs w:val="20"/>
-        </w:rPr>
-        <w:t>Mid</w:t>
-      </w:r>
-      <w:proofErr w:type="spellEnd"/>
-      <w:r>
-        <w:rPr>
-          <w:b/>
-          <w:sz w:val="20"/>
-          <w:szCs w:val="20"/>
-        </w:rPr>
-        <w:t xml:space="preserve"> Century Modern</w:t>
-      </w:r>
-      <w:r>
-        <w:rPr>
-          <w:sz w:val="20"/>
-          <w:szCs w:val="20"/>
-        </w:rPr>
-        <w:t xml:space="preserve">. No cualquier persona puede tener la facilidad de realizar un diseño de interiores, ya que se requiere de habilidades como </w:t>
-      </w:r>
-      <w:r>
-        <w:rPr>
-          <w:b/>
-          <w:sz w:val="20"/>
-          <w:szCs w:val="20"/>
-        </w:rPr>
-        <w:t xml:space="preserve">percepción espacial y </w:t>
-      </w:r>
-      <w:proofErr w:type="spellStart"/>
-      <w:r>
-        <w:rPr>
-          <w:b/>
-          <w:sz w:val="20"/>
-          <w:szCs w:val="20"/>
-        </w:rPr>
-        <w:t>psicologia</w:t>
-      </w:r>
-      <w:proofErr w:type="spellEnd"/>
-      <w:r>
-        <w:rPr>
-          <w:b/>
-          <w:sz w:val="20"/>
-          <w:szCs w:val="20"/>
-        </w:rPr>
-        <w:t xml:space="preserve"> de colores.</w:t>
-      </w:r>
-    </w:p>
-    <w:p>
-      <w:pPr>
-        <w:jc w:val="both"/>
-        <w:rPr>
-          <w:sz w:val="20"/>
-          <w:szCs w:val="20"/>
-        </w:rPr>
-      </w:pPr>
-    </w:p>
-    <w:p>
-      <w:pPr>
-        <w:jc w:val="both"/>
-      </w:pPr>
-      <w:r>
-        <w:rPr>
-          <w:sz w:val="20"/>
-          <w:szCs w:val="20"/>
-        </w:rPr>
-        <w:t>De</w:t>
-      </w:r>
-      <w:r>
-        <w:rPr>
-          <w:sz w:val="20"/>
-          <w:szCs w:val="20"/>
-        </w:rPr>
-        <w:t xml:space="preserve"> acuerdo con la consultora inmobiliaria española Aguirre </w:t>
-      </w:r>
-      <w:proofErr w:type="spellStart"/>
-      <w:r>
-        <w:rPr>
-          <w:sz w:val="20"/>
-          <w:szCs w:val="20"/>
-        </w:rPr>
-        <w:t>Newman</w:t>
-      </w:r>
-      <w:proofErr w:type="spellEnd"/>
-      <w:r>
-        <w:rPr>
-          <w:sz w:val="20"/>
-          <w:szCs w:val="20"/>
-        </w:rPr>
-        <w:t xml:space="preserve">, contar con oficinas modernas y cada día mejor diseñadas incrementa 20% la </w:t>
+        <w:t>ú</w:t>
       </w:r>
       <w:r>
         <w:rPr>
@@ -476,22 +412,9 @@
           <w:sz w:val="20"/>
           <w:szCs w:val="20"/>
         </w:rPr>
-        <w:t>productividad</w:t>
-      </w:r>
-      <w:r>
-        <w:rPr>
-          <w:sz w:val="20"/>
-          <w:szCs w:val="20"/>
-        </w:rPr>
-        <w:t xml:space="preserve"> de las empresas, por lo que contratar diseñadores profesionales que sepan crear conceptos y ambientes p</w:t>
-      </w:r>
-      <w:r>
-        <w:rPr>
-          <w:sz w:val="20"/>
-          <w:szCs w:val="20"/>
-        </w:rPr>
-        <w:t xml:space="preserve">ara el bienestar en los espacios de trabajo, lejos de ser un gasto, se convierte en una </w:t>
-      </w:r>
+        <w:t>men</w:t>
+      </w:r>
+      <w:proofErr w:type="spellEnd"/>
       <w:r>
         <w:rPr>
           <w:b/>
@@ -499,6 +422,256 @@
           <w:sz w:val="20"/>
           <w:szCs w:val="20"/>
         </w:rPr>
+        <w:t xml:space="preserve"> </w:t>
+      </w:r>
+      <w:proofErr w:type="gramStart"/>
+      <w:r>
+        <w:rPr>
+          <w:b/>
+          <w:bCs/>
+          <w:sz w:val="20"/>
+          <w:szCs w:val="20"/>
+        </w:rPr>
+        <w:t>espacial</w:t>
+      </w:r>
+      <w:proofErr w:type="gramEnd"/>
+      <w:r>
+        <w:rPr>
+          <w:sz w:val="20"/>
+          <w:szCs w:val="20"/>
+        </w:rPr>
+        <w:t xml:space="preserve"> así como el </w:t>
+      </w:r>
+      <w:r>
+        <w:rPr>
+          <w:b/>
+          <w:bCs/>
+          <w:sz w:val="20"/>
+          <w:szCs w:val="20"/>
+        </w:rPr>
+        <w:t>tratamiento superficial</w:t>
+      </w:r>
+      <w:r>
+        <w:rPr>
+          <w:sz w:val="20"/>
+          <w:szCs w:val="20"/>
+        </w:rPr>
+        <w:t xml:space="preserve"> [1] por lo </w:t>
+      </w:r>
+      <w:r>
+        <w:rPr>
+          <w:sz w:val="20"/>
+          <w:szCs w:val="20"/>
+        </w:rPr>
+        <w:t xml:space="preserve">que </w:t>
+      </w:r>
+      <w:r>
+        <w:rPr>
+          <w:color w:val="FF0000"/>
+          <w:sz w:val="20"/>
+          <w:szCs w:val="20"/>
+        </w:rPr>
+        <w:t>é</w:t>
+      </w:r>
+      <w:r>
+        <w:rPr>
+          <w:color w:val="FF0000"/>
+          <w:sz w:val="20"/>
+          <w:szCs w:val="20"/>
+        </w:rPr>
+        <w:t xml:space="preserve">sta actividad </w:t>
+      </w:r>
+      <w:r>
+        <w:rPr>
+          <w:color w:val="FF0000"/>
+          <w:sz w:val="20"/>
+          <w:szCs w:val="20"/>
+        </w:rPr>
+        <w:t>se vuelve</w:t>
+      </w:r>
+      <w:r>
+        <w:rPr>
+          <w:sz w:val="20"/>
+          <w:szCs w:val="20"/>
+        </w:rPr>
+        <w:t xml:space="preserve"> </w:t>
+      </w:r>
+      <w:r>
+        <w:rPr>
+          <w:sz w:val="20"/>
+          <w:szCs w:val="20"/>
+        </w:rPr>
+        <w:t>compleja para las personas</w:t>
+      </w:r>
+      <w:r>
+        <w:rPr>
+          <w:sz w:val="20"/>
+          <w:szCs w:val="20"/>
+        </w:rPr>
+        <w:t>. U</w:t>
+      </w:r>
+      <w:r>
+        <w:rPr>
+          <w:sz w:val="20"/>
+          <w:szCs w:val="20"/>
+        </w:rPr>
+        <w:t xml:space="preserve">n mueble o artefacto decorativo </w:t>
+      </w:r>
+      <w:proofErr w:type="gramStart"/>
+      <w:r>
+        <w:rPr>
+          <w:sz w:val="20"/>
+          <w:szCs w:val="20"/>
+        </w:rPr>
+        <w:t>que  no</w:t>
+      </w:r>
+      <w:proofErr w:type="gramEnd"/>
+      <w:r>
+        <w:rPr>
+          <w:sz w:val="20"/>
+          <w:szCs w:val="20"/>
+        </w:rPr>
+        <w:t xml:space="preserve"> cumpla con las características espaciales del lugar o que salga del contexto de colores establecido puede marcar la diferencia entre sentirnos cómodos e identificados con el lugar o de lo contrario hasta perdidas económicas, </w:t>
+      </w:r>
+      <w:r>
+        <w:rPr>
+          <w:color w:val="FF0000"/>
+          <w:sz w:val="20"/>
+          <w:szCs w:val="20"/>
+        </w:rPr>
+        <w:t xml:space="preserve">de </w:t>
+      </w:r>
+      <w:r>
+        <w:rPr>
+          <w:sz w:val="20"/>
+          <w:szCs w:val="20"/>
+        </w:rPr>
+        <w:t xml:space="preserve">tiempo y esfuerzo. Existen técnicas o filosofías de decoración que lo abordan, como es el </w:t>
+      </w:r>
+      <w:r>
+        <w:rPr>
+          <w:b/>
+          <w:sz w:val="20"/>
+          <w:szCs w:val="20"/>
+        </w:rPr>
+        <w:t>Feng Shui</w:t>
+      </w:r>
+      <w:r>
+        <w:rPr>
+          <w:sz w:val="20"/>
+          <w:szCs w:val="20"/>
+        </w:rPr>
+        <w:t xml:space="preserve"> y el </w:t>
+      </w:r>
+      <w:proofErr w:type="spellStart"/>
+      <w:r>
+        <w:rPr>
+          <w:b/>
+          <w:sz w:val="20"/>
+          <w:szCs w:val="20"/>
+        </w:rPr>
+        <w:t>Mid</w:t>
+      </w:r>
+      <w:proofErr w:type="spellEnd"/>
+      <w:r>
+        <w:rPr>
+          <w:b/>
+          <w:sz w:val="20"/>
+          <w:szCs w:val="20"/>
+        </w:rPr>
+        <w:t xml:space="preserve"> Century Modern</w:t>
+      </w:r>
+      <w:r>
+        <w:rPr>
+          <w:sz w:val="20"/>
+          <w:szCs w:val="20"/>
+        </w:rPr>
+        <w:t xml:space="preserve">. No cualquier persona puede tener la facilidad de realizar un diseño de interiores, ya que se requiere de habilidades como </w:t>
+      </w:r>
+      <w:r>
+        <w:rPr>
+          <w:b/>
+          <w:sz w:val="20"/>
+          <w:szCs w:val="20"/>
+        </w:rPr>
+        <w:t>percepción espacial y psicolog</w:t>
+      </w:r>
+      <w:r>
+        <w:rPr>
+          <w:b/>
+          <w:sz w:val="20"/>
+          <w:szCs w:val="20"/>
+        </w:rPr>
+        <w:t>í</w:t>
+      </w:r>
+      <w:r>
+        <w:rPr>
+          <w:b/>
+          <w:sz w:val="20"/>
+          <w:szCs w:val="20"/>
+        </w:rPr>
+        <w:t>a de colores.</w:t>
+      </w:r>
+    </w:p>
+    <w:p>
+      <w:pPr>
+        <w:jc w:val="both"/>
+        <w:rPr>
+          <w:sz w:val="20"/>
+          <w:szCs w:val="20"/>
+        </w:rPr>
+      </w:pPr>
+    </w:p>
+    <w:p>
+      <w:pPr>
+        <w:jc w:val="both"/>
+      </w:pPr>
+      <w:r>
+        <w:rPr>
+          <w:sz w:val="20"/>
+          <w:szCs w:val="20"/>
+        </w:rPr>
+        <w:t>De acuerdo con la consultora inmobiliaria española</w:t>
+      </w:r>
+      <w:r>
+        <w:rPr>
+          <w:color w:val="FF0000"/>
+          <w:sz w:val="20"/>
+          <w:szCs w:val="20"/>
+        </w:rPr>
+        <w:t>,</w:t>
+      </w:r>
+      <w:r>
+        <w:rPr>
+          <w:sz w:val="20"/>
+          <w:szCs w:val="20"/>
+        </w:rPr>
+        <w:t xml:space="preserve"> Aguirre Newman, contar con oficinas modernas y cada día mejor diseñadas incrementa 20% la </w:t>
+      </w:r>
+      <w:r>
+        <w:rPr>
+          <w:b/>
+          <w:bCs/>
+          <w:sz w:val="20"/>
+          <w:szCs w:val="20"/>
+        </w:rPr>
+        <w:t>productividad</w:t>
+      </w:r>
+      <w:r>
+        <w:rPr>
+          <w:sz w:val="20"/>
+          <w:szCs w:val="20"/>
+        </w:rPr>
+        <w:t xml:space="preserve"> de las empresas, por lo que contratar diseñadores profesionales que sepan crear conceptos y ambientes para el bienestar en los espacios de trabajo, lejos de ser un gasto, se convierte en una </w:t>
+      </w:r>
+      <w:proofErr w:type="gramStart"/>
+      <w:r>
+        <w:rPr>
+          <w:b/>
+          <w:bCs/>
+          <w:sz w:val="20"/>
+          <w:szCs w:val="20"/>
+        </w:rPr>
         <w:t>inversión</w:t>
       </w:r>
       <w:r>
@@ -506,14 +679,30 @@
           <w:sz w:val="20"/>
           <w:szCs w:val="20"/>
         </w:rPr>
-        <w:t xml:space="preserve">[2].  El diseño de interiores va en aumento en la medida que el sector de la construcción se activa por lo que en los últimos 5 años se han incrementado  las  </w:t>
-      </w:r>
-      <w:r>
-        <w:rPr>
-          <w:sz w:val="20"/>
-          <w:szCs w:val="20"/>
-        </w:rPr>
-        <w:t>plazas de diseño de interiores en empresas como Liverpool y Palacio de Hierro que ahora ofertan sus servicios de asesoramiento en el diseño de interiores en los departamentos de hogar de hasta del 6.1%</w:t>
+        <w:t>[</w:t>
+      </w:r>
+      <w:proofErr w:type="gramEnd"/>
+      <w:r>
+        <w:rPr>
+          <w:sz w:val="20"/>
+          <w:szCs w:val="20"/>
+        </w:rPr>
+        <w:t>2].  El diseño de interiores va en aumento en la medida que el sector de la construcción se activa</w:t>
+      </w:r>
+      <w:r>
+        <w:rPr>
+          <w:color w:val="FF0000"/>
+          <w:sz w:val="20"/>
+          <w:szCs w:val="20"/>
+        </w:rPr>
+        <w:t>,</w:t>
+      </w:r>
+      <w:r>
+        <w:rPr>
+          <w:sz w:val="20"/>
+          <w:szCs w:val="20"/>
+        </w:rPr>
+        <w:t xml:space="preserve"> por lo que en los últimos 5 años se han incrementado las plazas de diseño de interiores en empresas como Liverpool y Palacio de Hierro que ahora ofertan sus servicios de asesoramiento en el diseño de interiores en los departamentos de hogar de hasta del 6.1</w:t>
       </w:r>
       <w:proofErr w:type="gramStart"/>
       <w:r>
@@ -521,7 +710,7 @@
           <w:sz w:val="20"/>
           <w:szCs w:val="20"/>
         </w:rPr>
-        <w:t>.[</w:t>
+        <w:t>%.[</w:t>
       </w:r>
       <w:proofErr w:type="gramEnd"/>
       <w:r>
@@ -554,21 +743,7 @@
           <w:sz w:val="20"/>
           <w:szCs w:val="20"/>
         </w:rPr>
-        <w:t xml:space="preserve">Por lo anterior, el diseño de interiores  para </w:t>
-      </w:r>
-      <w:r>
-        <w:rPr>
-          <w:sz w:val="20"/>
-          <w:szCs w:val="20"/>
-        </w:rPr>
-        <w:t>las personas se vuelve complejo, tardado y tedioso, lo cual puede provocar pérdidas económicas y de tiempo por parte del cliente que compra un mueble y/o por parte de la tienda si se efectúa un proceso de devolución de producto dañando el prestigio de la t</w:t>
-      </w:r>
-      <w:r>
-        <w:rPr>
-          <w:sz w:val="20"/>
-          <w:szCs w:val="20"/>
-        </w:rPr>
-        <w:t>ienda o sucursal asociada a la venta de estos muebles u objetos.</w:t>
+        <w:t>Por lo anterior, el diseño de interiores  para las personas se vuelve complejo, tardado y tedioso, lo cual puede provocar pérdidas económicas y de tiempo por parte del cliente que compra un mueble y/o por parte de la tienda si se efectúa un proceso de devolución de producto dañando el prestigio de la tienda o sucursal asociada a la venta de estos muebles u objetos.</w:t>
       </w:r>
     </w:p>
     <w:p>
@@ -622,23 +797,7 @@
           <w:sz w:val="20"/>
           <w:szCs w:val="20"/>
         </w:rPr>
-        <w:t xml:space="preserve"> (</w:t>
-      </w:r>
-      <w:proofErr w:type="spellStart"/>
-      <w:r>
-        <w:rPr>
-          <w:sz w:val="20"/>
-          <w:szCs w:val="20"/>
-        </w:rPr>
-        <w:t>iOS</w:t>
-      </w:r>
-      <w:proofErr w:type="spellEnd"/>
-      <w:r>
-        <w:rPr>
-          <w:sz w:val="20"/>
-          <w:szCs w:val="20"/>
-        </w:rPr>
-        <w:t>).</w:t>
+        <w:t xml:space="preserve"> (iOS).</w:t>
       </w:r>
     </w:p>
     <w:p>
@@ -695,21 +854,12 @@
           <w:szCs w:val="20"/>
         </w:rPr>
       </w:pPr>
-      <w:proofErr w:type="spellStart"/>
-      <w:r>
-        <w:rPr>
-          <w:sz w:val="20"/>
-          <w:szCs w:val="20"/>
-        </w:rPr>
-        <w:t>Ikea</w:t>
-      </w:r>
-      <w:proofErr w:type="spellEnd"/>
-      <w:r>
-        <w:rPr>
-          <w:sz w:val="20"/>
-          <w:szCs w:val="20"/>
-        </w:rPr>
-        <w:t xml:space="preserve"> Place</w:t>
+      <w:r>
+        <w:rPr>
+          <w:sz w:val="20"/>
+          <w:szCs w:val="20"/>
+        </w:rPr>
+        <w:t>Ikea Place</w:t>
       </w:r>
     </w:p>
     <w:p>
@@ -735,14 +885,7 @@
           <w:sz w:val="20"/>
           <w:szCs w:val="20"/>
         </w:rPr>
-        <w:t xml:space="preserve">De forma colectiva, en tales aplicaciones pudimos notar las </w:t>
-      </w:r>
-      <w:r>
-        <w:rPr>
-          <w:sz w:val="20"/>
-          <w:szCs w:val="20"/>
-        </w:rPr>
-        <w:t>siguientes características:</w:t>
+        <w:t>De forma colectiva, en tales aplicaciones pudimos notar las siguientes características:</w:t>
       </w:r>
     </w:p>
     <w:p>
@@ -796,14 +939,7 @@
           <w:sz w:val="20"/>
           <w:szCs w:val="20"/>
         </w:rPr>
-        <w:t xml:space="preserve">3.- </w:t>
-      </w:r>
-      <w:r>
-        <w:rPr>
-          <w:sz w:val="20"/>
-          <w:szCs w:val="20"/>
-        </w:rPr>
-        <w:t>Mediante realidad aumentada el usuario puede posicionar un objeto a donde enfoque la cámara del celular.</w:t>
+        <w:t>3.- Mediante realidad aumentada el usuario puede posicionar un objeto a donde enfoque la cámara del celular.</w:t>
       </w:r>
     </w:p>
     <w:p>
@@ -833,14 +969,7 @@
           <w:sz w:val="20"/>
           <w:szCs w:val="20"/>
         </w:rPr>
-        <w:t>5.- Se requiere un hardware</w:t>
-      </w:r>
-      <w:r>
-        <w:rPr>
-          <w:sz w:val="20"/>
-          <w:szCs w:val="20"/>
-        </w:rPr>
-        <w:t xml:space="preserve"> especial además del dispositivo móvil.</w:t>
+        <w:t>5.- Se requiere un hardware especial además del dispositivo móvil.</w:t>
       </w:r>
     </w:p>
     <w:p>
@@ -904,30 +1033,7 @@
           <w:sz w:val="20"/>
           <w:szCs w:val="20"/>
         </w:rPr>
-        <w:t xml:space="preserve">7.- </w:t>
-      </w:r>
-      <w:r>
-        <w:rPr>
-          <w:sz w:val="20"/>
-          <w:szCs w:val="20"/>
-        </w:rPr>
-        <w:t xml:space="preserve">No existe un gran repertorio de </w:t>
-      </w:r>
-      <w:proofErr w:type="spellStart"/>
-      <w:r>
-        <w:rPr>
-          <w:sz w:val="20"/>
-          <w:szCs w:val="20"/>
-        </w:rPr>
-        <w:t>submodelos</w:t>
-      </w:r>
-      <w:proofErr w:type="spellEnd"/>
-      <w:r>
-        <w:rPr>
-          <w:sz w:val="20"/>
-          <w:szCs w:val="20"/>
-        </w:rPr>
-        <w:t xml:space="preserve"> de objetos.</w:t>
+        <w:t>7.- No existe un gran repertorio de submodelos de objetos.</w:t>
       </w:r>
     </w:p>
     <w:p>
@@ -960,14 +1066,23 @@
           <w:szCs w:val="20"/>
         </w:rPr>
         <w:lastRenderedPageBreak/>
-        <w:t>En la siguiente tabla podemos apreci</w:t>
-      </w:r>
-      <w:r>
-        <w:rPr>
-          <w:sz w:val="20"/>
-          <w:szCs w:val="20"/>
-        </w:rPr>
-        <w:t>ar una comparación de las aplicaciones anteriores y la aplicación que planeamos hacer con base en las características previamente descritas:</w:t>
+        <w:t xml:space="preserve">En la </w:t>
+      </w:r>
+      <w:r>
+        <w:rPr>
+          <w:i/>
+          <w:color w:val="FF0000"/>
+          <w:sz w:val="20"/>
+          <w:szCs w:val="20"/>
+        </w:rPr>
+        <w:t>Tabla 1</w:t>
+      </w:r>
+      <w:r>
+        <w:rPr>
+          <w:sz w:val="20"/>
+          <w:szCs w:val="20"/>
+        </w:rPr>
+        <w:t xml:space="preserve"> podemos apreciar una comparación de las aplicaciones anteriores y la aplicación que planeamos hacer con base en las características previamente descritas:</w:t>
       </w:r>
     </w:p>
     <w:p>
@@ -1156,7 +1271,6 @@
                 <w:lang w:val="es-MX"/>
               </w:rPr>
             </w:pPr>
-            <w:proofErr w:type="spellStart"/>
             <w:r>
               <w:rPr>
                 <w:rFonts w:ascii="Calibri" w:hAnsi="Calibri" w:cs="Calibri"/>
@@ -1164,17 +1278,7 @@
                 <w:szCs w:val="22"/>
                 <w:lang w:val="es-MX"/>
               </w:rPr>
-              <w:t>Ikea</w:t>
-            </w:r>
-            <w:proofErr w:type="spellEnd"/>
-            <w:r>
-              <w:rPr>
-                <w:rFonts w:ascii="Calibri" w:hAnsi="Calibri" w:cs="Calibri"/>
-                <w:sz w:val="22"/>
-                <w:szCs w:val="22"/>
-                <w:lang w:val="es-MX"/>
-              </w:rPr>
-              <w:t xml:space="preserve"> Place</w:t>
+              <w:t>Ikea Place</w:t>
             </w:r>
           </w:p>
         </w:tc>
@@ -2666,14 +2770,22 @@
           <w:sz w:val="20"/>
           <w:szCs w:val="20"/>
         </w:rPr>
-        <w:t>Desarrollar una herramienta que permita crear entornos virtuales utilizando realidad aumentada en dispositivos móviles</w:t>
-      </w:r>
-      <w:r>
-        <w:rPr>
-          <w:sz w:val="20"/>
-          <w:szCs w:val="20"/>
-        </w:rPr>
-        <w:t xml:space="preserve"> para facilitar el diseño de interiores.</w:t>
+        <w:t xml:space="preserve">Desarrollar una </w:t>
+      </w:r>
+      <w:r>
+        <w:rPr>
+          <w:color w:val="FF0000"/>
+          <w:sz w:val="20"/>
+          <w:szCs w:val="20"/>
+        </w:rPr>
+        <w:t>aplicación móvil</w:t>
+      </w:r>
+      <w:r>
+        <w:rPr>
+          <w:sz w:val="20"/>
+          <w:szCs w:val="20"/>
+        </w:rPr>
+        <w:t xml:space="preserve"> que permita crear entornos virtuales utilizando realidad aumentada en dispositivos móviles para facilitar el diseño de interiores.</w:t>
       </w:r>
     </w:p>
     <w:p>
@@ -2724,35 +2836,91 @@
           <w:sz w:val="20"/>
           <w:szCs w:val="20"/>
         </w:rPr>
-        <w:t>Cuando nos cambiamos de hogar, inevitablemente tenemos que afrontarnos con la tarea de decorar sus habitaciones. En este punto hacerlo no resulta tan complicado dado que partimos de una habitación vacía y ésta se convierte en un lienzo en blanco para nuest</w:t>
-      </w:r>
-      <w:r>
-        <w:rPr>
-          <w:sz w:val="20"/>
-          <w:szCs w:val="20"/>
-        </w:rPr>
-        <w:t>ra imaginación. Al no haber objetos presentes, la percepción espacial de quien decora no se ve afectada, de tal forma que este escenario facilita el diseño de interiores. Desafortunadamente no siempre tenemos la oportunidad de decorar una habitación cuando</w:t>
-      </w:r>
-      <w:r>
-        <w:rPr>
-          <w:sz w:val="20"/>
-          <w:szCs w:val="20"/>
-        </w:rPr>
-        <w:t xml:space="preserve"> ésta se encuentra vacía, pues normalmente ya hay muebles y objetos decorativos en ella, entonces el proceso se resume a agregar nuevos objetos. Si nosotros escogemos un mueble que se ve agradable a simple vista, puede que, al momento de colocarlo en la ha</w:t>
-      </w:r>
-      <w:r>
-        <w:rPr>
-          <w:sz w:val="20"/>
-          <w:szCs w:val="20"/>
-        </w:rPr>
-        <w:t>bitación, no se vea tan bien y no se encuentre en armonía con los demás objetos decorativos. Incluso puede que el objeto ni siquiera quepa en el lugar donde se había planeado su posición y sea necesario reordenar la habitación, lo cual es cansado, dependie</w:t>
-      </w:r>
-      <w:r>
-        <w:rPr>
-          <w:sz w:val="20"/>
-          <w:szCs w:val="20"/>
-        </w:rPr>
-        <w:t xml:space="preserve">ndo del peso y la posición de los muebles. </w:t>
+        <w:t xml:space="preserve">Cuando nos cambiamos de hogar, inevitablemente tenemos que afrontarnos con la tarea de decorar </w:t>
+      </w:r>
+      <w:r>
+        <w:rPr>
+          <w:sz w:val="20"/>
+          <w:szCs w:val="20"/>
+        </w:rPr>
+        <w:t xml:space="preserve">las </w:t>
+      </w:r>
+      <w:r>
+        <w:rPr>
+          <w:color w:val="FF0000"/>
+          <w:sz w:val="20"/>
+          <w:szCs w:val="20"/>
+        </w:rPr>
+        <w:t>habitaciones que hay en él</w:t>
+      </w:r>
+      <w:r>
+        <w:rPr>
+          <w:sz w:val="20"/>
+          <w:szCs w:val="20"/>
+        </w:rPr>
+        <w:t xml:space="preserve">. En </w:t>
+      </w:r>
+      <w:proofErr w:type="gramStart"/>
+      <w:r>
+        <w:rPr>
+          <w:color w:val="auto"/>
+          <w:sz w:val="20"/>
+          <w:szCs w:val="20"/>
+        </w:rPr>
+        <w:t>é</w:t>
+      </w:r>
+      <w:r>
+        <w:rPr>
+          <w:color w:val="auto"/>
+          <w:sz w:val="20"/>
+          <w:szCs w:val="20"/>
+        </w:rPr>
+        <w:t>ste</w:t>
+      </w:r>
+      <w:proofErr w:type="gramEnd"/>
+      <w:r>
+        <w:rPr>
+          <w:sz w:val="20"/>
+          <w:szCs w:val="20"/>
+        </w:rPr>
+        <w:t xml:space="preserve"> punto</w:t>
+      </w:r>
+      <w:r>
+        <w:rPr>
+          <w:sz w:val="20"/>
+          <w:szCs w:val="20"/>
+        </w:rPr>
+        <w:t>,</w:t>
+      </w:r>
+      <w:r>
+        <w:rPr>
+          <w:sz w:val="20"/>
+          <w:szCs w:val="20"/>
+        </w:rPr>
+        <w:t xml:space="preserve"> hacerlo no resulta tan complicado dado que partimos de una habitación vacía y ésta se convierte en un lienzo en blanco para nuestra imaginación. Al no haber objetos presentes, la percepción espacial de quien decora no se ve afectada, de tal forma que </w:t>
+      </w:r>
+      <w:proofErr w:type="gramStart"/>
+      <w:r>
+        <w:rPr>
+          <w:sz w:val="20"/>
+          <w:szCs w:val="20"/>
+        </w:rPr>
+        <w:t>é</w:t>
+      </w:r>
+      <w:r>
+        <w:rPr>
+          <w:sz w:val="20"/>
+          <w:szCs w:val="20"/>
+        </w:rPr>
+        <w:t>ste</w:t>
+      </w:r>
+      <w:proofErr w:type="gramEnd"/>
+      <w:r>
+        <w:rPr>
+          <w:sz w:val="20"/>
+          <w:szCs w:val="20"/>
+        </w:rPr>
+        <w:t xml:space="preserve"> escenario facilita el diseño de interiores. Desafortunadamente no siempre tenemos la oportunidad de decorar una habitación cuando ésta se encuentra vacía, pues normalmente ya hay muebles y objetos decorativos en ella, entonces el proceso se resume a agregar nuevos objetos. Si nosotros escogemos un mueble que se ve agradable a simple vista, puede que, al momento de colocarlo en la habitación, no se vea tan bien y no se encuentre en armonía con los demás objetos decorativos. Incluso puede que el objeto ni siquiera quepa en el lugar donde se había planeado su posición y sea necesario reordenar la habitación, lo cual es cansado, dependiendo del peso y la posición de los muebles. </w:t>
       </w:r>
     </w:p>
     <w:p>
@@ -2768,14 +2936,22 @@
           <w:sz w:val="20"/>
           <w:szCs w:val="20"/>
         </w:rPr>
-        <w:t>Aunado a esto, puede llegar el punto donde quien decora la habitación, al final ya no desee el mueble, y realice un proceso de devolución de producto, si es que la tienda donde lo compró lo permite. Entonces la t</w:t>
-      </w:r>
-      <w:r>
-        <w:rPr>
-          <w:sz w:val="20"/>
-          <w:szCs w:val="20"/>
-        </w:rPr>
-        <w:t>ienda pasa al domicilio donde se encuentre el producto para recogerlo o el usuario va a la tienda a entregarlo. De cualquier forma, resulta en una pérdida económica y de tiempo.</w:t>
+        <w:t xml:space="preserve">Aunado a esto, puede llegar el punto donde quien decora la habitación, al final ya no desee el mueble, y realice un proceso de devolución de producto, si es que la tienda donde lo compró lo permite. Entonces la tienda pasa al domicilio donde se encuentre el producto para recogerlo o el usuario va a la tienda a entregarlo. De cualquier forma, </w:t>
+      </w:r>
+      <w:r>
+        <w:rPr>
+          <w:color w:val="FF0000"/>
+          <w:sz w:val="20"/>
+          <w:szCs w:val="20"/>
+        </w:rPr>
+        <w:t xml:space="preserve">se traduce </w:t>
+      </w:r>
+      <w:r>
+        <w:rPr>
+          <w:sz w:val="20"/>
+          <w:szCs w:val="20"/>
+        </w:rPr>
+        <w:t>en una pérdida económica y de tiempo.</w:t>
       </w:r>
     </w:p>
     <w:p>
@@ -2791,67 +2967,126 @@
           <w:sz w:val="20"/>
           <w:szCs w:val="20"/>
         </w:rPr>
-        <w:t>Todas estas consecuencias se podrían evitar si realizamos un diseño de interio</w:t>
-      </w:r>
-      <w:r>
-        <w:rPr>
-          <w:sz w:val="20"/>
-          <w:szCs w:val="20"/>
-        </w:rPr>
-        <w:t xml:space="preserve">res efectivo, es decir, podamos saber si un mueble se va a ver bien en nuestra sala o comedor incluso antes de comprarlo. También facilitaría el proceso, saber las propiedades del producto, como pueden ser el peso y sus dimensiones exactas para determinar </w:t>
-      </w:r>
-      <w:r>
-        <w:rPr>
-          <w:sz w:val="20"/>
-          <w:szCs w:val="20"/>
-        </w:rPr>
-        <w:t>si se requiere un flete o no.</w:t>
+        <w:t xml:space="preserve">Todas </w:t>
+      </w:r>
+      <w:proofErr w:type="gramStart"/>
+      <w:r>
+        <w:rPr>
+          <w:sz w:val="20"/>
+          <w:szCs w:val="20"/>
+        </w:rPr>
+        <w:t>é</w:t>
+      </w:r>
+      <w:r>
+        <w:rPr>
+          <w:sz w:val="20"/>
+          <w:szCs w:val="20"/>
+        </w:rPr>
+        <w:t>stas</w:t>
+      </w:r>
+      <w:proofErr w:type="gramEnd"/>
+      <w:r>
+        <w:rPr>
+          <w:sz w:val="20"/>
+          <w:szCs w:val="20"/>
+        </w:rPr>
+        <w:t xml:space="preserve"> consecuencias se podrían evitar si realizamos un diseño de interiores efectivo, es decir, podamos saber si un mueble se va a ver bien en nuestra sala o comedor incluso antes de comprarlo. También facilitaría el proceso, saber las propiedades del producto, como pueden ser el peso y sus dimensiones exactas para determinar si se requiere un flete o no.</w:t>
       </w:r>
     </w:p>
     <w:p>
       <w:pPr>
         <w:jc w:val="both"/>
         <w:rPr>
-          <w:sz w:val="20"/>
-          <w:szCs w:val="20"/>
-        </w:rPr>
-      </w:pPr>
-      <w:r>
-        <w:rPr>
-          <w:sz w:val="20"/>
-          <w:szCs w:val="20"/>
-        </w:rPr>
-        <w:t xml:space="preserve">Con ayuda de una herramienta que cree entornos virtuales se podría lograr un diseño de interiores efectivo. Existen herramientas similares a la que desarrollaremos, cada una con distintas cualidades o carencias, de tal manera </w:t>
-      </w:r>
-      <w:r>
-        <w:rPr>
-          <w:sz w:val="20"/>
-          <w:szCs w:val="20"/>
-        </w:rPr>
-        <w:t>que tomaremos las carencias y deficiencias de cada una de ellas para desarrollar una que logre satisfacer lo que cada una de forma individual no hace, y añadiendo elementos que ninguna posee, aportando elementos innovadores.</w:t>
+          <w:strike/>
+          <w:color w:val="FF0000"/>
+          <w:sz w:val="20"/>
+          <w:szCs w:val="20"/>
+        </w:rPr>
+      </w:pPr>
+      <w:r>
+        <w:rPr>
+          <w:strike/>
+          <w:color w:val="FF0000"/>
+          <w:sz w:val="20"/>
+          <w:szCs w:val="20"/>
+        </w:rPr>
+        <w:t xml:space="preserve">Con ayuda de una herramienta que cree entornos virtuales se podría lograr un diseño de interiores efectivo. </w:t>
       </w:r>
     </w:p>
     <w:p>
       <w:pPr>
         <w:jc w:val="both"/>
         <w:rPr>
-          <w:sz w:val="20"/>
-          <w:szCs w:val="20"/>
-        </w:rPr>
-      </w:pPr>
-      <w:r>
-        <w:rPr>
-          <w:sz w:val="20"/>
-          <w:szCs w:val="20"/>
-        </w:rPr>
-        <w:t>Para el desarrollo de esta herr</w:t>
-      </w:r>
-      <w:r>
-        <w:rPr>
-          <w:sz w:val="20"/>
-          <w:szCs w:val="20"/>
-        </w:rPr>
-        <w:t xml:space="preserve">amienta usaremos conocimientos principalmente adquiridos en </w:t>
+          <w:color w:val="FF0000"/>
+          <w:sz w:val="20"/>
+          <w:szCs w:val="20"/>
+        </w:rPr>
+      </w:pPr>
+      <w:r>
+        <w:rPr>
+          <w:color w:val="FF0000"/>
+          <w:sz w:val="20"/>
+          <w:szCs w:val="20"/>
+        </w:rPr>
+        <w:t xml:space="preserve">Para lograr un diseño de interiores óptimo, </w:t>
+      </w:r>
+      <w:r>
+        <w:rPr>
+          <w:color w:val="FF0000"/>
+          <w:sz w:val="20"/>
+          <w:szCs w:val="20"/>
+        </w:rPr>
+        <w:t xml:space="preserve">proponemos desarrollar una aplicación móvil que permita </w:t>
+      </w:r>
+      <w:r>
+        <w:rPr>
+          <w:color w:val="FF0000"/>
+          <w:sz w:val="20"/>
+          <w:szCs w:val="20"/>
+        </w:rPr>
+        <w:t xml:space="preserve">a los usuarios visualizar de forma virtual, muebles y objetos </w:t>
+      </w:r>
+      <w:bookmarkStart w:id="1" w:name="_GoBack"/>
+      <w:bookmarkEnd w:id="1"/>
+      <w:r>
+        <w:rPr>
+          <w:color w:val="FF0000"/>
+          <w:sz w:val="20"/>
+          <w:szCs w:val="20"/>
+        </w:rPr>
+        <w:t>decorativos en una habitación, eliminando la necesidad de tenerlos físicamente en ella.</w:t>
+      </w:r>
+    </w:p>
+    <w:p>
+      <w:pPr>
+        <w:jc w:val="both"/>
+        <w:rPr>
+          <w:sz w:val="20"/>
+          <w:szCs w:val="20"/>
+        </w:rPr>
+      </w:pPr>
+      <w:r>
+        <w:rPr>
+          <w:sz w:val="20"/>
+          <w:szCs w:val="20"/>
+        </w:rPr>
+        <w:t>Existen herramientas similares a la que desarrollaremos, cada una con distintas cualidades o carencias, de tal manera que tomaremos las carencias y deficiencias de cada una de ellas para desarrollar una que logre satisfacer lo que cada una de forma individual no hace, y añadiendo elementos que ninguna posee, aportando elementos innovadores.</w:t>
+      </w:r>
+    </w:p>
+    <w:p>
+      <w:pPr>
+        <w:jc w:val="both"/>
+        <w:rPr>
+          <w:sz w:val="20"/>
+          <w:szCs w:val="20"/>
+        </w:rPr>
+      </w:pPr>
+      <w:r>
+        <w:rPr>
+          <w:sz w:val="20"/>
+          <w:szCs w:val="20"/>
+        </w:rPr>
+        <w:t xml:space="preserve">Para el desarrollo de esta herramienta usaremos conocimientos principalmente adquiridos en </w:t>
       </w:r>
       <w:proofErr w:type="spellStart"/>
       <w:r>
@@ -2942,13 +3177,7 @@
         <w:rPr>
           <w:b/>
         </w:rPr>
-        <w:t xml:space="preserve">Productos o </w:t>
-      </w:r>
-      <w:r>
-        <w:rPr>
-          <w:b/>
-        </w:rPr>
-        <w:t>Resultados esperados</w:t>
+        <w:t>Productos o Resultados esperados</w:t>
       </w:r>
     </w:p>
     <w:p>
@@ -3098,7 +3327,6 @@
           <w:sz w:val="20"/>
           <w:szCs w:val="20"/>
         </w:rPr>
-        <w:lastRenderedPageBreak/>
         <w:t>Visualizar Habitación: a través de la pantalla el usuario podrá visualizar su habitación para poder seleccionar la ubicación en donde se colocara el mueble de su selección.</w:t>
       </w:r>
     </w:p>
@@ -3358,21 +3586,7 @@
           <w:sz w:val="20"/>
           <w:szCs w:val="20"/>
         </w:rPr>
-        <w:t>La metodología propuesta es Mobile-D, la cual consiste en una etapa de exploración</w:t>
-      </w:r>
-      <w:r>
-        <w:rPr>
-          <w:sz w:val="20"/>
-          <w:szCs w:val="20"/>
-        </w:rPr>
-        <w:t xml:space="preserve"> en donde plantaremos los requisitos del proyecto y los posibles problemas con los que nos enfrentaremos, posteriormente existe un ciclo iterativo de cuatro etapas en donde produciremos una parte del proyecto, realizaremos pruebas y agregaremos lo hecho en</w:t>
-      </w:r>
-      <w:r>
-        <w:rPr>
-          <w:sz w:val="20"/>
-          <w:szCs w:val="20"/>
-        </w:rPr>
-        <w:t xml:space="preserve"> esa iteración a la aplicación final.</w:t>
+        <w:t>La metodología propuesta es Mobile-D, la cual consiste en una etapa de exploración en donde plantaremos los requisitos del proyecto y los posibles problemas con los que nos enfrentaremos, posteriormente existe un ciclo iterativo de cuatro etapas en donde produciremos una parte del proyecto, realizaremos pruebas y agregaremos lo hecho en esa iteración a la aplicación final.</w:t>
       </w:r>
     </w:p>
     <w:p>
@@ -3701,18 +3915,8 @@
           <w:sz w:val="22"/>
           <w:szCs w:val="20"/>
         </w:rPr>
-        <w:t xml:space="preserve"> Gerardo </w:t>
-      </w:r>
-      <w:proofErr w:type="spellStart"/>
-      <w:r>
-        <w:rPr>
-          <w:b/>
-          <w:sz w:val="22"/>
-          <w:szCs w:val="20"/>
-        </w:rPr>
-        <w:t>Aramis</w:t>
-      </w:r>
-      <w:proofErr w:type="spellEnd"/>
+        <w:t xml:space="preserve"> Gerardo Aramis</w:t>
+      </w:r>
     </w:p>
     <w:tbl>
       <w:tblPr>
@@ -12954,21 +13158,14 @@
         </w:rPr>
         <w:t xml:space="preserve">[1] </w:t>
       </w:r>
-      <w:bookmarkStart w:id="1" w:name="firstHeading"/>
-      <w:bookmarkEnd w:id="1"/>
-      <w:r>
-        <w:rPr>
-          <w:sz w:val="20"/>
-          <w:szCs w:val="20"/>
-        </w:rPr>
-        <w:t>Diseño interior</w:t>
-      </w:r>
-      <w:r>
-        <w:rPr>
-          <w:sz w:val="20"/>
-          <w:szCs w:val="20"/>
-        </w:rPr>
-        <w:t xml:space="preserve"> (s.f.). En </w:t>
+      <w:bookmarkStart w:id="2" w:name="firstHeading"/>
+      <w:bookmarkEnd w:id="2"/>
+      <w:r>
+        <w:rPr>
+          <w:sz w:val="20"/>
+          <w:szCs w:val="20"/>
+        </w:rPr>
+        <w:t xml:space="preserve">Diseño interior (s.f.). En </w:t>
       </w:r>
       <w:r>
         <w:rPr>
@@ -13005,37 +13202,7 @@
           <w:sz w:val="20"/>
           <w:szCs w:val="20"/>
         </w:rPr>
-        <w:t xml:space="preserve">[2] </w:t>
-      </w:r>
-      <w:r>
-        <w:rPr>
-          <w:sz w:val="20"/>
-          <w:szCs w:val="20"/>
-        </w:rPr>
-        <w:t>Elizabeth Palacios. (201</w:t>
-      </w:r>
-      <w:r>
-        <w:rPr>
-          <w:sz w:val="20"/>
-          <w:szCs w:val="20"/>
-        </w:rPr>
-        <w:t xml:space="preserve">3). El diseño aumenta 20% la productividad de las oficinas. </w:t>
-      </w:r>
-      <w:proofErr w:type="gramStart"/>
-      <w:r>
-        <w:rPr>
-          <w:sz w:val="20"/>
-          <w:szCs w:val="20"/>
-        </w:rPr>
-        <w:t>julio</w:t>
-      </w:r>
-      <w:proofErr w:type="gramEnd"/>
-      <w:r>
-        <w:rPr>
-          <w:sz w:val="20"/>
-          <w:szCs w:val="20"/>
-        </w:rPr>
-        <w:t xml:space="preserve"> 5, de </w:t>
+        <w:t xml:space="preserve">[2] Elizabeth Palacios. (2013). El diseño aumenta 20% la productividad de las oficinas. julio 5, de </w:t>
       </w:r>
       <w:proofErr w:type="spellStart"/>
       <w:r>
@@ -13086,30 +13253,7 @@
           <w:sz w:val="20"/>
           <w:szCs w:val="20"/>
         </w:rPr>
-        <w:t xml:space="preserve"> (</w:t>
-      </w:r>
-      <w:proofErr w:type="gramStart"/>
-      <w:r>
-        <w:rPr>
-          <w:sz w:val="20"/>
-          <w:szCs w:val="20"/>
-        </w:rPr>
-        <w:t>agosto</w:t>
-      </w:r>
-      <w:proofErr w:type="gramEnd"/>
-      <w:r>
-        <w:rPr>
-          <w:sz w:val="20"/>
-          <w:szCs w:val="20"/>
-        </w:rPr>
-        <w:t xml:space="preserve"> 19, 2014). Perspectivas laborales en el </w:t>
-      </w:r>
-      <w:r>
-        <w:rPr>
-          <w:sz w:val="20"/>
-          <w:szCs w:val="20"/>
-        </w:rPr>
-        <w:t xml:space="preserve">diseño de interiores. Revista interior gráfico de la división de arquitectura arte y diseño de la universidad de </w:t>
+        <w:t xml:space="preserve"> (agosto 19, 2014). Perspectivas laborales en el diseño de interiores. Revista interior gráfico de la división de arquitectura arte y diseño de la universidad de </w:t>
       </w:r>
       <w:r>
         <w:rPr>
@@ -13397,61 +13541,7 @@
                       <w:szCs w:val="14"/>
                       <w:lang w:val="es-MX"/>
                     </w:rPr>
-                    <w:t xml:space="preserve">FUNDAMENTO LEGAL: Art. 3, </w:t>
-                  </w:r>
-                  <w:proofErr w:type="spellStart"/>
-                  <w:r>
-                    <w:rPr>
-                      <w:sz w:val="14"/>
-                      <w:szCs w:val="14"/>
-                      <w:lang w:val="es-MX"/>
-                    </w:rPr>
-                    <w:t>fracc</w:t>
-                  </w:r>
-                  <w:proofErr w:type="spellEnd"/>
-                  <w:r>
-                    <w:rPr>
-                      <w:sz w:val="14"/>
-                      <w:szCs w:val="14"/>
-                      <w:lang w:val="es-MX"/>
-                    </w:rPr>
-                    <w:t xml:space="preserve">. II, Art. 18, </w:t>
-                  </w:r>
-                  <w:proofErr w:type="spellStart"/>
-                  <w:r>
-                    <w:rPr>
-                      <w:sz w:val="14"/>
-                      <w:szCs w:val="14"/>
-                      <w:lang w:val="es-MX"/>
-                    </w:rPr>
-                    <w:t>fracc</w:t>
-                  </w:r>
-                  <w:proofErr w:type="spellEnd"/>
-                  <w:r>
-                    <w:rPr>
-                      <w:sz w:val="14"/>
-                      <w:szCs w:val="14"/>
-                      <w:lang w:val="es-MX"/>
-                    </w:rPr>
-                    <w:t xml:space="preserve">. II y Art. 21, lineamiento 32, </w:t>
-                  </w:r>
-                  <w:proofErr w:type="spellStart"/>
-                  <w:r>
-                    <w:rPr>
-                      <w:sz w:val="14"/>
-                      <w:szCs w:val="14"/>
-                      <w:lang w:val="es-MX"/>
-                    </w:rPr>
-                    <w:t>fracc</w:t>
-                  </w:r>
-                  <w:proofErr w:type="spellEnd"/>
-                  <w:r>
-                    <w:rPr>
-                      <w:sz w:val="14"/>
-                      <w:szCs w:val="14"/>
-                      <w:lang w:val="es-MX"/>
-                    </w:rPr>
-                    <w:t xml:space="preserve">. XVII de </w:t>
+                    <w:t xml:space="preserve">FUNDAMENTO LEGAL: Art. 3, fracc. II, Art. 18, fracc. II y Art. 21, lineamiento 32, fracc. XVII de </w:t>
                   </w:r>
                   <w:smartTag w:uri="urn:schemas-microsoft-com:office:smarttags" w:element="PersonName">
                     <w:smartTagPr>
@@ -13584,18 +13674,8 @@
                 <w:sz w:val="20"/>
                 <w:szCs w:val="20"/>
               </w:rPr>
-              <w:t xml:space="preserve">Cabello Acosta Gerardo </w:t>
-            </w:r>
-            <w:proofErr w:type="spellStart"/>
-            <w:r>
-              <w:rPr>
-                <w:i/>
-                <w:sz w:val="20"/>
-                <w:szCs w:val="20"/>
-              </w:rPr>
-              <w:t>Aramis</w:t>
-            </w:r>
-            <w:proofErr w:type="spellEnd"/>
+              <w:t>Cabello Acosta Gerardo Aramis</w:t>
+            </w:r>
             <w:r>
               <w:rPr>
                 <w:sz w:val="20"/>
@@ -13736,12 +13816,9 @@
           </v:shape>
         </w:pict>
       </w:r>
-      <w:r>
-        <w:t>Firma</w:t>
-      </w:r>
       <w:proofErr w:type="gramStart"/>
       <w:r>
-        <w:t>:_</w:t>
+        <w:t>Firma:_</w:t>
       </w:r>
       <w:proofErr w:type="gramEnd"/>
       <w:r>
@@ -13895,12 +13972,9 @@
       <w:pPr>
         <w:jc w:val="both"/>
       </w:pPr>
-      <w:r>
-        <w:t>Firma</w:t>
-      </w:r>
       <w:proofErr w:type="gramStart"/>
       <w:r>
-        <w:t>:_</w:t>
+        <w:t>Firma:_</w:t>
       </w:r>
       <w:proofErr w:type="gramEnd"/>
       <w:r>
@@ -13942,13 +14016,29 @@
                 <w:sz w:val="20"/>
                 <w:szCs w:val="20"/>
               </w:rPr>
-              <w:t>Carrillo Mendoza Martin Alejandro</w:t>
-            </w:r>
-            <w:r>
-              <w:rPr>
-                <w:sz w:val="20"/>
-              </w:rPr>
-              <w:t xml:space="preserve">.- Alumno de la carrera de </w:t>
+              <w:t xml:space="preserve">Carrillo Mendoza Martin </w:t>
+            </w:r>
+            <w:proofErr w:type="gramStart"/>
+            <w:r>
+              <w:rPr>
+                <w:i/>
+                <w:sz w:val="20"/>
+                <w:szCs w:val="20"/>
+              </w:rPr>
+              <w:t>Alejandro</w:t>
+            </w:r>
+            <w:r>
+              <w:rPr>
+                <w:sz w:val="20"/>
+              </w:rPr>
+              <w:t>.-</w:t>
+            </w:r>
+            <w:proofErr w:type="gramEnd"/>
+            <w:r>
+              <w:rPr>
+                <w:sz w:val="20"/>
+              </w:rPr>
+              <w:t xml:space="preserve"> Alumno de la carrera de </w:t>
             </w:r>
             <w:r>
               <w:rPr>
@@ -14017,7 +14107,7 @@
             <w:r>
               <w:rPr>
                 <w:sz w:val="20"/>
-                <w:lang w:val="en-US"/>
+                <w:lang w:val="es-MX"/>
               </w:rPr>
               <w:t xml:space="preserve">email: </w:t>
             </w:r>
@@ -14026,7 +14116,7 @@
                 <w:i/>
                 <w:sz w:val="20"/>
                 <w:szCs w:val="20"/>
-                <w:lang w:val="en-US"/>
+                <w:lang w:val="es-MX"/>
               </w:rPr>
               <w:t>alex.carrillo.v9@gmail.com</w:t>
             </w:r>
@@ -14038,7 +14128,7 @@
       <w:pPr>
         <w:jc w:val="both"/>
         <w:rPr>
-          <w:lang w:val="en-US"/>
+          <w:lang w:val="es-MX"/>
         </w:rPr>
       </w:pPr>
     </w:p>
@@ -14046,12 +14136,9 @@
       <w:pPr>
         <w:jc w:val="both"/>
       </w:pPr>
-      <w:r>
-        <w:t>Firma</w:t>
-      </w:r>
       <w:proofErr w:type="gramStart"/>
       <w:r>
-        <w:t>:_</w:t>
+        <w:t>Firma:_</w:t>
       </w:r>
       <w:proofErr w:type="gramEnd"/>
       <w:r>
@@ -14194,12 +14281,9 @@
       <w:pPr>
         <w:jc w:val="both"/>
       </w:pPr>
-      <w:r>
-        <w:t>Firma</w:t>
-      </w:r>
       <w:proofErr w:type="gramStart"/>
       <w:r>
-        <w:t>:_</w:t>
+        <w:t>Firma:_</w:t>
       </w:r>
       <w:proofErr w:type="gramEnd"/>
       <w:r>
@@ -14279,19 +14363,7 @@
               <w:rPr>
                 <w:sz w:val="20"/>
               </w:rPr>
-              <w:t>Contacto:</w:t>
-            </w:r>
-            <w:r>
-              <w:rPr>
-                <w:sz w:val="20"/>
-              </w:rPr>
-              <w:t xml:space="preserve"> Tel. 57296000</w:t>
-            </w:r>
-            <w:r>
-              <w:rPr>
-                <w:sz w:val="20"/>
-              </w:rPr>
-              <w:t xml:space="preserve"> </w:t>
+              <w:t xml:space="preserve">Contacto: Tel. 57296000 </w:t>
             </w:r>
             <w:r>
               <w:rPr>
@@ -14327,13 +14399,7 @@
               <w:rPr>
                 <w:sz w:val="20"/>
               </w:rPr>
-              <w:t>:</w:t>
-            </w:r>
-            <w:r>
-              <w:rPr>
-                <w:sz w:val="20"/>
-              </w:rPr>
-              <w:t>david82d@gmail.com</w:t>
+              <w:t>:david82d@gmail.com</w:t>
             </w:r>
             <w:r>
               <w:rPr>
@@ -14349,12 +14415,9 @@
       <w:pPr>
         <w:jc w:val="both"/>
       </w:pPr>
-      <w:r>
-        <w:t>Firma</w:t>
-      </w:r>
       <w:proofErr w:type="gramStart"/>
       <w:r>
-        <w:t>:_</w:t>
+        <w:t>Firma:_</w:t>
       </w:r>
       <w:proofErr w:type="gramEnd"/>
       <w:r>
@@ -14430,8 +14493,6 @@
       <w:pPr>
         <w:jc w:val="both"/>
       </w:pPr>
-      <w:bookmarkStart w:id="2" w:name="_GoBack"/>
-      <w:bookmarkEnd w:id="2"/>
     </w:p>
     <w:p>
       <w:pPr>
@@ -14450,8 +14511,8 @@
 </file>
 
 <file path=word/numbering.xml><?xml version="1.0" encoding="utf-8"?>
-<w:numbering xmlns:wpc="http://schemas.microsoft.com/office/word/2010/wordprocessingCanvas" xmlns:mc="http://schemas.openxmlformats.org/markup-compatibility/2006" xmlns:o="urn:schemas-microsoft-com:office:office" xmlns:r="http://schemas.openxmlformats.org/officeDocument/2006/relationships" xmlns:m="http://schemas.openxmlformats.org/officeDocument/2006/math" xmlns:v="urn:schemas-microsoft-com:vml" xmlns:wp14="http://schemas.microsoft.com/office/word/2010/wordprocessingDrawing" xmlns:wp="http://schemas.openxmlformats.org/drawingml/2006/wordprocessingDrawing" xmlns:w10="urn:schemas-microsoft-com:office:word" xmlns:w="http://schemas.openxmlformats.org/wordprocessingml/2006/main" xmlns:w14="http://schemas.microsoft.com/office/word/2010/wordml" xmlns:w15="http://schemas.microsoft.com/office/word/2012/wordml" xmlns:wpg="http://schemas.microsoft.com/office/word/2010/wordprocessingGroup" xmlns:wpi="http://schemas.microsoft.com/office/word/2010/wordprocessingInk" xmlns:wne="http://schemas.microsoft.com/office/word/2006/wordml" xmlns:wps="http://schemas.microsoft.com/office/word/2010/wordprocessingShape" mc:Ignorable="w14 w15 wp14">
-  <w:abstractNum w:abstractNumId="0">
+<w:numbering xmlns:wpc="http://schemas.microsoft.com/office/word/2010/wordprocessingCanvas" xmlns:cx="http://schemas.microsoft.com/office/drawing/2014/chartex" xmlns:cx1="http://schemas.microsoft.com/office/drawing/2015/9/8/chartex" xmlns:cx2="http://schemas.microsoft.com/office/drawing/2015/10/21/chartex" xmlns:cx3="http://schemas.microsoft.com/office/drawing/2016/5/9/chartex" xmlns:cx4="http://schemas.microsoft.com/office/drawing/2016/5/10/chartex" xmlns:cx5="http://schemas.microsoft.com/office/drawing/2016/5/11/chartex" xmlns:cx6="http://schemas.microsoft.com/office/drawing/2016/5/12/chartex" xmlns:cx7="http://schemas.microsoft.com/office/drawing/2016/5/13/chartex" xmlns:cx8="http://schemas.microsoft.com/office/drawing/2016/5/14/chartex" xmlns:mc="http://schemas.openxmlformats.org/markup-compatibility/2006" xmlns:aink="http://schemas.microsoft.com/office/drawing/2016/ink" xmlns:am3d="http://schemas.microsoft.com/office/drawing/2017/model3d" xmlns:o="urn:schemas-microsoft-com:office:office" xmlns:r="http://schemas.openxmlformats.org/officeDocument/2006/relationships" xmlns:m="http://schemas.openxmlformats.org/officeDocument/2006/math" xmlns:v="urn:schemas-microsoft-com:vml" xmlns:wp14="http://schemas.microsoft.com/office/word/2010/wordprocessingDrawing" xmlns:wp="http://schemas.openxmlformats.org/drawingml/2006/wordprocessingDrawing" xmlns:w10="urn:schemas-microsoft-com:office:word" xmlns:w="http://schemas.openxmlformats.org/wordprocessingml/2006/main" xmlns:w14="http://schemas.microsoft.com/office/word/2010/wordml" xmlns:w15="http://schemas.microsoft.com/office/word/2012/wordml" xmlns:w16cid="http://schemas.microsoft.com/office/word/2016/wordml/cid" xmlns:w16se="http://schemas.microsoft.com/office/word/2015/wordml/symex" xmlns:wpg="http://schemas.microsoft.com/office/word/2010/wordprocessingGroup" xmlns:wpi="http://schemas.microsoft.com/office/word/2010/wordprocessingInk" xmlns:wne="http://schemas.microsoft.com/office/word/2006/wordml" xmlns:wps="http://schemas.microsoft.com/office/word/2010/wordprocessingShape" mc:Ignorable="w14 w15 w16se w16cid wp14">
+  <w:abstractNum w:abstractNumId="0" w15:restartNumberingAfterBreak="0">
     <w:nsid w:val="1E5306C6"/>
     <w:multiLevelType w:val="multilevel"/>
     <w:tmpl w:val="FD24EC86"/>
@@ -14537,7 +14598,7 @@
       </w:pPr>
     </w:lvl>
   </w:abstractNum>
-  <w:abstractNum w:abstractNumId="1">
+  <w:abstractNum w:abstractNumId="1" w15:restartNumberingAfterBreak="0">
     <w:nsid w:val="2EED7D73"/>
     <w:multiLevelType w:val="hybridMultilevel"/>
     <w:tmpl w:val="4FE209C8"/>
@@ -14626,7 +14687,7 @@
       </w:pPr>
     </w:lvl>
   </w:abstractNum>
-  <w:abstractNum w:abstractNumId="2">
+  <w:abstractNum w:abstractNumId="2" w15:restartNumberingAfterBreak="0">
     <w:nsid w:val="314E3FD7"/>
     <w:multiLevelType w:val="multilevel"/>
     <w:tmpl w:val="DE8C22F0"/>
@@ -14739,7 +14800,7 @@
       </w:rPr>
     </w:lvl>
   </w:abstractNum>
-  <w:abstractNum w:abstractNumId="3">
+  <w:abstractNum w:abstractNumId="3" w15:restartNumberingAfterBreak="0">
     <w:nsid w:val="456D318F"/>
     <w:multiLevelType w:val="hybridMultilevel"/>
     <w:tmpl w:val="69C8A696"/>
@@ -14828,7 +14889,7 @@
       </w:pPr>
     </w:lvl>
   </w:abstractNum>
-  <w:abstractNum w:abstractNumId="4">
+  <w:abstractNum w:abstractNumId="4" w15:restartNumberingAfterBreak="0">
     <w:nsid w:val="57C91475"/>
     <w:multiLevelType w:val="multilevel"/>
     <w:tmpl w:val="E4845AA0"/>
@@ -14942,7 +15003,7 @@
 </file>
 
 <file path=word/styles.xml><?xml version="1.0" encoding="utf-8"?>
-<w:styles xmlns:mc="http://schemas.openxmlformats.org/markup-compatibility/2006" xmlns:r="http://schemas.openxmlformats.org/officeDocument/2006/relationships" xmlns:w="http://schemas.openxmlformats.org/wordprocessingml/2006/main" xmlns:w14="http://schemas.microsoft.com/office/word/2010/wordml" xmlns:w15="http://schemas.microsoft.com/office/word/2012/wordml" mc:Ignorable="w14 w15">
+<w:styles xmlns:mc="http://schemas.openxmlformats.org/markup-compatibility/2006" xmlns:r="http://schemas.openxmlformats.org/officeDocument/2006/relationships" xmlns:w="http://schemas.openxmlformats.org/wordprocessingml/2006/main" xmlns:w14="http://schemas.microsoft.com/office/word/2010/wordml" xmlns:w15="http://schemas.microsoft.com/office/word/2012/wordml" xmlns:w16cid="http://schemas.microsoft.com/office/word/2016/wordml/cid" xmlns:w16se="http://schemas.microsoft.com/office/word/2015/wordml/symex" mc:Ignorable="w14 w15 w16se w16cid">
   <w:docDefaults>
     <w:rPrDefault>
       <w:rPr>
@@ -14953,7 +15014,7 @@
     </w:rPrDefault>
     <w:pPrDefault/>
   </w:docDefaults>
-  <w:latentStyles w:defLockedState="0" w:defUIPriority="99" w:defSemiHidden="0" w:defUnhideWhenUsed="0" w:defQFormat="0" w:count="371">
+  <w:latentStyles w:defLockedState="0" w:defUIPriority="99" w:defSemiHidden="0" w:defUnhideWhenUsed="0" w:defQFormat="0" w:count="375">
     <w:lsdException w:name="Normal" w:uiPriority="0" w:qFormat="1"/>
     <w:lsdException w:name="heading 1" w:uiPriority="9" w:qFormat="1"/>
     <w:lsdException w:name="heading 2" w:semiHidden="1" w:uiPriority="9" w:unhideWhenUsed="1" w:qFormat="1"/>
@@ -15059,7 +15120,6 @@
     <w:lsdException w:name="HTML Sample" w:semiHidden="1" w:unhideWhenUsed="1"/>
     <w:lsdException w:name="HTML Typewriter" w:semiHidden="1" w:unhideWhenUsed="1"/>
     <w:lsdException w:name="HTML Variable" w:semiHidden="1" w:unhideWhenUsed="1"/>
-    <w:lsdException w:name="Normal Table" w:semiHidden="1" w:unhideWhenUsed="1"/>
     <w:lsdException w:name="annotation subject" w:semiHidden="1" w:unhideWhenUsed="1"/>
     <w:lsdException w:name="No List" w:semiHidden="1" w:unhideWhenUsed="1"/>
     <w:lsdException w:name="Outline List 1" w:semiHidden="1" w:unhideWhenUsed="1"/>
@@ -15103,10 +15163,8 @@
     <w:lsdException w:name="Table Elegant" w:semiHidden="1" w:unhideWhenUsed="1"/>
     <w:lsdException w:name="Table Professional" w:semiHidden="1" w:unhideWhenUsed="1"/>
     <w:lsdException w:name="Table Subtle 1" w:semiHidden="1" w:unhideWhenUsed="1"/>
-    <w:lsdException w:name="Table Subtle 2" w:semiHidden="1" w:unhideWhenUsed="1"/>
     <w:lsdException w:name="Table Web 1" w:semiHidden="1" w:unhideWhenUsed="1"/>
     <w:lsdException w:name="Table Web 2" w:semiHidden="1" w:unhideWhenUsed="1"/>
-    <w:lsdException w:name="Table Web 3" w:semiHidden="1" w:unhideWhenUsed="1"/>
     <w:lsdException w:name="Balloon Text" w:semiHidden="1" w:unhideWhenUsed="1"/>
     <w:lsdException w:name="Table Grid" w:uiPriority="39"/>
     <w:lsdException w:name="Table Theme" w:semiHidden="1" w:unhideWhenUsed="1"/>
@@ -15325,6 +15383,10 @@
     <w:lsdException w:name="List Table 5 Dark Accent 6" w:uiPriority="50"/>
     <w:lsdException w:name="List Table 6 Colorful Accent 6" w:uiPriority="51"/>
     <w:lsdException w:name="List Table 7 Colorful Accent 6" w:uiPriority="52"/>
+    <w:lsdException w:name="Mention" w:semiHidden="1" w:unhideWhenUsed="1"/>
+    <w:lsdException w:name="Smart Hyperlink" w:semiHidden="1" w:unhideWhenUsed="1"/>
+    <w:lsdException w:name="Hashtag" w:semiHidden="1" w:unhideWhenUsed="1"/>
+    <w:lsdException w:name="Unresolved Mention" w:semiHidden="1" w:unhideWhenUsed="1"/>
   </w:latentStyles>
   <w:style w:type="paragraph" w:default="1" w:styleId="Normal">
     <w:name w:val="Normal"/>
@@ -15449,8 +15511,8 @@
       <w:u w:val="single"/>
     </w:rPr>
   </w:style>
-  <w:style w:type="paragraph" w:customStyle="1" w:styleId="Ttulo">
-    <w:name w:val="Título"/>
+  <w:style w:type="paragraph" w:customStyle="1" w:styleId="Ttulo10">
+    <w:name w:val="Título1"/>
     <w:basedOn w:val="Normal"/>
     <w:next w:val="Textoindependiente"/>
     <w:qFormat/>
@@ -15550,7 +15612,6 @@
       <w:lang w:val="es-ES" w:eastAsia="es-MX"/>
     </w:rPr>
     <w:tblPr>
-      <w:tblInd w:w="0" w:type="dxa"/>
       <w:tblBorders>
         <w:top w:val="single" w:sz="4" w:space="0" w:color="auto"/>
         <w:left w:val="single" w:sz="4" w:space="0" w:color="auto"/>
@@ -15559,12 +15620,6 @@
         <w:insideH w:val="single" w:sz="4" w:space="0" w:color="auto"/>
         <w:insideV w:val="single" w:sz="4" w:space="0" w:color="auto"/>
       </w:tblBorders>
-      <w:tblCellMar>
-        <w:top w:w="0" w:type="dxa"/>
-        <w:left w:w="108" w:type="dxa"/>
-        <w:bottom w:w="0" w:type="dxa"/>
-        <w:right w:w="108" w:type="dxa"/>
-      </w:tblCellMar>
     </w:tblPr>
   </w:style>
 </w:styles>

--- a/ProtocoARF.docx
+++ b/ProtocoARF.docx
@@ -26,33 +26,23 @@
       <w:pPr>
         <w:jc w:val="center"/>
         <w:rPr>
-          <w:lang w:val="en-US"/>
-        </w:rPr>
-      </w:pPr>
-      <w:proofErr w:type="spellStart"/>
+          <w:lang w:val="es-MX"/>
+        </w:rPr>
+      </w:pPr>
       <w:r>
         <w:rPr>
           <w:b/>
           <w:i/>
-          <w:lang w:val="en-US"/>
-        </w:rPr>
-        <w:t>Trabajo</w:t>
-      </w:r>
-      <w:proofErr w:type="spellEnd"/>
-      <w:r>
-        <w:rPr>
-          <w:b/>
-          <w:i/>
-          <w:lang w:val="en-US"/>
-        </w:rPr>
-        <w:t xml:space="preserve"> Terminal No. </w:t>
+          <w:lang w:val="es-MX"/>
+        </w:rPr>
+        <w:t xml:space="preserve">Trabajo Terminal No. </w:t>
       </w:r>
       <w:r>
         <w:rPr>
           <w:b/>
           <w:i/>
           <w:vertAlign w:val="subscript"/>
-          <w:lang w:val="en-US"/>
+          <w:lang w:val="es-MX"/>
         </w:rPr>
         <w:t xml:space="preserve">— — — — </w:t>
       </w:r>
@@ -60,7 +50,7 @@
         <w:rPr>
           <w:b/>
           <w:i/>
-          <w:lang w:val="en-US"/>
+          <w:lang w:val="es-MX"/>
         </w:rPr>
         <w:t>-</w:t>
       </w:r>
@@ -69,7 +59,7 @@
           <w:b/>
           <w:i/>
           <w:vertAlign w:val="subscript"/>
-          <w:lang w:val="en-US"/>
+          <w:lang w:val="es-MX"/>
         </w:rPr>
         <w:t>— — —</w:t>
       </w:r>
@@ -864,6 +854,26 @@
     </w:p>
     <w:p>
       <w:pPr>
+        <w:numPr>
+          <w:ilvl w:val="0"/>
+          <w:numId w:val="1"/>
+        </w:numPr>
+        <w:jc w:val="both"/>
+        <w:rPr>
+          <w:sz w:val="20"/>
+          <w:szCs w:val="20"/>
+        </w:rPr>
+      </w:pPr>
+      <w:r>
+        <w:rPr>
+          <w:sz w:val="20"/>
+          <w:szCs w:val="20"/>
+        </w:rPr>
+        <w:t>TT 2012-B043</w:t>
+      </w:r>
+    </w:p>
+    <w:p>
+      <w:pPr>
         <w:ind w:left="360"/>
         <w:jc w:val="both"/>
         <w:rPr>
@@ -983,6 +993,41 @@
     <w:p>
       <w:pPr>
         <w:rPr>
+          <w:color w:val="FF0000"/>
+          <w:sz w:val="20"/>
+          <w:szCs w:val="20"/>
+        </w:rPr>
+      </w:pPr>
+      <w:r>
+        <w:rPr>
+          <w:color w:val="FF0000"/>
+          <w:sz w:val="20"/>
+          <w:szCs w:val="20"/>
+        </w:rPr>
+        <w:t xml:space="preserve">Cabe destacar que </w:t>
+      </w:r>
+      <w:proofErr w:type="spellStart"/>
+      <w:r>
+        <w:rPr>
+          <w:color w:val="FF0000"/>
+          <w:sz w:val="20"/>
+          <w:szCs w:val="20"/>
+        </w:rPr>
+        <w:t>Fingo</w:t>
+      </w:r>
+      <w:proofErr w:type="spellEnd"/>
+      <w:r>
+        <w:rPr>
+          <w:color w:val="FF0000"/>
+          <w:sz w:val="20"/>
+          <w:szCs w:val="20"/>
+        </w:rPr>
+        <w:t xml:space="preserve"> y el TT 2012-B043 utilizan marcadores físicos, colocados en el suelo, sobre los cuales se superponen los objetos tridimensionales, lo cual limita su uso, dado que son dependientes de un elemento externo.</w:t>
+      </w:r>
+    </w:p>
+    <w:p>
+      <w:pPr>
+        <w:rPr>
           <w:sz w:val="20"/>
           <w:szCs w:val="20"/>
         </w:rPr>
@@ -1049,6 +1094,7 @@
           <w:sz w:val="20"/>
           <w:szCs w:val="20"/>
         </w:rPr>
+        <w:lastRenderedPageBreak/>
         <w:t>8.- No poseen valores agregados en los objetos en general, por ejemplo, que se muestren las propiedades del producto, o que se puedan cambiar colores de productos.</w:t>
       </w:r>
     </w:p>
@@ -1065,7 +1111,6 @@
           <w:sz w:val="20"/>
           <w:szCs w:val="20"/>
         </w:rPr>
-        <w:lastRenderedPageBreak/>
         <w:t xml:space="preserve">En la </w:t>
       </w:r>
       <w:r>
@@ -1095,7 +1140,7 @@
     </w:p>
     <w:tbl>
       <w:tblPr>
-        <w:tblW w:w="8460" w:type="dxa"/>
+        <w:tblW w:w="9659" w:type="dxa"/>
         <w:jc w:val="center"/>
         <w:tblBorders>
           <w:top w:val="single" w:sz="4" w:space="0" w:color="00000A"/>
@@ -1118,6 +1163,7 @@
         <w:gridCol w:w="1200"/>
         <w:gridCol w:w="1201"/>
         <w:gridCol w:w="1199"/>
+        <w:gridCol w:w="1199"/>
       </w:tblGrid>
       <w:tr>
         <w:trPr>
@@ -1141,6 +1187,7 @@
           </w:tcPr>
           <w:p>
             <w:pPr>
+              <w:jc w:val="center"/>
               <w:rPr>
                 <w:rFonts w:ascii="Calibri" w:eastAsia="Calibri" w:hAnsi="Calibri" w:cs="Calibri"/>
                 <w:sz w:val="22"/>
@@ -1171,6 +1218,7 @@
           </w:tcPr>
           <w:p>
             <w:pPr>
+              <w:jc w:val="center"/>
               <w:rPr>
                 <w:rFonts w:ascii="Calibri" w:hAnsi="Calibri" w:cs="Calibri"/>
                 <w:sz w:val="22"/>
@@ -1203,6 +1251,7 @@
           </w:tcPr>
           <w:p>
             <w:pPr>
+              <w:jc w:val="center"/>
               <w:rPr>
                 <w:rFonts w:ascii="Calibri" w:hAnsi="Calibri" w:cs="Calibri"/>
                 <w:sz w:val="22"/>
@@ -1233,6 +1282,7 @@
           </w:tcPr>
           <w:p>
             <w:pPr>
+              <w:jc w:val="center"/>
               <w:rPr>
                 <w:rFonts w:ascii="Calibri" w:hAnsi="Calibri" w:cs="Calibri"/>
                 <w:sz w:val="22"/>
@@ -1265,6 +1315,7 @@
           </w:tcPr>
           <w:p>
             <w:pPr>
+              <w:jc w:val="center"/>
               <w:rPr>
                 <w:rFonts w:ascii="Calibri" w:hAnsi="Calibri" w:cs="Calibri"/>
                 <w:sz w:val="22"/>
@@ -1291,10 +1342,41 @@
               <w:right w:val="single" w:sz="4" w:space="0" w:color="00000A"/>
             </w:tcBorders>
             <w:shd w:val="clear" w:color="auto" w:fill="FFFFFF"/>
+          </w:tcPr>
+          <w:p>
+            <w:pPr>
+              <w:jc w:val="center"/>
+              <w:rPr>
+                <w:rFonts w:ascii="Calibri" w:hAnsi="Calibri" w:cs="Calibri"/>
+                <w:sz w:val="22"/>
+                <w:szCs w:val="22"/>
+                <w:lang w:val="es-MX"/>
+              </w:rPr>
+            </w:pPr>
+            <w:r>
+              <w:rPr>
+                <w:rFonts w:ascii="Calibri" w:hAnsi="Calibri" w:cs="Calibri"/>
+                <w:sz w:val="22"/>
+                <w:szCs w:val="22"/>
+                <w:lang w:val="es-MX"/>
+              </w:rPr>
+              <w:t>TT 2012-B043</w:t>
+            </w:r>
+          </w:p>
+        </w:tc>
+        <w:tc>
+          <w:tcPr>
+            <w:tcW w:w="1199" w:type="dxa"/>
+            <w:tcBorders>
+              <w:top w:val="single" w:sz="4" w:space="0" w:color="00000A"/>
+              <w:bottom w:val="single" w:sz="4" w:space="0" w:color="00000A"/>
+            </w:tcBorders>
+            <w:shd w:val="clear" w:color="auto" w:fill="FFFFFF"/>
             <w:vAlign w:val="bottom"/>
           </w:tcPr>
           <w:p>
             <w:pPr>
+              <w:jc w:val="center"/>
               <w:rPr>
                 <w:rFonts w:ascii="Calibri" w:hAnsi="Calibri" w:cs="Calibri"/>
                 <w:sz w:val="22"/>
@@ -1455,6 +1537,25 @@
               <w:right w:val="single" w:sz="4" w:space="0" w:color="00000A"/>
             </w:tcBorders>
             <w:shd w:val="clear" w:color="auto" w:fill="BFBFBF"/>
+          </w:tcPr>
+          <w:p>
+            <w:pPr>
+              <w:rPr>
+                <w:rFonts w:ascii="Calibri" w:hAnsi="Calibri" w:cs="Calibri"/>
+                <w:sz w:val="22"/>
+                <w:szCs w:val="22"/>
+                <w:lang w:val="es-MX"/>
+              </w:rPr>
+            </w:pPr>
+          </w:p>
+        </w:tc>
+        <w:tc>
+          <w:tcPr>
+            <w:tcW w:w="1199" w:type="dxa"/>
+            <w:tcBorders>
+              <w:bottom w:val="single" w:sz="4" w:space="0" w:color="00000A"/>
+            </w:tcBorders>
+            <w:shd w:val="clear" w:color="auto" w:fill="BFBFBF"/>
             <w:vAlign w:val="bottom"/>
           </w:tcPr>
           <w:p>
@@ -1619,6 +1720,25 @@
               <w:right w:val="single" w:sz="4" w:space="0" w:color="00000A"/>
             </w:tcBorders>
             <w:shd w:val="clear" w:color="auto" w:fill="FFFFFF"/>
+          </w:tcPr>
+          <w:p>
+            <w:pPr>
+              <w:rPr>
+                <w:rFonts w:ascii="Calibri" w:hAnsi="Calibri" w:cs="Calibri"/>
+                <w:sz w:val="22"/>
+                <w:szCs w:val="22"/>
+                <w:lang w:val="es-MX"/>
+              </w:rPr>
+            </w:pPr>
+          </w:p>
+        </w:tc>
+        <w:tc>
+          <w:tcPr>
+            <w:tcW w:w="1199" w:type="dxa"/>
+            <w:tcBorders>
+              <w:bottom w:val="single" w:sz="4" w:space="0" w:color="00000A"/>
+            </w:tcBorders>
+            <w:shd w:val="clear" w:color="auto" w:fill="FFFFFF"/>
             <w:vAlign w:val="bottom"/>
           </w:tcPr>
           <w:p>
@@ -1792,6 +1912,25 @@
               <w:right w:val="single" w:sz="4" w:space="0" w:color="00000A"/>
             </w:tcBorders>
             <w:shd w:val="clear" w:color="auto" w:fill="BFBFBF"/>
+          </w:tcPr>
+          <w:p>
+            <w:pPr>
+              <w:rPr>
+                <w:rFonts w:ascii="Calibri" w:hAnsi="Calibri" w:cs="Calibri"/>
+                <w:sz w:val="22"/>
+                <w:szCs w:val="22"/>
+                <w:lang w:val="es-MX"/>
+              </w:rPr>
+            </w:pPr>
+          </w:p>
+        </w:tc>
+        <w:tc>
+          <w:tcPr>
+            <w:tcW w:w="1199" w:type="dxa"/>
+            <w:tcBorders>
+              <w:bottom w:val="single" w:sz="4" w:space="0" w:color="00000A"/>
+            </w:tcBorders>
+            <w:shd w:val="clear" w:color="auto" w:fill="BFBFBF"/>
             <w:vAlign w:val="bottom"/>
           </w:tcPr>
           <w:p>
@@ -1906,7 +2045,7 @@
               <w:bottom w:val="single" w:sz="4" w:space="0" w:color="00000A"/>
               <w:right w:val="single" w:sz="4" w:space="0" w:color="00000A"/>
             </w:tcBorders>
-            <w:shd w:val="clear" w:color="auto" w:fill="BFBFBF"/>
+            <w:shd w:val="clear" w:color="auto" w:fill="auto"/>
             <w:vAlign w:val="bottom"/>
           </w:tcPr>
           <w:p>
@@ -1963,6 +2102,25 @@
             <w:tcBorders>
               <w:bottom w:val="single" w:sz="4" w:space="0" w:color="00000A"/>
               <w:right w:val="single" w:sz="4" w:space="0" w:color="00000A"/>
+            </w:tcBorders>
+            <w:shd w:val="clear" w:color="auto" w:fill="auto"/>
+          </w:tcPr>
+          <w:p>
+            <w:pPr>
+              <w:rPr>
+                <w:rFonts w:ascii="Calibri" w:hAnsi="Calibri" w:cs="Calibri"/>
+                <w:sz w:val="22"/>
+                <w:szCs w:val="22"/>
+                <w:lang w:val="es-MX"/>
+              </w:rPr>
+            </w:pPr>
+          </w:p>
+        </w:tc>
+        <w:tc>
+          <w:tcPr>
+            <w:tcW w:w="1199" w:type="dxa"/>
+            <w:tcBorders>
+              <w:bottom w:val="single" w:sz="4" w:space="0" w:color="00000A"/>
             </w:tcBorders>
             <w:shd w:val="clear" w:color="auto" w:fill="BFBFBF"/>
             <w:vAlign w:val="bottom"/>
@@ -2147,6 +2305,25 @@
               <w:right w:val="single" w:sz="4" w:space="0" w:color="00000A"/>
             </w:tcBorders>
             <w:shd w:val="clear" w:color="auto" w:fill="BFBFBF"/>
+          </w:tcPr>
+          <w:p>
+            <w:pPr>
+              <w:rPr>
+                <w:rFonts w:ascii="Calibri" w:hAnsi="Calibri" w:cs="Calibri"/>
+                <w:sz w:val="22"/>
+                <w:szCs w:val="22"/>
+                <w:lang w:val="es-MX"/>
+              </w:rPr>
+            </w:pPr>
+          </w:p>
+        </w:tc>
+        <w:tc>
+          <w:tcPr>
+            <w:tcW w:w="1199" w:type="dxa"/>
+            <w:tcBorders>
+              <w:bottom w:val="single" w:sz="4" w:space="0" w:color="00000A"/>
+            </w:tcBorders>
+            <w:shd w:val="clear" w:color="auto" w:fill="auto"/>
             <w:vAlign w:val="bottom"/>
           </w:tcPr>
           <w:p>
@@ -2319,6 +2496,25 @@
               <w:bottom w:val="single" w:sz="4" w:space="0" w:color="00000A"/>
               <w:right w:val="single" w:sz="4" w:space="0" w:color="00000A"/>
             </w:tcBorders>
+            <w:shd w:val="clear" w:color="auto" w:fill="auto"/>
+          </w:tcPr>
+          <w:p>
+            <w:pPr>
+              <w:rPr>
+                <w:rFonts w:ascii="Calibri" w:hAnsi="Calibri" w:cs="Calibri"/>
+                <w:sz w:val="22"/>
+                <w:szCs w:val="22"/>
+                <w:lang w:val="es-MX"/>
+              </w:rPr>
+            </w:pPr>
+          </w:p>
+        </w:tc>
+        <w:tc>
+          <w:tcPr>
+            <w:tcW w:w="1199" w:type="dxa"/>
+            <w:tcBorders>
+              <w:bottom w:val="single" w:sz="4" w:space="0" w:color="00000A"/>
+            </w:tcBorders>
             <w:shd w:val="clear" w:color="auto" w:fill="BFBFBF"/>
             <w:vAlign w:val="bottom"/>
           </w:tcPr>
@@ -2502,6 +2698,25 @@
               <w:right w:val="single" w:sz="4" w:space="0" w:color="00000A"/>
             </w:tcBorders>
             <w:shd w:val="clear" w:color="auto" w:fill="BFBFBF"/>
+          </w:tcPr>
+          <w:p>
+            <w:pPr>
+              <w:rPr>
+                <w:rFonts w:ascii="Calibri" w:hAnsi="Calibri" w:cs="Calibri"/>
+                <w:sz w:val="22"/>
+                <w:szCs w:val="22"/>
+                <w:lang w:val="es-MX"/>
+              </w:rPr>
+            </w:pPr>
+          </w:p>
+        </w:tc>
+        <w:tc>
+          <w:tcPr>
+            <w:tcW w:w="1199" w:type="dxa"/>
+            <w:tcBorders>
+              <w:bottom w:val="single" w:sz="4" w:space="0" w:color="00000A"/>
+            </w:tcBorders>
+            <w:shd w:val="clear" w:color="auto" w:fill="BFBFBF"/>
             <w:vAlign w:val="bottom"/>
           </w:tcPr>
           <w:p>
@@ -2548,6 +2763,7 @@
               <w:rPr>
                 <w:rFonts w:ascii="Calibri" w:eastAsia="Calibri" w:hAnsi="Calibri" w:cs="Calibri"/>
                 <w:sz w:val="22"/>
+                <w:szCs w:val="22"/>
               </w:rPr>
             </w:pPr>
             <w:r>
@@ -2556,7 +2772,7 @@
                 <w:sz w:val="22"/>
                 <w:szCs w:val="22"/>
               </w:rPr>
-              <w:t>Valor agregado</w:t>
+              <w:t>Diseños realistas de objetos</w:t>
             </w:r>
           </w:p>
         </w:tc>
@@ -2575,6 +2791,167 @@
               <w:rPr>
                 <w:rFonts w:ascii="Calibri" w:hAnsi="Calibri" w:cs="Calibri"/>
                 <w:sz w:val="22"/>
+                <w:szCs w:val="22"/>
+                <w:lang w:val="es-MX"/>
+              </w:rPr>
+            </w:pPr>
+          </w:p>
+        </w:tc>
+        <w:tc>
+          <w:tcPr>
+            <w:tcW w:w="1201" w:type="dxa"/>
+            <w:tcBorders>
+              <w:bottom w:val="single" w:sz="4" w:space="0" w:color="00000A"/>
+              <w:right w:val="single" w:sz="4" w:space="0" w:color="00000A"/>
+            </w:tcBorders>
+            <w:shd w:val="clear" w:color="auto" w:fill="BFBFBF" w:themeFill="background1" w:themeFillShade="BF"/>
+            <w:vAlign w:val="bottom"/>
+          </w:tcPr>
+          <w:p>
+            <w:pPr>
+              <w:rPr>
+                <w:rFonts w:ascii="Calibri" w:hAnsi="Calibri" w:cs="Calibri"/>
+                <w:sz w:val="22"/>
+                <w:szCs w:val="22"/>
+                <w:lang w:val="es-MX"/>
+              </w:rPr>
+            </w:pPr>
+          </w:p>
+        </w:tc>
+        <w:tc>
+          <w:tcPr>
+            <w:tcW w:w="1200" w:type="dxa"/>
+            <w:tcBorders>
+              <w:bottom w:val="single" w:sz="4" w:space="0" w:color="00000A"/>
+              <w:right w:val="single" w:sz="4" w:space="0" w:color="00000A"/>
+            </w:tcBorders>
+            <w:shd w:val="clear" w:color="auto" w:fill="BFBFBF"/>
+            <w:vAlign w:val="bottom"/>
+          </w:tcPr>
+          <w:p>
+            <w:pPr>
+              <w:rPr>
+                <w:rFonts w:ascii="Calibri" w:hAnsi="Calibri" w:cs="Calibri"/>
+                <w:sz w:val="22"/>
+                <w:szCs w:val="22"/>
+                <w:lang w:val="es-MX"/>
+              </w:rPr>
+            </w:pPr>
+          </w:p>
+        </w:tc>
+        <w:tc>
+          <w:tcPr>
+            <w:tcW w:w="1201" w:type="dxa"/>
+            <w:tcBorders>
+              <w:bottom w:val="single" w:sz="4" w:space="0" w:color="00000A"/>
+              <w:right w:val="single" w:sz="4" w:space="0" w:color="00000A"/>
+            </w:tcBorders>
+            <w:shd w:val="clear" w:color="auto" w:fill="A6A6A6" w:themeFill="background1" w:themeFillShade="A6"/>
+            <w:vAlign w:val="bottom"/>
+          </w:tcPr>
+          <w:p>
+            <w:pPr>
+              <w:rPr>
+                <w:rFonts w:ascii="Calibri" w:hAnsi="Calibri" w:cs="Calibri"/>
+                <w:sz w:val="22"/>
+                <w:szCs w:val="22"/>
+                <w:lang w:val="es-MX"/>
+              </w:rPr>
+            </w:pPr>
+          </w:p>
+        </w:tc>
+        <w:tc>
+          <w:tcPr>
+            <w:tcW w:w="1199" w:type="dxa"/>
+            <w:tcBorders>
+              <w:bottom w:val="single" w:sz="4" w:space="0" w:color="00000A"/>
+              <w:right w:val="single" w:sz="4" w:space="0" w:color="00000A"/>
+            </w:tcBorders>
+            <w:shd w:val="clear" w:color="auto" w:fill="auto"/>
+          </w:tcPr>
+          <w:p>
+            <w:pPr>
+              <w:rPr>
+                <w:rFonts w:ascii="Calibri" w:hAnsi="Calibri" w:cs="Calibri"/>
+                <w:sz w:val="22"/>
+                <w:szCs w:val="22"/>
+                <w:lang w:val="es-MX"/>
+              </w:rPr>
+            </w:pPr>
+          </w:p>
+        </w:tc>
+        <w:tc>
+          <w:tcPr>
+            <w:tcW w:w="1199" w:type="dxa"/>
+            <w:tcBorders>
+              <w:bottom w:val="single" w:sz="4" w:space="0" w:color="00000A"/>
+            </w:tcBorders>
+            <w:shd w:val="clear" w:color="auto" w:fill="BFBFBF"/>
+            <w:vAlign w:val="bottom"/>
+          </w:tcPr>
+          <w:p>
+            <w:pPr>
+              <w:rPr>
+                <w:rFonts w:ascii="Calibri" w:hAnsi="Calibri" w:cs="Calibri"/>
+                <w:sz w:val="22"/>
+                <w:szCs w:val="22"/>
+                <w:lang w:val="es-MX"/>
+              </w:rPr>
+            </w:pPr>
+          </w:p>
+        </w:tc>
+      </w:tr>
+      <w:tr>
+        <w:trPr>
+          <w:trHeight w:val="300"/>
+          <w:jc w:val="center"/>
+        </w:trPr>
+        <w:tc>
+          <w:tcPr>
+            <w:tcW w:w="2459" w:type="dxa"/>
+            <w:tcBorders>
+              <w:left w:val="single" w:sz="4" w:space="0" w:color="00000A"/>
+              <w:bottom w:val="single" w:sz="4" w:space="0" w:color="00000A"/>
+              <w:right w:val="single" w:sz="4" w:space="0" w:color="00000A"/>
+            </w:tcBorders>
+            <w:shd w:val="clear" w:color="auto" w:fill="FFFFFF"/>
+            <w:tcMar>
+              <w:left w:w="65" w:type="dxa"/>
+            </w:tcMar>
+            <w:vAlign w:val="bottom"/>
+          </w:tcPr>
+          <w:p>
+            <w:pPr>
+              <w:rPr>
+                <w:rFonts w:ascii="Calibri" w:eastAsia="Calibri" w:hAnsi="Calibri" w:cs="Calibri"/>
+                <w:sz w:val="22"/>
+              </w:rPr>
+            </w:pPr>
+            <w:r>
+              <w:rPr>
+                <w:rFonts w:ascii="Calibri" w:eastAsia="Calibri" w:hAnsi="Calibri" w:cs="Calibri"/>
+                <w:sz w:val="22"/>
+                <w:szCs w:val="22"/>
+              </w:rPr>
+              <w:t>Valor agregado</w:t>
+            </w:r>
+          </w:p>
+        </w:tc>
+        <w:tc>
+          <w:tcPr>
+            <w:tcW w:w="1200" w:type="dxa"/>
+            <w:tcBorders>
+              <w:bottom w:val="single" w:sz="4" w:space="0" w:color="00000A"/>
+              <w:right w:val="single" w:sz="4" w:space="0" w:color="00000A"/>
+            </w:tcBorders>
+            <w:shd w:val="clear" w:color="auto" w:fill="FFFFFF"/>
+            <w:vAlign w:val="bottom"/>
+          </w:tcPr>
+          <w:p>
+            <w:pPr>
+              <w:rPr>
+                <w:rFonts w:ascii="Calibri" w:hAnsi="Calibri" w:cs="Calibri"/>
+                <w:sz w:val="22"/>
                 <w:lang w:val="es-MX"/>
               </w:rPr>
             </w:pPr>
@@ -2683,7 +3060,7 @@
               <w:bottom w:val="single" w:sz="4" w:space="0" w:color="00000A"/>
               <w:right w:val="single" w:sz="4" w:space="0" w:color="00000A"/>
             </w:tcBorders>
-            <w:shd w:val="clear" w:color="auto" w:fill="BFBFBF"/>
+            <w:shd w:val="clear" w:color="auto" w:fill="auto"/>
             <w:vAlign w:val="bottom"/>
           </w:tcPr>
           <w:p>
@@ -2705,6 +3082,34 @@
             </w:r>
           </w:p>
         </w:tc>
+        <w:tc>
+          <w:tcPr>
+            <w:tcW w:w="1199" w:type="dxa"/>
+            <w:tcBorders>
+              <w:bottom w:val="single" w:sz="4" w:space="0" w:color="00000A"/>
+            </w:tcBorders>
+            <w:shd w:val="clear" w:color="auto" w:fill="BFBFBF"/>
+            <w:vAlign w:val="bottom"/>
+          </w:tcPr>
+          <w:p>
+            <w:pPr>
+              <w:rPr>
+                <w:rFonts w:ascii="Calibri" w:hAnsi="Calibri" w:cs="Calibri"/>
+                <w:sz w:val="22"/>
+                <w:lang w:val="es-MX"/>
+              </w:rPr>
+            </w:pPr>
+            <w:r>
+              <w:rPr>
+                <w:rFonts w:ascii="Calibri" w:hAnsi="Calibri" w:cs="Calibri"/>
+                <w:sz w:val="22"/>
+                <w:szCs w:val="22"/>
+                <w:lang w:val="es-MX"/>
+              </w:rPr>
+              <w:t> </w:t>
+            </w:r>
+          </w:p>
+        </w:tc>
       </w:tr>
     </w:tbl>
     <w:p/>
@@ -3044,17 +3449,167 @@
           <w:sz w:val="20"/>
           <w:szCs w:val="20"/>
         </w:rPr>
-        <w:t xml:space="preserve">a los usuarios visualizar de forma virtual, muebles y objetos </w:t>
-      </w:r>
-      <w:bookmarkStart w:id="1" w:name="_GoBack"/>
-      <w:bookmarkEnd w:id="1"/>
-      <w:r>
+        <w:t>a los usuarios visualizar de forma virtual, muebles y objetos decorativos en una habitación, eliminando la necesidad de tenerlos físicamente en ella.</w:t>
+      </w:r>
+    </w:p>
+    <w:p>
+      <w:pPr>
+        <w:jc w:val="both"/>
+        <w:rPr>
+          <w:sz w:val="20"/>
+          <w:szCs w:val="20"/>
+        </w:rPr>
+      </w:pPr>
+      <w:r>
+        <w:rPr>
+          <w:sz w:val="20"/>
+          <w:szCs w:val="20"/>
+        </w:rPr>
+        <w:t>Existen herramientas similares a la que desarrollaremos, cada una con distintas cualidades o carencias, de tal manera que tomaremos las carencias y deficiencias de cada una de ellas para desarrollar una que logre satisfacer lo que cada una de forma individual no hace, y añadiendo elementos que ninguna posee, aportando elementos innovadores.</w:t>
+      </w:r>
+    </w:p>
+    <w:p>
+      <w:pPr>
+        <w:jc w:val="both"/>
         <w:rPr>
           <w:color w:val="FF0000"/>
           <w:sz w:val="20"/>
           <w:szCs w:val="20"/>
         </w:rPr>
-        <w:t>decorativos en una habitación, eliminando la necesidad de tenerlos físicamente en ella.</w:t>
+      </w:pPr>
+      <w:r>
+        <w:rPr>
+          <w:color w:val="FF0000"/>
+          <w:sz w:val="20"/>
+          <w:szCs w:val="20"/>
+        </w:rPr>
+        <w:t xml:space="preserve">Para </w:t>
+      </w:r>
+      <w:r>
+        <w:rPr>
+          <w:color w:val="FF0000"/>
+          <w:sz w:val="20"/>
+          <w:szCs w:val="20"/>
+        </w:rPr>
+        <w:t xml:space="preserve">poder construir aplicaciones que usen realidad aumentada se requiere una API (Interfaz de programación de aplicaciones) o biblioteca de desarrollo. </w:t>
+      </w:r>
+      <w:r>
+        <w:rPr>
+          <w:color w:val="FF0000"/>
+          <w:sz w:val="20"/>
+          <w:szCs w:val="20"/>
+        </w:rPr>
+        <w:t xml:space="preserve">Nuestra opción más viable parece ser </w:t>
+      </w:r>
+      <w:proofErr w:type="spellStart"/>
+      <w:r>
+        <w:rPr>
+          <w:color w:val="FF0000"/>
+          <w:sz w:val="20"/>
+          <w:szCs w:val="20"/>
+        </w:rPr>
+        <w:t>ARToolkit</w:t>
+      </w:r>
+      <w:proofErr w:type="spellEnd"/>
+      <w:r>
+        <w:rPr>
+          <w:color w:val="FF0000"/>
+          <w:sz w:val="20"/>
+          <w:szCs w:val="20"/>
+        </w:rPr>
+        <w:t>, dado que es la que más tiempo tiene de desarrollo (cerca de 18 años, desde su primera publicación en 1999)</w:t>
+      </w:r>
+      <w:r>
+        <w:rPr>
+          <w:color w:val="FF0000"/>
+          <w:sz w:val="20"/>
+          <w:szCs w:val="20"/>
+        </w:rPr>
+        <w:t xml:space="preserve"> [4]</w:t>
+      </w:r>
+      <w:r>
+        <w:rPr>
+          <w:color w:val="FF0000"/>
+          <w:sz w:val="20"/>
+          <w:szCs w:val="20"/>
+        </w:rPr>
+        <w:t>, por lo tanto, tiene más soporte</w:t>
+      </w:r>
+      <w:r>
+        <w:rPr>
+          <w:color w:val="FF0000"/>
+          <w:sz w:val="20"/>
+          <w:szCs w:val="20"/>
+        </w:rPr>
+        <w:t>, una comunidad más grande</w:t>
+      </w:r>
+      <w:r>
+        <w:rPr>
+          <w:color w:val="FF0000"/>
+          <w:sz w:val="20"/>
+          <w:szCs w:val="20"/>
+        </w:rPr>
+        <w:t xml:space="preserve"> y</w:t>
+      </w:r>
+      <w:r>
+        <w:rPr>
+          <w:color w:val="FF0000"/>
+          <w:sz w:val="20"/>
+          <w:szCs w:val="20"/>
+        </w:rPr>
+        <w:t xml:space="preserve"> mayor</w:t>
+      </w:r>
+      <w:r>
+        <w:rPr>
+          <w:color w:val="FF0000"/>
+          <w:sz w:val="20"/>
+          <w:szCs w:val="20"/>
+        </w:rPr>
+        <w:t xml:space="preserve"> documentación. Pero </w:t>
+      </w:r>
+      <w:r>
+        <w:rPr>
+          <w:color w:val="FF0000"/>
+          <w:sz w:val="20"/>
+          <w:szCs w:val="20"/>
+        </w:rPr>
+        <w:t xml:space="preserve">últimamente se han publicado </w:t>
+      </w:r>
+      <w:proofErr w:type="spellStart"/>
+      <w:r>
+        <w:rPr>
+          <w:color w:val="FF0000"/>
+          <w:sz w:val="20"/>
+          <w:szCs w:val="20"/>
+        </w:rPr>
+        <w:t>APIs</w:t>
+      </w:r>
+      <w:proofErr w:type="spellEnd"/>
+      <w:r>
+        <w:rPr>
+          <w:color w:val="FF0000"/>
+          <w:sz w:val="20"/>
+          <w:szCs w:val="20"/>
+        </w:rPr>
+        <w:t xml:space="preserve"> recientes, como </w:t>
+      </w:r>
+      <w:proofErr w:type="spellStart"/>
+      <w:r>
+        <w:rPr>
+          <w:color w:val="FF0000"/>
+          <w:sz w:val="20"/>
+          <w:szCs w:val="20"/>
+        </w:rPr>
+        <w:t>ARCore</w:t>
+      </w:r>
+      <w:proofErr w:type="spellEnd"/>
+      <w:r>
+        <w:rPr>
+          <w:color w:val="FF0000"/>
+          <w:sz w:val="20"/>
+          <w:szCs w:val="20"/>
+        </w:rPr>
+        <w:t xml:space="preserve"> que fue publicada el 23 de febrero de 2018 por Google [5]. Por lo tanto, necesitamos realizar nuestras propias pruebas de contexto para poder identificar con qué API podemos lograr nuestro objetivo de la mejor forma.</w:t>
       </w:r>
     </w:p>
     <w:p>
@@ -3070,22 +3625,7 @@
           <w:sz w:val="20"/>
           <w:szCs w:val="20"/>
         </w:rPr>
-        <w:t>Existen herramientas similares a la que desarrollaremos, cada una con distintas cualidades o carencias, de tal manera que tomaremos las carencias y deficiencias de cada una de ellas para desarrollar una que logre satisfacer lo que cada una de forma individual no hace, y añadiendo elementos que ninguna posee, aportando elementos innovadores.</w:t>
-      </w:r>
-    </w:p>
-    <w:p>
-      <w:pPr>
-        <w:jc w:val="both"/>
-        <w:rPr>
-          <w:sz w:val="20"/>
-          <w:szCs w:val="20"/>
-        </w:rPr>
-      </w:pPr>
-      <w:r>
-        <w:rPr>
-          <w:sz w:val="20"/>
-          <w:szCs w:val="20"/>
-        </w:rPr>
+        <w:lastRenderedPageBreak/>
         <w:t xml:space="preserve">Para el desarrollo de esta herramienta usaremos conocimientos principalmente adquiridos en </w:t>
       </w:r>
       <w:proofErr w:type="spellStart"/>
@@ -3586,44 +4126,171 @@
           <w:sz w:val="20"/>
           <w:szCs w:val="20"/>
         </w:rPr>
-        <w:t>La metodología propuesta es Mobile-D, la cual consiste en una etapa de exploración en donde plantaremos los requisitos del proyecto y los posibles problemas con los que nos enfrentaremos, posteriormente existe un ciclo iterativo de cuatro etapas en donde produciremos una parte del proyecto, realizaremos pruebas y agregaremos lo hecho en esa iteración a la aplicación final.</w:t>
-      </w:r>
-    </w:p>
-    <w:p>
-      <w:pPr>
-        <w:rPr>
-          <w:sz w:val="20"/>
-          <w:szCs w:val="20"/>
-        </w:rPr>
-      </w:pPr>
-    </w:p>
-    <w:p>
-      <w:pPr>
-        <w:rPr>
-          <w:sz w:val="20"/>
-          <w:szCs w:val="20"/>
-        </w:rPr>
-      </w:pPr>
-      <w:r>
-        <w:rPr>
-          <w:sz w:val="20"/>
-          <w:szCs w:val="20"/>
-        </w:rPr>
-        <w:t>Iteración I</w:t>
-      </w:r>
-      <w:r>
-        <w:rPr>
-          <w:sz w:val="20"/>
-          <w:szCs w:val="20"/>
-        </w:rPr>
-        <w:t xml:space="preserve">.- </w:t>
-      </w:r>
-      <w:r>
-        <w:rPr>
-          <w:sz w:val="20"/>
-          <w:szCs w:val="20"/>
-        </w:rPr>
-        <w:t xml:space="preserve">En esta iteración realizaremos pruebas de contextos de realidad aumentada, esto incluye probar algunas plataformas de realidad aumentada, como </w:t>
+        <w:lastRenderedPageBreak/>
+        <w:t>La metodología propuesta es Mobile-D, la cual consiste en una etapa de exploración en donde plantaremos los requisitos del proyecto y los posibles problemas con los que nos enfrentaremos, posteriormente existe</w:t>
+      </w:r>
+      <w:r>
+        <w:rPr>
+          <w:sz w:val="20"/>
+          <w:szCs w:val="20"/>
+        </w:rPr>
+        <w:t>n</w:t>
+      </w:r>
+      <w:r>
+        <w:rPr>
+          <w:sz w:val="20"/>
+          <w:szCs w:val="20"/>
+        </w:rPr>
+        <w:t xml:space="preserve"> ciclo</w:t>
+      </w:r>
+      <w:r>
+        <w:rPr>
+          <w:sz w:val="20"/>
+          <w:szCs w:val="20"/>
+        </w:rPr>
+        <w:t>s</w:t>
+      </w:r>
+      <w:r>
+        <w:rPr>
+          <w:sz w:val="20"/>
+          <w:szCs w:val="20"/>
+        </w:rPr>
+        <w:t xml:space="preserve"> iterativo</w:t>
+      </w:r>
+      <w:r>
+        <w:rPr>
+          <w:sz w:val="20"/>
+          <w:szCs w:val="20"/>
+        </w:rPr>
+        <w:t>s</w:t>
+      </w:r>
+      <w:r>
+        <w:rPr>
+          <w:sz w:val="20"/>
+          <w:szCs w:val="20"/>
+        </w:rPr>
+        <w:t xml:space="preserve"> de cuatro etapas</w:t>
+      </w:r>
+      <w:r>
+        <w:rPr>
+          <w:sz w:val="20"/>
+          <w:szCs w:val="20"/>
+        </w:rPr>
+        <w:t xml:space="preserve"> donde se irá desarrollando de forma gradual</w:t>
+      </w:r>
+      <w:r>
+        <w:rPr>
+          <w:sz w:val="20"/>
+          <w:szCs w:val="20"/>
+        </w:rPr>
+        <w:t xml:space="preserve"> [6]</w:t>
+      </w:r>
+      <w:r>
+        <w:rPr>
+          <w:sz w:val="20"/>
+          <w:szCs w:val="20"/>
+        </w:rPr>
+        <w:t>.</w:t>
+      </w:r>
+      <w:r>
+        <w:rPr>
+          <w:sz w:val="20"/>
+          <w:szCs w:val="20"/>
+        </w:rPr>
+        <w:t xml:space="preserve"> En cada uno se desarrollará una parte del proyecto, y al final de cada una se documentará lo realizado, se harán pruebas y se integrará al resto del proyecto.</w:t>
+      </w:r>
+    </w:p>
+    <w:p>
+      <w:pPr>
+        <w:jc w:val="both"/>
+        <w:rPr>
+          <w:color w:val="FF0000"/>
+          <w:sz w:val="20"/>
+          <w:szCs w:val="20"/>
+        </w:rPr>
+      </w:pPr>
+      <w:r>
+        <w:rPr>
+          <w:color w:val="FF0000"/>
+          <w:sz w:val="20"/>
+          <w:szCs w:val="20"/>
+        </w:rPr>
+        <w:t xml:space="preserve">Las pruebas de contexto se realizarán en la etapa de exploración y </w:t>
+      </w:r>
+      <w:r>
+        <w:rPr>
+          <w:color w:val="FF0000"/>
+          <w:sz w:val="20"/>
+          <w:szCs w:val="20"/>
+        </w:rPr>
+        <w:t xml:space="preserve">tras su realización </w:t>
+      </w:r>
+      <w:r>
+        <w:rPr>
+          <w:color w:val="FF0000"/>
+          <w:sz w:val="20"/>
+          <w:szCs w:val="20"/>
+        </w:rPr>
+        <w:t>decidiremos con qué API vamos a desarrollar el proyecto.</w:t>
+      </w:r>
+    </w:p>
+    <w:p>
+      <w:pPr>
+        <w:rPr>
+          <w:sz w:val="20"/>
+          <w:szCs w:val="20"/>
+        </w:rPr>
+      </w:pPr>
+      <w:proofErr w:type="gramStart"/>
+      <w:r>
+        <w:rPr>
+          <w:sz w:val="20"/>
+          <w:szCs w:val="20"/>
+        </w:rPr>
+        <w:t>Exploración</w:t>
+      </w:r>
+      <w:r>
+        <w:rPr>
+          <w:sz w:val="20"/>
+          <w:szCs w:val="20"/>
+        </w:rPr>
+        <w:t>.-</w:t>
+      </w:r>
+      <w:proofErr w:type="gramEnd"/>
+      <w:r>
+        <w:rPr>
+          <w:sz w:val="20"/>
+          <w:szCs w:val="20"/>
+        </w:rPr>
+        <w:t xml:space="preserve"> </w:t>
+      </w:r>
+      <w:r>
+        <w:rPr>
+          <w:sz w:val="20"/>
+          <w:szCs w:val="20"/>
+        </w:rPr>
+        <w:t xml:space="preserve">En </w:t>
+      </w:r>
+      <w:r>
+        <w:rPr>
+          <w:sz w:val="20"/>
+          <w:szCs w:val="20"/>
+        </w:rPr>
+        <w:t xml:space="preserve">ésta etapa </w:t>
+      </w:r>
+      <w:r>
+        <w:rPr>
+          <w:sz w:val="20"/>
+          <w:szCs w:val="20"/>
+        </w:rPr>
+        <w:t xml:space="preserve">realizaremos pruebas de contexto de realidad aumentada, </w:t>
+      </w:r>
+      <w:r>
+        <w:rPr>
+          <w:sz w:val="20"/>
+          <w:szCs w:val="20"/>
+        </w:rPr>
+        <w:t xml:space="preserve">esto se refiere a utilizar las API como </w:t>
       </w:r>
       <w:proofErr w:type="spellStart"/>
       <w:r>
@@ -3631,7 +4298,7 @@
           <w:sz w:val="20"/>
           <w:szCs w:val="20"/>
         </w:rPr>
-        <w:t>Arki</w:t>
+        <w:t>ARToolkit</w:t>
       </w:r>
       <w:proofErr w:type="spellEnd"/>
       <w:r>
@@ -3639,7 +4306,7 @@
           <w:sz w:val="20"/>
           <w:szCs w:val="20"/>
         </w:rPr>
-        <w:t xml:space="preserve">, </w:t>
+        <w:t xml:space="preserve"> y </w:t>
       </w:r>
       <w:proofErr w:type="spellStart"/>
       <w:r>
@@ -3647,7 +4314,7 @@
           <w:sz w:val="20"/>
           <w:szCs w:val="20"/>
         </w:rPr>
-        <w:t>Arcore</w:t>
+        <w:t>ARCore</w:t>
       </w:r>
       <w:proofErr w:type="spellEnd"/>
       <w:r>
@@ -3655,46 +4322,35 @@
           <w:sz w:val="20"/>
           <w:szCs w:val="20"/>
         </w:rPr>
+        <w:t>, y desarrollar pequeñas aplicaciones usando cada una de ellas para conocer sus funcionalidades, rendimiento y requerimientos directamente en un entorno de producción</w:t>
+      </w:r>
+      <w:r>
+        <w:rPr>
+          <w:sz w:val="20"/>
+          <w:szCs w:val="20"/>
+        </w:rPr>
         <w:t xml:space="preserve">, De la misma forma realizaremos una investigación documental para explorar la información clave para el uso de la herramienta seleccionada. Finalmente definiremos el entorno de desarrollo es decir la versión de </w:t>
       </w:r>
-      <w:proofErr w:type="spellStart"/>
-      <w:r>
-        <w:rPr>
-          <w:sz w:val="20"/>
-          <w:szCs w:val="20"/>
-        </w:rPr>
-        <w:t>android</w:t>
-      </w:r>
-      <w:proofErr w:type="spellEnd"/>
-      <w:r>
-        <w:rPr>
-          <w:sz w:val="20"/>
-          <w:szCs w:val="20"/>
-        </w:rPr>
-        <w:t xml:space="preserve"> a la que nos enfocaremos.</w:t>
-      </w:r>
-    </w:p>
-    <w:p>
-      <w:pPr>
-        <w:rPr>
-          <w:sz w:val="20"/>
-          <w:szCs w:val="20"/>
-        </w:rPr>
-      </w:pPr>
-    </w:p>
-    <w:p>
-      <w:pPr>
-        <w:rPr>
-          <w:sz w:val="20"/>
-          <w:szCs w:val="20"/>
-        </w:rPr>
-      </w:pPr>
-      <w:r>
-        <w:rPr>
-          <w:sz w:val="20"/>
-          <w:szCs w:val="20"/>
-        </w:rPr>
-        <w:t>Iteración II, III</w:t>
+      <w:r>
+        <w:rPr>
+          <w:sz w:val="20"/>
+          <w:szCs w:val="20"/>
+        </w:rPr>
+        <w:t>A</w:t>
+      </w:r>
+      <w:r>
+        <w:rPr>
+          <w:sz w:val="20"/>
+          <w:szCs w:val="20"/>
+        </w:rPr>
+        <w:t>ndroid a la que nos enfocaremos</w:t>
+      </w:r>
+      <w:r>
+        <w:rPr>
+          <w:sz w:val="20"/>
+          <w:szCs w:val="20"/>
+        </w:rPr>
+        <w:t>, dependiendo de los requerimientos de la librería que seleccionemos</w:t>
       </w:r>
       <w:r>
         <w:rPr>
@@ -3703,6 +4359,50 @@
         </w:rPr>
         <w:t>.</w:t>
       </w:r>
+    </w:p>
+    <w:p>
+      <w:pPr>
+        <w:rPr>
+          <w:sz w:val="20"/>
+          <w:szCs w:val="20"/>
+        </w:rPr>
+      </w:pPr>
+    </w:p>
+    <w:p>
+      <w:pPr>
+        <w:rPr>
+          <w:sz w:val="20"/>
+          <w:szCs w:val="20"/>
+        </w:rPr>
+      </w:pPr>
+      <w:r>
+        <w:rPr>
+          <w:sz w:val="20"/>
+          <w:szCs w:val="20"/>
+        </w:rPr>
+        <w:t>Iteración</w:t>
+      </w:r>
+      <w:r>
+        <w:rPr>
+          <w:sz w:val="20"/>
+          <w:szCs w:val="20"/>
+        </w:rPr>
+        <w:t xml:space="preserve"> I,</w:t>
+      </w:r>
+      <w:r>
+        <w:rPr>
+          <w:sz w:val="20"/>
+          <w:szCs w:val="20"/>
+        </w:rPr>
+        <w:t xml:space="preserve"> II, III</w:t>
+      </w:r>
+      <w:r>
+        <w:rPr>
+          <w:sz w:val="20"/>
+          <w:szCs w:val="20"/>
+        </w:rPr>
+        <w:t>.</w:t>
+      </w:r>
       <w:r>
         <w:rPr>
           <w:sz w:val="20"/>
@@ -3803,7 +4503,6 @@
           <w:sz w:val="20"/>
           <w:szCs w:val="20"/>
         </w:rPr>
-        <w:lastRenderedPageBreak/>
         <w:t xml:space="preserve">Iteración VI.- </w:t>
       </w:r>
       <w:r>
@@ -4228,7 +4927,6 @@
               <w:jc w:val="center"/>
               <w:rPr>
                 <w:rFonts w:ascii="Arial" w:hAnsi="Arial" w:cs="Arial"/>
-                <w:color w:val="auto"/>
                 <w:sz w:val="20"/>
                 <w:szCs w:val="20"/>
               </w:rPr>
@@ -4239,7 +4937,7 @@
                 <w:sz w:val="20"/>
                 <w:szCs w:val="20"/>
               </w:rPr>
-              <w:t>Exploración</w:t>
+              <w:t>Pruebas de Contexto</w:t>
             </w:r>
           </w:p>
         </w:tc>
@@ -4267,6 +4965,7 @@
         <w:tc>
           <w:tcPr>
             <w:tcW w:w="812" w:type="dxa"/>
+            <w:shd w:val="clear" w:color="auto" w:fill="FFFFFF" w:themeFill="background1"/>
           </w:tcPr>
           <w:p>
             <w:pPr>
@@ -4486,7 +5185,7 @@
                 <w:sz w:val="20"/>
                 <w:szCs w:val="20"/>
               </w:rPr>
-              <w:t>Pruebas de Contexto</w:t>
+              <w:t>Implementación Realidad aumentada</w:t>
             </w:r>
           </w:p>
         </w:tc>
@@ -4514,27 +5213,28 @@
         <w:tc>
           <w:tcPr>
             <w:tcW w:w="812" w:type="dxa"/>
+            <w:shd w:val="clear" w:color="auto" w:fill="808080" w:themeFill="background1" w:themeFillShade="80"/>
+          </w:tcPr>
+          <w:p>
+            <w:pPr>
+              <w:pBdr>
+                <w:top w:val="none" w:sz="0" w:space="0" w:color="auto"/>
+                <w:left w:val="none" w:sz="0" w:space="0" w:color="auto"/>
+                <w:bottom w:val="none" w:sz="0" w:space="0" w:color="auto"/>
+                <w:right w:val="none" w:sz="0" w:space="0" w:color="auto"/>
+                <w:between w:val="none" w:sz="0" w:space="0" w:color="auto"/>
+              </w:pBdr>
+              <w:rPr>
+                <w:sz w:val="20"/>
+                <w:szCs w:val="20"/>
+              </w:rPr>
+            </w:pPr>
+          </w:p>
+        </w:tc>
+        <w:tc>
+          <w:tcPr>
+            <w:tcW w:w="818" w:type="dxa"/>
             <w:shd w:val="clear" w:color="auto" w:fill="FFFFFF" w:themeFill="background1"/>
-          </w:tcPr>
-          <w:p>
-            <w:pPr>
-              <w:pBdr>
-                <w:top w:val="none" w:sz="0" w:space="0" w:color="auto"/>
-                <w:left w:val="none" w:sz="0" w:space="0" w:color="auto"/>
-                <w:bottom w:val="none" w:sz="0" w:space="0" w:color="auto"/>
-                <w:right w:val="none" w:sz="0" w:space="0" w:color="auto"/>
-                <w:between w:val="none" w:sz="0" w:space="0" w:color="auto"/>
-              </w:pBdr>
-              <w:rPr>
-                <w:sz w:val="20"/>
-                <w:szCs w:val="20"/>
-              </w:rPr>
-            </w:pPr>
-          </w:p>
-        </w:tc>
-        <w:tc>
-          <w:tcPr>
-            <w:tcW w:w="818" w:type="dxa"/>
           </w:tcPr>
           <w:p>
             <w:pPr>
@@ -4734,8 +5434,69 @@
                 <w:sz w:val="20"/>
                 <w:szCs w:val="20"/>
               </w:rPr>
-              <w:t>Investigación documental</w:t>
-            </w:r>
+              <w:t>Elaboración reporte técnico</w:t>
+            </w:r>
+          </w:p>
+        </w:tc>
+        <w:tc>
+          <w:tcPr>
+            <w:tcW w:w="814" w:type="dxa"/>
+          </w:tcPr>
+          <w:p>
+            <w:pPr>
+              <w:pBdr>
+                <w:top w:val="none" w:sz="0" w:space="0" w:color="auto"/>
+                <w:left w:val="none" w:sz="0" w:space="0" w:color="auto"/>
+                <w:bottom w:val="none" w:sz="0" w:space="0" w:color="auto"/>
+                <w:right w:val="none" w:sz="0" w:space="0" w:color="auto"/>
+                <w:between w:val="none" w:sz="0" w:space="0" w:color="auto"/>
+              </w:pBdr>
+              <w:rPr>
+                <w:sz w:val="20"/>
+                <w:szCs w:val="20"/>
+              </w:rPr>
+            </w:pPr>
+          </w:p>
+        </w:tc>
+        <w:tc>
+          <w:tcPr>
+            <w:tcW w:w="812" w:type="dxa"/>
+          </w:tcPr>
+          <w:p>
+            <w:pPr>
+              <w:pBdr>
+                <w:top w:val="none" w:sz="0" w:space="0" w:color="auto"/>
+                <w:left w:val="none" w:sz="0" w:space="0" w:color="auto"/>
+                <w:bottom w:val="none" w:sz="0" w:space="0" w:color="auto"/>
+                <w:right w:val="none" w:sz="0" w:space="0" w:color="auto"/>
+                <w:between w:val="none" w:sz="0" w:space="0" w:color="auto"/>
+              </w:pBdr>
+              <w:rPr>
+                <w:sz w:val="20"/>
+                <w:szCs w:val="20"/>
+              </w:rPr>
+            </w:pPr>
+          </w:p>
+        </w:tc>
+        <w:tc>
+          <w:tcPr>
+            <w:tcW w:w="818" w:type="dxa"/>
+            <w:shd w:val="clear" w:color="auto" w:fill="808080" w:themeFill="background1" w:themeFillShade="80"/>
+          </w:tcPr>
+          <w:p>
+            <w:pPr>
+              <w:pBdr>
+                <w:top w:val="none" w:sz="0" w:space="0" w:color="auto"/>
+                <w:left w:val="none" w:sz="0" w:space="0" w:color="auto"/>
+                <w:bottom w:val="none" w:sz="0" w:space="0" w:color="auto"/>
+                <w:right w:val="none" w:sz="0" w:space="0" w:color="auto"/>
+                <w:between w:val="none" w:sz="0" w:space="0" w:color="auto"/>
+              </w:pBdr>
+              <w:rPr>
+                <w:sz w:val="20"/>
+                <w:szCs w:val="20"/>
+              </w:rPr>
+            </w:pPr>
           </w:p>
         </w:tc>
         <w:tc>
@@ -4761,67 +5522,6 @@
         </w:tc>
         <w:tc>
           <w:tcPr>
-            <w:tcW w:w="812" w:type="dxa"/>
-            <w:shd w:val="clear" w:color="auto" w:fill="FFFFFF" w:themeFill="background1"/>
-          </w:tcPr>
-          <w:p>
-            <w:pPr>
-              <w:pBdr>
-                <w:top w:val="none" w:sz="0" w:space="0" w:color="auto"/>
-                <w:left w:val="none" w:sz="0" w:space="0" w:color="auto"/>
-                <w:bottom w:val="none" w:sz="0" w:space="0" w:color="auto"/>
-                <w:right w:val="none" w:sz="0" w:space="0" w:color="auto"/>
-                <w:between w:val="none" w:sz="0" w:space="0" w:color="auto"/>
-              </w:pBdr>
-              <w:rPr>
-                <w:sz w:val="20"/>
-                <w:szCs w:val="20"/>
-              </w:rPr>
-            </w:pPr>
-          </w:p>
-        </w:tc>
-        <w:tc>
-          <w:tcPr>
-            <w:tcW w:w="818" w:type="dxa"/>
-          </w:tcPr>
-          <w:p>
-            <w:pPr>
-              <w:pBdr>
-                <w:top w:val="none" w:sz="0" w:space="0" w:color="auto"/>
-                <w:left w:val="none" w:sz="0" w:space="0" w:color="auto"/>
-                <w:bottom w:val="none" w:sz="0" w:space="0" w:color="auto"/>
-                <w:right w:val="none" w:sz="0" w:space="0" w:color="auto"/>
-                <w:between w:val="none" w:sz="0" w:space="0" w:color="auto"/>
-              </w:pBdr>
-              <w:rPr>
-                <w:sz w:val="20"/>
-                <w:szCs w:val="20"/>
-              </w:rPr>
-            </w:pPr>
-          </w:p>
-        </w:tc>
-        <w:tc>
-          <w:tcPr>
-            <w:tcW w:w="814" w:type="dxa"/>
-          </w:tcPr>
-          <w:p>
-            <w:pPr>
-              <w:pBdr>
-                <w:top w:val="none" w:sz="0" w:space="0" w:color="auto"/>
-                <w:left w:val="none" w:sz="0" w:space="0" w:color="auto"/>
-                <w:bottom w:val="none" w:sz="0" w:space="0" w:color="auto"/>
-                <w:right w:val="none" w:sz="0" w:space="0" w:color="auto"/>
-                <w:between w:val="none" w:sz="0" w:space="0" w:color="auto"/>
-              </w:pBdr>
-              <w:rPr>
-                <w:sz w:val="20"/>
-                <w:szCs w:val="20"/>
-              </w:rPr>
-            </w:pPr>
-          </w:p>
-        </w:tc>
-        <w:tc>
-          <w:tcPr>
             <w:tcW w:w="818" w:type="dxa"/>
           </w:tcPr>
           <w:p>
@@ -4982,8 +5682,68 @@
                 <w:sz w:val="20"/>
                 <w:szCs w:val="20"/>
               </w:rPr>
-              <w:t>Implementación Realidad aumentada</w:t>
-            </w:r>
+              <w:t>Evaluación TT I</w:t>
+            </w:r>
+          </w:p>
+        </w:tc>
+        <w:tc>
+          <w:tcPr>
+            <w:tcW w:w="814" w:type="dxa"/>
+          </w:tcPr>
+          <w:p>
+            <w:pPr>
+              <w:pBdr>
+                <w:top w:val="none" w:sz="0" w:space="0" w:color="auto"/>
+                <w:left w:val="none" w:sz="0" w:space="0" w:color="auto"/>
+                <w:bottom w:val="none" w:sz="0" w:space="0" w:color="auto"/>
+                <w:right w:val="none" w:sz="0" w:space="0" w:color="auto"/>
+                <w:between w:val="none" w:sz="0" w:space="0" w:color="auto"/>
+              </w:pBdr>
+              <w:rPr>
+                <w:sz w:val="20"/>
+                <w:szCs w:val="20"/>
+              </w:rPr>
+            </w:pPr>
+          </w:p>
+        </w:tc>
+        <w:tc>
+          <w:tcPr>
+            <w:tcW w:w="812" w:type="dxa"/>
+          </w:tcPr>
+          <w:p>
+            <w:pPr>
+              <w:pBdr>
+                <w:top w:val="none" w:sz="0" w:space="0" w:color="auto"/>
+                <w:left w:val="none" w:sz="0" w:space="0" w:color="auto"/>
+                <w:bottom w:val="none" w:sz="0" w:space="0" w:color="auto"/>
+                <w:right w:val="none" w:sz="0" w:space="0" w:color="auto"/>
+                <w:between w:val="none" w:sz="0" w:space="0" w:color="auto"/>
+              </w:pBdr>
+              <w:rPr>
+                <w:sz w:val="20"/>
+                <w:szCs w:val="20"/>
+              </w:rPr>
+            </w:pPr>
+          </w:p>
+        </w:tc>
+        <w:tc>
+          <w:tcPr>
+            <w:tcW w:w="818" w:type="dxa"/>
+          </w:tcPr>
+          <w:p>
+            <w:pPr>
+              <w:pBdr>
+                <w:top w:val="none" w:sz="0" w:space="0" w:color="auto"/>
+                <w:left w:val="none" w:sz="0" w:space="0" w:color="auto"/>
+                <w:bottom w:val="none" w:sz="0" w:space="0" w:color="auto"/>
+                <w:right w:val="none" w:sz="0" w:space="0" w:color="auto"/>
+                <w:between w:val="none" w:sz="0" w:space="0" w:color="auto"/>
+              </w:pBdr>
+              <w:rPr>
+                <w:sz w:val="20"/>
+                <w:szCs w:val="20"/>
+              </w:rPr>
+            </w:pPr>
           </w:p>
         </w:tc>
         <w:tc>
@@ -5009,7 +5769,7 @@
         </w:tc>
         <w:tc>
           <w:tcPr>
-            <w:tcW w:w="812" w:type="dxa"/>
+            <w:tcW w:w="818" w:type="dxa"/>
             <w:shd w:val="clear" w:color="auto" w:fill="808080" w:themeFill="background1" w:themeFillShade="80"/>
           </w:tcPr>
           <w:p>
@@ -5030,68 +5790,8 @@
         </w:tc>
         <w:tc>
           <w:tcPr>
-            <w:tcW w:w="818" w:type="dxa"/>
-            <w:shd w:val="clear" w:color="auto" w:fill="FFFFFF" w:themeFill="background1"/>
-          </w:tcPr>
-          <w:p>
-            <w:pPr>
-              <w:pBdr>
-                <w:top w:val="none" w:sz="0" w:space="0" w:color="auto"/>
-                <w:left w:val="none" w:sz="0" w:space="0" w:color="auto"/>
-                <w:bottom w:val="none" w:sz="0" w:space="0" w:color="auto"/>
-                <w:right w:val="none" w:sz="0" w:space="0" w:color="auto"/>
-                <w:between w:val="none" w:sz="0" w:space="0" w:color="auto"/>
-              </w:pBdr>
-              <w:rPr>
-                <w:sz w:val="20"/>
-                <w:szCs w:val="20"/>
-              </w:rPr>
-            </w:pPr>
-          </w:p>
-        </w:tc>
-        <w:tc>
-          <w:tcPr>
-            <w:tcW w:w="814" w:type="dxa"/>
-          </w:tcPr>
-          <w:p>
-            <w:pPr>
-              <w:pBdr>
-                <w:top w:val="none" w:sz="0" w:space="0" w:color="auto"/>
-                <w:left w:val="none" w:sz="0" w:space="0" w:color="auto"/>
-                <w:bottom w:val="none" w:sz="0" w:space="0" w:color="auto"/>
-                <w:right w:val="none" w:sz="0" w:space="0" w:color="auto"/>
-                <w:between w:val="none" w:sz="0" w:space="0" w:color="auto"/>
-              </w:pBdr>
-              <w:rPr>
-                <w:sz w:val="20"/>
-                <w:szCs w:val="20"/>
-              </w:rPr>
-            </w:pPr>
-          </w:p>
-        </w:tc>
-        <w:tc>
-          <w:tcPr>
-            <w:tcW w:w="818" w:type="dxa"/>
-          </w:tcPr>
-          <w:p>
-            <w:pPr>
-              <w:pBdr>
-                <w:top w:val="none" w:sz="0" w:space="0" w:color="auto"/>
-                <w:left w:val="none" w:sz="0" w:space="0" w:color="auto"/>
-                <w:bottom w:val="none" w:sz="0" w:space="0" w:color="auto"/>
-                <w:right w:val="none" w:sz="0" w:space="0" w:color="auto"/>
-                <w:between w:val="none" w:sz="0" w:space="0" w:color="auto"/>
-              </w:pBdr>
-              <w:rPr>
-                <w:sz w:val="20"/>
-                <w:szCs w:val="20"/>
-              </w:rPr>
-            </w:pPr>
-          </w:p>
-        </w:tc>
-        <w:tc>
-          <w:tcPr>
             <w:tcW w:w="768" w:type="dxa"/>
+            <w:shd w:val="clear" w:color="auto" w:fill="auto"/>
           </w:tcPr>
           <w:p>
             <w:pPr>
@@ -5231,7 +5931,7 @@
                 <w:sz w:val="20"/>
                 <w:szCs w:val="20"/>
               </w:rPr>
-              <w:t>Elaboración reporte técnico</w:t>
+              <w:t>Implementación de toma de fotos</w:t>
             </w:r>
           </w:p>
         </w:tc>
@@ -5278,6 +5978,335 @@
         <w:tc>
           <w:tcPr>
             <w:tcW w:w="818" w:type="dxa"/>
+          </w:tcPr>
+          <w:p>
+            <w:pPr>
+              <w:pBdr>
+                <w:top w:val="none" w:sz="0" w:space="0" w:color="auto"/>
+                <w:left w:val="none" w:sz="0" w:space="0" w:color="auto"/>
+                <w:bottom w:val="none" w:sz="0" w:space="0" w:color="auto"/>
+                <w:right w:val="none" w:sz="0" w:space="0" w:color="auto"/>
+                <w:between w:val="none" w:sz="0" w:space="0" w:color="auto"/>
+              </w:pBdr>
+              <w:rPr>
+                <w:sz w:val="20"/>
+                <w:szCs w:val="20"/>
+              </w:rPr>
+            </w:pPr>
+          </w:p>
+        </w:tc>
+        <w:tc>
+          <w:tcPr>
+            <w:tcW w:w="814" w:type="dxa"/>
+          </w:tcPr>
+          <w:p>
+            <w:pPr>
+              <w:pBdr>
+                <w:top w:val="none" w:sz="0" w:space="0" w:color="auto"/>
+                <w:left w:val="none" w:sz="0" w:space="0" w:color="auto"/>
+                <w:bottom w:val="none" w:sz="0" w:space="0" w:color="auto"/>
+                <w:right w:val="none" w:sz="0" w:space="0" w:color="auto"/>
+                <w:between w:val="none" w:sz="0" w:space="0" w:color="auto"/>
+              </w:pBdr>
+              <w:rPr>
+                <w:sz w:val="20"/>
+                <w:szCs w:val="20"/>
+              </w:rPr>
+            </w:pPr>
+          </w:p>
+        </w:tc>
+        <w:tc>
+          <w:tcPr>
+            <w:tcW w:w="818" w:type="dxa"/>
+          </w:tcPr>
+          <w:p>
+            <w:pPr>
+              <w:pBdr>
+                <w:top w:val="none" w:sz="0" w:space="0" w:color="auto"/>
+                <w:left w:val="none" w:sz="0" w:space="0" w:color="auto"/>
+                <w:bottom w:val="none" w:sz="0" w:space="0" w:color="auto"/>
+                <w:right w:val="none" w:sz="0" w:space="0" w:color="auto"/>
+                <w:between w:val="none" w:sz="0" w:space="0" w:color="auto"/>
+              </w:pBdr>
+              <w:rPr>
+                <w:sz w:val="20"/>
+                <w:szCs w:val="20"/>
+              </w:rPr>
+            </w:pPr>
+          </w:p>
+        </w:tc>
+        <w:tc>
+          <w:tcPr>
+            <w:tcW w:w="768" w:type="dxa"/>
+            <w:shd w:val="clear" w:color="auto" w:fill="808080" w:themeFill="background1" w:themeFillShade="80"/>
+          </w:tcPr>
+          <w:p>
+            <w:pPr>
+              <w:pBdr>
+                <w:top w:val="none" w:sz="0" w:space="0" w:color="auto"/>
+                <w:left w:val="none" w:sz="0" w:space="0" w:color="auto"/>
+                <w:bottom w:val="none" w:sz="0" w:space="0" w:color="auto"/>
+                <w:right w:val="none" w:sz="0" w:space="0" w:color="auto"/>
+                <w:between w:val="none" w:sz="0" w:space="0" w:color="auto"/>
+              </w:pBdr>
+              <w:rPr>
+                <w:sz w:val="20"/>
+                <w:szCs w:val="20"/>
+              </w:rPr>
+            </w:pPr>
+          </w:p>
+        </w:tc>
+        <w:tc>
+          <w:tcPr>
+            <w:tcW w:w="819" w:type="dxa"/>
+            <w:shd w:val="clear" w:color="auto" w:fill="808080" w:themeFill="background1" w:themeFillShade="80"/>
+          </w:tcPr>
+          <w:p>
+            <w:pPr>
+              <w:pBdr>
+                <w:top w:val="none" w:sz="0" w:space="0" w:color="auto"/>
+                <w:left w:val="none" w:sz="0" w:space="0" w:color="auto"/>
+                <w:bottom w:val="none" w:sz="0" w:space="0" w:color="auto"/>
+                <w:right w:val="none" w:sz="0" w:space="0" w:color="auto"/>
+                <w:between w:val="none" w:sz="0" w:space="0" w:color="auto"/>
+              </w:pBdr>
+              <w:rPr>
+                <w:sz w:val="20"/>
+                <w:szCs w:val="20"/>
+              </w:rPr>
+            </w:pPr>
+          </w:p>
+        </w:tc>
+        <w:tc>
+          <w:tcPr>
+            <w:tcW w:w="814" w:type="dxa"/>
+          </w:tcPr>
+          <w:p>
+            <w:pPr>
+              <w:pBdr>
+                <w:top w:val="none" w:sz="0" w:space="0" w:color="auto"/>
+                <w:left w:val="none" w:sz="0" w:space="0" w:color="auto"/>
+                <w:bottom w:val="none" w:sz="0" w:space="0" w:color="auto"/>
+                <w:right w:val="none" w:sz="0" w:space="0" w:color="auto"/>
+                <w:between w:val="none" w:sz="0" w:space="0" w:color="auto"/>
+              </w:pBdr>
+              <w:rPr>
+                <w:sz w:val="20"/>
+                <w:szCs w:val="20"/>
+              </w:rPr>
+            </w:pPr>
+          </w:p>
+        </w:tc>
+        <w:tc>
+          <w:tcPr>
+            <w:tcW w:w="817" w:type="dxa"/>
+          </w:tcPr>
+          <w:p>
+            <w:pPr>
+              <w:pBdr>
+                <w:top w:val="none" w:sz="0" w:space="0" w:color="auto"/>
+                <w:left w:val="none" w:sz="0" w:space="0" w:color="auto"/>
+                <w:bottom w:val="none" w:sz="0" w:space="0" w:color="auto"/>
+                <w:right w:val="none" w:sz="0" w:space="0" w:color="auto"/>
+                <w:between w:val="none" w:sz="0" w:space="0" w:color="auto"/>
+              </w:pBdr>
+              <w:rPr>
+                <w:sz w:val="20"/>
+                <w:szCs w:val="20"/>
+              </w:rPr>
+            </w:pPr>
+          </w:p>
+        </w:tc>
+        <w:tc>
+          <w:tcPr>
+            <w:tcW w:w="818" w:type="dxa"/>
+          </w:tcPr>
+          <w:p>
+            <w:pPr>
+              <w:pBdr>
+                <w:top w:val="none" w:sz="0" w:space="0" w:color="auto"/>
+                <w:left w:val="none" w:sz="0" w:space="0" w:color="auto"/>
+                <w:bottom w:val="none" w:sz="0" w:space="0" w:color="auto"/>
+                <w:right w:val="none" w:sz="0" w:space="0" w:color="auto"/>
+                <w:between w:val="none" w:sz="0" w:space="0" w:color="auto"/>
+              </w:pBdr>
+              <w:rPr>
+                <w:sz w:val="20"/>
+                <w:szCs w:val="20"/>
+              </w:rPr>
+            </w:pPr>
+          </w:p>
+        </w:tc>
+        <w:tc>
+          <w:tcPr>
+            <w:tcW w:w="768" w:type="dxa"/>
+          </w:tcPr>
+          <w:p>
+            <w:pPr>
+              <w:pBdr>
+                <w:top w:val="none" w:sz="0" w:space="0" w:color="auto"/>
+                <w:left w:val="none" w:sz="0" w:space="0" w:color="auto"/>
+                <w:bottom w:val="none" w:sz="0" w:space="0" w:color="auto"/>
+                <w:right w:val="none" w:sz="0" w:space="0" w:color="auto"/>
+                <w:between w:val="none" w:sz="0" w:space="0" w:color="auto"/>
+              </w:pBdr>
+              <w:rPr>
+                <w:sz w:val="20"/>
+                <w:szCs w:val="20"/>
+              </w:rPr>
+            </w:pPr>
+          </w:p>
+        </w:tc>
+      </w:tr>
+      <w:tr>
+        <w:tc>
+          <w:tcPr>
+            <w:tcW w:w="1653" w:type="dxa"/>
+            <w:vAlign w:val="bottom"/>
+          </w:tcPr>
+          <w:p>
+            <w:pPr>
+              <w:jc w:val="center"/>
+              <w:rPr>
+                <w:rFonts w:ascii="Arial" w:hAnsi="Arial" w:cs="Arial"/>
+                <w:sz w:val="20"/>
+                <w:szCs w:val="20"/>
+              </w:rPr>
+            </w:pPr>
+            <w:r>
+              <w:rPr>
+                <w:rFonts w:ascii="Arial" w:hAnsi="Arial" w:cs="Arial"/>
+                <w:sz w:val="20"/>
+                <w:szCs w:val="20"/>
+              </w:rPr>
+              <w:t>Modelado de muebles</w:t>
+            </w:r>
+          </w:p>
+        </w:tc>
+        <w:tc>
+          <w:tcPr>
+            <w:tcW w:w="814" w:type="dxa"/>
+          </w:tcPr>
+          <w:p>
+            <w:pPr>
+              <w:pBdr>
+                <w:top w:val="none" w:sz="0" w:space="0" w:color="auto"/>
+                <w:left w:val="none" w:sz="0" w:space="0" w:color="auto"/>
+                <w:bottom w:val="none" w:sz="0" w:space="0" w:color="auto"/>
+                <w:right w:val="none" w:sz="0" w:space="0" w:color="auto"/>
+                <w:between w:val="none" w:sz="0" w:space="0" w:color="auto"/>
+              </w:pBdr>
+              <w:rPr>
+                <w:sz w:val="20"/>
+                <w:szCs w:val="20"/>
+              </w:rPr>
+            </w:pPr>
+          </w:p>
+        </w:tc>
+        <w:tc>
+          <w:tcPr>
+            <w:tcW w:w="812" w:type="dxa"/>
+          </w:tcPr>
+          <w:p>
+            <w:pPr>
+              <w:pBdr>
+                <w:top w:val="none" w:sz="0" w:space="0" w:color="auto"/>
+                <w:left w:val="none" w:sz="0" w:space="0" w:color="auto"/>
+                <w:bottom w:val="none" w:sz="0" w:space="0" w:color="auto"/>
+                <w:right w:val="none" w:sz="0" w:space="0" w:color="auto"/>
+                <w:between w:val="none" w:sz="0" w:space="0" w:color="auto"/>
+              </w:pBdr>
+              <w:rPr>
+                <w:sz w:val="20"/>
+                <w:szCs w:val="20"/>
+              </w:rPr>
+            </w:pPr>
+          </w:p>
+        </w:tc>
+        <w:tc>
+          <w:tcPr>
+            <w:tcW w:w="818" w:type="dxa"/>
+          </w:tcPr>
+          <w:p>
+            <w:pPr>
+              <w:pBdr>
+                <w:top w:val="none" w:sz="0" w:space="0" w:color="auto"/>
+                <w:left w:val="none" w:sz="0" w:space="0" w:color="auto"/>
+                <w:bottom w:val="none" w:sz="0" w:space="0" w:color="auto"/>
+                <w:right w:val="none" w:sz="0" w:space="0" w:color="auto"/>
+                <w:between w:val="none" w:sz="0" w:space="0" w:color="auto"/>
+              </w:pBdr>
+              <w:rPr>
+                <w:sz w:val="20"/>
+                <w:szCs w:val="20"/>
+              </w:rPr>
+            </w:pPr>
+          </w:p>
+        </w:tc>
+        <w:tc>
+          <w:tcPr>
+            <w:tcW w:w="814" w:type="dxa"/>
+          </w:tcPr>
+          <w:p>
+            <w:pPr>
+              <w:pBdr>
+                <w:top w:val="none" w:sz="0" w:space="0" w:color="auto"/>
+                <w:left w:val="none" w:sz="0" w:space="0" w:color="auto"/>
+                <w:bottom w:val="none" w:sz="0" w:space="0" w:color="auto"/>
+                <w:right w:val="none" w:sz="0" w:space="0" w:color="auto"/>
+                <w:between w:val="none" w:sz="0" w:space="0" w:color="auto"/>
+              </w:pBdr>
+              <w:rPr>
+                <w:sz w:val="20"/>
+                <w:szCs w:val="20"/>
+              </w:rPr>
+            </w:pPr>
+          </w:p>
+        </w:tc>
+        <w:tc>
+          <w:tcPr>
+            <w:tcW w:w="818" w:type="dxa"/>
+          </w:tcPr>
+          <w:p>
+            <w:pPr>
+              <w:pBdr>
+                <w:top w:val="none" w:sz="0" w:space="0" w:color="auto"/>
+                <w:left w:val="none" w:sz="0" w:space="0" w:color="auto"/>
+                <w:bottom w:val="none" w:sz="0" w:space="0" w:color="auto"/>
+                <w:right w:val="none" w:sz="0" w:space="0" w:color="auto"/>
+                <w:between w:val="none" w:sz="0" w:space="0" w:color="auto"/>
+              </w:pBdr>
+              <w:rPr>
+                <w:sz w:val="20"/>
+                <w:szCs w:val="20"/>
+              </w:rPr>
+            </w:pPr>
+          </w:p>
+        </w:tc>
+        <w:tc>
+          <w:tcPr>
+            <w:tcW w:w="768" w:type="dxa"/>
+            <w:shd w:val="clear" w:color="auto" w:fill="auto"/>
+          </w:tcPr>
+          <w:p>
+            <w:pPr>
+              <w:pBdr>
+                <w:top w:val="none" w:sz="0" w:space="0" w:color="auto"/>
+                <w:left w:val="none" w:sz="0" w:space="0" w:color="auto"/>
+                <w:bottom w:val="none" w:sz="0" w:space="0" w:color="auto"/>
+                <w:right w:val="none" w:sz="0" w:space="0" w:color="auto"/>
+                <w:between w:val="none" w:sz="0" w:space="0" w:color="auto"/>
+              </w:pBdr>
+              <w:rPr>
+                <w:sz w:val="20"/>
+                <w:szCs w:val="20"/>
+              </w:rPr>
+            </w:pPr>
+          </w:p>
+        </w:tc>
+        <w:tc>
+          <w:tcPr>
+            <w:tcW w:w="819" w:type="dxa"/>
             <w:shd w:val="clear" w:color="auto" w:fill="808080" w:themeFill="background1" w:themeFillShade="80"/>
           </w:tcPr>
           <w:p>
@@ -5319,86 +6348,6 @@
         </w:tc>
         <w:tc>
           <w:tcPr>
-            <w:tcW w:w="818" w:type="dxa"/>
-          </w:tcPr>
-          <w:p>
-            <w:pPr>
-              <w:pBdr>
-                <w:top w:val="none" w:sz="0" w:space="0" w:color="auto"/>
-                <w:left w:val="none" w:sz="0" w:space="0" w:color="auto"/>
-                <w:bottom w:val="none" w:sz="0" w:space="0" w:color="auto"/>
-                <w:right w:val="none" w:sz="0" w:space="0" w:color="auto"/>
-                <w:between w:val="none" w:sz="0" w:space="0" w:color="auto"/>
-              </w:pBdr>
-              <w:rPr>
-                <w:sz w:val="20"/>
-                <w:szCs w:val="20"/>
-              </w:rPr>
-            </w:pPr>
-          </w:p>
-        </w:tc>
-        <w:tc>
-          <w:tcPr>
-            <w:tcW w:w="768" w:type="dxa"/>
-          </w:tcPr>
-          <w:p>
-            <w:pPr>
-              <w:pBdr>
-                <w:top w:val="none" w:sz="0" w:space="0" w:color="auto"/>
-                <w:left w:val="none" w:sz="0" w:space="0" w:color="auto"/>
-                <w:bottom w:val="none" w:sz="0" w:space="0" w:color="auto"/>
-                <w:right w:val="none" w:sz="0" w:space="0" w:color="auto"/>
-                <w:between w:val="none" w:sz="0" w:space="0" w:color="auto"/>
-              </w:pBdr>
-              <w:rPr>
-                <w:sz w:val="20"/>
-                <w:szCs w:val="20"/>
-              </w:rPr>
-            </w:pPr>
-          </w:p>
-        </w:tc>
-        <w:tc>
-          <w:tcPr>
-            <w:tcW w:w="819" w:type="dxa"/>
-          </w:tcPr>
-          <w:p>
-            <w:pPr>
-              <w:pBdr>
-                <w:top w:val="none" w:sz="0" w:space="0" w:color="auto"/>
-                <w:left w:val="none" w:sz="0" w:space="0" w:color="auto"/>
-                <w:bottom w:val="none" w:sz="0" w:space="0" w:color="auto"/>
-                <w:right w:val="none" w:sz="0" w:space="0" w:color="auto"/>
-                <w:between w:val="none" w:sz="0" w:space="0" w:color="auto"/>
-              </w:pBdr>
-              <w:rPr>
-                <w:sz w:val="20"/>
-                <w:szCs w:val="20"/>
-              </w:rPr>
-            </w:pPr>
-          </w:p>
-        </w:tc>
-        <w:tc>
-          <w:tcPr>
-            <w:tcW w:w="814" w:type="dxa"/>
-          </w:tcPr>
-          <w:p>
-            <w:pPr>
-              <w:pBdr>
-                <w:top w:val="none" w:sz="0" w:space="0" w:color="auto"/>
-                <w:left w:val="none" w:sz="0" w:space="0" w:color="auto"/>
-                <w:bottom w:val="none" w:sz="0" w:space="0" w:color="auto"/>
-                <w:right w:val="none" w:sz="0" w:space="0" w:color="auto"/>
-                <w:between w:val="none" w:sz="0" w:space="0" w:color="auto"/>
-              </w:pBdr>
-              <w:rPr>
-                <w:sz w:val="20"/>
-                <w:szCs w:val="20"/>
-              </w:rPr>
-            </w:pPr>
-          </w:p>
-        </w:tc>
-        <w:tc>
-          <w:tcPr>
             <w:tcW w:w="817" w:type="dxa"/>
           </w:tcPr>
           <w:p>
@@ -5479,753 +6428,23 @@
                 <w:sz w:val="20"/>
                 <w:szCs w:val="20"/>
               </w:rPr>
-              <w:t>Evaluación TT I</w:t>
-            </w:r>
-          </w:p>
-        </w:tc>
-        <w:tc>
-          <w:tcPr>
-            <w:tcW w:w="814" w:type="dxa"/>
-          </w:tcPr>
-          <w:p>
-            <w:pPr>
-              <w:pBdr>
-                <w:top w:val="none" w:sz="0" w:space="0" w:color="auto"/>
-                <w:left w:val="none" w:sz="0" w:space="0" w:color="auto"/>
-                <w:bottom w:val="none" w:sz="0" w:space="0" w:color="auto"/>
-                <w:right w:val="none" w:sz="0" w:space="0" w:color="auto"/>
-                <w:between w:val="none" w:sz="0" w:space="0" w:color="auto"/>
-              </w:pBdr>
-              <w:rPr>
-                <w:sz w:val="20"/>
-                <w:szCs w:val="20"/>
-              </w:rPr>
-            </w:pPr>
-          </w:p>
-        </w:tc>
-        <w:tc>
-          <w:tcPr>
-            <w:tcW w:w="812" w:type="dxa"/>
-          </w:tcPr>
-          <w:p>
-            <w:pPr>
-              <w:pBdr>
-                <w:top w:val="none" w:sz="0" w:space="0" w:color="auto"/>
-                <w:left w:val="none" w:sz="0" w:space="0" w:color="auto"/>
-                <w:bottom w:val="none" w:sz="0" w:space="0" w:color="auto"/>
-                <w:right w:val="none" w:sz="0" w:space="0" w:color="auto"/>
-                <w:between w:val="none" w:sz="0" w:space="0" w:color="auto"/>
-              </w:pBdr>
-              <w:rPr>
-                <w:sz w:val="20"/>
-                <w:szCs w:val="20"/>
-              </w:rPr>
-            </w:pPr>
-          </w:p>
-        </w:tc>
-        <w:tc>
-          <w:tcPr>
-            <w:tcW w:w="818" w:type="dxa"/>
-          </w:tcPr>
-          <w:p>
-            <w:pPr>
-              <w:pBdr>
-                <w:top w:val="none" w:sz="0" w:space="0" w:color="auto"/>
-                <w:left w:val="none" w:sz="0" w:space="0" w:color="auto"/>
-                <w:bottom w:val="none" w:sz="0" w:space="0" w:color="auto"/>
-                <w:right w:val="none" w:sz="0" w:space="0" w:color="auto"/>
-                <w:between w:val="none" w:sz="0" w:space="0" w:color="auto"/>
-              </w:pBdr>
-              <w:rPr>
-                <w:sz w:val="20"/>
-                <w:szCs w:val="20"/>
-              </w:rPr>
-            </w:pPr>
-          </w:p>
-        </w:tc>
-        <w:tc>
-          <w:tcPr>
-            <w:tcW w:w="814" w:type="dxa"/>
-            <w:shd w:val="clear" w:color="auto" w:fill="808080" w:themeFill="background1" w:themeFillShade="80"/>
-          </w:tcPr>
-          <w:p>
-            <w:pPr>
-              <w:pBdr>
-                <w:top w:val="none" w:sz="0" w:space="0" w:color="auto"/>
-                <w:left w:val="none" w:sz="0" w:space="0" w:color="auto"/>
-                <w:bottom w:val="none" w:sz="0" w:space="0" w:color="auto"/>
-                <w:right w:val="none" w:sz="0" w:space="0" w:color="auto"/>
-                <w:between w:val="none" w:sz="0" w:space="0" w:color="auto"/>
-              </w:pBdr>
-              <w:rPr>
-                <w:sz w:val="20"/>
-                <w:szCs w:val="20"/>
-              </w:rPr>
-            </w:pPr>
-          </w:p>
-        </w:tc>
-        <w:tc>
-          <w:tcPr>
-            <w:tcW w:w="818" w:type="dxa"/>
-            <w:shd w:val="clear" w:color="auto" w:fill="808080" w:themeFill="background1" w:themeFillShade="80"/>
-          </w:tcPr>
-          <w:p>
-            <w:pPr>
-              <w:pBdr>
-                <w:top w:val="none" w:sz="0" w:space="0" w:color="auto"/>
-                <w:left w:val="none" w:sz="0" w:space="0" w:color="auto"/>
-                <w:bottom w:val="none" w:sz="0" w:space="0" w:color="auto"/>
-                <w:right w:val="none" w:sz="0" w:space="0" w:color="auto"/>
-                <w:between w:val="none" w:sz="0" w:space="0" w:color="auto"/>
-              </w:pBdr>
-              <w:rPr>
-                <w:sz w:val="20"/>
-                <w:szCs w:val="20"/>
-              </w:rPr>
-            </w:pPr>
-          </w:p>
-        </w:tc>
-        <w:tc>
-          <w:tcPr>
-            <w:tcW w:w="768" w:type="dxa"/>
-            <w:shd w:val="clear" w:color="auto" w:fill="auto"/>
-          </w:tcPr>
-          <w:p>
-            <w:pPr>
-              <w:pBdr>
-                <w:top w:val="none" w:sz="0" w:space="0" w:color="auto"/>
-                <w:left w:val="none" w:sz="0" w:space="0" w:color="auto"/>
-                <w:bottom w:val="none" w:sz="0" w:space="0" w:color="auto"/>
-                <w:right w:val="none" w:sz="0" w:space="0" w:color="auto"/>
-                <w:between w:val="none" w:sz="0" w:space="0" w:color="auto"/>
-              </w:pBdr>
-              <w:rPr>
-                <w:sz w:val="20"/>
-                <w:szCs w:val="20"/>
-              </w:rPr>
-            </w:pPr>
-          </w:p>
-        </w:tc>
-        <w:tc>
-          <w:tcPr>
-            <w:tcW w:w="819" w:type="dxa"/>
-          </w:tcPr>
-          <w:p>
-            <w:pPr>
-              <w:pBdr>
-                <w:top w:val="none" w:sz="0" w:space="0" w:color="auto"/>
-                <w:left w:val="none" w:sz="0" w:space="0" w:color="auto"/>
-                <w:bottom w:val="none" w:sz="0" w:space="0" w:color="auto"/>
-                <w:right w:val="none" w:sz="0" w:space="0" w:color="auto"/>
-                <w:between w:val="none" w:sz="0" w:space="0" w:color="auto"/>
-              </w:pBdr>
-              <w:rPr>
-                <w:sz w:val="20"/>
-                <w:szCs w:val="20"/>
-              </w:rPr>
-            </w:pPr>
-          </w:p>
-        </w:tc>
-        <w:tc>
-          <w:tcPr>
-            <w:tcW w:w="814" w:type="dxa"/>
-          </w:tcPr>
-          <w:p>
-            <w:pPr>
-              <w:pBdr>
-                <w:top w:val="none" w:sz="0" w:space="0" w:color="auto"/>
-                <w:left w:val="none" w:sz="0" w:space="0" w:color="auto"/>
-                <w:bottom w:val="none" w:sz="0" w:space="0" w:color="auto"/>
-                <w:right w:val="none" w:sz="0" w:space="0" w:color="auto"/>
-                <w:between w:val="none" w:sz="0" w:space="0" w:color="auto"/>
-              </w:pBdr>
-              <w:rPr>
-                <w:sz w:val="20"/>
-                <w:szCs w:val="20"/>
-              </w:rPr>
-            </w:pPr>
-          </w:p>
-        </w:tc>
-        <w:tc>
-          <w:tcPr>
-            <w:tcW w:w="817" w:type="dxa"/>
-          </w:tcPr>
-          <w:p>
-            <w:pPr>
-              <w:pBdr>
-                <w:top w:val="none" w:sz="0" w:space="0" w:color="auto"/>
-                <w:left w:val="none" w:sz="0" w:space="0" w:color="auto"/>
-                <w:bottom w:val="none" w:sz="0" w:space="0" w:color="auto"/>
-                <w:right w:val="none" w:sz="0" w:space="0" w:color="auto"/>
-                <w:between w:val="none" w:sz="0" w:space="0" w:color="auto"/>
-              </w:pBdr>
-              <w:rPr>
-                <w:sz w:val="20"/>
-                <w:szCs w:val="20"/>
-              </w:rPr>
-            </w:pPr>
-          </w:p>
-        </w:tc>
-        <w:tc>
-          <w:tcPr>
-            <w:tcW w:w="818" w:type="dxa"/>
-          </w:tcPr>
-          <w:p>
-            <w:pPr>
-              <w:pBdr>
-                <w:top w:val="none" w:sz="0" w:space="0" w:color="auto"/>
-                <w:left w:val="none" w:sz="0" w:space="0" w:color="auto"/>
-                <w:bottom w:val="none" w:sz="0" w:space="0" w:color="auto"/>
-                <w:right w:val="none" w:sz="0" w:space="0" w:color="auto"/>
-                <w:between w:val="none" w:sz="0" w:space="0" w:color="auto"/>
-              </w:pBdr>
-              <w:rPr>
-                <w:sz w:val="20"/>
-                <w:szCs w:val="20"/>
-              </w:rPr>
-            </w:pPr>
-          </w:p>
-        </w:tc>
-        <w:tc>
-          <w:tcPr>
-            <w:tcW w:w="768" w:type="dxa"/>
-          </w:tcPr>
-          <w:p>
-            <w:pPr>
-              <w:pBdr>
-                <w:top w:val="none" w:sz="0" w:space="0" w:color="auto"/>
-                <w:left w:val="none" w:sz="0" w:space="0" w:color="auto"/>
-                <w:bottom w:val="none" w:sz="0" w:space="0" w:color="auto"/>
-                <w:right w:val="none" w:sz="0" w:space="0" w:color="auto"/>
-                <w:between w:val="none" w:sz="0" w:space="0" w:color="auto"/>
-              </w:pBdr>
-              <w:rPr>
-                <w:sz w:val="20"/>
-                <w:szCs w:val="20"/>
-              </w:rPr>
-            </w:pPr>
-          </w:p>
-        </w:tc>
-      </w:tr>
-      <w:tr>
-        <w:tc>
-          <w:tcPr>
-            <w:tcW w:w="1653" w:type="dxa"/>
-            <w:vAlign w:val="bottom"/>
-          </w:tcPr>
-          <w:p>
-            <w:pPr>
-              <w:jc w:val="center"/>
+              <w:t>Agregar cambi</w:t>
+            </w:r>
+            <w:r>
               <w:rPr>
                 <w:rFonts w:ascii="Arial" w:hAnsi="Arial" w:cs="Arial"/>
                 <w:sz w:val="20"/>
                 <w:szCs w:val="20"/>
               </w:rPr>
-            </w:pPr>
+              <w:t>o de</w:t>
+            </w:r>
             <w:r>
               <w:rPr>
                 <w:rFonts w:ascii="Arial" w:hAnsi="Arial" w:cs="Arial"/>
                 <w:sz w:val="20"/>
                 <w:szCs w:val="20"/>
               </w:rPr>
-              <w:t>Implementación de toma de fotos</w:t>
-            </w:r>
-          </w:p>
-        </w:tc>
-        <w:tc>
-          <w:tcPr>
-            <w:tcW w:w="814" w:type="dxa"/>
-          </w:tcPr>
-          <w:p>
-            <w:pPr>
-              <w:pBdr>
-                <w:top w:val="none" w:sz="0" w:space="0" w:color="auto"/>
-                <w:left w:val="none" w:sz="0" w:space="0" w:color="auto"/>
-                <w:bottom w:val="none" w:sz="0" w:space="0" w:color="auto"/>
-                <w:right w:val="none" w:sz="0" w:space="0" w:color="auto"/>
-                <w:between w:val="none" w:sz="0" w:space="0" w:color="auto"/>
-              </w:pBdr>
-              <w:rPr>
-                <w:sz w:val="20"/>
-                <w:szCs w:val="20"/>
-              </w:rPr>
-            </w:pPr>
-          </w:p>
-        </w:tc>
-        <w:tc>
-          <w:tcPr>
-            <w:tcW w:w="812" w:type="dxa"/>
-          </w:tcPr>
-          <w:p>
-            <w:pPr>
-              <w:pBdr>
-                <w:top w:val="none" w:sz="0" w:space="0" w:color="auto"/>
-                <w:left w:val="none" w:sz="0" w:space="0" w:color="auto"/>
-                <w:bottom w:val="none" w:sz="0" w:space="0" w:color="auto"/>
-                <w:right w:val="none" w:sz="0" w:space="0" w:color="auto"/>
-                <w:between w:val="none" w:sz="0" w:space="0" w:color="auto"/>
-              </w:pBdr>
-              <w:rPr>
-                <w:sz w:val="20"/>
-                <w:szCs w:val="20"/>
-              </w:rPr>
-            </w:pPr>
-          </w:p>
-        </w:tc>
-        <w:tc>
-          <w:tcPr>
-            <w:tcW w:w="818" w:type="dxa"/>
-          </w:tcPr>
-          <w:p>
-            <w:pPr>
-              <w:pBdr>
-                <w:top w:val="none" w:sz="0" w:space="0" w:color="auto"/>
-                <w:left w:val="none" w:sz="0" w:space="0" w:color="auto"/>
-                <w:bottom w:val="none" w:sz="0" w:space="0" w:color="auto"/>
-                <w:right w:val="none" w:sz="0" w:space="0" w:color="auto"/>
-                <w:between w:val="none" w:sz="0" w:space="0" w:color="auto"/>
-              </w:pBdr>
-              <w:rPr>
-                <w:sz w:val="20"/>
-                <w:szCs w:val="20"/>
-              </w:rPr>
-            </w:pPr>
-          </w:p>
-        </w:tc>
-        <w:tc>
-          <w:tcPr>
-            <w:tcW w:w="814" w:type="dxa"/>
-          </w:tcPr>
-          <w:p>
-            <w:pPr>
-              <w:pBdr>
-                <w:top w:val="none" w:sz="0" w:space="0" w:color="auto"/>
-                <w:left w:val="none" w:sz="0" w:space="0" w:color="auto"/>
-                <w:bottom w:val="none" w:sz="0" w:space="0" w:color="auto"/>
-                <w:right w:val="none" w:sz="0" w:space="0" w:color="auto"/>
-                <w:between w:val="none" w:sz="0" w:space="0" w:color="auto"/>
-              </w:pBdr>
-              <w:rPr>
-                <w:sz w:val="20"/>
-                <w:szCs w:val="20"/>
-              </w:rPr>
-            </w:pPr>
-          </w:p>
-        </w:tc>
-        <w:tc>
-          <w:tcPr>
-            <w:tcW w:w="818" w:type="dxa"/>
-          </w:tcPr>
-          <w:p>
-            <w:pPr>
-              <w:pBdr>
-                <w:top w:val="none" w:sz="0" w:space="0" w:color="auto"/>
-                <w:left w:val="none" w:sz="0" w:space="0" w:color="auto"/>
-                <w:bottom w:val="none" w:sz="0" w:space="0" w:color="auto"/>
-                <w:right w:val="none" w:sz="0" w:space="0" w:color="auto"/>
-                <w:between w:val="none" w:sz="0" w:space="0" w:color="auto"/>
-              </w:pBdr>
-              <w:rPr>
-                <w:sz w:val="20"/>
-                <w:szCs w:val="20"/>
-              </w:rPr>
-            </w:pPr>
-          </w:p>
-        </w:tc>
-        <w:tc>
-          <w:tcPr>
-            <w:tcW w:w="768" w:type="dxa"/>
-            <w:shd w:val="clear" w:color="auto" w:fill="808080" w:themeFill="background1" w:themeFillShade="80"/>
-          </w:tcPr>
-          <w:p>
-            <w:pPr>
-              <w:pBdr>
-                <w:top w:val="none" w:sz="0" w:space="0" w:color="auto"/>
-                <w:left w:val="none" w:sz="0" w:space="0" w:color="auto"/>
-                <w:bottom w:val="none" w:sz="0" w:space="0" w:color="auto"/>
-                <w:right w:val="none" w:sz="0" w:space="0" w:color="auto"/>
-                <w:between w:val="none" w:sz="0" w:space="0" w:color="auto"/>
-              </w:pBdr>
-              <w:rPr>
-                <w:sz w:val="20"/>
-                <w:szCs w:val="20"/>
-              </w:rPr>
-            </w:pPr>
-          </w:p>
-        </w:tc>
-        <w:tc>
-          <w:tcPr>
-            <w:tcW w:w="819" w:type="dxa"/>
-            <w:shd w:val="clear" w:color="auto" w:fill="808080" w:themeFill="background1" w:themeFillShade="80"/>
-          </w:tcPr>
-          <w:p>
-            <w:pPr>
-              <w:pBdr>
-                <w:top w:val="none" w:sz="0" w:space="0" w:color="auto"/>
-                <w:left w:val="none" w:sz="0" w:space="0" w:color="auto"/>
-                <w:bottom w:val="none" w:sz="0" w:space="0" w:color="auto"/>
-                <w:right w:val="none" w:sz="0" w:space="0" w:color="auto"/>
-                <w:between w:val="none" w:sz="0" w:space="0" w:color="auto"/>
-              </w:pBdr>
-              <w:rPr>
-                <w:sz w:val="20"/>
-                <w:szCs w:val="20"/>
-              </w:rPr>
-            </w:pPr>
-          </w:p>
-        </w:tc>
-        <w:tc>
-          <w:tcPr>
-            <w:tcW w:w="814" w:type="dxa"/>
-          </w:tcPr>
-          <w:p>
-            <w:pPr>
-              <w:pBdr>
-                <w:top w:val="none" w:sz="0" w:space="0" w:color="auto"/>
-                <w:left w:val="none" w:sz="0" w:space="0" w:color="auto"/>
-                <w:bottom w:val="none" w:sz="0" w:space="0" w:color="auto"/>
-                <w:right w:val="none" w:sz="0" w:space="0" w:color="auto"/>
-                <w:between w:val="none" w:sz="0" w:space="0" w:color="auto"/>
-              </w:pBdr>
-              <w:rPr>
-                <w:sz w:val="20"/>
-                <w:szCs w:val="20"/>
-              </w:rPr>
-            </w:pPr>
-          </w:p>
-        </w:tc>
-        <w:tc>
-          <w:tcPr>
-            <w:tcW w:w="817" w:type="dxa"/>
-          </w:tcPr>
-          <w:p>
-            <w:pPr>
-              <w:pBdr>
-                <w:top w:val="none" w:sz="0" w:space="0" w:color="auto"/>
-                <w:left w:val="none" w:sz="0" w:space="0" w:color="auto"/>
-                <w:bottom w:val="none" w:sz="0" w:space="0" w:color="auto"/>
-                <w:right w:val="none" w:sz="0" w:space="0" w:color="auto"/>
-                <w:between w:val="none" w:sz="0" w:space="0" w:color="auto"/>
-              </w:pBdr>
-              <w:rPr>
-                <w:sz w:val="20"/>
-                <w:szCs w:val="20"/>
-              </w:rPr>
-            </w:pPr>
-          </w:p>
-        </w:tc>
-        <w:tc>
-          <w:tcPr>
-            <w:tcW w:w="818" w:type="dxa"/>
-          </w:tcPr>
-          <w:p>
-            <w:pPr>
-              <w:pBdr>
-                <w:top w:val="none" w:sz="0" w:space="0" w:color="auto"/>
-                <w:left w:val="none" w:sz="0" w:space="0" w:color="auto"/>
-                <w:bottom w:val="none" w:sz="0" w:space="0" w:color="auto"/>
-                <w:right w:val="none" w:sz="0" w:space="0" w:color="auto"/>
-                <w:between w:val="none" w:sz="0" w:space="0" w:color="auto"/>
-              </w:pBdr>
-              <w:rPr>
-                <w:sz w:val="20"/>
-                <w:szCs w:val="20"/>
-              </w:rPr>
-            </w:pPr>
-          </w:p>
-        </w:tc>
-        <w:tc>
-          <w:tcPr>
-            <w:tcW w:w="768" w:type="dxa"/>
-          </w:tcPr>
-          <w:p>
-            <w:pPr>
-              <w:pBdr>
-                <w:top w:val="none" w:sz="0" w:space="0" w:color="auto"/>
-                <w:left w:val="none" w:sz="0" w:space="0" w:color="auto"/>
-                <w:bottom w:val="none" w:sz="0" w:space="0" w:color="auto"/>
-                <w:right w:val="none" w:sz="0" w:space="0" w:color="auto"/>
-                <w:between w:val="none" w:sz="0" w:space="0" w:color="auto"/>
-              </w:pBdr>
-              <w:rPr>
-                <w:sz w:val="20"/>
-                <w:szCs w:val="20"/>
-              </w:rPr>
-            </w:pPr>
-          </w:p>
-        </w:tc>
-      </w:tr>
-      <w:tr>
-        <w:tc>
-          <w:tcPr>
-            <w:tcW w:w="1653" w:type="dxa"/>
-            <w:vAlign w:val="bottom"/>
-          </w:tcPr>
-          <w:p>
-            <w:pPr>
-              <w:jc w:val="center"/>
-              <w:rPr>
-                <w:rFonts w:ascii="Arial" w:hAnsi="Arial" w:cs="Arial"/>
-                <w:sz w:val="20"/>
-                <w:szCs w:val="20"/>
-              </w:rPr>
-            </w:pPr>
-            <w:r>
-              <w:rPr>
-                <w:rFonts w:ascii="Arial" w:hAnsi="Arial" w:cs="Arial"/>
-                <w:sz w:val="20"/>
-                <w:szCs w:val="20"/>
-              </w:rPr>
-              <w:t>Modelado de muebles</w:t>
-            </w:r>
-          </w:p>
-        </w:tc>
-        <w:tc>
-          <w:tcPr>
-            <w:tcW w:w="814" w:type="dxa"/>
-          </w:tcPr>
-          <w:p>
-            <w:pPr>
-              <w:pBdr>
-                <w:top w:val="none" w:sz="0" w:space="0" w:color="auto"/>
-                <w:left w:val="none" w:sz="0" w:space="0" w:color="auto"/>
-                <w:bottom w:val="none" w:sz="0" w:space="0" w:color="auto"/>
-                <w:right w:val="none" w:sz="0" w:space="0" w:color="auto"/>
-                <w:between w:val="none" w:sz="0" w:space="0" w:color="auto"/>
-              </w:pBdr>
-              <w:rPr>
-                <w:sz w:val="20"/>
-                <w:szCs w:val="20"/>
-              </w:rPr>
-            </w:pPr>
-          </w:p>
-        </w:tc>
-        <w:tc>
-          <w:tcPr>
-            <w:tcW w:w="812" w:type="dxa"/>
-          </w:tcPr>
-          <w:p>
-            <w:pPr>
-              <w:pBdr>
-                <w:top w:val="none" w:sz="0" w:space="0" w:color="auto"/>
-                <w:left w:val="none" w:sz="0" w:space="0" w:color="auto"/>
-                <w:bottom w:val="none" w:sz="0" w:space="0" w:color="auto"/>
-                <w:right w:val="none" w:sz="0" w:space="0" w:color="auto"/>
-                <w:between w:val="none" w:sz="0" w:space="0" w:color="auto"/>
-              </w:pBdr>
-              <w:rPr>
-                <w:sz w:val="20"/>
-                <w:szCs w:val="20"/>
-              </w:rPr>
-            </w:pPr>
-          </w:p>
-        </w:tc>
-        <w:tc>
-          <w:tcPr>
-            <w:tcW w:w="818" w:type="dxa"/>
-          </w:tcPr>
-          <w:p>
-            <w:pPr>
-              <w:pBdr>
-                <w:top w:val="none" w:sz="0" w:space="0" w:color="auto"/>
-                <w:left w:val="none" w:sz="0" w:space="0" w:color="auto"/>
-                <w:bottom w:val="none" w:sz="0" w:space="0" w:color="auto"/>
-                <w:right w:val="none" w:sz="0" w:space="0" w:color="auto"/>
-                <w:between w:val="none" w:sz="0" w:space="0" w:color="auto"/>
-              </w:pBdr>
-              <w:rPr>
-                <w:sz w:val="20"/>
-                <w:szCs w:val="20"/>
-              </w:rPr>
-            </w:pPr>
-          </w:p>
-        </w:tc>
-        <w:tc>
-          <w:tcPr>
-            <w:tcW w:w="814" w:type="dxa"/>
-          </w:tcPr>
-          <w:p>
-            <w:pPr>
-              <w:pBdr>
-                <w:top w:val="none" w:sz="0" w:space="0" w:color="auto"/>
-                <w:left w:val="none" w:sz="0" w:space="0" w:color="auto"/>
-                <w:bottom w:val="none" w:sz="0" w:space="0" w:color="auto"/>
-                <w:right w:val="none" w:sz="0" w:space="0" w:color="auto"/>
-                <w:between w:val="none" w:sz="0" w:space="0" w:color="auto"/>
-              </w:pBdr>
-              <w:rPr>
-                <w:sz w:val="20"/>
-                <w:szCs w:val="20"/>
-              </w:rPr>
-            </w:pPr>
-          </w:p>
-        </w:tc>
-        <w:tc>
-          <w:tcPr>
-            <w:tcW w:w="818" w:type="dxa"/>
-          </w:tcPr>
-          <w:p>
-            <w:pPr>
-              <w:pBdr>
-                <w:top w:val="none" w:sz="0" w:space="0" w:color="auto"/>
-                <w:left w:val="none" w:sz="0" w:space="0" w:color="auto"/>
-                <w:bottom w:val="none" w:sz="0" w:space="0" w:color="auto"/>
-                <w:right w:val="none" w:sz="0" w:space="0" w:color="auto"/>
-                <w:between w:val="none" w:sz="0" w:space="0" w:color="auto"/>
-              </w:pBdr>
-              <w:rPr>
-                <w:sz w:val="20"/>
-                <w:szCs w:val="20"/>
-              </w:rPr>
-            </w:pPr>
-          </w:p>
-        </w:tc>
-        <w:tc>
-          <w:tcPr>
-            <w:tcW w:w="768" w:type="dxa"/>
-            <w:shd w:val="clear" w:color="auto" w:fill="auto"/>
-          </w:tcPr>
-          <w:p>
-            <w:pPr>
-              <w:pBdr>
-                <w:top w:val="none" w:sz="0" w:space="0" w:color="auto"/>
-                <w:left w:val="none" w:sz="0" w:space="0" w:color="auto"/>
-                <w:bottom w:val="none" w:sz="0" w:space="0" w:color="auto"/>
-                <w:right w:val="none" w:sz="0" w:space="0" w:color="auto"/>
-                <w:between w:val="none" w:sz="0" w:space="0" w:color="auto"/>
-              </w:pBdr>
-              <w:rPr>
-                <w:sz w:val="20"/>
-                <w:szCs w:val="20"/>
-              </w:rPr>
-            </w:pPr>
-          </w:p>
-        </w:tc>
-        <w:tc>
-          <w:tcPr>
-            <w:tcW w:w="819" w:type="dxa"/>
-            <w:shd w:val="clear" w:color="auto" w:fill="808080" w:themeFill="background1" w:themeFillShade="80"/>
-          </w:tcPr>
-          <w:p>
-            <w:pPr>
-              <w:pBdr>
-                <w:top w:val="none" w:sz="0" w:space="0" w:color="auto"/>
-                <w:left w:val="none" w:sz="0" w:space="0" w:color="auto"/>
-                <w:bottom w:val="none" w:sz="0" w:space="0" w:color="auto"/>
-                <w:right w:val="none" w:sz="0" w:space="0" w:color="auto"/>
-                <w:between w:val="none" w:sz="0" w:space="0" w:color="auto"/>
-              </w:pBdr>
-              <w:rPr>
-                <w:sz w:val="20"/>
-                <w:szCs w:val="20"/>
-              </w:rPr>
-            </w:pPr>
-          </w:p>
-        </w:tc>
-        <w:tc>
-          <w:tcPr>
-            <w:tcW w:w="814" w:type="dxa"/>
-            <w:shd w:val="clear" w:color="auto" w:fill="808080" w:themeFill="background1" w:themeFillShade="80"/>
-          </w:tcPr>
-          <w:p>
-            <w:pPr>
-              <w:pBdr>
-                <w:top w:val="none" w:sz="0" w:space="0" w:color="auto"/>
-                <w:left w:val="none" w:sz="0" w:space="0" w:color="auto"/>
-                <w:bottom w:val="none" w:sz="0" w:space="0" w:color="auto"/>
-                <w:right w:val="none" w:sz="0" w:space="0" w:color="auto"/>
-                <w:between w:val="none" w:sz="0" w:space="0" w:color="auto"/>
-              </w:pBdr>
-              <w:rPr>
-                <w:sz w:val="20"/>
-                <w:szCs w:val="20"/>
-              </w:rPr>
-            </w:pPr>
-          </w:p>
-        </w:tc>
-        <w:tc>
-          <w:tcPr>
-            <w:tcW w:w="817" w:type="dxa"/>
-          </w:tcPr>
-          <w:p>
-            <w:pPr>
-              <w:pBdr>
-                <w:top w:val="none" w:sz="0" w:space="0" w:color="auto"/>
-                <w:left w:val="none" w:sz="0" w:space="0" w:color="auto"/>
-                <w:bottom w:val="none" w:sz="0" w:space="0" w:color="auto"/>
-                <w:right w:val="none" w:sz="0" w:space="0" w:color="auto"/>
-                <w:between w:val="none" w:sz="0" w:space="0" w:color="auto"/>
-              </w:pBdr>
-              <w:rPr>
-                <w:sz w:val="20"/>
-                <w:szCs w:val="20"/>
-              </w:rPr>
-            </w:pPr>
-          </w:p>
-        </w:tc>
-        <w:tc>
-          <w:tcPr>
-            <w:tcW w:w="818" w:type="dxa"/>
-          </w:tcPr>
-          <w:p>
-            <w:pPr>
-              <w:pBdr>
-                <w:top w:val="none" w:sz="0" w:space="0" w:color="auto"/>
-                <w:left w:val="none" w:sz="0" w:space="0" w:color="auto"/>
-                <w:bottom w:val="none" w:sz="0" w:space="0" w:color="auto"/>
-                <w:right w:val="none" w:sz="0" w:space="0" w:color="auto"/>
-                <w:between w:val="none" w:sz="0" w:space="0" w:color="auto"/>
-              </w:pBdr>
-              <w:rPr>
-                <w:sz w:val="20"/>
-                <w:szCs w:val="20"/>
-              </w:rPr>
-            </w:pPr>
-          </w:p>
-        </w:tc>
-        <w:tc>
-          <w:tcPr>
-            <w:tcW w:w="768" w:type="dxa"/>
-          </w:tcPr>
-          <w:p>
-            <w:pPr>
-              <w:pBdr>
-                <w:top w:val="none" w:sz="0" w:space="0" w:color="auto"/>
-                <w:left w:val="none" w:sz="0" w:space="0" w:color="auto"/>
-                <w:bottom w:val="none" w:sz="0" w:space="0" w:color="auto"/>
-                <w:right w:val="none" w:sz="0" w:space="0" w:color="auto"/>
-                <w:between w:val="none" w:sz="0" w:space="0" w:color="auto"/>
-              </w:pBdr>
-              <w:rPr>
-                <w:sz w:val="20"/>
-                <w:szCs w:val="20"/>
-              </w:rPr>
-            </w:pPr>
-          </w:p>
-        </w:tc>
-      </w:tr>
-      <w:tr>
-        <w:tc>
-          <w:tcPr>
-            <w:tcW w:w="1653" w:type="dxa"/>
-            <w:vAlign w:val="bottom"/>
-          </w:tcPr>
-          <w:p>
-            <w:pPr>
-              <w:jc w:val="center"/>
-              <w:rPr>
-                <w:rFonts w:ascii="Arial" w:hAnsi="Arial" w:cs="Arial"/>
-                <w:sz w:val="20"/>
-                <w:szCs w:val="20"/>
-              </w:rPr>
-            </w:pPr>
-            <w:r>
-              <w:rPr>
-                <w:rFonts w:ascii="Arial" w:hAnsi="Arial" w:cs="Arial"/>
-                <w:sz w:val="20"/>
-                <w:szCs w:val="20"/>
-              </w:rPr>
-              <w:t>Agregar cambiar color</w:t>
+              <w:t xml:space="preserve"> color</w:t>
             </w:r>
           </w:p>
         </w:tc>
@@ -7291,7 +7510,6 @@
               <w:jc w:val="center"/>
               <w:rPr>
                 <w:rFonts w:ascii="Arial" w:hAnsi="Arial" w:cs="Arial"/>
-                <w:color w:val="auto"/>
                 <w:sz w:val="20"/>
                 <w:szCs w:val="20"/>
               </w:rPr>
@@ -7302,7 +7520,7 @@
                 <w:sz w:val="20"/>
                 <w:szCs w:val="20"/>
               </w:rPr>
-              <w:t>Exploración</w:t>
+              <w:t>Pruebas de Contexto</w:t>
             </w:r>
           </w:p>
         </w:tc>
@@ -7330,6 +7548,7 @@
         <w:tc>
           <w:tcPr>
             <w:tcW w:w="812" w:type="dxa"/>
+            <w:shd w:val="clear" w:color="auto" w:fill="FFFFFF" w:themeFill="background1"/>
           </w:tcPr>
           <w:p>
             <w:pPr>
@@ -7549,7 +7768,7 @@
                 <w:sz w:val="20"/>
                 <w:szCs w:val="20"/>
               </w:rPr>
-              <w:t>Pruebas de Contexto</w:t>
+              <w:t>Implementación Realidad aumentada</w:t>
             </w:r>
           </w:p>
         </w:tc>
@@ -7577,27 +7796,28 @@
         <w:tc>
           <w:tcPr>
             <w:tcW w:w="812" w:type="dxa"/>
+            <w:shd w:val="clear" w:color="auto" w:fill="808080" w:themeFill="background1" w:themeFillShade="80"/>
+          </w:tcPr>
+          <w:p>
+            <w:pPr>
+              <w:pBdr>
+                <w:top w:val="none" w:sz="0" w:space="0" w:color="auto"/>
+                <w:left w:val="none" w:sz="0" w:space="0" w:color="auto"/>
+                <w:bottom w:val="none" w:sz="0" w:space="0" w:color="auto"/>
+                <w:right w:val="none" w:sz="0" w:space="0" w:color="auto"/>
+                <w:between w:val="none" w:sz="0" w:space="0" w:color="auto"/>
+              </w:pBdr>
+              <w:rPr>
+                <w:sz w:val="20"/>
+                <w:szCs w:val="20"/>
+              </w:rPr>
+            </w:pPr>
+          </w:p>
+        </w:tc>
+        <w:tc>
+          <w:tcPr>
+            <w:tcW w:w="818" w:type="dxa"/>
             <w:shd w:val="clear" w:color="auto" w:fill="FFFFFF" w:themeFill="background1"/>
-          </w:tcPr>
-          <w:p>
-            <w:pPr>
-              <w:pBdr>
-                <w:top w:val="none" w:sz="0" w:space="0" w:color="auto"/>
-                <w:left w:val="none" w:sz="0" w:space="0" w:color="auto"/>
-                <w:bottom w:val="none" w:sz="0" w:space="0" w:color="auto"/>
-                <w:right w:val="none" w:sz="0" w:space="0" w:color="auto"/>
-                <w:between w:val="none" w:sz="0" w:space="0" w:color="auto"/>
-              </w:pBdr>
-              <w:rPr>
-                <w:sz w:val="20"/>
-                <w:szCs w:val="20"/>
-              </w:rPr>
-            </w:pPr>
-          </w:p>
-        </w:tc>
-        <w:tc>
-          <w:tcPr>
-            <w:tcW w:w="818" w:type="dxa"/>
           </w:tcPr>
           <w:p>
             <w:pPr>
@@ -7797,8 +8017,69 @@
                 <w:sz w:val="20"/>
                 <w:szCs w:val="20"/>
               </w:rPr>
-              <w:t>Investigación documental</w:t>
-            </w:r>
+              <w:t>Elaboración reporte técnico</w:t>
+            </w:r>
+          </w:p>
+        </w:tc>
+        <w:tc>
+          <w:tcPr>
+            <w:tcW w:w="814" w:type="dxa"/>
+          </w:tcPr>
+          <w:p>
+            <w:pPr>
+              <w:pBdr>
+                <w:top w:val="none" w:sz="0" w:space="0" w:color="auto"/>
+                <w:left w:val="none" w:sz="0" w:space="0" w:color="auto"/>
+                <w:bottom w:val="none" w:sz="0" w:space="0" w:color="auto"/>
+                <w:right w:val="none" w:sz="0" w:space="0" w:color="auto"/>
+                <w:between w:val="none" w:sz="0" w:space="0" w:color="auto"/>
+              </w:pBdr>
+              <w:rPr>
+                <w:sz w:val="20"/>
+                <w:szCs w:val="20"/>
+              </w:rPr>
+            </w:pPr>
+          </w:p>
+        </w:tc>
+        <w:tc>
+          <w:tcPr>
+            <w:tcW w:w="812" w:type="dxa"/>
+          </w:tcPr>
+          <w:p>
+            <w:pPr>
+              <w:pBdr>
+                <w:top w:val="none" w:sz="0" w:space="0" w:color="auto"/>
+                <w:left w:val="none" w:sz="0" w:space="0" w:color="auto"/>
+                <w:bottom w:val="none" w:sz="0" w:space="0" w:color="auto"/>
+                <w:right w:val="none" w:sz="0" w:space="0" w:color="auto"/>
+                <w:between w:val="none" w:sz="0" w:space="0" w:color="auto"/>
+              </w:pBdr>
+              <w:rPr>
+                <w:sz w:val="20"/>
+                <w:szCs w:val="20"/>
+              </w:rPr>
+            </w:pPr>
+          </w:p>
+        </w:tc>
+        <w:tc>
+          <w:tcPr>
+            <w:tcW w:w="818" w:type="dxa"/>
+            <w:shd w:val="clear" w:color="auto" w:fill="808080" w:themeFill="background1" w:themeFillShade="80"/>
+          </w:tcPr>
+          <w:p>
+            <w:pPr>
+              <w:pBdr>
+                <w:top w:val="none" w:sz="0" w:space="0" w:color="auto"/>
+                <w:left w:val="none" w:sz="0" w:space="0" w:color="auto"/>
+                <w:bottom w:val="none" w:sz="0" w:space="0" w:color="auto"/>
+                <w:right w:val="none" w:sz="0" w:space="0" w:color="auto"/>
+                <w:between w:val="none" w:sz="0" w:space="0" w:color="auto"/>
+              </w:pBdr>
+              <w:rPr>
+                <w:sz w:val="20"/>
+                <w:szCs w:val="20"/>
+              </w:rPr>
+            </w:pPr>
           </w:p>
         </w:tc>
         <w:tc>
@@ -7824,67 +8105,6 @@
         </w:tc>
         <w:tc>
           <w:tcPr>
-            <w:tcW w:w="812" w:type="dxa"/>
-            <w:shd w:val="clear" w:color="auto" w:fill="FFFFFF" w:themeFill="background1"/>
-          </w:tcPr>
-          <w:p>
-            <w:pPr>
-              <w:pBdr>
-                <w:top w:val="none" w:sz="0" w:space="0" w:color="auto"/>
-                <w:left w:val="none" w:sz="0" w:space="0" w:color="auto"/>
-                <w:bottom w:val="none" w:sz="0" w:space="0" w:color="auto"/>
-                <w:right w:val="none" w:sz="0" w:space="0" w:color="auto"/>
-                <w:between w:val="none" w:sz="0" w:space="0" w:color="auto"/>
-              </w:pBdr>
-              <w:rPr>
-                <w:sz w:val="20"/>
-                <w:szCs w:val="20"/>
-              </w:rPr>
-            </w:pPr>
-          </w:p>
-        </w:tc>
-        <w:tc>
-          <w:tcPr>
-            <w:tcW w:w="818" w:type="dxa"/>
-          </w:tcPr>
-          <w:p>
-            <w:pPr>
-              <w:pBdr>
-                <w:top w:val="none" w:sz="0" w:space="0" w:color="auto"/>
-                <w:left w:val="none" w:sz="0" w:space="0" w:color="auto"/>
-                <w:bottom w:val="none" w:sz="0" w:space="0" w:color="auto"/>
-                <w:right w:val="none" w:sz="0" w:space="0" w:color="auto"/>
-                <w:between w:val="none" w:sz="0" w:space="0" w:color="auto"/>
-              </w:pBdr>
-              <w:rPr>
-                <w:sz w:val="20"/>
-                <w:szCs w:val="20"/>
-              </w:rPr>
-            </w:pPr>
-          </w:p>
-        </w:tc>
-        <w:tc>
-          <w:tcPr>
-            <w:tcW w:w="814" w:type="dxa"/>
-          </w:tcPr>
-          <w:p>
-            <w:pPr>
-              <w:pBdr>
-                <w:top w:val="none" w:sz="0" w:space="0" w:color="auto"/>
-                <w:left w:val="none" w:sz="0" w:space="0" w:color="auto"/>
-                <w:bottom w:val="none" w:sz="0" w:space="0" w:color="auto"/>
-                <w:right w:val="none" w:sz="0" w:space="0" w:color="auto"/>
-                <w:between w:val="none" w:sz="0" w:space="0" w:color="auto"/>
-              </w:pBdr>
-              <w:rPr>
-                <w:sz w:val="20"/>
-                <w:szCs w:val="20"/>
-              </w:rPr>
-            </w:pPr>
-          </w:p>
-        </w:tc>
-        <w:tc>
-          <w:tcPr>
             <w:tcW w:w="818" w:type="dxa"/>
           </w:tcPr>
           <w:p>
@@ -8045,8 +8265,68 @@
                 <w:sz w:val="20"/>
                 <w:szCs w:val="20"/>
               </w:rPr>
-              <w:t>Implementación Realidad aumentada</w:t>
-            </w:r>
+              <w:t>Evaluación TT I</w:t>
+            </w:r>
+          </w:p>
+        </w:tc>
+        <w:tc>
+          <w:tcPr>
+            <w:tcW w:w="814" w:type="dxa"/>
+          </w:tcPr>
+          <w:p>
+            <w:pPr>
+              <w:pBdr>
+                <w:top w:val="none" w:sz="0" w:space="0" w:color="auto"/>
+                <w:left w:val="none" w:sz="0" w:space="0" w:color="auto"/>
+                <w:bottom w:val="none" w:sz="0" w:space="0" w:color="auto"/>
+                <w:right w:val="none" w:sz="0" w:space="0" w:color="auto"/>
+                <w:between w:val="none" w:sz="0" w:space="0" w:color="auto"/>
+              </w:pBdr>
+              <w:rPr>
+                <w:sz w:val="20"/>
+                <w:szCs w:val="20"/>
+              </w:rPr>
+            </w:pPr>
+          </w:p>
+        </w:tc>
+        <w:tc>
+          <w:tcPr>
+            <w:tcW w:w="812" w:type="dxa"/>
+          </w:tcPr>
+          <w:p>
+            <w:pPr>
+              <w:pBdr>
+                <w:top w:val="none" w:sz="0" w:space="0" w:color="auto"/>
+                <w:left w:val="none" w:sz="0" w:space="0" w:color="auto"/>
+                <w:bottom w:val="none" w:sz="0" w:space="0" w:color="auto"/>
+                <w:right w:val="none" w:sz="0" w:space="0" w:color="auto"/>
+                <w:between w:val="none" w:sz="0" w:space="0" w:color="auto"/>
+              </w:pBdr>
+              <w:rPr>
+                <w:sz w:val="20"/>
+                <w:szCs w:val="20"/>
+              </w:rPr>
+            </w:pPr>
+          </w:p>
+        </w:tc>
+        <w:tc>
+          <w:tcPr>
+            <w:tcW w:w="818" w:type="dxa"/>
+          </w:tcPr>
+          <w:p>
+            <w:pPr>
+              <w:pBdr>
+                <w:top w:val="none" w:sz="0" w:space="0" w:color="auto"/>
+                <w:left w:val="none" w:sz="0" w:space="0" w:color="auto"/>
+                <w:bottom w:val="none" w:sz="0" w:space="0" w:color="auto"/>
+                <w:right w:val="none" w:sz="0" w:space="0" w:color="auto"/>
+                <w:between w:val="none" w:sz="0" w:space="0" w:color="auto"/>
+              </w:pBdr>
+              <w:rPr>
+                <w:sz w:val="20"/>
+                <w:szCs w:val="20"/>
+              </w:rPr>
+            </w:pPr>
           </w:p>
         </w:tc>
         <w:tc>
@@ -8072,7 +8352,7 @@
         </w:tc>
         <w:tc>
           <w:tcPr>
-            <w:tcW w:w="812" w:type="dxa"/>
+            <w:tcW w:w="818" w:type="dxa"/>
             <w:shd w:val="clear" w:color="auto" w:fill="808080" w:themeFill="background1" w:themeFillShade="80"/>
           </w:tcPr>
           <w:p>
@@ -8093,68 +8373,8 @@
         </w:tc>
         <w:tc>
           <w:tcPr>
-            <w:tcW w:w="818" w:type="dxa"/>
-            <w:shd w:val="clear" w:color="auto" w:fill="FFFFFF" w:themeFill="background1"/>
-          </w:tcPr>
-          <w:p>
-            <w:pPr>
-              <w:pBdr>
-                <w:top w:val="none" w:sz="0" w:space="0" w:color="auto"/>
-                <w:left w:val="none" w:sz="0" w:space="0" w:color="auto"/>
-                <w:bottom w:val="none" w:sz="0" w:space="0" w:color="auto"/>
-                <w:right w:val="none" w:sz="0" w:space="0" w:color="auto"/>
-                <w:between w:val="none" w:sz="0" w:space="0" w:color="auto"/>
-              </w:pBdr>
-              <w:rPr>
-                <w:sz w:val="20"/>
-                <w:szCs w:val="20"/>
-              </w:rPr>
-            </w:pPr>
-          </w:p>
-        </w:tc>
-        <w:tc>
-          <w:tcPr>
-            <w:tcW w:w="814" w:type="dxa"/>
-          </w:tcPr>
-          <w:p>
-            <w:pPr>
-              <w:pBdr>
-                <w:top w:val="none" w:sz="0" w:space="0" w:color="auto"/>
-                <w:left w:val="none" w:sz="0" w:space="0" w:color="auto"/>
-                <w:bottom w:val="none" w:sz="0" w:space="0" w:color="auto"/>
-                <w:right w:val="none" w:sz="0" w:space="0" w:color="auto"/>
-                <w:between w:val="none" w:sz="0" w:space="0" w:color="auto"/>
-              </w:pBdr>
-              <w:rPr>
-                <w:sz w:val="20"/>
-                <w:szCs w:val="20"/>
-              </w:rPr>
-            </w:pPr>
-          </w:p>
-        </w:tc>
-        <w:tc>
-          <w:tcPr>
-            <w:tcW w:w="818" w:type="dxa"/>
-          </w:tcPr>
-          <w:p>
-            <w:pPr>
-              <w:pBdr>
-                <w:top w:val="none" w:sz="0" w:space="0" w:color="auto"/>
-                <w:left w:val="none" w:sz="0" w:space="0" w:color="auto"/>
-                <w:bottom w:val="none" w:sz="0" w:space="0" w:color="auto"/>
-                <w:right w:val="none" w:sz="0" w:space="0" w:color="auto"/>
-                <w:between w:val="none" w:sz="0" w:space="0" w:color="auto"/>
-              </w:pBdr>
-              <w:rPr>
-                <w:sz w:val="20"/>
-                <w:szCs w:val="20"/>
-              </w:rPr>
-            </w:pPr>
-          </w:p>
-        </w:tc>
-        <w:tc>
-          <w:tcPr>
             <w:tcW w:w="768" w:type="dxa"/>
+            <w:shd w:val="clear" w:color="auto" w:fill="auto"/>
           </w:tcPr>
           <w:p>
             <w:pPr>
@@ -8294,7 +8514,7 @@
                 <w:sz w:val="20"/>
                 <w:szCs w:val="20"/>
               </w:rPr>
-              <w:t>Elaboración reporte técnico</w:t>
+              <w:t>Modelado de muebles</w:t>
             </w:r>
           </w:p>
         </w:tc>
@@ -8341,6 +8561,87 @@
         <w:tc>
           <w:tcPr>
             <w:tcW w:w="818" w:type="dxa"/>
+          </w:tcPr>
+          <w:p>
+            <w:pPr>
+              <w:pBdr>
+                <w:top w:val="none" w:sz="0" w:space="0" w:color="auto"/>
+                <w:left w:val="none" w:sz="0" w:space="0" w:color="auto"/>
+                <w:bottom w:val="none" w:sz="0" w:space="0" w:color="auto"/>
+                <w:right w:val="none" w:sz="0" w:space="0" w:color="auto"/>
+                <w:between w:val="none" w:sz="0" w:space="0" w:color="auto"/>
+              </w:pBdr>
+              <w:rPr>
+                <w:sz w:val="20"/>
+                <w:szCs w:val="20"/>
+              </w:rPr>
+            </w:pPr>
+          </w:p>
+        </w:tc>
+        <w:tc>
+          <w:tcPr>
+            <w:tcW w:w="814" w:type="dxa"/>
+          </w:tcPr>
+          <w:p>
+            <w:pPr>
+              <w:pBdr>
+                <w:top w:val="none" w:sz="0" w:space="0" w:color="auto"/>
+                <w:left w:val="none" w:sz="0" w:space="0" w:color="auto"/>
+                <w:bottom w:val="none" w:sz="0" w:space="0" w:color="auto"/>
+                <w:right w:val="none" w:sz="0" w:space="0" w:color="auto"/>
+                <w:between w:val="none" w:sz="0" w:space="0" w:color="auto"/>
+              </w:pBdr>
+              <w:rPr>
+                <w:sz w:val="20"/>
+                <w:szCs w:val="20"/>
+              </w:rPr>
+            </w:pPr>
+          </w:p>
+        </w:tc>
+        <w:tc>
+          <w:tcPr>
+            <w:tcW w:w="818" w:type="dxa"/>
+          </w:tcPr>
+          <w:p>
+            <w:pPr>
+              <w:pBdr>
+                <w:top w:val="none" w:sz="0" w:space="0" w:color="auto"/>
+                <w:left w:val="none" w:sz="0" w:space="0" w:color="auto"/>
+                <w:bottom w:val="none" w:sz="0" w:space="0" w:color="auto"/>
+                <w:right w:val="none" w:sz="0" w:space="0" w:color="auto"/>
+                <w:between w:val="none" w:sz="0" w:space="0" w:color="auto"/>
+              </w:pBdr>
+              <w:rPr>
+                <w:sz w:val="20"/>
+                <w:szCs w:val="20"/>
+              </w:rPr>
+            </w:pPr>
+          </w:p>
+        </w:tc>
+        <w:tc>
+          <w:tcPr>
+            <w:tcW w:w="768" w:type="dxa"/>
+            <w:shd w:val="clear" w:color="auto" w:fill="808080" w:themeFill="background1" w:themeFillShade="80"/>
+          </w:tcPr>
+          <w:p>
+            <w:pPr>
+              <w:pBdr>
+                <w:top w:val="none" w:sz="0" w:space="0" w:color="auto"/>
+                <w:left w:val="none" w:sz="0" w:space="0" w:color="auto"/>
+                <w:bottom w:val="none" w:sz="0" w:space="0" w:color="auto"/>
+                <w:right w:val="none" w:sz="0" w:space="0" w:color="auto"/>
+                <w:between w:val="none" w:sz="0" w:space="0" w:color="auto"/>
+              </w:pBdr>
+              <w:rPr>
+                <w:sz w:val="20"/>
+                <w:szCs w:val="20"/>
+              </w:rPr>
+            </w:pPr>
+          </w:p>
+        </w:tc>
+        <w:tc>
+          <w:tcPr>
+            <w:tcW w:w="819" w:type="dxa"/>
             <w:shd w:val="clear" w:color="auto" w:fill="808080" w:themeFill="background1" w:themeFillShade="80"/>
           </w:tcPr>
           <w:p>
@@ -8382,86 +8683,6 @@
         </w:tc>
         <w:tc>
           <w:tcPr>
-            <w:tcW w:w="818" w:type="dxa"/>
-          </w:tcPr>
-          <w:p>
-            <w:pPr>
-              <w:pBdr>
-                <w:top w:val="none" w:sz="0" w:space="0" w:color="auto"/>
-                <w:left w:val="none" w:sz="0" w:space="0" w:color="auto"/>
-                <w:bottom w:val="none" w:sz="0" w:space="0" w:color="auto"/>
-                <w:right w:val="none" w:sz="0" w:space="0" w:color="auto"/>
-                <w:between w:val="none" w:sz="0" w:space="0" w:color="auto"/>
-              </w:pBdr>
-              <w:rPr>
-                <w:sz w:val="20"/>
-                <w:szCs w:val="20"/>
-              </w:rPr>
-            </w:pPr>
-          </w:p>
-        </w:tc>
-        <w:tc>
-          <w:tcPr>
-            <w:tcW w:w="768" w:type="dxa"/>
-          </w:tcPr>
-          <w:p>
-            <w:pPr>
-              <w:pBdr>
-                <w:top w:val="none" w:sz="0" w:space="0" w:color="auto"/>
-                <w:left w:val="none" w:sz="0" w:space="0" w:color="auto"/>
-                <w:bottom w:val="none" w:sz="0" w:space="0" w:color="auto"/>
-                <w:right w:val="none" w:sz="0" w:space="0" w:color="auto"/>
-                <w:between w:val="none" w:sz="0" w:space="0" w:color="auto"/>
-              </w:pBdr>
-              <w:rPr>
-                <w:sz w:val="20"/>
-                <w:szCs w:val="20"/>
-              </w:rPr>
-            </w:pPr>
-          </w:p>
-        </w:tc>
-        <w:tc>
-          <w:tcPr>
-            <w:tcW w:w="819" w:type="dxa"/>
-          </w:tcPr>
-          <w:p>
-            <w:pPr>
-              <w:pBdr>
-                <w:top w:val="none" w:sz="0" w:space="0" w:color="auto"/>
-                <w:left w:val="none" w:sz="0" w:space="0" w:color="auto"/>
-                <w:bottom w:val="none" w:sz="0" w:space="0" w:color="auto"/>
-                <w:right w:val="none" w:sz="0" w:space="0" w:color="auto"/>
-                <w:between w:val="none" w:sz="0" w:space="0" w:color="auto"/>
-              </w:pBdr>
-              <w:rPr>
-                <w:sz w:val="20"/>
-                <w:szCs w:val="20"/>
-              </w:rPr>
-            </w:pPr>
-          </w:p>
-        </w:tc>
-        <w:tc>
-          <w:tcPr>
-            <w:tcW w:w="814" w:type="dxa"/>
-          </w:tcPr>
-          <w:p>
-            <w:pPr>
-              <w:pBdr>
-                <w:top w:val="none" w:sz="0" w:space="0" w:color="auto"/>
-                <w:left w:val="none" w:sz="0" w:space="0" w:color="auto"/>
-                <w:bottom w:val="none" w:sz="0" w:space="0" w:color="auto"/>
-                <w:right w:val="none" w:sz="0" w:space="0" w:color="auto"/>
-                <w:between w:val="none" w:sz="0" w:space="0" w:color="auto"/>
-              </w:pBdr>
-              <w:rPr>
-                <w:sz w:val="20"/>
-                <w:szCs w:val="20"/>
-              </w:rPr>
-            </w:pPr>
-          </w:p>
-        </w:tc>
-        <w:tc>
-          <w:tcPr>
             <w:tcW w:w="817" w:type="dxa"/>
           </w:tcPr>
           <w:p>
@@ -8542,7 +8763,23 @@
                 <w:sz w:val="20"/>
                 <w:szCs w:val="20"/>
               </w:rPr>
-              <w:t>Evaluación TT I</w:t>
+              <w:t>Agregar cambi</w:t>
+            </w:r>
+            <w:r>
+              <w:rPr>
+                <w:rFonts w:ascii="Arial" w:hAnsi="Arial" w:cs="Arial"/>
+                <w:sz w:val="20"/>
+                <w:szCs w:val="20"/>
+              </w:rPr>
+              <w:t xml:space="preserve">o de </w:t>
+            </w:r>
+            <w:r>
+              <w:rPr>
+                <w:rFonts w:ascii="Arial" w:hAnsi="Arial" w:cs="Arial"/>
+                <w:sz w:val="20"/>
+                <w:szCs w:val="20"/>
+              </w:rPr>
+              <w:t>texturas</w:t>
             </w:r>
           </w:p>
         </w:tc>
@@ -8589,6 +8826,86 @@
         <w:tc>
           <w:tcPr>
             <w:tcW w:w="818" w:type="dxa"/>
+          </w:tcPr>
+          <w:p>
+            <w:pPr>
+              <w:pBdr>
+                <w:top w:val="none" w:sz="0" w:space="0" w:color="auto"/>
+                <w:left w:val="none" w:sz="0" w:space="0" w:color="auto"/>
+                <w:bottom w:val="none" w:sz="0" w:space="0" w:color="auto"/>
+                <w:right w:val="none" w:sz="0" w:space="0" w:color="auto"/>
+                <w:between w:val="none" w:sz="0" w:space="0" w:color="auto"/>
+              </w:pBdr>
+              <w:rPr>
+                <w:sz w:val="20"/>
+                <w:szCs w:val="20"/>
+              </w:rPr>
+            </w:pPr>
+          </w:p>
+        </w:tc>
+        <w:tc>
+          <w:tcPr>
+            <w:tcW w:w="814" w:type="dxa"/>
+          </w:tcPr>
+          <w:p>
+            <w:pPr>
+              <w:pBdr>
+                <w:top w:val="none" w:sz="0" w:space="0" w:color="auto"/>
+                <w:left w:val="none" w:sz="0" w:space="0" w:color="auto"/>
+                <w:bottom w:val="none" w:sz="0" w:space="0" w:color="auto"/>
+                <w:right w:val="none" w:sz="0" w:space="0" w:color="auto"/>
+                <w:between w:val="none" w:sz="0" w:space="0" w:color="auto"/>
+              </w:pBdr>
+              <w:rPr>
+                <w:sz w:val="20"/>
+                <w:szCs w:val="20"/>
+              </w:rPr>
+            </w:pPr>
+          </w:p>
+        </w:tc>
+        <w:tc>
+          <w:tcPr>
+            <w:tcW w:w="818" w:type="dxa"/>
+          </w:tcPr>
+          <w:p>
+            <w:pPr>
+              <w:pBdr>
+                <w:top w:val="none" w:sz="0" w:space="0" w:color="auto"/>
+                <w:left w:val="none" w:sz="0" w:space="0" w:color="auto"/>
+                <w:bottom w:val="none" w:sz="0" w:space="0" w:color="auto"/>
+                <w:right w:val="none" w:sz="0" w:space="0" w:color="auto"/>
+                <w:between w:val="none" w:sz="0" w:space="0" w:color="auto"/>
+              </w:pBdr>
+              <w:rPr>
+                <w:sz w:val="20"/>
+                <w:szCs w:val="20"/>
+              </w:rPr>
+            </w:pPr>
+          </w:p>
+        </w:tc>
+        <w:tc>
+          <w:tcPr>
+            <w:tcW w:w="768" w:type="dxa"/>
+          </w:tcPr>
+          <w:p>
+            <w:pPr>
+              <w:pBdr>
+                <w:top w:val="none" w:sz="0" w:space="0" w:color="auto"/>
+                <w:left w:val="none" w:sz="0" w:space="0" w:color="auto"/>
+                <w:bottom w:val="none" w:sz="0" w:space="0" w:color="auto"/>
+                <w:right w:val="none" w:sz="0" w:space="0" w:color="auto"/>
+                <w:between w:val="none" w:sz="0" w:space="0" w:color="auto"/>
+              </w:pBdr>
+              <w:rPr>
+                <w:sz w:val="20"/>
+                <w:szCs w:val="20"/>
+              </w:rPr>
+            </w:pPr>
+          </w:p>
+        </w:tc>
+        <w:tc>
+          <w:tcPr>
+            <w:tcW w:w="819" w:type="dxa"/>
           </w:tcPr>
           <w:p>
             <w:pPr>
@@ -8629,88 +8946,6 @@
         </w:tc>
         <w:tc>
           <w:tcPr>
-            <w:tcW w:w="818" w:type="dxa"/>
-            <w:shd w:val="clear" w:color="auto" w:fill="808080" w:themeFill="background1" w:themeFillShade="80"/>
-          </w:tcPr>
-          <w:p>
-            <w:pPr>
-              <w:pBdr>
-                <w:top w:val="none" w:sz="0" w:space="0" w:color="auto"/>
-                <w:left w:val="none" w:sz="0" w:space="0" w:color="auto"/>
-                <w:bottom w:val="none" w:sz="0" w:space="0" w:color="auto"/>
-                <w:right w:val="none" w:sz="0" w:space="0" w:color="auto"/>
-                <w:between w:val="none" w:sz="0" w:space="0" w:color="auto"/>
-              </w:pBdr>
-              <w:rPr>
-                <w:sz w:val="20"/>
-                <w:szCs w:val="20"/>
-              </w:rPr>
-            </w:pPr>
-          </w:p>
-        </w:tc>
-        <w:tc>
-          <w:tcPr>
-            <w:tcW w:w="768" w:type="dxa"/>
-            <w:shd w:val="clear" w:color="auto" w:fill="auto"/>
-          </w:tcPr>
-          <w:p>
-            <w:pPr>
-              <w:pBdr>
-                <w:top w:val="none" w:sz="0" w:space="0" w:color="auto"/>
-                <w:left w:val="none" w:sz="0" w:space="0" w:color="auto"/>
-                <w:bottom w:val="none" w:sz="0" w:space="0" w:color="auto"/>
-                <w:right w:val="none" w:sz="0" w:space="0" w:color="auto"/>
-                <w:between w:val="none" w:sz="0" w:space="0" w:color="auto"/>
-              </w:pBdr>
-              <w:rPr>
-                <w:sz w:val="20"/>
-                <w:szCs w:val="20"/>
-              </w:rPr>
-            </w:pPr>
-          </w:p>
-        </w:tc>
-        <w:tc>
-          <w:tcPr>
-            <w:tcW w:w="819" w:type="dxa"/>
-          </w:tcPr>
-          <w:p>
-            <w:pPr>
-              <w:pBdr>
-                <w:top w:val="none" w:sz="0" w:space="0" w:color="auto"/>
-                <w:left w:val="none" w:sz="0" w:space="0" w:color="auto"/>
-                <w:bottom w:val="none" w:sz="0" w:space="0" w:color="auto"/>
-                <w:right w:val="none" w:sz="0" w:space="0" w:color="auto"/>
-                <w:between w:val="none" w:sz="0" w:space="0" w:color="auto"/>
-              </w:pBdr>
-              <w:rPr>
-                <w:sz w:val="20"/>
-                <w:szCs w:val="20"/>
-              </w:rPr>
-            </w:pPr>
-          </w:p>
-        </w:tc>
-        <w:tc>
-          <w:tcPr>
-            <w:tcW w:w="814" w:type="dxa"/>
-          </w:tcPr>
-          <w:p>
-            <w:pPr>
-              <w:pBdr>
-                <w:top w:val="none" w:sz="0" w:space="0" w:color="auto"/>
-                <w:left w:val="none" w:sz="0" w:space="0" w:color="auto"/>
-                <w:bottom w:val="none" w:sz="0" w:space="0" w:color="auto"/>
-                <w:right w:val="none" w:sz="0" w:space="0" w:color="auto"/>
-                <w:between w:val="none" w:sz="0" w:space="0" w:color="auto"/>
-              </w:pBdr>
-              <w:rPr>
-                <w:sz w:val="20"/>
-                <w:szCs w:val="20"/>
-              </w:rPr>
-            </w:pPr>
-          </w:p>
-        </w:tc>
-        <w:tc>
-          <w:tcPr>
             <w:tcW w:w="817" w:type="dxa"/>
           </w:tcPr>
           <w:p>
@@ -8791,750 +9026,7 @@
                 <w:sz w:val="20"/>
                 <w:szCs w:val="20"/>
               </w:rPr>
-              <w:t>Implementación de toma de fotos</w:t>
-            </w:r>
-          </w:p>
-        </w:tc>
-        <w:tc>
-          <w:tcPr>
-            <w:tcW w:w="814" w:type="dxa"/>
-          </w:tcPr>
-          <w:p>
-            <w:pPr>
-              <w:pBdr>
-                <w:top w:val="none" w:sz="0" w:space="0" w:color="auto"/>
-                <w:left w:val="none" w:sz="0" w:space="0" w:color="auto"/>
-                <w:bottom w:val="none" w:sz="0" w:space="0" w:color="auto"/>
-                <w:right w:val="none" w:sz="0" w:space="0" w:color="auto"/>
-                <w:between w:val="none" w:sz="0" w:space="0" w:color="auto"/>
-              </w:pBdr>
-              <w:rPr>
-                <w:sz w:val="20"/>
-                <w:szCs w:val="20"/>
-              </w:rPr>
-            </w:pPr>
-          </w:p>
-        </w:tc>
-        <w:tc>
-          <w:tcPr>
-            <w:tcW w:w="812" w:type="dxa"/>
-          </w:tcPr>
-          <w:p>
-            <w:pPr>
-              <w:pBdr>
-                <w:top w:val="none" w:sz="0" w:space="0" w:color="auto"/>
-                <w:left w:val="none" w:sz="0" w:space="0" w:color="auto"/>
-                <w:bottom w:val="none" w:sz="0" w:space="0" w:color="auto"/>
-                <w:right w:val="none" w:sz="0" w:space="0" w:color="auto"/>
-                <w:between w:val="none" w:sz="0" w:space="0" w:color="auto"/>
-              </w:pBdr>
-              <w:rPr>
-                <w:sz w:val="20"/>
-                <w:szCs w:val="20"/>
-              </w:rPr>
-            </w:pPr>
-          </w:p>
-        </w:tc>
-        <w:tc>
-          <w:tcPr>
-            <w:tcW w:w="818" w:type="dxa"/>
-          </w:tcPr>
-          <w:p>
-            <w:pPr>
-              <w:pBdr>
-                <w:top w:val="none" w:sz="0" w:space="0" w:color="auto"/>
-                <w:left w:val="none" w:sz="0" w:space="0" w:color="auto"/>
-                <w:bottom w:val="none" w:sz="0" w:space="0" w:color="auto"/>
-                <w:right w:val="none" w:sz="0" w:space="0" w:color="auto"/>
-                <w:between w:val="none" w:sz="0" w:space="0" w:color="auto"/>
-              </w:pBdr>
-              <w:rPr>
-                <w:sz w:val="20"/>
-                <w:szCs w:val="20"/>
-              </w:rPr>
-            </w:pPr>
-          </w:p>
-        </w:tc>
-        <w:tc>
-          <w:tcPr>
-            <w:tcW w:w="814" w:type="dxa"/>
-          </w:tcPr>
-          <w:p>
-            <w:pPr>
-              <w:pBdr>
-                <w:top w:val="none" w:sz="0" w:space="0" w:color="auto"/>
-                <w:left w:val="none" w:sz="0" w:space="0" w:color="auto"/>
-                <w:bottom w:val="none" w:sz="0" w:space="0" w:color="auto"/>
-                <w:right w:val="none" w:sz="0" w:space="0" w:color="auto"/>
-                <w:between w:val="none" w:sz="0" w:space="0" w:color="auto"/>
-              </w:pBdr>
-              <w:rPr>
-                <w:sz w:val="20"/>
-                <w:szCs w:val="20"/>
-              </w:rPr>
-            </w:pPr>
-          </w:p>
-        </w:tc>
-        <w:tc>
-          <w:tcPr>
-            <w:tcW w:w="818" w:type="dxa"/>
-          </w:tcPr>
-          <w:p>
-            <w:pPr>
-              <w:pBdr>
-                <w:top w:val="none" w:sz="0" w:space="0" w:color="auto"/>
-                <w:left w:val="none" w:sz="0" w:space="0" w:color="auto"/>
-                <w:bottom w:val="none" w:sz="0" w:space="0" w:color="auto"/>
-                <w:right w:val="none" w:sz="0" w:space="0" w:color="auto"/>
-                <w:between w:val="none" w:sz="0" w:space="0" w:color="auto"/>
-              </w:pBdr>
-              <w:rPr>
-                <w:sz w:val="20"/>
-                <w:szCs w:val="20"/>
-              </w:rPr>
-            </w:pPr>
-          </w:p>
-        </w:tc>
-        <w:tc>
-          <w:tcPr>
-            <w:tcW w:w="768" w:type="dxa"/>
-            <w:shd w:val="clear" w:color="auto" w:fill="808080" w:themeFill="background1" w:themeFillShade="80"/>
-          </w:tcPr>
-          <w:p>
-            <w:pPr>
-              <w:pBdr>
-                <w:top w:val="none" w:sz="0" w:space="0" w:color="auto"/>
-                <w:left w:val="none" w:sz="0" w:space="0" w:color="auto"/>
-                <w:bottom w:val="none" w:sz="0" w:space="0" w:color="auto"/>
-                <w:right w:val="none" w:sz="0" w:space="0" w:color="auto"/>
-                <w:between w:val="none" w:sz="0" w:space="0" w:color="auto"/>
-              </w:pBdr>
-              <w:rPr>
-                <w:sz w:val="20"/>
-                <w:szCs w:val="20"/>
-              </w:rPr>
-            </w:pPr>
-          </w:p>
-        </w:tc>
-        <w:tc>
-          <w:tcPr>
-            <w:tcW w:w="819" w:type="dxa"/>
-            <w:shd w:val="clear" w:color="auto" w:fill="808080" w:themeFill="background1" w:themeFillShade="80"/>
-          </w:tcPr>
-          <w:p>
-            <w:pPr>
-              <w:pBdr>
-                <w:top w:val="none" w:sz="0" w:space="0" w:color="auto"/>
-                <w:left w:val="none" w:sz="0" w:space="0" w:color="auto"/>
-                <w:bottom w:val="none" w:sz="0" w:space="0" w:color="auto"/>
-                <w:right w:val="none" w:sz="0" w:space="0" w:color="auto"/>
-                <w:between w:val="none" w:sz="0" w:space="0" w:color="auto"/>
-              </w:pBdr>
-              <w:rPr>
-                <w:sz w:val="20"/>
-                <w:szCs w:val="20"/>
-              </w:rPr>
-            </w:pPr>
-          </w:p>
-        </w:tc>
-        <w:tc>
-          <w:tcPr>
-            <w:tcW w:w="814" w:type="dxa"/>
-          </w:tcPr>
-          <w:p>
-            <w:pPr>
-              <w:pBdr>
-                <w:top w:val="none" w:sz="0" w:space="0" w:color="auto"/>
-                <w:left w:val="none" w:sz="0" w:space="0" w:color="auto"/>
-                <w:bottom w:val="none" w:sz="0" w:space="0" w:color="auto"/>
-                <w:right w:val="none" w:sz="0" w:space="0" w:color="auto"/>
-                <w:between w:val="none" w:sz="0" w:space="0" w:color="auto"/>
-              </w:pBdr>
-              <w:rPr>
-                <w:sz w:val="20"/>
-                <w:szCs w:val="20"/>
-              </w:rPr>
-            </w:pPr>
-          </w:p>
-        </w:tc>
-        <w:tc>
-          <w:tcPr>
-            <w:tcW w:w="817" w:type="dxa"/>
-          </w:tcPr>
-          <w:p>
-            <w:pPr>
-              <w:pBdr>
-                <w:top w:val="none" w:sz="0" w:space="0" w:color="auto"/>
-                <w:left w:val="none" w:sz="0" w:space="0" w:color="auto"/>
-                <w:bottom w:val="none" w:sz="0" w:space="0" w:color="auto"/>
-                <w:right w:val="none" w:sz="0" w:space="0" w:color="auto"/>
-                <w:between w:val="none" w:sz="0" w:space="0" w:color="auto"/>
-              </w:pBdr>
-              <w:rPr>
-                <w:sz w:val="20"/>
-                <w:szCs w:val="20"/>
-              </w:rPr>
-            </w:pPr>
-          </w:p>
-        </w:tc>
-        <w:tc>
-          <w:tcPr>
-            <w:tcW w:w="818" w:type="dxa"/>
-          </w:tcPr>
-          <w:p>
-            <w:pPr>
-              <w:pBdr>
-                <w:top w:val="none" w:sz="0" w:space="0" w:color="auto"/>
-                <w:left w:val="none" w:sz="0" w:space="0" w:color="auto"/>
-                <w:bottom w:val="none" w:sz="0" w:space="0" w:color="auto"/>
-                <w:right w:val="none" w:sz="0" w:space="0" w:color="auto"/>
-                <w:between w:val="none" w:sz="0" w:space="0" w:color="auto"/>
-              </w:pBdr>
-              <w:rPr>
-                <w:sz w:val="20"/>
-                <w:szCs w:val="20"/>
-              </w:rPr>
-            </w:pPr>
-          </w:p>
-        </w:tc>
-        <w:tc>
-          <w:tcPr>
-            <w:tcW w:w="768" w:type="dxa"/>
-          </w:tcPr>
-          <w:p>
-            <w:pPr>
-              <w:pBdr>
-                <w:top w:val="none" w:sz="0" w:space="0" w:color="auto"/>
-                <w:left w:val="none" w:sz="0" w:space="0" w:color="auto"/>
-                <w:bottom w:val="none" w:sz="0" w:space="0" w:color="auto"/>
-                <w:right w:val="none" w:sz="0" w:space="0" w:color="auto"/>
-                <w:between w:val="none" w:sz="0" w:space="0" w:color="auto"/>
-              </w:pBdr>
-              <w:rPr>
-                <w:sz w:val="20"/>
-                <w:szCs w:val="20"/>
-              </w:rPr>
-            </w:pPr>
-          </w:p>
-        </w:tc>
-      </w:tr>
-      <w:tr>
-        <w:tc>
-          <w:tcPr>
-            <w:tcW w:w="1653" w:type="dxa"/>
-            <w:vAlign w:val="bottom"/>
-          </w:tcPr>
-          <w:p>
-            <w:pPr>
-              <w:jc w:val="center"/>
-              <w:rPr>
-                <w:rFonts w:ascii="Arial" w:hAnsi="Arial" w:cs="Arial"/>
-                <w:sz w:val="20"/>
-                <w:szCs w:val="20"/>
-              </w:rPr>
-            </w:pPr>
-            <w:r>
-              <w:rPr>
-                <w:rFonts w:ascii="Arial" w:hAnsi="Arial" w:cs="Arial"/>
-                <w:sz w:val="20"/>
-                <w:szCs w:val="20"/>
-              </w:rPr>
-              <w:t>Modelado de muebles</w:t>
-            </w:r>
-          </w:p>
-        </w:tc>
-        <w:tc>
-          <w:tcPr>
-            <w:tcW w:w="814" w:type="dxa"/>
-          </w:tcPr>
-          <w:p>
-            <w:pPr>
-              <w:pBdr>
-                <w:top w:val="none" w:sz="0" w:space="0" w:color="auto"/>
-                <w:left w:val="none" w:sz="0" w:space="0" w:color="auto"/>
-                <w:bottom w:val="none" w:sz="0" w:space="0" w:color="auto"/>
-                <w:right w:val="none" w:sz="0" w:space="0" w:color="auto"/>
-                <w:between w:val="none" w:sz="0" w:space="0" w:color="auto"/>
-              </w:pBdr>
-              <w:rPr>
-                <w:sz w:val="20"/>
-                <w:szCs w:val="20"/>
-              </w:rPr>
-            </w:pPr>
-          </w:p>
-        </w:tc>
-        <w:tc>
-          <w:tcPr>
-            <w:tcW w:w="812" w:type="dxa"/>
-          </w:tcPr>
-          <w:p>
-            <w:pPr>
-              <w:pBdr>
-                <w:top w:val="none" w:sz="0" w:space="0" w:color="auto"/>
-                <w:left w:val="none" w:sz="0" w:space="0" w:color="auto"/>
-                <w:bottom w:val="none" w:sz="0" w:space="0" w:color="auto"/>
-                <w:right w:val="none" w:sz="0" w:space="0" w:color="auto"/>
-                <w:between w:val="none" w:sz="0" w:space="0" w:color="auto"/>
-              </w:pBdr>
-              <w:rPr>
-                <w:sz w:val="20"/>
-                <w:szCs w:val="20"/>
-              </w:rPr>
-            </w:pPr>
-          </w:p>
-        </w:tc>
-        <w:tc>
-          <w:tcPr>
-            <w:tcW w:w="818" w:type="dxa"/>
-          </w:tcPr>
-          <w:p>
-            <w:pPr>
-              <w:pBdr>
-                <w:top w:val="none" w:sz="0" w:space="0" w:color="auto"/>
-                <w:left w:val="none" w:sz="0" w:space="0" w:color="auto"/>
-                <w:bottom w:val="none" w:sz="0" w:space="0" w:color="auto"/>
-                <w:right w:val="none" w:sz="0" w:space="0" w:color="auto"/>
-                <w:between w:val="none" w:sz="0" w:space="0" w:color="auto"/>
-              </w:pBdr>
-              <w:rPr>
-                <w:sz w:val="20"/>
-                <w:szCs w:val="20"/>
-              </w:rPr>
-            </w:pPr>
-          </w:p>
-        </w:tc>
-        <w:tc>
-          <w:tcPr>
-            <w:tcW w:w="814" w:type="dxa"/>
-          </w:tcPr>
-          <w:p>
-            <w:pPr>
-              <w:pBdr>
-                <w:top w:val="none" w:sz="0" w:space="0" w:color="auto"/>
-                <w:left w:val="none" w:sz="0" w:space="0" w:color="auto"/>
-                <w:bottom w:val="none" w:sz="0" w:space="0" w:color="auto"/>
-                <w:right w:val="none" w:sz="0" w:space="0" w:color="auto"/>
-                <w:between w:val="none" w:sz="0" w:space="0" w:color="auto"/>
-              </w:pBdr>
-              <w:rPr>
-                <w:sz w:val="20"/>
-                <w:szCs w:val="20"/>
-              </w:rPr>
-            </w:pPr>
-          </w:p>
-        </w:tc>
-        <w:tc>
-          <w:tcPr>
-            <w:tcW w:w="818" w:type="dxa"/>
-          </w:tcPr>
-          <w:p>
-            <w:pPr>
-              <w:pBdr>
-                <w:top w:val="none" w:sz="0" w:space="0" w:color="auto"/>
-                <w:left w:val="none" w:sz="0" w:space="0" w:color="auto"/>
-                <w:bottom w:val="none" w:sz="0" w:space="0" w:color="auto"/>
-                <w:right w:val="none" w:sz="0" w:space="0" w:color="auto"/>
-                <w:between w:val="none" w:sz="0" w:space="0" w:color="auto"/>
-              </w:pBdr>
-              <w:rPr>
-                <w:sz w:val="20"/>
-                <w:szCs w:val="20"/>
-              </w:rPr>
-            </w:pPr>
-          </w:p>
-        </w:tc>
-        <w:tc>
-          <w:tcPr>
-            <w:tcW w:w="768" w:type="dxa"/>
-            <w:shd w:val="clear" w:color="auto" w:fill="auto"/>
-          </w:tcPr>
-          <w:p>
-            <w:pPr>
-              <w:pBdr>
-                <w:top w:val="none" w:sz="0" w:space="0" w:color="auto"/>
-                <w:left w:val="none" w:sz="0" w:space="0" w:color="auto"/>
-                <w:bottom w:val="none" w:sz="0" w:space="0" w:color="auto"/>
-                <w:right w:val="none" w:sz="0" w:space="0" w:color="auto"/>
-                <w:between w:val="none" w:sz="0" w:space="0" w:color="auto"/>
-              </w:pBdr>
-              <w:rPr>
-                <w:sz w:val="20"/>
-                <w:szCs w:val="20"/>
-              </w:rPr>
-            </w:pPr>
-          </w:p>
-        </w:tc>
-        <w:tc>
-          <w:tcPr>
-            <w:tcW w:w="819" w:type="dxa"/>
-            <w:shd w:val="clear" w:color="auto" w:fill="808080" w:themeFill="background1" w:themeFillShade="80"/>
-          </w:tcPr>
-          <w:p>
-            <w:pPr>
-              <w:pBdr>
-                <w:top w:val="none" w:sz="0" w:space="0" w:color="auto"/>
-                <w:left w:val="none" w:sz="0" w:space="0" w:color="auto"/>
-                <w:bottom w:val="none" w:sz="0" w:space="0" w:color="auto"/>
-                <w:right w:val="none" w:sz="0" w:space="0" w:color="auto"/>
-                <w:between w:val="none" w:sz="0" w:space="0" w:color="auto"/>
-              </w:pBdr>
-              <w:rPr>
-                <w:sz w:val="20"/>
-                <w:szCs w:val="20"/>
-              </w:rPr>
-            </w:pPr>
-          </w:p>
-        </w:tc>
-        <w:tc>
-          <w:tcPr>
-            <w:tcW w:w="814" w:type="dxa"/>
-            <w:shd w:val="clear" w:color="auto" w:fill="808080" w:themeFill="background1" w:themeFillShade="80"/>
-          </w:tcPr>
-          <w:p>
-            <w:pPr>
-              <w:pBdr>
-                <w:top w:val="none" w:sz="0" w:space="0" w:color="auto"/>
-                <w:left w:val="none" w:sz="0" w:space="0" w:color="auto"/>
-                <w:bottom w:val="none" w:sz="0" w:space="0" w:color="auto"/>
-                <w:right w:val="none" w:sz="0" w:space="0" w:color="auto"/>
-                <w:between w:val="none" w:sz="0" w:space="0" w:color="auto"/>
-              </w:pBdr>
-              <w:rPr>
-                <w:sz w:val="20"/>
-                <w:szCs w:val="20"/>
-              </w:rPr>
-            </w:pPr>
-          </w:p>
-        </w:tc>
-        <w:tc>
-          <w:tcPr>
-            <w:tcW w:w="817" w:type="dxa"/>
-          </w:tcPr>
-          <w:p>
-            <w:pPr>
-              <w:pBdr>
-                <w:top w:val="none" w:sz="0" w:space="0" w:color="auto"/>
-                <w:left w:val="none" w:sz="0" w:space="0" w:color="auto"/>
-                <w:bottom w:val="none" w:sz="0" w:space="0" w:color="auto"/>
-                <w:right w:val="none" w:sz="0" w:space="0" w:color="auto"/>
-                <w:between w:val="none" w:sz="0" w:space="0" w:color="auto"/>
-              </w:pBdr>
-              <w:rPr>
-                <w:sz w:val="20"/>
-                <w:szCs w:val="20"/>
-              </w:rPr>
-            </w:pPr>
-          </w:p>
-        </w:tc>
-        <w:tc>
-          <w:tcPr>
-            <w:tcW w:w="818" w:type="dxa"/>
-          </w:tcPr>
-          <w:p>
-            <w:pPr>
-              <w:pBdr>
-                <w:top w:val="none" w:sz="0" w:space="0" w:color="auto"/>
-                <w:left w:val="none" w:sz="0" w:space="0" w:color="auto"/>
-                <w:bottom w:val="none" w:sz="0" w:space="0" w:color="auto"/>
-                <w:right w:val="none" w:sz="0" w:space="0" w:color="auto"/>
-                <w:between w:val="none" w:sz="0" w:space="0" w:color="auto"/>
-              </w:pBdr>
-              <w:rPr>
-                <w:sz w:val="20"/>
-                <w:szCs w:val="20"/>
-              </w:rPr>
-            </w:pPr>
-          </w:p>
-        </w:tc>
-        <w:tc>
-          <w:tcPr>
-            <w:tcW w:w="768" w:type="dxa"/>
-          </w:tcPr>
-          <w:p>
-            <w:pPr>
-              <w:pBdr>
-                <w:top w:val="none" w:sz="0" w:space="0" w:color="auto"/>
-                <w:left w:val="none" w:sz="0" w:space="0" w:color="auto"/>
-                <w:bottom w:val="none" w:sz="0" w:space="0" w:color="auto"/>
-                <w:right w:val="none" w:sz="0" w:space="0" w:color="auto"/>
-                <w:between w:val="none" w:sz="0" w:space="0" w:color="auto"/>
-              </w:pBdr>
-              <w:rPr>
-                <w:sz w:val="20"/>
-                <w:szCs w:val="20"/>
-              </w:rPr>
-            </w:pPr>
-          </w:p>
-        </w:tc>
-      </w:tr>
-      <w:tr>
-        <w:tc>
-          <w:tcPr>
-            <w:tcW w:w="1653" w:type="dxa"/>
-            <w:vAlign w:val="bottom"/>
-          </w:tcPr>
-          <w:p>
-            <w:pPr>
-              <w:jc w:val="center"/>
-              <w:rPr>
-                <w:rFonts w:ascii="Arial" w:hAnsi="Arial" w:cs="Arial"/>
-                <w:sz w:val="20"/>
-                <w:szCs w:val="20"/>
-              </w:rPr>
-            </w:pPr>
-            <w:r>
-              <w:rPr>
-                <w:rFonts w:ascii="Arial" w:hAnsi="Arial" w:cs="Arial"/>
-                <w:sz w:val="20"/>
-                <w:szCs w:val="20"/>
-              </w:rPr>
-              <w:t>Agregar cambiar texturas</w:t>
-            </w:r>
-          </w:p>
-        </w:tc>
-        <w:tc>
-          <w:tcPr>
-            <w:tcW w:w="814" w:type="dxa"/>
-          </w:tcPr>
-          <w:p>
-            <w:pPr>
-              <w:pBdr>
-                <w:top w:val="none" w:sz="0" w:space="0" w:color="auto"/>
-                <w:left w:val="none" w:sz="0" w:space="0" w:color="auto"/>
-                <w:bottom w:val="none" w:sz="0" w:space="0" w:color="auto"/>
-                <w:right w:val="none" w:sz="0" w:space="0" w:color="auto"/>
-                <w:between w:val="none" w:sz="0" w:space="0" w:color="auto"/>
-              </w:pBdr>
-              <w:rPr>
-                <w:sz w:val="20"/>
-                <w:szCs w:val="20"/>
-              </w:rPr>
-            </w:pPr>
-          </w:p>
-        </w:tc>
-        <w:tc>
-          <w:tcPr>
-            <w:tcW w:w="812" w:type="dxa"/>
-          </w:tcPr>
-          <w:p>
-            <w:pPr>
-              <w:pBdr>
-                <w:top w:val="none" w:sz="0" w:space="0" w:color="auto"/>
-                <w:left w:val="none" w:sz="0" w:space="0" w:color="auto"/>
-                <w:bottom w:val="none" w:sz="0" w:space="0" w:color="auto"/>
-                <w:right w:val="none" w:sz="0" w:space="0" w:color="auto"/>
-                <w:between w:val="none" w:sz="0" w:space="0" w:color="auto"/>
-              </w:pBdr>
-              <w:rPr>
-                <w:sz w:val="20"/>
-                <w:szCs w:val="20"/>
-              </w:rPr>
-            </w:pPr>
-          </w:p>
-        </w:tc>
-        <w:tc>
-          <w:tcPr>
-            <w:tcW w:w="818" w:type="dxa"/>
-          </w:tcPr>
-          <w:p>
-            <w:pPr>
-              <w:pBdr>
-                <w:top w:val="none" w:sz="0" w:space="0" w:color="auto"/>
-                <w:left w:val="none" w:sz="0" w:space="0" w:color="auto"/>
-                <w:bottom w:val="none" w:sz="0" w:space="0" w:color="auto"/>
-                <w:right w:val="none" w:sz="0" w:space="0" w:color="auto"/>
-                <w:between w:val="none" w:sz="0" w:space="0" w:color="auto"/>
-              </w:pBdr>
-              <w:rPr>
-                <w:sz w:val="20"/>
-                <w:szCs w:val="20"/>
-              </w:rPr>
-            </w:pPr>
-          </w:p>
-        </w:tc>
-        <w:tc>
-          <w:tcPr>
-            <w:tcW w:w="814" w:type="dxa"/>
-          </w:tcPr>
-          <w:p>
-            <w:pPr>
-              <w:pBdr>
-                <w:top w:val="none" w:sz="0" w:space="0" w:color="auto"/>
-                <w:left w:val="none" w:sz="0" w:space="0" w:color="auto"/>
-                <w:bottom w:val="none" w:sz="0" w:space="0" w:color="auto"/>
-                <w:right w:val="none" w:sz="0" w:space="0" w:color="auto"/>
-                <w:between w:val="none" w:sz="0" w:space="0" w:color="auto"/>
-              </w:pBdr>
-              <w:rPr>
-                <w:sz w:val="20"/>
-                <w:szCs w:val="20"/>
-              </w:rPr>
-            </w:pPr>
-          </w:p>
-        </w:tc>
-        <w:tc>
-          <w:tcPr>
-            <w:tcW w:w="818" w:type="dxa"/>
-          </w:tcPr>
-          <w:p>
-            <w:pPr>
-              <w:pBdr>
-                <w:top w:val="none" w:sz="0" w:space="0" w:color="auto"/>
-                <w:left w:val="none" w:sz="0" w:space="0" w:color="auto"/>
-                <w:bottom w:val="none" w:sz="0" w:space="0" w:color="auto"/>
-                <w:right w:val="none" w:sz="0" w:space="0" w:color="auto"/>
-                <w:between w:val="none" w:sz="0" w:space="0" w:color="auto"/>
-              </w:pBdr>
-              <w:rPr>
-                <w:sz w:val="20"/>
-                <w:szCs w:val="20"/>
-              </w:rPr>
-            </w:pPr>
-          </w:p>
-        </w:tc>
-        <w:tc>
-          <w:tcPr>
-            <w:tcW w:w="768" w:type="dxa"/>
-          </w:tcPr>
-          <w:p>
-            <w:pPr>
-              <w:pBdr>
-                <w:top w:val="none" w:sz="0" w:space="0" w:color="auto"/>
-                <w:left w:val="none" w:sz="0" w:space="0" w:color="auto"/>
-                <w:bottom w:val="none" w:sz="0" w:space="0" w:color="auto"/>
-                <w:right w:val="none" w:sz="0" w:space="0" w:color="auto"/>
-                <w:between w:val="none" w:sz="0" w:space="0" w:color="auto"/>
-              </w:pBdr>
-              <w:rPr>
-                <w:sz w:val="20"/>
-                <w:szCs w:val="20"/>
-              </w:rPr>
-            </w:pPr>
-          </w:p>
-        </w:tc>
-        <w:tc>
-          <w:tcPr>
-            <w:tcW w:w="819" w:type="dxa"/>
-          </w:tcPr>
-          <w:p>
-            <w:pPr>
-              <w:pBdr>
-                <w:top w:val="none" w:sz="0" w:space="0" w:color="auto"/>
-                <w:left w:val="none" w:sz="0" w:space="0" w:color="auto"/>
-                <w:bottom w:val="none" w:sz="0" w:space="0" w:color="auto"/>
-                <w:right w:val="none" w:sz="0" w:space="0" w:color="auto"/>
-                <w:between w:val="none" w:sz="0" w:space="0" w:color="auto"/>
-              </w:pBdr>
-              <w:rPr>
-                <w:sz w:val="20"/>
-                <w:szCs w:val="20"/>
-              </w:rPr>
-            </w:pPr>
-          </w:p>
-        </w:tc>
-        <w:tc>
-          <w:tcPr>
-            <w:tcW w:w="814" w:type="dxa"/>
-            <w:shd w:val="clear" w:color="auto" w:fill="808080" w:themeFill="background1" w:themeFillShade="80"/>
-          </w:tcPr>
-          <w:p>
-            <w:pPr>
-              <w:pBdr>
-                <w:top w:val="none" w:sz="0" w:space="0" w:color="auto"/>
-                <w:left w:val="none" w:sz="0" w:space="0" w:color="auto"/>
-                <w:bottom w:val="none" w:sz="0" w:space="0" w:color="auto"/>
-                <w:right w:val="none" w:sz="0" w:space="0" w:color="auto"/>
-                <w:between w:val="none" w:sz="0" w:space="0" w:color="auto"/>
-              </w:pBdr>
-              <w:rPr>
-                <w:sz w:val="20"/>
-                <w:szCs w:val="20"/>
-              </w:rPr>
-            </w:pPr>
-          </w:p>
-        </w:tc>
-        <w:tc>
-          <w:tcPr>
-            <w:tcW w:w="817" w:type="dxa"/>
-          </w:tcPr>
-          <w:p>
-            <w:pPr>
-              <w:pBdr>
-                <w:top w:val="none" w:sz="0" w:space="0" w:color="auto"/>
-                <w:left w:val="none" w:sz="0" w:space="0" w:color="auto"/>
-                <w:bottom w:val="none" w:sz="0" w:space="0" w:color="auto"/>
-                <w:right w:val="none" w:sz="0" w:space="0" w:color="auto"/>
-                <w:between w:val="none" w:sz="0" w:space="0" w:color="auto"/>
-              </w:pBdr>
-              <w:rPr>
-                <w:sz w:val="20"/>
-                <w:szCs w:val="20"/>
-              </w:rPr>
-            </w:pPr>
-          </w:p>
-        </w:tc>
-        <w:tc>
-          <w:tcPr>
-            <w:tcW w:w="818" w:type="dxa"/>
-          </w:tcPr>
-          <w:p>
-            <w:pPr>
-              <w:pBdr>
-                <w:top w:val="none" w:sz="0" w:space="0" w:color="auto"/>
-                <w:left w:val="none" w:sz="0" w:space="0" w:color="auto"/>
-                <w:bottom w:val="none" w:sz="0" w:space="0" w:color="auto"/>
-                <w:right w:val="none" w:sz="0" w:space="0" w:color="auto"/>
-                <w:between w:val="none" w:sz="0" w:space="0" w:color="auto"/>
-              </w:pBdr>
-              <w:rPr>
-                <w:sz w:val="20"/>
-                <w:szCs w:val="20"/>
-              </w:rPr>
-            </w:pPr>
-          </w:p>
-        </w:tc>
-        <w:tc>
-          <w:tcPr>
-            <w:tcW w:w="768" w:type="dxa"/>
-          </w:tcPr>
-          <w:p>
-            <w:pPr>
-              <w:pBdr>
-                <w:top w:val="none" w:sz="0" w:space="0" w:color="auto"/>
-                <w:left w:val="none" w:sz="0" w:space="0" w:color="auto"/>
-                <w:bottom w:val="none" w:sz="0" w:space="0" w:color="auto"/>
-                <w:right w:val="none" w:sz="0" w:space="0" w:color="auto"/>
-                <w:between w:val="none" w:sz="0" w:space="0" w:color="auto"/>
-              </w:pBdr>
-              <w:rPr>
-                <w:sz w:val="20"/>
-                <w:szCs w:val="20"/>
-              </w:rPr>
-            </w:pPr>
-          </w:p>
-        </w:tc>
-      </w:tr>
-      <w:tr>
-        <w:tc>
-          <w:tcPr>
-            <w:tcW w:w="1653" w:type="dxa"/>
-            <w:vAlign w:val="bottom"/>
-          </w:tcPr>
-          <w:p>
-            <w:pPr>
-              <w:jc w:val="center"/>
-              <w:rPr>
-                <w:rFonts w:ascii="Arial" w:hAnsi="Arial" w:cs="Arial"/>
-                <w:sz w:val="20"/>
-                <w:szCs w:val="20"/>
-              </w:rPr>
-            </w:pPr>
-            <w:r>
-              <w:rPr>
-                <w:rFonts w:ascii="Arial" w:hAnsi="Arial" w:cs="Arial"/>
-                <w:sz w:val="20"/>
-                <w:szCs w:val="20"/>
-              </w:rPr>
+              <w:lastRenderedPageBreak/>
               <w:t>Elaboración reporte técnico</w:t>
             </w:r>
           </w:p>
@@ -10391,7 +9883,6 @@
               <w:jc w:val="center"/>
               <w:rPr>
                 <w:rFonts w:ascii="Arial" w:hAnsi="Arial" w:cs="Arial"/>
-                <w:color w:val="auto"/>
                 <w:sz w:val="20"/>
                 <w:szCs w:val="20"/>
               </w:rPr>
@@ -10402,8 +9893,317 @@
                 <w:sz w:val="20"/>
                 <w:szCs w:val="20"/>
               </w:rPr>
-              <w:t>Exploración</w:t>
-            </w:r>
+              <w:t>Investigación documental</w:t>
+            </w:r>
+          </w:p>
+        </w:tc>
+        <w:tc>
+          <w:tcPr>
+            <w:tcW w:w="814" w:type="dxa"/>
+            <w:shd w:val="clear" w:color="auto" w:fill="A6A6A6" w:themeFill="background1" w:themeFillShade="A6"/>
+          </w:tcPr>
+          <w:p>
+            <w:pPr>
+              <w:pBdr>
+                <w:top w:val="none" w:sz="0" w:space="0" w:color="auto"/>
+                <w:left w:val="none" w:sz="0" w:space="0" w:color="auto"/>
+                <w:bottom w:val="none" w:sz="0" w:space="0" w:color="auto"/>
+                <w:right w:val="none" w:sz="0" w:space="0" w:color="auto"/>
+                <w:between w:val="none" w:sz="0" w:space="0" w:color="auto"/>
+              </w:pBdr>
+              <w:rPr>
+                <w:sz w:val="20"/>
+                <w:szCs w:val="20"/>
+              </w:rPr>
+            </w:pPr>
+          </w:p>
+        </w:tc>
+        <w:tc>
+          <w:tcPr>
+            <w:tcW w:w="812" w:type="dxa"/>
+            <w:shd w:val="clear" w:color="auto" w:fill="A6A6A6" w:themeFill="background1" w:themeFillShade="A6"/>
+          </w:tcPr>
+          <w:p>
+            <w:pPr>
+              <w:pBdr>
+                <w:top w:val="none" w:sz="0" w:space="0" w:color="auto"/>
+                <w:left w:val="none" w:sz="0" w:space="0" w:color="auto"/>
+                <w:bottom w:val="none" w:sz="0" w:space="0" w:color="auto"/>
+                <w:right w:val="none" w:sz="0" w:space="0" w:color="auto"/>
+                <w:between w:val="none" w:sz="0" w:space="0" w:color="auto"/>
+              </w:pBdr>
+              <w:rPr>
+                <w:sz w:val="20"/>
+                <w:szCs w:val="20"/>
+              </w:rPr>
+            </w:pPr>
+          </w:p>
+        </w:tc>
+        <w:tc>
+          <w:tcPr>
+            <w:tcW w:w="818" w:type="dxa"/>
+          </w:tcPr>
+          <w:p>
+            <w:pPr>
+              <w:pBdr>
+                <w:top w:val="none" w:sz="0" w:space="0" w:color="auto"/>
+                <w:left w:val="none" w:sz="0" w:space="0" w:color="auto"/>
+                <w:bottom w:val="none" w:sz="0" w:space="0" w:color="auto"/>
+                <w:right w:val="none" w:sz="0" w:space="0" w:color="auto"/>
+                <w:between w:val="none" w:sz="0" w:space="0" w:color="auto"/>
+              </w:pBdr>
+              <w:rPr>
+                <w:sz w:val="20"/>
+                <w:szCs w:val="20"/>
+              </w:rPr>
+            </w:pPr>
+          </w:p>
+        </w:tc>
+        <w:tc>
+          <w:tcPr>
+            <w:tcW w:w="814" w:type="dxa"/>
+          </w:tcPr>
+          <w:p>
+            <w:pPr>
+              <w:pBdr>
+                <w:top w:val="none" w:sz="0" w:space="0" w:color="auto"/>
+                <w:left w:val="none" w:sz="0" w:space="0" w:color="auto"/>
+                <w:bottom w:val="none" w:sz="0" w:space="0" w:color="auto"/>
+                <w:right w:val="none" w:sz="0" w:space="0" w:color="auto"/>
+                <w:between w:val="none" w:sz="0" w:space="0" w:color="auto"/>
+              </w:pBdr>
+              <w:rPr>
+                <w:sz w:val="20"/>
+                <w:szCs w:val="20"/>
+              </w:rPr>
+            </w:pPr>
+          </w:p>
+        </w:tc>
+        <w:tc>
+          <w:tcPr>
+            <w:tcW w:w="818" w:type="dxa"/>
+          </w:tcPr>
+          <w:p>
+            <w:pPr>
+              <w:pBdr>
+                <w:top w:val="none" w:sz="0" w:space="0" w:color="auto"/>
+                <w:left w:val="none" w:sz="0" w:space="0" w:color="auto"/>
+                <w:bottom w:val="none" w:sz="0" w:space="0" w:color="auto"/>
+                <w:right w:val="none" w:sz="0" w:space="0" w:color="auto"/>
+                <w:between w:val="none" w:sz="0" w:space="0" w:color="auto"/>
+              </w:pBdr>
+              <w:rPr>
+                <w:sz w:val="20"/>
+                <w:szCs w:val="20"/>
+              </w:rPr>
+            </w:pPr>
+          </w:p>
+        </w:tc>
+        <w:tc>
+          <w:tcPr>
+            <w:tcW w:w="768" w:type="dxa"/>
+          </w:tcPr>
+          <w:p>
+            <w:pPr>
+              <w:pBdr>
+                <w:top w:val="none" w:sz="0" w:space="0" w:color="auto"/>
+                <w:left w:val="none" w:sz="0" w:space="0" w:color="auto"/>
+                <w:bottom w:val="none" w:sz="0" w:space="0" w:color="auto"/>
+                <w:right w:val="none" w:sz="0" w:space="0" w:color="auto"/>
+                <w:between w:val="none" w:sz="0" w:space="0" w:color="auto"/>
+              </w:pBdr>
+              <w:rPr>
+                <w:sz w:val="20"/>
+                <w:szCs w:val="20"/>
+              </w:rPr>
+            </w:pPr>
+          </w:p>
+        </w:tc>
+        <w:tc>
+          <w:tcPr>
+            <w:tcW w:w="819" w:type="dxa"/>
+          </w:tcPr>
+          <w:p>
+            <w:pPr>
+              <w:pBdr>
+                <w:top w:val="none" w:sz="0" w:space="0" w:color="auto"/>
+                <w:left w:val="none" w:sz="0" w:space="0" w:color="auto"/>
+                <w:bottom w:val="none" w:sz="0" w:space="0" w:color="auto"/>
+                <w:right w:val="none" w:sz="0" w:space="0" w:color="auto"/>
+                <w:between w:val="none" w:sz="0" w:space="0" w:color="auto"/>
+              </w:pBdr>
+              <w:rPr>
+                <w:sz w:val="20"/>
+                <w:szCs w:val="20"/>
+              </w:rPr>
+            </w:pPr>
+          </w:p>
+        </w:tc>
+        <w:tc>
+          <w:tcPr>
+            <w:tcW w:w="814" w:type="dxa"/>
+          </w:tcPr>
+          <w:p>
+            <w:pPr>
+              <w:pBdr>
+                <w:top w:val="none" w:sz="0" w:space="0" w:color="auto"/>
+                <w:left w:val="none" w:sz="0" w:space="0" w:color="auto"/>
+                <w:bottom w:val="none" w:sz="0" w:space="0" w:color="auto"/>
+                <w:right w:val="none" w:sz="0" w:space="0" w:color="auto"/>
+                <w:between w:val="none" w:sz="0" w:space="0" w:color="auto"/>
+              </w:pBdr>
+              <w:rPr>
+                <w:sz w:val="20"/>
+                <w:szCs w:val="20"/>
+              </w:rPr>
+            </w:pPr>
+          </w:p>
+        </w:tc>
+        <w:tc>
+          <w:tcPr>
+            <w:tcW w:w="817" w:type="dxa"/>
+          </w:tcPr>
+          <w:p>
+            <w:pPr>
+              <w:pBdr>
+                <w:top w:val="none" w:sz="0" w:space="0" w:color="auto"/>
+                <w:left w:val="none" w:sz="0" w:space="0" w:color="auto"/>
+                <w:bottom w:val="none" w:sz="0" w:space="0" w:color="auto"/>
+                <w:right w:val="none" w:sz="0" w:space="0" w:color="auto"/>
+                <w:between w:val="none" w:sz="0" w:space="0" w:color="auto"/>
+              </w:pBdr>
+              <w:rPr>
+                <w:sz w:val="20"/>
+                <w:szCs w:val="20"/>
+              </w:rPr>
+            </w:pPr>
+          </w:p>
+        </w:tc>
+        <w:tc>
+          <w:tcPr>
+            <w:tcW w:w="818" w:type="dxa"/>
+          </w:tcPr>
+          <w:p>
+            <w:pPr>
+              <w:pBdr>
+                <w:top w:val="none" w:sz="0" w:space="0" w:color="auto"/>
+                <w:left w:val="none" w:sz="0" w:space="0" w:color="auto"/>
+                <w:bottom w:val="none" w:sz="0" w:space="0" w:color="auto"/>
+                <w:right w:val="none" w:sz="0" w:space="0" w:color="auto"/>
+                <w:between w:val="none" w:sz="0" w:space="0" w:color="auto"/>
+              </w:pBdr>
+              <w:rPr>
+                <w:sz w:val="20"/>
+                <w:szCs w:val="20"/>
+              </w:rPr>
+            </w:pPr>
+          </w:p>
+        </w:tc>
+        <w:tc>
+          <w:tcPr>
+            <w:tcW w:w="768" w:type="dxa"/>
+          </w:tcPr>
+          <w:p>
+            <w:pPr>
+              <w:pBdr>
+                <w:top w:val="none" w:sz="0" w:space="0" w:color="auto"/>
+                <w:left w:val="none" w:sz="0" w:space="0" w:color="auto"/>
+                <w:bottom w:val="none" w:sz="0" w:space="0" w:color="auto"/>
+                <w:right w:val="none" w:sz="0" w:space="0" w:color="auto"/>
+                <w:between w:val="none" w:sz="0" w:space="0" w:color="auto"/>
+              </w:pBdr>
+              <w:rPr>
+                <w:sz w:val="20"/>
+                <w:szCs w:val="20"/>
+              </w:rPr>
+            </w:pPr>
+          </w:p>
+        </w:tc>
+      </w:tr>
+      <w:tr>
+        <w:tc>
+          <w:tcPr>
+            <w:tcW w:w="1653" w:type="dxa"/>
+            <w:vAlign w:val="bottom"/>
+          </w:tcPr>
+          <w:p>
+            <w:pPr>
+              <w:jc w:val="center"/>
+              <w:rPr>
+                <w:rFonts w:ascii="Arial" w:hAnsi="Arial" w:cs="Arial"/>
+                <w:sz w:val="20"/>
+                <w:szCs w:val="20"/>
+              </w:rPr>
+            </w:pPr>
+            <w:r>
+              <w:rPr>
+                <w:rFonts w:ascii="Arial" w:hAnsi="Arial" w:cs="Arial"/>
+                <w:sz w:val="20"/>
+                <w:szCs w:val="20"/>
+              </w:rPr>
+              <w:t>Elaboración reporte técnico</w:t>
+            </w:r>
+          </w:p>
+        </w:tc>
+        <w:tc>
+          <w:tcPr>
+            <w:tcW w:w="814" w:type="dxa"/>
+          </w:tcPr>
+          <w:p>
+            <w:pPr>
+              <w:pBdr>
+                <w:top w:val="none" w:sz="0" w:space="0" w:color="auto"/>
+                <w:left w:val="none" w:sz="0" w:space="0" w:color="auto"/>
+                <w:bottom w:val="none" w:sz="0" w:space="0" w:color="auto"/>
+                <w:right w:val="none" w:sz="0" w:space="0" w:color="auto"/>
+                <w:between w:val="none" w:sz="0" w:space="0" w:color="auto"/>
+              </w:pBdr>
+              <w:rPr>
+                <w:sz w:val="20"/>
+                <w:szCs w:val="20"/>
+              </w:rPr>
+            </w:pPr>
+          </w:p>
+        </w:tc>
+        <w:tc>
+          <w:tcPr>
+            <w:tcW w:w="812" w:type="dxa"/>
+          </w:tcPr>
+          <w:p>
+            <w:pPr>
+              <w:pBdr>
+                <w:top w:val="none" w:sz="0" w:space="0" w:color="auto"/>
+                <w:left w:val="none" w:sz="0" w:space="0" w:color="auto"/>
+                <w:bottom w:val="none" w:sz="0" w:space="0" w:color="auto"/>
+                <w:right w:val="none" w:sz="0" w:space="0" w:color="auto"/>
+                <w:between w:val="none" w:sz="0" w:space="0" w:color="auto"/>
+              </w:pBdr>
+              <w:rPr>
+                <w:sz w:val="20"/>
+                <w:szCs w:val="20"/>
+              </w:rPr>
+            </w:pPr>
+          </w:p>
+        </w:tc>
+        <w:tc>
+          <w:tcPr>
+            <w:tcW w:w="818" w:type="dxa"/>
+            <w:shd w:val="clear" w:color="auto" w:fill="808080" w:themeFill="background1" w:themeFillShade="80"/>
+          </w:tcPr>
+          <w:p>
+            <w:pPr>
+              <w:pBdr>
+                <w:top w:val="none" w:sz="0" w:space="0" w:color="auto"/>
+                <w:left w:val="none" w:sz="0" w:space="0" w:color="auto"/>
+                <w:bottom w:val="none" w:sz="0" w:space="0" w:color="auto"/>
+                <w:right w:val="none" w:sz="0" w:space="0" w:color="auto"/>
+                <w:between w:val="none" w:sz="0" w:space="0" w:color="auto"/>
+              </w:pBdr>
+              <w:rPr>
+                <w:sz w:val="20"/>
+                <w:szCs w:val="20"/>
+              </w:rPr>
+            </w:pPr>
           </w:p>
         </w:tc>
         <w:tc>
@@ -10429,66 +10229,6 @@
         </w:tc>
         <w:tc>
           <w:tcPr>
-            <w:tcW w:w="812" w:type="dxa"/>
-          </w:tcPr>
-          <w:p>
-            <w:pPr>
-              <w:pBdr>
-                <w:top w:val="none" w:sz="0" w:space="0" w:color="auto"/>
-                <w:left w:val="none" w:sz="0" w:space="0" w:color="auto"/>
-                <w:bottom w:val="none" w:sz="0" w:space="0" w:color="auto"/>
-                <w:right w:val="none" w:sz="0" w:space="0" w:color="auto"/>
-                <w:between w:val="none" w:sz="0" w:space="0" w:color="auto"/>
-              </w:pBdr>
-              <w:rPr>
-                <w:sz w:val="20"/>
-                <w:szCs w:val="20"/>
-              </w:rPr>
-            </w:pPr>
-          </w:p>
-        </w:tc>
-        <w:tc>
-          <w:tcPr>
-            <w:tcW w:w="818" w:type="dxa"/>
-          </w:tcPr>
-          <w:p>
-            <w:pPr>
-              <w:pBdr>
-                <w:top w:val="none" w:sz="0" w:space="0" w:color="auto"/>
-                <w:left w:val="none" w:sz="0" w:space="0" w:color="auto"/>
-                <w:bottom w:val="none" w:sz="0" w:space="0" w:color="auto"/>
-                <w:right w:val="none" w:sz="0" w:space="0" w:color="auto"/>
-                <w:between w:val="none" w:sz="0" w:space="0" w:color="auto"/>
-              </w:pBdr>
-              <w:rPr>
-                <w:sz w:val="20"/>
-                <w:szCs w:val="20"/>
-              </w:rPr>
-            </w:pPr>
-          </w:p>
-        </w:tc>
-        <w:tc>
-          <w:tcPr>
-            <w:tcW w:w="814" w:type="dxa"/>
-          </w:tcPr>
-          <w:p>
-            <w:pPr>
-              <w:pBdr>
-                <w:top w:val="none" w:sz="0" w:space="0" w:color="auto"/>
-                <w:left w:val="none" w:sz="0" w:space="0" w:color="auto"/>
-                <w:bottom w:val="none" w:sz="0" w:space="0" w:color="auto"/>
-                <w:right w:val="none" w:sz="0" w:space="0" w:color="auto"/>
-                <w:between w:val="none" w:sz="0" w:space="0" w:color="auto"/>
-              </w:pBdr>
-              <w:rPr>
-                <w:sz w:val="20"/>
-                <w:szCs w:val="20"/>
-              </w:rPr>
-            </w:pPr>
-          </w:p>
-        </w:tc>
-        <w:tc>
-          <w:tcPr>
             <w:tcW w:w="818" w:type="dxa"/>
           </w:tcPr>
           <w:p>
@@ -10649,8 +10389,68 @@
                 <w:sz w:val="20"/>
                 <w:szCs w:val="20"/>
               </w:rPr>
-              <w:t>Pruebas de Contexto</w:t>
-            </w:r>
+              <w:t>Evaluación TT I</w:t>
+            </w:r>
+          </w:p>
+        </w:tc>
+        <w:tc>
+          <w:tcPr>
+            <w:tcW w:w="814" w:type="dxa"/>
+          </w:tcPr>
+          <w:p>
+            <w:pPr>
+              <w:pBdr>
+                <w:top w:val="none" w:sz="0" w:space="0" w:color="auto"/>
+                <w:left w:val="none" w:sz="0" w:space="0" w:color="auto"/>
+                <w:bottom w:val="none" w:sz="0" w:space="0" w:color="auto"/>
+                <w:right w:val="none" w:sz="0" w:space="0" w:color="auto"/>
+                <w:between w:val="none" w:sz="0" w:space="0" w:color="auto"/>
+              </w:pBdr>
+              <w:rPr>
+                <w:sz w:val="20"/>
+                <w:szCs w:val="20"/>
+              </w:rPr>
+            </w:pPr>
+          </w:p>
+        </w:tc>
+        <w:tc>
+          <w:tcPr>
+            <w:tcW w:w="812" w:type="dxa"/>
+          </w:tcPr>
+          <w:p>
+            <w:pPr>
+              <w:pBdr>
+                <w:top w:val="none" w:sz="0" w:space="0" w:color="auto"/>
+                <w:left w:val="none" w:sz="0" w:space="0" w:color="auto"/>
+                <w:bottom w:val="none" w:sz="0" w:space="0" w:color="auto"/>
+                <w:right w:val="none" w:sz="0" w:space="0" w:color="auto"/>
+                <w:between w:val="none" w:sz="0" w:space="0" w:color="auto"/>
+              </w:pBdr>
+              <w:rPr>
+                <w:sz w:val="20"/>
+                <w:szCs w:val="20"/>
+              </w:rPr>
+            </w:pPr>
+          </w:p>
+        </w:tc>
+        <w:tc>
+          <w:tcPr>
+            <w:tcW w:w="818" w:type="dxa"/>
+          </w:tcPr>
+          <w:p>
+            <w:pPr>
+              <w:pBdr>
+                <w:top w:val="none" w:sz="0" w:space="0" w:color="auto"/>
+                <w:left w:val="none" w:sz="0" w:space="0" w:color="auto"/>
+                <w:bottom w:val="none" w:sz="0" w:space="0" w:color="auto"/>
+                <w:right w:val="none" w:sz="0" w:space="0" w:color="auto"/>
+                <w:between w:val="none" w:sz="0" w:space="0" w:color="auto"/>
+              </w:pBdr>
+              <w:rPr>
+                <w:sz w:val="20"/>
+                <w:szCs w:val="20"/>
+              </w:rPr>
+            </w:pPr>
           </w:p>
         </w:tc>
         <w:tc>
@@ -10676,68 +10476,8 @@
         </w:tc>
         <w:tc>
           <w:tcPr>
-            <w:tcW w:w="812" w:type="dxa"/>
-            <w:shd w:val="clear" w:color="auto" w:fill="FFFFFF" w:themeFill="background1"/>
-          </w:tcPr>
-          <w:p>
-            <w:pPr>
-              <w:pBdr>
-                <w:top w:val="none" w:sz="0" w:space="0" w:color="auto"/>
-                <w:left w:val="none" w:sz="0" w:space="0" w:color="auto"/>
-                <w:bottom w:val="none" w:sz="0" w:space="0" w:color="auto"/>
-                <w:right w:val="none" w:sz="0" w:space="0" w:color="auto"/>
-                <w:between w:val="none" w:sz="0" w:space="0" w:color="auto"/>
-              </w:pBdr>
-              <w:rPr>
-                <w:sz w:val="20"/>
-                <w:szCs w:val="20"/>
-              </w:rPr>
-            </w:pPr>
-          </w:p>
-        </w:tc>
-        <w:tc>
-          <w:tcPr>
             <w:tcW w:w="818" w:type="dxa"/>
-          </w:tcPr>
-          <w:p>
-            <w:pPr>
-              <w:pBdr>
-                <w:top w:val="none" w:sz="0" w:space="0" w:color="auto"/>
-                <w:left w:val="none" w:sz="0" w:space="0" w:color="auto"/>
-                <w:bottom w:val="none" w:sz="0" w:space="0" w:color="auto"/>
-                <w:right w:val="none" w:sz="0" w:space="0" w:color="auto"/>
-                <w:between w:val="none" w:sz="0" w:space="0" w:color="auto"/>
-              </w:pBdr>
-              <w:rPr>
-                <w:sz w:val="20"/>
-                <w:szCs w:val="20"/>
-              </w:rPr>
-            </w:pPr>
-          </w:p>
-        </w:tc>
-        <w:tc>
-          <w:tcPr>
-            <w:tcW w:w="814" w:type="dxa"/>
-          </w:tcPr>
-          <w:p>
-            <w:pPr>
-              <w:pBdr>
-                <w:top w:val="none" w:sz="0" w:space="0" w:color="auto"/>
-                <w:left w:val="none" w:sz="0" w:space="0" w:color="auto"/>
-                <w:bottom w:val="none" w:sz="0" w:space="0" w:color="auto"/>
-                <w:right w:val="none" w:sz="0" w:space="0" w:color="auto"/>
-                <w:between w:val="none" w:sz="0" w:space="0" w:color="auto"/>
-              </w:pBdr>
-              <w:rPr>
-                <w:sz w:val="20"/>
-                <w:szCs w:val="20"/>
-              </w:rPr>
-            </w:pPr>
-          </w:p>
-        </w:tc>
-        <w:tc>
-          <w:tcPr>
-            <w:tcW w:w="818" w:type="dxa"/>
+            <w:shd w:val="clear" w:color="auto" w:fill="808080" w:themeFill="background1" w:themeFillShade="80"/>
           </w:tcPr>
           <w:p>
             <w:pPr>
@@ -10758,6 +10498,7 @@
         <w:tc>
           <w:tcPr>
             <w:tcW w:w="768" w:type="dxa"/>
+            <w:shd w:val="clear" w:color="auto" w:fill="auto"/>
           </w:tcPr>
           <w:p>
             <w:pPr>
@@ -10897,8 +10638,398 @@
                 <w:sz w:val="20"/>
                 <w:szCs w:val="20"/>
               </w:rPr>
-              <w:t>Investigación documental</w:t>
-            </w:r>
+              <w:t>Implementación de toma de fotos</w:t>
+            </w:r>
+          </w:p>
+        </w:tc>
+        <w:tc>
+          <w:tcPr>
+            <w:tcW w:w="814" w:type="dxa"/>
+          </w:tcPr>
+          <w:p>
+            <w:pPr>
+              <w:pBdr>
+                <w:top w:val="none" w:sz="0" w:space="0" w:color="auto"/>
+                <w:left w:val="none" w:sz="0" w:space="0" w:color="auto"/>
+                <w:bottom w:val="none" w:sz="0" w:space="0" w:color="auto"/>
+                <w:right w:val="none" w:sz="0" w:space="0" w:color="auto"/>
+                <w:between w:val="none" w:sz="0" w:space="0" w:color="auto"/>
+              </w:pBdr>
+              <w:rPr>
+                <w:sz w:val="20"/>
+                <w:szCs w:val="20"/>
+              </w:rPr>
+            </w:pPr>
+          </w:p>
+        </w:tc>
+        <w:tc>
+          <w:tcPr>
+            <w:tcW w:w="812" w:type="dxa"/>
+          </w:tcPr>
+          <w:p>
+            <w:pPr>
+              <w:pBdr>
+                <w:top w:val="none" w:sz="0" w:space="0" w:color="auto"/>
+                <w:left w:val="none" w:sz="0" w:space="0" w:color="auto"/>
+                <w:bottom w:val="none" w:sz="0" w:space="0" w:color="auto"/>
+                <w:right w:val="none" w:sz="0" w:space="0" w:color="auto"/>
+                <w:between w:val="none" w:sz="0" w:space="0" w:color="auto"/>
+              </w:pBdr>
+              <w:rPr>
+                <w:sz w:val="20"/>
+                <w:szCs w:val="20"/>
+              </w:rPr>
+            </w:pPr>
+          </w:p>
+        </w:tc>
+        <w:tc>
+          <w:tcPr>
+            <w:tcW w:w="818" w:type="dxa"/>
+          </w:tcPr>
+          <w:p>
+            <w:pPr>
+              <w:pBdr>
+                <w:top w:val="none" w:sz="0" w:space="0" w:color="auto"/>
+                <w:left w:val="none" w:sz="0" w:space="0" w:color="auto"/>
+                <w:bottom w:val="none" w:sz="0" w:space="0" w:color="auto"/>
+                <w:right w:val="none" w:sz="0" w:space="0" w:color="auto"/>
+                <w:between w:val="none" w:sz="0" w:space="0" w:color="auto"/>
+              </w:pBdr>
+              <w:rPr>
+                <w:sz w:val="20"/>
+                <w:szCs w:val="20"/>
+              </w:rPr>
+            </w:pPr>
+          </w:p>
+        </w:tc>
+        <w:tc>
+          <w:tcPr>
+            <w:tcW w:w="814" w:type="dxa"/>
+          </w:tcPr>
+          <w:p>
+            <w:pPr>
+              <w:pBdr>
+                <w:top w:val="none" w:sz="0" w:space="0" w:color="auto"/>
+                <w:left w:val="none" w:sz="0" w:space="0" w:color="auto"/>
+                <w:bottom w:val="none" w:sz="0" w:space="0" w:color="auto"/>
+                <w:right w:val="none" w:sz="0" w:space="0" w:color="auto"/>
+                <w:between w:val="none" w:sz="0" w:space="0" w:color="auto"/>
+              </w:pBdr>
+              <w:rPr>
+                <w:sz w:val="20"/>
+                <w:szCs w:val="20"/>
+              </w:rPr>
+            </w:pPr>
+          </w:p>
+        </w:tc>
+        <w:tc>
+          <w:tcPr>
+            <w:tcW w:w="818" w:type="dxa"/>
+          </w:tcPr>
+          <w:p>
+            <w:pPr>
+              <w:pBdr>
+                <w:top w:val="none" w:sz="0" w:space="0" w:color="auto"/>
+                <w:left w:val="none" w:sz="0" w:space="0" w:color="auto"/>
+                <w:bottom w:val="none" w:sz="0" w:space="0" w:color="auto"/>
+                <w:right w:val="none" w:sz="0" w:space="0" w:color="auto"/>
+                <w:between w:val="none" w:sz="0" w:space="0" w:color="auto"/>
+              </w:pBdr>
+              <w:rPr>
+                <w:sz w:val="20"/>
+                <w:szCs w:val="20"/>
+              </w:rPr>
+            </w:pPr>
+          </w:p>
+        </w:tc>
+        <w:tc>
+          <w:tcPr>
+            <w:tcW w:w="768" w:type="dxa"/>
+            <w:shd w:val="clear" w:color="auto" w:fill="808080" w:themeFill="background1" w:themeFillShade="80"/>
+          </w:tcPr>
+          <w:p>
+            <w:pPr>
+              <w:pBdr>
+                <w:top w:val="none" w:sz="0" w:space="0" w:color="auto"/>
+                <w:left w:val="none" w:sz="0" w:space="0" w:color="auto"/>
+                <w:bottom w:val="none" w:sz="0" w:space="0" w:color="auto"/>
+                <w:right w:val="none" w:sz="0" w:space="0" w:color="auto"/>
+                <w:between w:val="none" w:sz="0" w:space="0" w:color="auto"/>
+              </w:pBdr>
+              <w:rPr>
+                <w:sz w:val="20"/>
+                <w:szCs w:val="20"/>
+              </w:rPr>
+            </w:pPr>
+          </w:p>
+        </w:tc>
+        <w:tc>
+          <w:tcPr>
+            <w:tcW w:w="819" w:type="dxa"/>
+            <w:shd w:val="clear" w:color="auto" w:fill="808080" w:themeFill="background1" w:themeFillShade="80"/>
+          </w:tcPr>
+          <w:p>
+            <w:pPr>
+              <w:pBdr>
+                <w:top w:val="none" w:sz="0" w:space="0" w:color="auto"/>
+                <w:left w:val="none" w:sz="0" w:space="0" w:color="auto"/>
+                <w:bottom w:val="none" w:sz="0" w:space="0" w:color="auto"/>
+                <w:right w:val="none" w:sz="0" w:space="0" w:color="auto"/>
+                <w:between w:val="none" w:sz="0" w:space="0" w:color="auto"/>
+              </w:pBdr>
+              <w:rPr>
+                <w:sz w:val="20"/>
+                <w:szCs w:val="20"/>
+              </w:rPr>
+            </w:pPr>
+          </w:p>
+        </w:tc>
+        <w:tc>
+          <w:tcPr>
+            <w:tcW w:w="814" w:type="dxa"/>
+          </w:tcPr>
+          <w:p>
+            <w:pPr>
+              <w:pBdr>
+                <w:top w:val="none" w:sz="0" w:space="0" w:color="auto"/>
+                <w:left w:val="none" w:sz="0" w:space="0" w:color="auto"/>
+                <w:bottom w:val="none" w:sz="0" w:space="0" w:color="auto"/>
+                <w:right w:val="none" w:sz="0" w:space="0" w:color="auto"/>
+                <w:between w:val="none" w:sz="0" w:space="0" w:color="auto"/>
+              </w:pBdr>
+              <w:rPr>
+                <w:sz w:val="20"/>
+                <w:szCs w:val="20"/>
+              </w:rPr>
+            </w:pPr>
+          </w:p>
+        </w:tc>
+        <w:tc>
+          <w:tcPr>
+            <w:tcW w:w="817" w:type="dxa"/>
+          </w:tcPr>
+          <w:p>
+            <w:pPr>
+              <w:pBdr>
+                <w:top w:val="none" w:sz="0" w:space="0" w:color="auto"/>
+                <w:left w:val="none" w:sz="0" w:space="0" w:color="auto"/>
+                <w:bottom w:val="none" w:sz="0" w:space="0" w:color="auto"/>
+                <w:right w:val="none" w:sz="0" w:space="0" w:color="auto"/>
+                <w:between w:val="none" w:sz="0" w:space="0" w:color="auto"/>
+              </w:pBdr>
+              <w:rPr>
+                <w:sz w:val="20"/>
+                <w:szCs w:val="20"/>
+              </w:rPr>
+            </w:pPr>
+          </w:p>
+        </w:tc>
+        <w:tc>
+          <w:tcPr>
+            <w:tcW w:w="818" w:type="dxa"/>
+          </w:tcPr>
+          <w:p>
+            <w:pPr>
+              <w:pBdr>
+                <w:top w:val="none" w:sz="0" w:space="0" w:color="auto"/>
+                <w:left w:val="none" w:sz="0" w:space="0" w:color="auto"/>
+                <w:bottom w:val="none" w:sz="0" w:space="0" w:color="auto"/>
+                <w:right w:val="none" w:sz="0" w:space="0" w:color="auto"/>
+                <w:between w:val="none" w:sz="0" w:space="0" w:color="auto"/>
+              </w:pBdr>
+              <w:rPr>
+                <w:sz w:val="20"/>
+                <w:szCs w:val="20"/>
+              </w:rPr>
+            </w:pPr>
+          </w:p>
+        </w:tc>
+        <w:tc>
+          <w:tcPr>
+            <w:tcW w:w="768" w:type="dxa"/>
+          </w:tcPr>
+          <w:p>
+            <w:pPr>
+              <w:pBdr>
+                <w:top w:val="none" w:sz="0" w:space="0" w:color="auto"/>
+                <w:left w:val="none" w:sz="0" w:space="0" w:color="auto"/>
+                <w:bottom w:val="none" w:sz="0" w:space="0" w:color="auto"/>
+                <w:right w:val="none" w:sz="0" w:space="0" w:color="auto"/>
+                <w:between w:val="none" w:sz="0" w:space="0" w:color="auto"/>
+              </w:pBdr>
+              <w:rPr>
+                <w:sz w:val="20"/>
+                <w:szCs w:val="20"/>
+              </w:rPr>
+            </w:pPr>
+          </w:p>
+        </w:tc>
+      </w:tr>
+      <w:tr>
+        <w:tc>
+          <w:tcPr>
+            <w:tcW w:w="1653" w:type="dxa"/>
+            <w:vAlign w:val="bottom"/>
+          </w:tcPr>
+          <w:p>
+            <w:pPr>
+              <w:jc w:val="center"/>
+              <w:rPr>
+                <w:rFonts w:ascii="Arial" w:hAnsi="Arial" w:cs="Arial"/>
+                <w:sz w:val="20"/>
+                <w:szCs w:val="20"/>
+              </w:rPr>
+            </w:pPr>
+            <w:r>
+              <w:rPr>
+                <w:rFonts w:ascii="Arial" w:hAnsi="Arial" w:cs="Arial"/>
+                <w:sz w:val="20"/>
+                <w:szCs w:val="20"/>
+              </w:rPr>
+              <w:t>Creación base de datos</w:t>
+            </w:r>
+          </w:p>
+        </w:tc>
+        <w:tc>
+          <w:tcPr>
+            <w:tcW w:w="814" w:type="dxa"/>
+          </w:tcPr>
+          <w:p>
+            <w:pPr>
+              <w:pBdr>
+                <w:top w:val="none" w:sz="0" w:space="0" w:color="auto"/>
+                <w:left w:val="none" w:sz="0" w:space="0" w:color="auto"/>
+                <w:bottom w:val="none" w:sz="0" w:space="0" w:color="auto"/>
+                <w:right w:val="none" w:sz="0" w:space="0" w:color="auto"/>
+                <w:between w:val="none" w:sz="0" w:space="0" w:color="auto"/>
+              </w:pBdr>
+              <w:rPr>
+                <w:sz w:val="20"/>
+                <w:szCs w:val="20"/>
+              </w:rPr>
+            </w:pPr>
+          </w:p>
+        </w:tc>
+        <w:tc>
+          <w:tcPr>
+            <w:tcW w:w="812" w:type="dxa"/>
+          </w:tcPr>
+          <w:p>
+            <w:pPr>
+              <w:pBdr>
+                <w:top w:val="none" w:sz="0" w:space="0" w:color="auto"/>
+                <w:left w:val="none" w:sz="0" w:space="0" w:color="auto"/>
+                <w:bottom w:val="none" w:sz="0" w:space="0" w:color="auto"/>
+                <w:right w:val="none" w:sz="0" w:space="0" w:color="auto"/>
+                <w:between w:val="none" w:sz="0" w:space="0" w:color="auto"/>
+              </w:pBdr>
+              <w:rPr>
+                <w:sz w:val="20"/>
+                <w:szCs w:val="20"/>
+              </w:rPr>
+            </w:pPr>
+          </w:p>
+        </w:tc>
+        <w:tc>
+          <w:tcPr>
+            <w:tcW w:w="818" w:type="dxa"/>
+          </w:tcPr>
+          <w:p>
+            <w:pPr>
+              <w:pBdr>
+                <w:top w:val="none" w:sz="0" w:space="0" w:color="auto"/>
+                <w:left w:val="none" w:sz="0" w:space="0" w:color="auto"/>
+                <w:bottom w:val="none" w:sz="0" w:space="0" w:color="auto"/>
+                <w:right w:val="none" w:sz="0" w:space="0" w:color="auto"/>
+                <w:between w:val="none" w:sz="0" w:space="0" w:color="auto"/>
+              </w:pBdr>
+              <w:rPr>
+                <w:sz w:val="20"/>
+                <w:szCs w:val="20"/>
+              </w:rPr>
+            </w:pPr>
+          </w:p>
+        </w:tc>
+        <w:tc>
+          <w:tcPr>
+            <w:tcW w:w="814" w:type="dxa"/>
+          </w:tcPr>
+          <w:p>
+            <w:pPr>
+              <w:pBdr>
+                <w:top w:val="none" w:sz="0" w:space="0" w:color="auto"/>
+                <w:left w:val="none" w:sz="0" w:space="0" w:color="auto"/>
+                <w:bottom w:val="none" w:sz="0" w:space="0" w:color="auto"/>
+                <w:right w:val="none" w:sz="0" w:space="0" w:color="auto"/>
+                <w:between w:val="none" w:sz="0" w:space="0" w:color="auto"/>
+              </w:pBdr>
+              <w:rPr>
+                <w:sz w:val="20"/>
+                <w:szCs w:val="20"/>
+              </w:rPr>
+            </w:pPr>
+          </w:p>
+        </w:tc>
+        <w:tc>
+          <w:tcPr>
+            <w:tcW w:w="818" w:type="dxa"/>
+          </w:tcPr>
+          <w:p>
+            <w:pPr>
+              <w:pBdr>
+                <w:top w:val="none" w:sz="0" w:space="0" w:color="auto"/>
+                <w:left w:val="none" w:sz="0" w:space="0" w:color="auto"/>
+                <w:bottom w:val="none" w:sz="0" w:space="0" w:color="auto"/>
+                <w:right w:val="none" w:sz="0" w:space="0" w:color="auto"/>
+                <w:between w:val="none" w:sz="0" w:space="0" w:color="auto"/>
+              </w:pBdr>
+              <w:rPr>
+                <w:sz w:val="20"/>
+                <w:szCs w:val="20"/>
+              </w:rPr>
+            </w:pPr>
+          </w:p>
+        </w:tc>
+        <w:tc>
+          <w:tcPr>
+            <w:tcW w:w="768" w:type="dxa"/>
+            <w:shd w:val="clear" w:color="auto" w:fill="auto"/>
+          </w:tcPr>
+          <w:p>
+            <w:pPr>
+              <w:pBdr>
+                <w:top w:val="none" w:sz="0" w:space="0" w:color="auto"/>
+                <w:left w:val="none" w:sz="0" w:space="0" w:color="auto"/>
+                <w:bottom w:val="none" w:sz="0" w:space="0" w:color="auto"/>
+                <w:right w:val="none" w:sz="0" w:space="0" w:color="auto"/>
+                <w:between w:val="none" w:sz="0" w:space="0" w:color="auto"/>
+              </w:pBdr>
+              <w:rPr>
+                <w:sz w:val="20"/>
+                <w:szCs w:val="20"/>
+              </w:rPr>
+            </w:pPr>
+          </w:p>
+        </w:tc>
+        <w:tc>
+          <w:tcPr>
+            <w:tcW w:w="819" w:type="dxa"/>
+            <w:shd w:val="clear" w:color="auto" w:fill="808080" w:themeFill="background1" w:themeFillShade="80"/>
+          </w:tcPr>
+          <w:p>
+            <w:pPr>
+              <w:pBdr>
+                <w:top w:val="none" w:sz="0" w:space="0" w:color="auto"/>
+                <w:left w:val="none" w:sz="0" w:space="0" w:color="auto"/>
+                <w:bottom w:val="none" w:sz="0" w:space="0" w:color="auto"/>
+                <w:right w:val="none" w:sz="0" w:space="0" w:color="auto"/>
+                <w:between w:val="none" w:sz="0" w:space="0" w:color="auto"/>
+              </w:pBdr>
+              <w:rPr>
+                <w:sz w:val="20"/>
+                <w:szCs w:val="20"/>
+              </w:rPr>
+            </w:pPr>
           </w:p>
         </w:tc>
         <w:tc>
@@ -10924,147 +11055,6 @@
         </w:tc>
         <w:tc>
           <w:tcPr>
-            <w:tcW w:w="812" w:type="dxa"/>
-            <w:shd w:val="clear" w:color="auto" w:fill="FFFFFF" w:themeFill="background1"/>
-          </w:tcPr>
-          <w:p>
-            <w:pPr>
-              <w:pBdr>
-                <w:top w:val="none" w:sz="0" w:space="0" w:color="auto"/>
-                <w:left w:val="none" w:sz="0" w:space="0" w:color="auto"/>
-                <w:bottom w:val="none" w:sz="0" w:space="0" w:color="auto"/>
-                <w:right w:val="none" w:sz="0" w:space="0" w:color="auto"/>
-                <w:between w:val="none" w:sz="0" w:space="0" w:color="auto"/>
-              </w:pBdr>
-              <w:rPr>
-                <w:sz w:val="20"/>
-                <w:szCs w:val="20"/>
-              </w:rPr>
-            </w:pPr>
-          </w:p>
-        </w:tc>
-        <w:tc>
-          <w:tcPr>
-            <w:tcW w:w="818" w:type="dxa"/>
-          </w:tcPr>
-          <w:p>
-            <w:pPr>
-              <w:pBdr>
-                <w:top w:val="none" w:sz="0" w:space="0" w:color="auto"/>
-                <w:left w:val="none" w:sz="0" w:space="0" w:color="auto"/>
-                <w:bottom w:val="none" w:sz="0" w:space="0" w:color="auto"/>
-                <w:right w:val="none" w:sz="0" w:space="0" w:color="auto"/>
-                <w:between w:val="none" w:sz="0" w:space="0" w:color="auto"/>
-              </w:pBdr>
-              <w:rPr>
-                <w:sz w:val="20"/>
-                <w:szCs w:val="20"/>
-              </w:rPr>
-            </w:pPr>
-          </w:p>
-        </w:tc>
-        <w:tc>
-          <w:tcPr>
-            <w:tcW w:w="814" w:type="dxa"/>
-          </w:tcPr>
-          <w:p>
-            <w:pPr>
-              <w:pBdr>
-                <w:top w:val="none" w:sz="0" w:space="0" w:color="auto"/>
-                <w:left w:val="none" w:sz="0" w:space="0" w:color="auto"/>
-                <w:bottom w:val="none" w:sz="0" w:space="0" w:color="auto"/>
-                <w:right w:val="none" w:sz="0" w:space="0" w:color="auto"/>
-                <w:between w:val="none" w:sz="0" w:space="0" w:color="auto"/>
-              </w:pBdr>
-              <w:rPr>
-                <w:sz w:val="20"/>
-                <w:szCs w:val="20"/>
-              </w:rPr>
-            </w:pPr>
-          </w:p>
-        </w:tc>
-        <w:tc>
-          <w:tcPr>
-            <w:tcW w:w="818" w:type="dxa"/>
-          </w:tcPr>
-          <w:p>
-            <w:pPr>
-              <w:pBdr>
-                <w:top w:val="none" w:sz="0" w:space="0" w:color="auto"/>
-                <w:left w:val="none" w:sz="0" w:space="0" w:color="auto"/>
-                <w:bottom w:val="none" w:sz="0" w:space="0" w:color="auto"/>
-                <w:right w:val="none" w:sz="0" w:space="0" w:color="auto"/>
-                <w:between w:val="none" w:sz="0" w:space="0" w:color="auto"/>
-              </w:pBdr>
-              <w:rPr>
-                <w:sz w:val="20"/>
-                <w:szCs w:val="20"/>
-              </w:rPr>
-            </w:pPr>
-          </w:p>
-        </w:tc>
-        <w:tc>
-          <w:tcPr>
-            <w:tcW w:w="768" w:type="dxa"/>
-          </w:tcPr>
-          <w:p>
-            <w:pPr>
-              <w:pBdr>
-                <w:top w:val="none" w:sz="0" w:space="0" w:color="auto"/>
-                <w:left w:val="none" w:sz="0" w:space="0" w:color="auto"/>
-                <w:bottom w:val="none" w:sz="0" w:space="0" w:color="auto"/>
-                <w:right w:val="none" w:sz="0" w:space="0" w:color="auto"/>
-                <w:between w:val="none" w:sz="0" w:space="0" w:color="auto"/>
-              </w:pBdr>
-              <w:rPr>
-                <w:sz w:val="20"/>
-                <w:szCs w:val="20"/>
-              </w:rPr>
-            </w:pPr>
-          </w:p>
-        </w:tc>
-        <w:tc>
-          <w:tcPr>
-            <w:tcW w:w="819" w:type="dxa"/>
-          </w:tcPr>
-          <w:p>
-            <w:pPr>
-              <w:pBdr>
-                <w:top w:val="none" w:sz="0" w:space="0" w:color="auto"/>
-                <w:left w:val="none" w:sz="0" w:space="0" w:color="auto"/>
-                <w:bottom w:val="none" w:sz="0" w:space="0" w:color="auto"/>
-                <w:right w:val="none" w:sz="0" w:space="0" w:color="auto"/>
-                <w:between w:val="none" w:sz="0" w:space="0" w:color="auto"/>
-              </w:pBdr>
-              <w:rPr>
-                <w:sz w:val="20"/>
-                <w:szCs w:val="20"/>
-              </w:rPr>
-            </w:pPr>
-          </w:p>
-        </w:tc>
-        <w:tc>
-          <w:tcPr>
-            <w:tcW w:w="814" w:type="dxa"/>
-          </w:tcPr>
-          <w:p>
-            <w:pPr>
-              <w:pBdr>
-                <w:top w:val="none" w:sz="0" w:space="0" w:color="auto"/>
-                <w:left w:val="none" w:sz="0" w:space="0" w:color="auto"/>
-                <w:bottom w:val="none" w:sz="0" w:space="0" w:color="auto"/>
-                <w:right w:val="none" w:sz="0" w:space="0" w:color="auto"/>
-                <w:between w:val="none" w:sz="0" w:space="0" w:color="auto"/>
-              </w:pBdr>
-              <w:rPr>
-                <w:sz w:val="20"/>
-                <w:szCs w:val="20"/>
-              </w:rPr>
-            </w:pPr>
-          </w:p>
-        </w:tc>
-        <w:tc>
-          <w:tcPr>
             <w:tcW w:w="817" w:type="dxa"/>
           </w:tcPr>
           <w:p>
@@ -11145,8 +11135,150 @@
                 <w:sz w:val="20"/>
                 <w:szCs w:val="20"/>
               </w:rPr>
-              <w:t>Implementación Realidad aumentada</w:t>
-            </w:r>
+              <w:t>Generación de valor agregado</w:t>
+            </w:r>
+            <w:bookmarkStart w:id="1" w:name="_GoBack"/>
+            <w:bookmarkEnd w:id="1"/>
+          </w:p>
+        </w:tc>
+        <w:tc>
+          <w:tcPr>
+            <w:tcW w:w="814" w:type="dxa"/>
+          </w:tcPr>
+          <w:p>
+            <w:pPr>
+              <w:pBdr>
+                <w:top w:val="none" w:sz="0" w:space="0" w:color="auto"/>
+                <w:left w:val="none" w:sz="0" w:space="0" w:color="auto"/>
+                <w:bottom w:val="none" w:sz="0" w:space="0" w:color="auto"/>
+                <w:right w:val="none" w:sz="0" w:space="0" w:color="auto"/>
+                <w:between w:val="none" w:sz="0" w:space="0" w:color="auto"/>
+              </w:pBdr>
+              <w:rPr>
+                <w:sz w:val="20"/>
+                <w:szCs w:val="20"/>
+              </w:rPr>
+            </w:pPr>
+          </w:p>
+        </w:tc>
+        <w:tc>
+          <w:tcPr>
+            <w:tcW w:w="812" w:type="dxa"/>
+          </w:tcPr>
+          <w:p>
+            <w:pPr>
+              <w:pBdr>
+                <w:top w:val="none" w:sz="0" w:space="0" w:color="auto"/>
+                <w:left w:val="none" w:sz="0" w:space="0" w:color="auto"/>
+                <w:bottom w:val="none" w:sz="0" w:space="0" w:color="auto"/>
+                <w:right w:val="none" w:sz="0" w:space="0" w:color="auto"/>
+                <w:between w:val="none" w:sz="0" w:space="0" w:color="auto"/>
+              </w:pBdr>
+              <w:rPr>
+                <w:sz w:val="20"/>
+                <w:szCs w:val="20"/>
+              </w:rPr>
+            </w:pPr>
+          </w:p>
+        </w:tc>
+        <w:tc>
+          <w:tcPr>
+            <w:tcW w:w="818" w:type="dxa"/>
+          </w:tcPr>
+          <w:p>
+            <w:pPr>
+              <w:pBdr>
+                <w:top w:val="none" w:sz="0" w:space="0" w:color="auto"/>
+                <w:left w:val="none" w:sz="0" w:space="0" w:color="auto"/>
+                <w:bottom w:val="none" w:sz="0" w:space="0" w:color="auto"/>
+                <w:right w:val="none" w:sz="0" w:space="0" w:color="auto"/>
+                <w:between w:val="none" w:sz="0" w:space="0" w:color="auto"/>
+              </w:pBdr>
+              <w:rPr>
+                <w:sz w:val="20"/>
+                <w:szCs w:val="20"/>
+              </w:rPr>
+            </w:pPr>
+          </w:p>
+        </w:tc>
+        <w:tc>
+          <w:tcPr>
+            <w:tcW w:w="814" w:type="dxa"/>
+          </w:tcPr>
+          <w:p>
+            <w:pPr>
+              <w:pBdr>
+                <w:top w:val="none" w:sz="0" w:space="0" w:color="auto"/>
+                <w:left w:val="none" w:sz="0" w:space="0" w:color="auto"/>
+                <w:bottom w:val="none" w:sz="0" w:space="0" w:color="auto"/>
+                <w:right w:val="none" w:sz="0" w:space="0" w:color="auto"/>
+                <w:between w:val="none" w:sz="0" w:space="0" w:color="auto"/>
+              </w:pBdr>
+              <w:rPr>
+                <w:sz w:val="20"/>
+                <w:szCs w:val="20"/>
+              </w:rPr>
+            </w:pPr>
+          </w:p>
+        </w:tc>
+        <w:tc>
+          <w:tcPr>
+            <w:tcW w:w="818" w:type="dxa"/>
+          </w:tcPr>
+          <w:p>
+            <w:pPr>
+              <w:pBdr>
+                <w:top w:val="none" w:sz="0" w:space="0" w:color="auto"/>
+                <w:left w:val="none" w:sz="0" w:space="0" w:color="auto"/>
+                <w:bottom w:val="none" w:sz="0" w:space="0" w:color="auto"/>
+                <w:right w:val="none" w:sz="0" w:space="0" w:color="auto"/>
+                <w:between w:val="none" w:sz="0" w:space="0" w:color="auto"/>
+              </w:pBdr>
+              <w:rPr>
+                <w:sz w:val="20"/>
+                <w:szCs w:val="20"/>
+              </w:rPr>
+            </w:pPr>
+          </w:p>
+        </w:tc>
+        <w:tc>
+          <w:tcPr>
+            <w:tcW w:w="768" w:type="dxa"/>
+          </w:tcPr>
+          <w:p>
+            <w:pPr>
+              <w:pBdr>
+                <w:top w:val="none" w:sz="0" w:space="0" w:color="auto"/>
+                <w:left w:val="none" w:sz="0" w:space="0" w:color="auto"/>
+                <w:bottom w:val="none" w:sz="0" w:space="0" w:color="auto"/>
+                <w:right w:val="none" w:sz="0" w:space="0" w:color="auto"/>
+                <w:between w:val="none" w:sz="0" w:space="0" w:color="auto"/>
+              </w:pBdr>
+              <w:rPr>
+                <w:sz w:val="20"/>
+                <w:szCs w:val="20"/>
+              </w:rPr>
+            </w:pPr>
+          </w:p>
+        </w:tc>
+        <w:tc>
+          <w:tcPr>
+            <w:tcW w:w="819" w:type="dxa"/>
+          </w:tcPr>
+          <w:p>
+            <w:pPr>
+              <w:pBdr>
+                <w:top w:val="none" w:sz="0" w:space="0" w:color="auto"/>
+                <w:left w:val="none" w:sz="0" w:space="0" w:color="auto"/>
+                <w:bottom w:val="none" w:sz="0" w:space="0" w:color="auto"/>
+                <w:right w:val="none" w:sz="0" w:space="0" w:color="auto"/>
+                <w:between w:val="none" w:sz="0" w:space="0" w:color="auto"/>
+              </w:pBdr>
+              <w:rPr>
+                <w:sz w:val="20"/>
+                <w:szCs w:val="20"/>
+              </w:rPr>
+            </w:pPr>
           </w:p>
         </w:tc>
         <w:tc>
@@ -11172,7 +11304,253 @@
         </w:tc>
         <w:tc>
           <w:tcPr>
+            <w:tcW w:w="817" w:type="dxa"/>
+          </w:tcPr>
+          <w:p>
+            <w:pPr>
+              <w:pBdr>
+                <w:top w:val="none" w:sz="0" w:space="0" w:color="auto"/>
+                <w:left w:val="none" w:sz="0" w:space="0" w:color="auto"/>
+                <w:bottom w:val="none" w:sz="0" w:space="0" w:color="auto"/>
+                <w:right w:val="none" w:sz="0" w:space="0" w:color="auto"/>
+                <w:between w:val="none" w:sz="0" w:space="0" w:color="auto"/>
+              </w:pBdr>
+              <w:rPr>
+                <w:sz w:val="20"/>
+                <w:szCs w:val="20"/>
+              </w:rPr>
+            </w:pPr>
+          </w:p>
+        </w:tc>
+        <w:tc>
+          <w:tcPr>
+            <w:tcW w:w="818" w:type="dxa"/>
+          </w:tcPr>
+          <w:p>
+            <w:pPr>
+              <w:pBdr>
+                <w:top w:val="none" w:sz="0" w:space="0" w:color="auto"/>
+                <w:left w:val="none" w:sz="0" w:space="0" w:color="auto"/>
+                <w:bottom w:val="none" w:sz="0" w:space="0" w:color="auto"/>
+                <w:right w:val="none" w:sz="0" w:space="0" w:color="auto"/>
+                <w:between w:val="none" w:sz="0" w:space="0" w:color="auto"/>
+              </w:pBdr>
+              <w:rPr>
+                <w:sz w:val="20"/>
+                <w:szCs w:val="20"/>
+              </w:rPr>
+            </w:pPr>
+          </w:p>
+        </w:tc>
+        <w:tc>
+          <w:tcPr>
+            <w:tcW w:w="768" w:type="dxa"/>
+          </w:tcPr>
+          <w:p>
+            <w:pPr>
+              <w:pBdr>
+                <w:top w:val="none" w:sz="0" w:space="0" w:color="auto"/>
+                <w:left w:val="none" w:sz="0" w:space="0" w:color="auto"/>
+                <w:bottom w:val="none" w:sz="0" w:space="0" w:color="auto"/>
+                <w:right w:val="none" w:sz="0" w:space="0" w:color="auto"/>
+                <w:between w:val="none" w:sz="0" w:space="0" w:color="auto"/>
+              </w:pBdr>
+              <w:rPr>
+                <w:sz w:val="20"/>
+                <w:szCs w:val="20"/>
+              </w:rPr>
+            </w:pPr>
+          </w:p>
+        </w:tc>
+      </w:tr>
+      <w:tr>
+        <w:tc>
+          <w:tcPr>
+            <w:tcW w:w="1653" w:type="dxa"/>
+            <w:vAlign w:val="bottom"/>
+          </w:tcPr>
+          <w:p>
+            <w:pPr>
+              <w:jc w:val="center"/>
+              <w:rPr>
+                <w:rFonts w:ascii="Arial" w:hAnsi="Arial" w:cs="Arial"/>
+                <w:sz w:val="20"/>
+                <w:szCs w:val="20"/>
+              </w:rPr>
+            </w:pPr>
+            <w:r>
+              <w:rPr>
+                <w:rFonts w:ascii="Arial" w:hAnsi="Arial" w:cs="Arial"/>
+                <w:sz w:val="20"/>
+                <w:szCs w:val="20"/>
+              </w:rPr>
+              <w:t>Elaboración reporte técnico</w:t>
+            </w:r>
+          </w:p>
+        </w:tc>
+        <w:tc>
+          <w:tcPr>
+            <w:tcW w:w="814" w:type="dxa"/>
+          </w:tcPr>
+          <w:p>
+            <w:pPr>
+              <w:pBdr>
+                <w:top w:val="none" w:sz="0" w:space="0" w:color="auto"/>
+                <w:left w:val="none" w:sz="0" w:space="0" w:color="auto"/>
+                <w:bottom w:val="none" w:sz="0" w:space="0" w:color="auto"/>
+                <w:right w:val="none" w:sz="0" w:space="0" w:color="auto"/>
+                <w:between w:val="none" w:sz="0" w:space="0" w:color="auto"/>
+              </w:pBdr>
+              <w:rPr>
+                <w:sz w:val="20"/>
+                <w:szCs w:val="20"/>
+              </w:rPr>
+            </w:pPr>
+          </w:p>
+        </w:tc>
+        <w:tc>
+          <w:tcPr>
             <w:tcW w:w="812" w:type="dxa"/>
+          </w:tcPr>
+          <w:p>
+            <w:pPr>
+              <w:pBdr>
+                <w:top w:val="none" w:sz="0" w:space="0" w:color="auto"/>
+                <w:left w:val="none" w:sz="0" w:space="0" w:color="auto"/>
+                <w:bottom w:val="none" w:sz="0" w:space="0" w:color="auto"/>
+                <w:right w:val="none" w:sz="0" w:space="0" w:color="auto"/>
+                <w:between w:val="none" w:sz="0" w:space="0" w:color="auto"/>
+              </w:pBdr>
+              <w:rPr>
+                <w:sz w:val="20"/>
+                <w:szCs w:val="20"/>
+              </w:rPr>
+            </w:pPr>
+          </w:p>
+        </w:tc>
+        <w:tc>
+          <w:tcPr>
+            <w:tcW w:w="818" w:type="dxa"/>
+          </w:tcPr>
+          <w:p>
+            <w:pPr>
+              <w:pBdr>
+                <w:top w:val="none" w:sz="0" w:space="0" w:color="auto"/>
+                <w:left w:val="none" w:sz="0" w:space="0" w:color="auto"/>
+                <w:bottom w:val="none" w:sz="0" w:space="0" w:color="auto"/>
+                <w:right w:val="none" w:sz="0" w:space="0" w:color="auto"/>
+                <w:between w:val="none" w:sz="0" w:space="0" w:color="auto"/>
+              </w:pBdr>
+              <w:rPr>
+                <w:sz w:val="20"/>
+                <w:szCs w:val="20"/>
+              </w:rPr>
+            </w:pPr>
+          </w:p>
+        </w:tc>
+        <w:tc>
+          <w:tcPr>
+            <w:tcW w:w="814" w:type="dxa"/>
+          </w:tcPr>
+          <w:p>
+            <w:pPr>
+              <w:pBdr>
+                <w:top w:val="none" w:sz="0" w:space="0" w:color="auto"/>
+                <w:left w:val="none" w:sz="0" w:space="0" w:color="auto"/>
+                <w:bottom w:val="none" w:sz="0" w:space="0" w:color="auto"/>
+                <w:right w:val="none" w:sz="0" w:space="0" w:color="auto"/>
+                <w:between w:val="none" w:sz="0" w:space="0" w:color="auto"/>
+              </w:pBdr>
+              <w:rPr>
+                <w:sz w:val="20"/>
+                <w:szCs w:val="20"/>
+              </w:rPr>
+            </w:pPr>
+          </w:p>
+        </w:tc>
+        <w:tc>
+          <w:tcPr>
+            <w:tcW w:w="818" w:type="dxa"/>
+          </w:tcPr>
+          <w:p>
+            <w:pPr>
+              <w:pBdr>
+                <w:top w:val="none" w:sz="0" w:space="0" w:color="auto"/>
+                <w:left w:val="none" w:sz="0" w:space="0" w:color="auto"/>
+                <w:bottom w:val="none" w:sz="0" w:space="0" w:color="auto"/>
+                <w:right w:val="none" w:sz="0" w:space="0" w:color="auto"/>
+                <w:between w:val="none" w:sz="0" w:space="0" w:color="auto"/>
+              </w:pBdr>
+              <w:rPr>
+                <w:sz w:val="20"/>
+                <w:szCs w:val="20"/>
+              </w:rPr>
+            </w:pPr>
+          </w:p>
+        </w:tc>
+        <w:tc>
+          <w:tcPr>
+            <w:tcW w:w="768" w:type="dxa"/>
+          </w:tcPr>
+          <w:p>
+            <w:pPr>
+              <w:pBdr>
+                <w:top w:val="none" w:sz="0" w:space="0" w:color="auto"/>
+                <w:left w:val="none" w:sz="0" w:space="0" w:color="auto"/>
+                <w:bottom w:val="none" w:sz="0" w:space="0" w:color="auto"/>
+                <w:right w:val="none" w:sz="0" w:space="0" w:color="auto"/>
+                <w:between w:val="none" w:sz="0" w:space="0" w:color="auto"/>
+              </w:pBdr>
+              <w:rPr>
+                <w:sz w:val="20"/>
+                <w:szCs w:val="20"/>
+              </w:rPr>
+            </w:pPr>
+          </w:p>
+        </w:tc>
+        <w:tc>
+          <w:tcPr>
+            <w:tcW w:w="819" w:type="dxa"/>
+          </w:tcPr>
+          <w:p>
+            <w:pPr>
+              <w:pBdr>
+                <w:top w:val="none" w:sz="0" w:space="0" w:color="auto"/>
+                <w:left w:val="none" w:sz="0" w:space="0" w:color="auto"/>
+                <w:bottom w:val="none" w:sz="0" w:space="0" w:color="auto"/>
+                <w:right w:val="none" w:sz="0" w:space="0" w:color="auto"/>
+                <w:between w:val="none" w:sz="0" w:space="0" w:color="auto"/>
+              </w:pBdr>
+              <w:rPr>
+                <w:sz w:val="20"/>
+                <w:szCs w:val="20"/>
+              </w:rPr>
+            </w:pPr>
+          </w:p>
+        </w:tc>
+        <w:tc>
+          <w:tcPr>
+            <w:tcW w:w="814" w:type="dxa"/>
+          </w:tcPr>
+          <w:p>
+            <w:pPr>
+              <w:pBdr>
+                <w:top w:val="none" w:sz="0" w:space="0" w:color="auto"/>
+                <w:left w:val="none" w:sz="0" w:space="0" w:color="auto"/>
+                <w:bottom w:val="none" w:sz="0" w:space="0" w:color="auto"/>
+                <w:right w:val="none" w:sz="0" w:space="0" w:color="auto"/>
+                <w:between w:val="none" w:sz="0" w:space="0" w:color="auto"/>
+              </w:pBdr>
+              <w:rPr>
+                <w:sz w:val="20"/>
+                <w:szCs w:val="20"/>
+              </w:rPr>
+            </w:pPr>
+          </w:p>
+        </w:tc>
+        <w:tc>
+          <w:tcPr>
+            <w:tcW w:w="817" w:type="dxa"/>
             <w:shd w:val="clear" w:color="auto" w:fill="808080" w:themeFill="background1" w:themeFillShade="80"/>
           </w:tcPr>
           <w:p>
@@ -11214,146 +11592,6 @@
         </w:tc>
         <w:tc>
           <w:tcPr>
-            <w:tcW w:w="814" w:type="dxa"/>
-          </w:tcPr>
-          <w:p>
-            <w:pPr>
-              <w:pBdr>
-                <w:top w:val="none" w:sz="0" w:space="0" w:color="auto"/>
-                <w:left w:val="none" w:sz="0" w:space="0" w:color="auto"/>
-                <w:bottom w:val="none" w:sz="0" w:space="0" w:color="auto"/>
-                <w:right w:val="none" w:sz="0" w:space="0" w:color="auto"/>
-                <w:between w:val="none" w:sz="0" w:space="0" w:color="auto"/>
-              </w:pBdr>
-              <w:rPr>
-                <w:sz w:val="20"/>
-                <w:szCs w:val="20"/>
-              </w:rPr>
-            </w:pPr>
-          </w:p>
-        </w:tc>
-        <w:tc>
-          <w:tcPr>
-            <w:tcW w:w="818" w:type="dxa"/>
-          </w:tcPr>
-          <w:p>
-            <w:pPr>
-              <w:pBdr>
-                <w:top w:val="none" w:sz="0" w:space="0" w:color="auto"/>
-                <w:left w:val="none" w:sz="0" w:space="0" w:color="auto"/>
-                <w:bottom w:val="none" w:sz="0" w:space="0" w:color="auto"/>
-                <w:right w:val="none" w:sz="0" w:space="0" w:color="auto"/>
-                <w:between w:val="none" w:sz="0" w:space="0" w:color="auto"/>
-              </w:pBdr>
-              <w:rPr>
-                <w:sz w:val="20"/>
-                <w:szCs w:val="20"/>
-              </w:rPr>
-            </w:pPr>
-          </w:p>
-        </w:tc>
-        <w:tc>
-          <w:tcPr>
-            <w:tcW w:w="768" w:type="dxa"/>
-          </w:tcPr>
-          <w:p>
-            <w:pPr>
-              <w:pBdr>
-                <w:top w:val="none" w:sz="0" w:space="0" w:color="auto"/>
-                <w:left w:val="none" w:sz="0" w:space="0" w:color="auto"/>
-                <w:bottom w:val="none" w:sz="0" w:space="0" w:color="auto"/>
-                <w:right w:val="none" w:sz="0" w:space="0" w:color="auto"/>
-                <w:between w:val="none" w:sz="0" w:space="0" w:color="auto"/>
-              </w:pBdr>
-              <w:rPr>
-                <w:sz w:val="20"/>
-                <w:szCs w:val="20"/>
-              </w:rPr>
-            </w:pPr>
-          </w:p>
-        </w:tc>
-        <w:tc>
-          <w:tcPr>
-            <w:tcW w:w="819" w:type="dxa"/>
-          </w:tcPr>
-          <w:p>
-            <w:pPr>
-              <w:pBdr>
-                <w:top w:val="none" w:sz="0" w:space="0" w:color="auto"/>
-                <w:left w:val="none" w:sz="0" w:space="0" w:color="auto"/>
-                <w:bottom w:val="none" w:sz="0" w:space="0" w:color="auto"/>
-                <w:right w:val="none" w:sz="0" w:space="0" w:color="auto"/>
-                <w:between w:val="none" w:sz="0" w:space="0" w:color="auto"/>
-              </w:pBdr>
-              <w:rPr>
-                <w:sz w:val="20"/>
-                <w:szCs w:val="20"/>
-              </w:rPr>
-            </w:pPr>
-          </w:p>
-        </w:tc>
-        <w:tc>
-          <w:tcPr>
-            <w:tcW w:w="814" w:type="dxa"/>
-          </w:tcPr>
-          <w:p>
-            <w:pPr>
-              <w:pBdr>
-                <w:top w:val="none" w:sz="0" w:space="0" w:color="auto"/>
-                <w:left w:val="none" w:sz="0" w:space="0" w:color="auto"/>
-                <w:bottom w:val="none" w:sz="0" w:space="0" w:color="auto"/>
-                <w:right w:val="none" w:sz="0" w:space="0" w:color="auto"/>
-                <w:between w:val="none" w:sz="0" w:space="0" w:color="auto"/>
-              </w:pBdr>
-              <w:rPr>
-                <w:sz w:val="20"/>
-                <w:szCs w:val="20"/>
-              </w:rPr>
-            </w:pPr>
-          </w:p>
-        </w:tc>
-        <w:tc>
-          <w:tcPr>
-            <w:tcW w:w="817" w:type="dxa"/>
-          </w:tcPr>
-          <w:p>
-            <w:pPr>
-              <w:pBdr>
-                <w:top w:val="none" w:sz="0" w:space="0" w:color="auto"/>
-                <w:left w:val="none" w:sz="0" w:space="0" w:color="auto"/>
-                <w:bottom w:val="none" w:sz="0" w:space="0" w:color="auto"/>
-                <w:right w:val="none" w:sz="0" w:space="0" w:color="auto"/>
-                <w:between w:val="none" w:sz="0" w:space="0" w:color="auto"/>
-              </w:pBdr>
-              <w:rPr>
-                <w:sz w:val="20"/>
-                <w:szCs w:val="20"/>
-              </w:rPr>
-            </w:pPr>
-          </w:p>
-        </w:tc>
-        <w:tc>
-          <w:tcPr>
-            <w:tcW w:w="818" w:type="dxa"/>
-          </w:tcPr>
-          <w:p>
-            <w:pPr>
-              <w:pBdr>
-                <w:top w:val="none" w:sz="0" w:space="0" w:color="auto"/>
-                <w:left w:val="none" w:sz="0" w:space="0" w:color="auto"/>
-                <w:bottom w:val="none" w:sz="0" w:space="0" w:color="auto"/>
-                <w:right w:val="none" w:sz="0" w:space="0" w:color="auto"/>
-                <w:between w:val="none" w:sz="0" w:space="0" w:color="auto"/>
-              </w:pBdr>
-              <w:rPr>
-                <w:sz w:val="20"/>
-                <w:szCs w:val="20"/>
-              </w:rPr>
-            </w:pPr>
-          </w:p>
-        </w:tc>
-        <w:tc>
-          <w:tcPr>
             <w:tcW w:w="768" w:type="dxa"/>
           </w:tcPr>
           <w:p>
@@ -11394,7 +11632,7 @@
                 <w:sz w:val="20"/>
                 <w:szCs w:val="20"/>
               </w:rPr>
-              <w:t>Elaboración reporte técnico</w:t>
+              <w:t>Evaluación TT II</w:t>
             </w:r>
           </w:p>
         </w:tc>
@@ -11421,6 +11659,146 @@
         <w:tc>
           <w:tcPr>
             <w:tcW w:w="812" w:type="dxa"/>
+          </w:tcPr>
+          <w:p>
+            <w:pPr>
+              <w:pBdr>
+                <w:top w:val="none" w:sz="0" w:space="0" w:color="auto"/>
+                <w:left w:val="none" w:sz="0" w:space="0" w:color="auto"/>
+                <w:bottom w:val="none" w:sz="0" w:space="0" w:color="auto"/>
+                <w:right w:val="none" w:sz="0" w:space="0" w:color="auto"/>
+                <w:between w:val="none" w:sz="0" w:space="0" w:color="auto"/>
+              </w:pBdr>
+              <w:rPr>
+                <w:sz w:val="20"/>
+                <w:szCs w:val="20"/>
+              </w:rPr>
+            </w:pPr>
+          </w:p>
+        </w:tc>
+        <w:tc>
+          <w:tcPr>
+            <w:tcW w:w="818" w:type="dxa"/>
+          </w:tcPr>
+          <w:p>
+            <w:pPr>
+              <w:pBdr>
+                <w:top w:val="none" w:sz="0" w:space="0" w:color="auto"/>
+                <w:left w:val="none" w:sz="0" w:space="0" w:color="auto"/>
+                <w:bottom w:val="none" w:sz="0" w:space="0" w:color="auto"/>
+                <w:right w:val="none" w:sz="0" w:space="0" w:color="auto"/>
+                <w:between w:val="none" w:sz="0" w:space="0" w:color="auto"/>
+              </w:pBdr>
+              <w:rPr>
+                <w:sz w:val="20"/>
+                <w:szCs w:val="20"/>
+              </w:rPr>
+            </w:pPr>
+          </w:p>
+        </w:tc>
+        <w:tc>
+          <w:tcPr>
+            <w:tcW w:w="814" w:type="dxa"/>
+          </w:tcPr>
+          <w:p>
+            <w:pPr>
+              <w:pBdr>
+                <w:top w:val="none" w:sz="0" w:space="0" w:color="auto"/>
+                <w:left w:val="none" w:sz="0" w:space="0" w:color="auto"/>
+                <w:bottom w:val="none" w:sz="0" w:space="0" w:color="auto"/>
+                <w:right w:val="none" w:sz="0" w:space="0" w:color="auto"/>
+                <w:between w:val="none" w:sz="0" w:space="0" w:color="auto"/>
+              </w:pBdr>
+              <w:rPr>
+                <w:sz w:val="20"/>
+                <w:szCs w:val="20"/>
+              </w:rPr>
+            </w:pPr>
+          </w:p>
+        </w:tc>
+        <w:tc>
+          <w:tcPr>
+            <w:tcW w:w="818" w:type="dxa"/>
+          </w:tcPr>
+          <w:p>
+            <w:pPr>
+              <w:pBdr>
+                <w:top w:val="none" w:sz="0" w:space="0" w:color="auto"/>
+                <w:left w:val="none" w:sz="0" w:space="0" w:color="auto"/>
+                <w:bottom w:val="none" w:sz="0" w:space="0" w:color="auto"/>
+                <w:right w:val="none" w:sz="0" w:space="0" w:color="auto"/>
+                <w:between w:val="none" w:sz="0" w:space="0" w:color="auto"/>
+              </w:pBdr>
+              <w:rPr>
+                <w:sz w:val="20"/>
+                <w:szCs w:val="20"/>
+              </w:rPr>
+            </w:pPr>
+          </w:p>
+        </w:tc>
+        <w:tc>
+          <w:tcPr>
+            <w:tcW w:w="768" w:type="dxa"/>
+          </w:tcPr>
+          <w:p>
+            <w:pPr>
+              <w:pBdr>
+                <w:top w:val="none" w:sz="0" w:space="0" w:color="auto"/>
+                <w:left w:val="none" w:sz="0" w:space="0" w:color="auto"/>
+                <w:bottom w:val="none" w:sz="0" w:space="0" w:color="auto"/>
+                <w:right w:val="none" w:sz="0" w:space="0" w:color="auto"/>
+                <w:between w:val="none" w:sz="0" w:space="0" w:color="auto"/>
+              </w:pBdr>
+              <w:rPr>
+                <w:sz w:val="20"/>
+                <w:szCs w:val="20"/>
+              </w:rPr>
+            </w:pPr>
+          </w:p>
+        </w:tc>
+        <w:tc>
+          <w:tcPr>
+            <w:tcW w:w="819" w:type="dxa"/>
+          </w:tcPr>
+          <w:p>
+            <w:pPr>
+              <w:pBdr>
+                <w:top w:val="none" w:sz="0" w:space="0" w:color="auto"/>
+                <w:left w:val="none" w:sz="0" w:space="0" w:color="auto"/>
+                <w:bottom w:val="none" w:sz="0" w:space="0" w:color="auto"/>
+                <w:right w:val="none" w:sz="0" w:space="0" w:color="auto"/>
+                <w:between w:val="none" w:sz="0" w:space="0" w:color="auto"/>
+              </w:pBdr>
+              <w:rPr>
+                <w:sz w:val="20"/>
+                <w:szCs w:val="20"/>
+              </w:rPr>
+            </w:pPr>
+          </w:p>
+        </w:tc>
+        <w:tc>
+          <w:tcPr>
+            <w:tcW w:w="814" w:type="dxa"/>
+          </w:tcPr>
+          <w:p>
+            <w:pPr>
+              <w:pBdr>
+                <w:top w:val="none" w:sz="0" w:space="0" w:color="auto"/>
+                <w:left w:val="none" w:sz="0" w:space="0" w:color="auto"/>
+                <w:bottom w:val="none" w:sz="0" w:space="0" w:color="auto"/>
+                <w:right w:val="none" w:sz="0" w:space="0" w:color="auto"/>
+                <w:between w:val="none" w:sz="0" w:space="0" w:color="auto"/>
+              </w:pBdr>
+              <w:rPr>
+                <w:sz w:val="20"/>
+                <w:szCs w:val="20"/>
+              </w:rPr>
+            </w:pPr>
+          </w:p>
+        </w:tc>
+        <w:tc>
+          <w:tcPr>
+            <w:tcW w:w="817" w:type="dxa"/>
           </w:tcPr>
           <w:p>
             <w:pPr>
@@ -11461,542 +11839,6 @@
         </w:tc>
         <w:tc>
           <w:tcPr>
-            <w:tcW w:w="814" w:type="dxa"/>
-            <w:shd w:val="clear" w:color="auto" w:fill="808080" w:themeFill="background1" w:themeFillShade="80"/>
-          </w:tcPr>
-          <w:p>
-            <w:pPr>
-              <w:pBdr>
-                <w:top w:val="none" w:sz="0" w:space="0" w:color="auto"/>
-                <w:left w:val="none" w:sz="0" w:space="0" w:color="auto"/>
-                <w:bottom w:val="none" w:sz="0" w:space="0" w:color="auto"/>
-                <w:right w:val="none" w:sz="0" w:space="0" w:color="auto"/>
-                <w:between w:val="none" w:sz="0" w:space="0" w:color="auto"/>
-              </w:pBdr>
-              <w:rPr>
-                <w:sz w:val="20"/>
-                <w:szCs w:val="20"/>
-              </w:rPr>
-            </w:pPr>
-          </w:p>
-        </w:tc>
-        <w:tc>
-          <w:tcPr>
-            <w:tcW w:w="818" w:type="dxa"/>
-          </w:tcPr>
-          <w:p>
-            <w:pPr>
-              <w:pBdr>
-                <w:top w:val="none" w:sz="0" w:space="0" w:color="auto"/>
-                <w:left w:val="none" w:sz="0" w:space="0" w:color="auto"/>
-                <w:bottom w:val="none" w:sz="0" w:space="0" w:color="auto"/>
-                <w:right w:val="none" w:sz="0" w:space="0" w:color="auto"/>
-                <w:between w:val="none" w:sz="0" w:space="0" w:color="auto"/>
-              </w:pBdr>
-              <w:rPr>
-                <w:sz w:val="20"/>
-                <w:szCs w:val="20"/>
-              </w:rPr>
-            </w:pPr>
-          </w:p>
-        </w:tc>
-        <w:tc>
-          <w:tcPr>
-            <w:tcW w:w="768" w:type="dxa"/>
-          </w:tcPr>
-          <w:p>
-            <w:pPr>
-              <w:pBdr>
-                <w:top w:val="none" w:sz="0" w:space="0" w:color="auto"/>
-                <w:left w:val="none" w:sz="0" w:space="0" w:color="auto"/>
-                <w:bottom w:val="none" w:sz="0" w:space="0" w:color="auto"/>
-                <w:right w:val="none" w:sz="0" w:space="0" w:color="auto"/>
-                <w:between w:val="none" w:sz="0" w:space="0" w:color="auto"/>
-              </w:pBdr>
-              <w:rPr>
-                <w:sz w:val="20"/>
-                <w:szCs w:val="20"/>
-              </w:rPr>
-            </w:pPr>
-          </w:p>
-        </w:tc>
-        <w:tc>
-          <w:tcPr>
-            <w:tcW w:w="819" w:type="dxa"/>
-          </w:tcPr>
-          <w:p>
-            <w:pPr>
-              <w:pBdr>
-                <w:top w:val="none" w:sz="0" w:space="0" w:color="auto"/>
-                <w:left w:val="none" w:sz="0" w:space="0" w:color="auto"/>
-                <w:bottom w:val="none" w:sz="0" w:space="0" w:color="auto"/>
-                <w:right w:val="none" w:sz="0" w:space="0" w:color="auto"/>
-                <w:between w:val="none" w:sz="0" w:space="0" w:color="auto"/>
-              </w:pBdr>
-              <w:rPr>
-                <w:sz w:val="20"/>
-                <w:szCs w:val="20"/>
-              </w:rPr>
-            </w:pPr>
-          </w:p>
-        </w:tc>
-        <w:tc>
-          <w:tcPr>
-            <w:tcW w:w="814" w:type="dxa"/>
-          </w:tcPr>
-          <w:p>
-            <w:pPr>
-              <w:pBdr>
-                <w:top w:val="none" w:sz="0" w:space="0" w:color="auto"/>
-                <w:left w:val="none" w:sz="0" w:space="0" w:color="auto"/>
-                <w:bottom w:val="none" w:sz="0" w:space="0" w:color="auto"/>
-                <w:right w:val="none" w:sz="0" w:space="0" w:color="auto"/>
-                <w:between w:val="none" w:sz="0" w:space="0" w:color="auto"/>
-              </w:pBdr>
-              <w:rPr>
-                <w:sz w:val="20"/>
-                <w:szCs w:val="20"/>
-              </w:rPr>
-            </w:pPr>
-          </w:p>
-        </w:tc>
-        <w:tc>
-          <w:tcPr>
-            <w:tcW w:w="817" w:type="dxa"/>
-          </w:tcPr>
-          <w:p>
-            <w:pPr>
-              <w:pBdr>
-                <w:top w:val="none" w:sz="0" w:space="0" w:color="auto"/>
-                <w:left w:val="none" w:sz="0" w:space="0" w:color="auto"/>
-                <w:bottom w:val="none" w:sz="0" w:space="0" w:color="auto"/>
-                <w:right w:val="none" w:sz="0" w:space="0" w:color="auto"/>
-                <w:between w:val="none" w:sz="0" w:space="0" w:color="auto"/>
-              </w:pBdr>
-              <w:rPr>
-                <w:sz w:val="20"/>
-                <w:szCs w:val="20"/>
-              </w:rPr>
-            </w:pPr>
-          </w:p>
-        </w:tc>
-        <w:tc>
-          <w:tcPr>
-            <w:tcW w:w="818" w:type="dxa"/>
-          </w:tcPr>
-          <w:p>
-            <w:pPr>
-              <w:pBdr>
-                <w:top w:val="none" w:sz="0" w:space="0" w:color="auto"/>
-                <w:left w:val="none" w:sz="0" w:space="0" w:color="auto"/>
-                <w:bottom w:val="none" w:sz="0" w:space="0" w:color="auto"/>
-                <w:right w:val="none" w:sz="0" w:space="0" w:color="auto"/>
-                <w:between w:val="none" w:sz="0" w:space="0" w:color="auto"/>
-              </w:pBdr>
-              <w:rPr>
-                <w:sz w:val="20"/>
-                <w:szCs w:val="20"/>
-              </w:rPr>
-            </w:pPr>
-          </w:p>
-        </w:tc>
-        <w:tc>
-          <w:tcPr>
-            <w:tcW w:w="768" w:type="dxa"/>
-          </w:tcPr>
-          <w:p>
-            <w:pPr>
-              <w:pBdr>
-                <w:top w:val="none" w:sz="0" w:space="0" w:color="auto"/>
-                <w:left w:val="none" w:sz="0" w:space="0" w:color="auto"/>
-                <w:bottom w:val="none" w:sz="0" w:space="0" w:color="auto"/>
-                <w:right w:val="none" w:sz="0" w:space="0" w:color="auto"/>
-                <w:between w:val="none" w:sz="0" w:space="0" w:color="auto"/>
-              </w:pBdr>
-              <w:rPr>
-                <w:sz w:val="20"/>
-                <w:szCs w:val="20"/>
-              </w:rPr>
-            </w:pPr>
-          </w:p>
-        </w:tc>
-      </w:tr>
-      <w:tr>
-        <w:tc>
-          <w:tcPr>
-            <w:tcW w:w="1653" w:type="dxa"/>
-            <w:vAlign w:val="bottom"/>
-          </w:tcPr>
-          <w:p>
-            <w:pPr>
-              <w:jc w:val="center"/>
-              <w:rPr>
-                <w:rFonts w:ascii="Arial" w:hAnsi="Arial" w:cs="Arial"/>
-                <w:sz w:val="20"/>
-                <w:szCs w:val="20"/>
-              </w:rPr>
-            </w:pPr>
-            <w:r>
-              <w:rPr>
-                <w:rFonts w:ascii="Arial" w:hAnsi="Arial" w:cs="Arial"/>
-                <w:sz w:val="20"/>
-                <w:szCs w:val="20"/>
-              </w:rPr>
-              <w:t>Evaluación TT I</w:t>
-            </w:r>
-          </w:p>
-        </w:tc>
-        <w:tc>
-          <w:tcPr>
-            <w:tcW w:w="814" w:type="dxa"/>
-          </w:tcPr>
-          <w:p>
-            <w:pPr>
-              <w:pBdr>
-                <w:top w:val="none" w:sz="0" w:space="0" w:color="auto"/>
-                <w:left w:val="none" w:sz="0" w:space="0" w:color="auto"/>
-                <w:bottom w:val="none" w:sz="0" w:space="0" w:color="auto"/>
-                <w:right w:val="none" w:sz="0" w:space="0" w:color="auto"/>
-                <w:between w:val="none" w:sz="0" w:space="0" w:color="auto"/>
-              </w:pBdr>
-              <w:rPr>
-                <w:sz w:val="20"/>
-                <w:szCs w:val="20"/>
-              </w:rPr>
-            </w:pPr>
-          </w:p>
-        </w:tc>
-        <w:tc>
-          <w:tcPr>
-            <w:tcW w:w="812" w:type="dxa"/>
-          </w:tcPr>
-          <w:p>
-            <w:pPr>
-              <w:pBdr>
-                <w:top w:val="none" w:sz="0" w:space="0" w:color="auto"/>
-                <w:left w:val="none" w:sz="0" w:space="0" w:color="auto"/>
-                <w:bottom w:val="none" w:sz="0" w:space="0" w:color="auto"/>
-                <w:right w:val="none" w:sz="0" w:space="0" w:color="auto"/>
-                <w:between w:val="none" w:sz="0" w:space="0" w:color="auto"/>
-              </w:pBdr>
-              <w:rPr>
-                <w:sz w:val="20"/>
-                <w:szCs w:val="20"/>
-              </w:rPr>
-            </w:pPr>
-          </w:p>
-        </w:tc>
-        <w:tc>
-          <w:tcPr>
-            <w:tcW w:w="818" w:type="dxa"/>
-          </w:tcPr>
-          <w:p>
-            <w:pPr>
-              <w:pBdr>
-                <w:top w:val="none" w:sz="0" w:space="0" w:color="auto"/>
-                <w:left w:val="none" w:sz="0" w:space="0" w:color="auto"/>
-                <w:bottom w:val="none" w:sz="0" w:space="0" w:color="auto"/>
-                <w:right w:val="none" w:sz="0" w:space="0" w:color="auto"/>
-                <w:between w:val="none" w:sz="0" w:space="0" w:color="auto"/>
-              </w:pBdr>
-              <w:rPr>
-                <w:sz w:val="20"/>
-                <w:szCs w:val="20"/>
-              </w:rPr>
-            </w:pPr>
-          </w:p>
-        </w:tc>
-        <w:tc>
-          <w:tcPr>
-            <w:tcW w:w="814" w:type="dxa"/>
-            <w:shd w:val="clear" w:color="auto" w:fill="808080" w:themeFill="background1" w:themeFillShade="80"/>
-          </w:tcPr>
-          <w:p>
-            <w:pPr>
-              <w:pBdr>
-                <w:top w:val="none" w:sz="0" w:space="0" w:color="auto"/>
-                <w:left w:val="none" w:sz="0" w:space="0" w:color="auto"/>
-                <w:bottom w:val="none" w:sz="0" w:space="0" w:color="auto"/>
-                <w:right w:val="none" w:sz="0" w:space="0" w:color="auto"/>
-                <w:between w:val="none" w:sz="0" w:space="0" w:color="auto"/>
-              </w:pBdr>
-              <w:rPr>
-                <w:sz w:val="20"/>
-                <w:szCs w:val="20"/>
-              </w:rPr>
-            </w:pPr>
-          </w:p>
-        </w:tc>
-        <w:tc>
-          <w:tcPr>
-            <w:tcW w:w="818" w:type="dxa"/>
-            <w:shd w:val="clear" w:color="auto" w:fill="808080" w:themeFill="background1" w:themeFillShade="80"/>
-          </w:tcPr>
-          <w:p>
-            <w:pPr>
-              <w:pBdr>
-                <w:top w:val="none" w:sz="0" w:space="0" w:color="auto"/>
-                <w:left w:val="none" w:sz="0" w:space="0" w:color="auto"/>
-                <w:bottom w:val="none" w:sz="0" w:space="0" w:color="auto"/>
-                <w:right w:val="none" w:sz="0" w:space="0" w:color="auto"/>
-                <w:between w:val="none" w:sz="0" w:space="0" w:color="auto"/>
-              </w:pBdr>
-              <w:rPr>
-                <w:sz w:val="20"/>
-                <w:szCs w:val="20"/>
-              </w:rPr>
-            </w:pPr>
-          </w:p>
-        </w:tc>
-        <w:tc>
-          <w:tcPr>
-            <w:tcW w:w="768" w:type="dxa"/>
-            <w:shd w:val="clear" w:color="auto" w:fill="auto"/>
-          </w:tcPr>
-          <w:p>
-            <w:pPr>
-              <w:pBdr>
-                <w:top w:val="none" w:sz="0" w:space="0" w:color="auto"/>
-                <w:left w:val="none" w:sz="0" w:space="0" w:color="auto"/>
-                <w:bottom w:val="none" w:sz="0" w:space="0" w:color="auto"/>
-                <w:right w:val="none" w:sz="0" w:space="0" w:color="auto"/>
-                <w:between w:val="none" w:sz="0" w:space="0" w:color="auto"/>
-              </w:pBdr>
-              <w:rPr>
-                <w:sz w:val="20"/>
-                <w:szCs w:val="20"/>
-              </w:rPr>
-            </w:pPr>
-          </w:p>
-        </w:tc>
-        <w:tc>
-          <w:tcPr>
-            <w:tcW w:w="819" w:type="dxa"/>
-          </w:tcPr>
-          <w:p>
-            <w:pPr>
-              <w:pBdr>
-                <w:top w:val="none" w:sz="0" w:space="0" w:color="auto"/>
-                <w:left w:val="none" w:sz="0" w:space="0" w:color="auto"/>
-                <w:bottom w:val="none" w:sz="0" w:space="0" w:color="auto"/>
-                <w:right w:val="none" w:sz="0" w:space="0" w:color="auto"/>
-                <w:between w:val="none" w:sz="0" w:space="0" w:color="auto"/>
-              </w:pBdr>
-              <w:rPr>
-                <w:sz w:val="20"/>
-                <w:szCs w:val="20"/>
-              </w:rPr>
-            </w:pPr>
-          </w:p>
-        </w:tc>
-        <w:tc>
-          <w:tcPr>
-            <w:tcW w:w="814" w:type="dxa"/>
-          </w:tcPr>
-          <w:p>
-            <w:pPr>
-              <w:pBdr>
-                <w:top w:val="none" w:sz="0" w:space="0" w:color="auto"/>
-                <w:left w:val="none" w:sz="0" w:space="0" w:color="auto"/>
-                <w:bottom w:val="none" w:sz="0" w:space="0" w:color="auto"/>
-                <w:right w:val="none" w:sz="0" w:space="0" w:color="auto"/>
-                <w:between w:val="none" w:sz="0" w:space="0" w:color="auto"/>
-              </w:pBdr>
-              <w:rPr>
-                <w:sz w:val="20"/>
-                <w:szCs w:val="20"/>
-              </w:rPr>
-            </w:pPr>
-          </w:p>
-        </w:tc>
-        <w:tc>
-          <w:tcPr>
-            <w:tcW w:w="817" w:type="dxa"/>
-          </w:tcPr>
-          <w:p>
-            <w:pPr>
-              <w:pBdr>
-                <w:top w:val="none" w:sz="0" w:space="0" w:color="auto"/>
-                <w:left w:val="none" w:sz="0" w:space="0" w:color="auto"/>
-                <w:bottom w:val="none" w:sz="0" w:space="0" w:color="auto"/>
-                <w:right w:val="none" w:sz="0" w:space="0" w:color="auto"/>
-                <w:between w:val="none" w:sz="0" w:space="0" w:color="auto"/>
-              </w:pBdr>
-              <w:rPr>
-                <w:sz w:val="20"/>
-                <w:szCs w:val="20"/>
-              </w:rPr>
-            </w:pPr>
-          </w:p>
-        </w:tc>
-        <w:tc>
-          <w:tcPr>
-            <w:tcW w:w="818" w:type="dxa"/>
-          </w:tcPr>
-          <w:p>
-            <w:pPr>
-              <w:pBdr>
-                <w:top w:val="none" w:sz="0" w:space="0" w:color="auto"/>
-                <w:left w:val="none" w:sz="0" w:space="0" w:color="auto"/>
-                <w:bottom w:val="none" w:sz="0" w:space="0" w:color="auto"/>
-                <w:right w:val="none" w:sz="0" w:space="0" w:color="auto"/>
-                <w:between w:val="none" w:sz="0" w:space="0" w:color="auto"/>
-              </w:pBdr>
-              <w:rPr>
-                <w:sz w:val="20"/>
-                <w:szCs w:val="20"/>
-              </w:rPr>
-            </w:pPr>
-          </w:p>
-        </w:tc>
-        <w:tc>
-          <w:tcPr>
-            <w:tcW w:w="768" w:type="dxa"/>
-          </w:tcPr>
-          <w:p>
-            <w:pPr>
-              <w:pBdr>
-                <w:top w:val="none" w:sz="0" w:space="0" w:color="auto"/>
-                <w:left w:val="none" w:sz="0" w:space="0" w:color="auto"/>
-                <w:bottom w:val="none" w:sz="0" w:space="0" w:color="auto"/>
-                <w:right w:val="none" w:sz="0" w:space="0" w:color="auto"/>
-                <w:between w:val="none" w:sz="0" w:space="0" w:color="auto"/>
-              </w:pBdr>
-              <w:rPr>
-                <w:sz w:val="20"/>
-                <w:szCs w:val="20"/>
-              </w:rPr>
-            </w:pPr>
-          </w:p>
-        </w:tc>
-      </w:tr>
-      <w:tr>
-        <w:tc>
-          <w:tcPr>
-            <w:tcW w:w="1653" w:type="dxa"/>
-            <w:vAlign w:val="bottom"/>
-          </w:tcPr>
-          <w:p>
-            <w:pPr>
-              <w:jc w:val="center"/>
-              <w:rPr>
-                <w:rFonts w:ascii="Arial" w:hAnsi="Arial" w:cs="Arial"/>
-                <w:sz w:val="20"/>
-                <w:szCs w:val="20"/>
-              </w:rPr>
-            </w:pPr>
-            <w:r>
-              <w:rPr>
-                <w:rFonts w:ascii="Arial" w:hAnsi="Arial" w:cs="Arial"/>
-                <w:sz w:val="20"/>
-                <w:szCs w:val="20"/>
-              </w:rPr>
-              <w:t>Implementación de toma de fotos</w:t>
-            </w:r>
-          </w:p>
-        </w:tc>
-        <w:tc>
-          <w:tcPr>
-            <w:tcW w:w="814" w:type="dxa"/>
-          </w:tcPr>
-          <w:p>
-            <w:pPr>
-              <w:pBdr>
-                <w:top w:val="none" w:sz="0" w:space="0" w:color="auto"/>
-                <w:left w:val="none" w:sz="0" w:space="0" w:color="auto"/>
-                <w:bottom w:val="none" w:sz="0" w:space="0" w:color="auto"/>
-                <w:right w:val="none" w:sz="0" w:space="0" w:color="auto"/>
-                <w:between w:val="none" w:sz="0" w:space="0" w:color="auto"/>
-              </w:pBdr>
-              <w:rPr>
-                <w:sz w:val="20"/>
-                <w:szCs w:val="20"/>
-              </w:rPr>
-            </w:pPr>
-          </w:p>
-        </w:tc>
-        <w:tc>
-          <w:tcPr>
-            <w:tcW w:w="812" w:type="dxa"/>
-          </w:tcPr>
-          <w:p>
-            <w:pPr>
-              <w:pBdr>
-                <w:top w:val="none" w:sz="0" w:space="0" w:color="auto"/>
-                <w:left w:val="none" w:sz="0" w:space="0" w:color="auto"/>
-                <w:bottom w:val="none" w:sz="0" w:space="0" w:color="auto"/>
-                <w:right w:val="none" w:sz="0" w:space="0" w:color="auto"/>
-                <w:between w:val="none" w:sz="0" w:space="0" w:color="auto"/>
-              </w:pBdr>
-              <w:rPr>
-                <w:sz w:val="20"/>
-                <w:szCs w:val="20"/>
-              </w:rPr>
-            </w:pPr>
-          </w:p>
-        </w:tc>
-        <w:tc>
-          <w:tcPr>
-            <w:tcW w:w="818" w:type="dxa"/>
-          </w:tcPr>
-          <w:p>
-            <w:pPr>
-              <w:pBdr>
-                <w:top w:val="none" w:sz="0" w:space="0" w:color="auto"/>
-                <w:left w:val="none" w:sz="0" w:space="0" w:color="auto"/>
-                <w:bottom w:val="none" w:sz="0" w:space="0" w:color="auto"/>
-                <w:right w:val="none" w:sz="0" w:space="0" w:color="auto"/>
-                <w:between w:val="none" w:sz="0" w:space="0" w:color="auto"/>
-              </w:pBdr>
-              <w:rPr>
-                <w:sz w:val="20"/>
-                <w:szCs w:val="20"/>
-              </w:rPr>
-            </w:pPr>
-          </w:p>
-        </w:tc>
-        <w:tc>
-          <w:tcPr>
-            <w:tcW w:w="814" w:type="dxa"/>
-          </w:tcPr>
-          <w:p>
-            <w:pPr>
-              <w:pBdr>
-                <w:top w:val="none" w:sz="0" w:space="0" w:color="auto"/>
-                <w:left w:val="none" w:sz="0" w:space="0" w:color="auto"/>
-                <w:bottom w:val="none" w:sz="0" w:space="0" w:color="auto"/>
-                <w:right w:val="none" w:sz="0" w:space="0" w:color="auto"/>
-                <w:between w:val="none" w:sz="0" w:space="0" w:color="auto"/>
-              </w:pBdr>
-              <w:rPr>
-                <w:sz w:val="20"/>
-                <w:szCs w:val="20"/>
-              </w:rPr>
-            </w:pPr>
-          </w:p>
-        </w:tc>
-        <w:tc>
-          <w:tcPr>
-            <w:tcW w:w="818" w:type="dxa"/>
-          </w:tcPr>
-          <w:p>
-            <w:pPr>
-              <w:pBdr>
-                <w:top w:val="none" w:sz="0" w:space="0" w:color="auto"/>
-                <w:left w:val="none" w:sz="0" w:space="0" w:color="auto"/>
-                <w:bottom w:val="none" w:sz="0" w:space="0" w:color="auto"/>
-                <w:right w:val="none" w:sz="0" w:space="0" w:color="auto"/>
-                <w:between w:val="none" w:sz="0" w:space="0" w:color="auto"/>
-              </w:pBdr>
-              <w:rPr>
-                <w:sz w:val="20"/>
-                <w:szCs w:val="20"/>
-              </w:rPr>
-            </w:pPr>
-          </w:p>
-        </w:tc>
-        <w:tc>
-          <w:tcPr>
             <w:tcW w:w="768" w:type="dxa"/>
             <w:shd w:val="clear" w:color="auto" w:fill="808080" w:themeFill="background1" w:themeFillShade="80"/>
           </w:tcPr>
@@ -12016,1099 +11858,6 @@
             </w:pPr>
           </w:p>
         </w:tc>
-        <w:tc>
-          <w:tcPr>
-            <w:tcW w:w="819" w:type="dxa"/>
-            <w:shd w:val="clear" w:color="auto" w:fill="808080" w:themeFill="background1" w:themeFillShade="80"/>
-          </w:tcPr>
-          <w:p>
-            <w:pPr>
-              <w:pBdr>
-                <w:top w:val="none" w:sz="0" w:space="0" w:color="auto"/>
-                <w:left w:val="none" w:sz="0" w:space="0" w:color="auto"/>
-                <w:bottom w:val="none" w:sz="0" w:space="0" w:color="auto"/>
-                <w:right w:val="none" w:sz="0" w:space="0" w:color="auto"/>
-                <w:between w:val="none" w:sz="0" w:space="0" w:color="auto"/>
-              </w:pBdr>
-              <w:rPr>
-                <w:sz w:val="20"/>
-                <w:szCs w:val="20"/>
-              </w:rPr>
-            </w:pPr>
-          </w:p>
-        </w:tc>
-        <w:tc>
-          <w:tcPr>
-            <w:tcW w:w="814" w:type="dxa"/>
-          </w:tcPr>
-          <w:p>
-            <w:pPr>
-              <w:pBdr>
-                <w:top w:val="none" w:sz="0" w:space="0" w:color="auto"/>
-                <w:left w:val="none" w:sz="0" w:space="0" w:color="auto"/>
-                <w:bottom w:val="none" w:sz="0" w:space="0" w:color="auto"/>
-                <w:right w:val="none" w:sz="0" w:space="0" w:color="auto"/>
-                <w:between w:val="none" w:sz="0" w:space="0" w:color="auto"/>
-              </w:pBdr>
-              <w:rPr>
-                <w:sz w:val="20"/>
-                <w:szCs w:val="20"/>
-              </w:rPr>
-            </w:pPr>
-          </w:p>
-        </w:tc>
-        <w:tc>
-          <w:tcPr>
-            <w:tcW w:w="817" w:type="dxa"/>
-          </w:tcPr>
-          <w:p>
-            <w:pPr>
-              <w:pBdr>
-                <w:top w:val="none" w:sz="0" w:space="0" w:color="auto"/>
-                <w:left w:val="none" w:sz="0" w:space="0" w:color="auto"/>
-                <w:bottom w:val="none" w:sz="0" w:space="0" w:color="auto"/>
-                <w:right w:val="none" w:sz="0" w:space="0" w:color="auto"/>
-                <w:between w:val="none" w:sz="0" w:space="0" w:color="auto"/>
-              </w:pBdr>
-              <w:rPr>
-                <w:sz w:val="20"/>
-                <w:szCs w:val="20"/>
-              </w:rPr>
-            </w:pPr>
-          </w:p>
-        </w:tc>
-        <w:tc>
-          <w:tcPr>
-            <w:tcW w:w="818" w:type="dxa"/>
-          </w:tcPr>
-          <w:p>
-            <w:pPr>
-              <w:pBdr>
-                <w:top w:val="none" w:sz="0" w:space="0" w:color="auto"/>
-                <w:left w:val="none" w:sz="0" w:space="0" w:color="auto"/>
-                <w:bottom w:val="none" w:sz="0" w:space="0" w:color="auto"/>
-                <w:right w:val="none" w:sz="0" w:space="0" w:color="auto"/>
-                <w:between w:val="none" w:sz="0" w:space="0" w:color="auto"/>
-              </w:pBdr>
-              <w:rPr>
-                <w:sz w:val="20"/>
-                <w:szCs w:val="20"/>
-              </w:rPr>
-            </w:pPr>
-          </w:p>
-        </w:tc>
-        <w:tc>
-          <w:tcPr>
-            <w:tcW w:w="768" w:type="dxa"/>
-          </w:tcPr>
-          <w:p>
-            <w:pPr>
-              <w:pBdr>
-                <w:top w:val="none" w:sz="0" w:space="0" w:color="auto"/>
-                <w:left w:val="none" w:sz="0" w:space="0" w:color="auto"/>
-                <w:bottom w:val="none" w:sz="0" w:space="0" w:color="auto"/>
-                <w:right w:val="none" w:sz="0" w:space="0" w:color="auto"/>
-                <w:between w:val="none" w:sz="0" w:space="0" w:color="auto"/>
-              </w:pBdr>
-              <w:rPr>
-                <w:sz w:val="20"/>
-                <w:szCs w:val="20"/>
-              </w:rPr>
-            </w:pPr>
-          </w:p>
-        </w:tc>
-      </w:tr>
-      <w:tr>
-        <w:tc>
-          <w:tcPr>
-            <w:tcW w:w="1653" w:type="dxa"/>
-            <w:vAlign w:val="bottom"/>
-          </w:tcPr>
-          <w:p>
-            <w:pPr>
-              <w:jc w:val="center"/>
-              <w:rPr>
-                <w:rFonts w:ascii="Arial" w:hAnsi="Arial" w:cs="Arial"/>
-                <w:sz w:val="20"/>
-                <w:szCs w:val="20"/>
-              </w:rPr>
-            </w:pPr>
-            <w:r>
-              <w:rPr>
-                <w:rFonts w:ascii="Arial" w:hAnsi="Arial" w:cs="Arial"/>
-                <w:sz w:val="20"/>
-                <w:szCs w:val="20"/>
-              </w:rPr>
-              <w:t>Creación base de datos</w:t>
-            </w:r>
-          </w:p>
-        </w:tc>
-        <w:tc>
-          <w:tcPr>
-            <w:tcW w:w="814" w:type="dxa"/>
-          </w:tcPr>
-          <w:p>
-            <w:pPr>
-              <w:pBdr>
-                <w:top w:val="none" w:sz="0" w:space="0" w:color="auto"/>
-                <w:left w:val="none" w:sz="0" w:space="0" w:color="auto"/>
-                <w:bottom w:val="none" w:sz="0" w:space="0" w:color="auto"/>
-                <w:right w:val="none" w:sz="0" w:space="0" w:color="auto"/>
-                <w:between w:val="none" w:sz="0" w:space="0" w:color="auto"/>
-              </w:pBdr>
-              <w:rPr>
-                <w:sz w:val="20"/>
-                <w:szCs w:val="20"/>
-              </w:rPr>
-            </w:pPr>
-          </w:p>
-        </w:tc>
-        <w:tc>
-          <w:tcPr>
-            <w:tcW w:w="812" w:type="dxa"/>
-          </w:tcPr>
-          <w:p>
-            <w:pPr>
-              <w:pBdr>
-                <w:top w:val="none" w:sz="0" w:space="0" w:color="auto"/>
-                <w:left w:val="none" w:sz="0" w:space="0" w:color="auto"/>
-                <w:bottom w:val="none" w:sz="0" w:space="0" w:color="auto"/>
-                <w:right w:val="none" w:sz="0" w:space="0" w:color="auto"/>
-                <w:between w:val="none" w:sz="0" w:space="0" w:color="auto"/>
-              </w:pBdr>
-              <w:rPr>
-                <w:sz w:val="20"/>
-                <w:szCs w:val="20"/>
-              </w:rPr>
-            </w:pPr>
-          </w:p>
-        </w:tc>
-        <w:tc>
-          <w:tcPr>
-            <w:tcW w:w="818" w:type="dxa"/>
-          </w:tcPr>
-          <w:p>
-            <w:pPr>
-              <w:pBdr>
-                <w:top w:val="none" w:sz="0" w:space="0" w:color="auto"/>
-                <w:left w:val="none" w:sz="0" w:space="0" w:color="auto"/>
-                <w:bottom w:val="none" w:sz="0" w:space="0" w:color="auto"/>
-                <w:right w:val="none" w:sz="0" w:space="0" w:color="auto"/>
-                <w:between w:val="none" w:sz="0" w:space="0" w:color="auto"/>
-              </w:pBdr>
-              <w:rPr>
-                <w:sz w:val="20"/>
-                <w:szCs w:val="20"/>
-              </w:rPr>
-            </w:pPr>
-          </w:p>
-        </w:tc>
-        <w:tc>
-          <w:tcPr>
-            <w:tcW w:w="814" w:type="dxa"/>
-          </w:tcPr>
-          <w:p>
-            <w:pPr>
-              <w:pBdr>
-                <w:top w:val="none" w:sz="0" w:space="0" w:color="auto"/>
-                <w:left w:val="none" w:sz="0" w:space="0" w:color="auto"/>
-                <w:bottom w:val="none" w:sz="0" w:space="0" w:color="auto"/>
-                <w:right w:val="none" w:sz="0" w:space="0" w:color="auto"/>
-                <w:between w:val="none" w:sz="0" w:space="0" w:color="auto"/>
-              </w:pBdr>
-              <w:rPr>
-                <w:sz w:val="20"/>
-                <w:szCs w:val="20"/>
-              </w:rPr>
-            </w:pPr>
-          </w:p>
-        </w:tc>
-        <w:tc>
-          <w:tcPr>
-            <w:tcW w:w="818" w:type="dxa"/>
-          </w:tcPr>
-          <w:p>
-            <w:pPr>
-              <w:pBdr>
-                <w:top w:val="none" w:sz="0" w:space="0" w:color="auto"/>
-                <w:left w:val="none" w:sz="0" w:space="0" w:color="auto"/>
-                <w:bottom w:val="none" w:sz="0" w:space="0" w:color="auto"/>
-                <w:right w:val="none" w:sz="0" w:space="0" w:color="auto"/>
-                <w:between w:val="none" w:sz="0" w:space="0" w:color="auto"/>
-              </w:pBdr>
-              <w:rPr>
-                <w:sz w:val="20"/>
-                <w:szCs w:val="20"/>
-              </w:rPr>
-            </w:pPr>
-          </w:p>
-        </w:tc>
-        <w:tc>
-          <w:tcPr>
-            <w:tcW w:w="768" w:type="dxa"/>
-            <w:shd w:val="clear" w:color="auto" w:fill="auto"/>
-          </w:tcPr>
-          <w:p>
-            <w:pPr>
-              <w:pBdr>
-                <w:top w:val="none" w:sz="0" w:space="0" w:color="auto"/>
-                <w:left w:val="none" w:sz="0" w:space="0" w:color="auto"/>
-                <w:bottom w:val="none" w:sz="0" w:space="0" w:color="auto"/>
-                <w:right w:val="none" w:sz="0" w:space="0" w:color="auto"/>
-                <w:between w:val="none" w:sz="0" w:space="0" w:color="auto"/>
-              </w:pBdr>
-              <w:rPr>
-                <w:sz w:val="20"/>
-                <w:szCs w:val="20"/>
-              </w:rPr>
-            </w:pPr>
-          </w:p>
-        </w:tc>
-        <w:tc>
-          <w:tcPr>
-            <w:tcW w:w="819" w:type="dxa"/>
-            <w:shd w:val="clear" w:color="auto" w:fill="808080" w:themeFill="background1" w:themeFillShade="80"/>
-          </w:tcPr>
-          <w:p>
-            <w:pPr>
-              <w:pBdr>
-                <w:top w:val="none" w:sz="0" w:space="0" w:color="auto"/>
-                <w:left w:val="none" w:sz="0" w:space="0" w:color="auto"/>
-                <w:bottom w:val="none" w:sz="0" w:space="0" w:color="auto"/>
-                <w:right w:val="none" w:sz="0" w:space="0" w:color="auto"/>
-                <w:between w:val="none" w:sz="0" w:space="0" w:color="auto"/>
-              </w:pBdr>
-              <w:rPr>
-                <w:sz w:val="20"/>
-                <w:szCs w:val="20"/>
-              </w:rPr>
-            </w:pPr>
-          </w:p>
-        </w:tc>
-        <w:tc>
-          <w:tcPr>
-            <w:tcW w:w="814" w:type="dxa"/>
-            <w:shd w:val="clear" w:color="auto" w:fill="808080" w:themeFill="background1" w:themeFillShade="80"/>
-          </w:tcPr>
-          <w:p>
-            <w:pPr>
-              <w:pBdr>
-                <w:top w:val="none" w:sz="0" w:space="0" w:color="auto"/>
-                <w:left w:val="none" w:sz="0" w:space="0" w:color="auto"/>
-                <w:bottom w:val="none" w:sz="0" w:space="0" w:color="auto"/>
-                <w:right w:val="none" w:sz="0" w:space="0" w:color="auto"/>
-                <w:between w:val="none" w:sz="0" w:space="0" w:color="auto"/>
-              </w:pBdr>
-              <w:rPr>
-                <w:sz w:val="20"/>
-                <w:szCs w:val="20"/>
-              </w:rPr>
-            </w:pPr>
-          </w:p>
-        </w:tc>
-        <w:tc>
-          <w:tcPr>
-            <w:tcW w:w="817" w:type="dxa"/>
-          </w:tcPr>
-          <w:p>
-            <w:pPr>
-              <w:pBdr>
-                <w:top w:val="none" w:sz="0" w:space="0" w:color="auto"/>
-                <w:left w:val="none" w:sz="0" w:space="0" w:color="auto"/>
-                <w:bottom w:val="none" w:sz="0" w:space="0" w:color="auto"/>
-                <w:right w:val="none" w:sz="0" w:space="0" w:color="auto"/>
-                <w:between w:val="none" w:sz="0" w:space="0" w:color="auto"/>
-              </w:pBdr>
-              <w:rPr>
-                <w:sz w:val="20"/>
-                <w:szCs w:val="20"/>
-              </w:rPr>
-            </w:pPr>
-          </w:p>
-        </w:tc>
-        <w:tc>
-          <w:tcPr>
-            <w:tcW w:w="818" w:type="dxa"/>
-          </w:tcPr>
-          <w:p>
-            <w:pPr>
-              <w:pBdr>
-                <w:top w:val="none" w:sz="0" w:space="0" w:color="auto"/>
-                <w:left w:val="none" w:sz="0" w:space="0" w:color="auto"/>
-                <w:bottom w:val="none" w:sz="0" w:space="0" w:color="auto"/>
-                <w:right w:val="none" w:sz="0" w:space="0" w:color="auto"/>
-                <w:between w:val="none" w:sz="0" w:space="0" w:color="auto"/>
-              </w:pBdr>
-              <w:rPr>
-                <w:sz w:val="20"/>
-                <w:szCs w:val="20"/>
-              </w:rPr>
-            </w:pPr>
-          </w:p>
-        </w:tc>
-        <w:tc>
-          <w:tcPr>
-            <w:tcW w:w="768" w:type="dxa"/>
-          </w:tcPr>
-          <w:p>
-            <w:pPr>
-              <w:pBdr>
-                <w:top w:val="none" w:sz="0" w:space="0" w:color="auto"/>
-                <w:left w:val="none" w:sz="0" w:space="0" w:color="auto"/>
-                <w:bottom w:val="none" w:sz="0" w:space="0" w:color="auto"/>
-                <w:right w:val="none" w:sz="0" w:space="0" w:color="auto"/>
-                <w:between w:val="none" w:sz="0" w:space="0" w:color="auto"/>
-              </w:pBdr>
-              <w:rPr>
-                <w:sz w:val="20"/>
-                <w:szCs w:val="20"/>
-              </w:rPr>
-            </w:pPr>
-          </w:p>
-        </w:tc>
-      </w:tr>
-      <w:tr>
-        <w:tc>
-          <w:tcPr>
-            <w:tcW w:w="1653" w:type="dxa"/>
-            <w:vAlign w:val="bottom"/>
-          </w:tcPr>
-          <w:p>
-            <w:pPr>
-              <w:jc w:val="center"/>
-              <w:rPr>
-                <w:rFonts w:ascii="Arial" w:hAnsi="Arial" w:cs="Arial"/>
-                <w:sz w:val="20"/>
-                <w:szCs w:val="20"/>
-              </w:rPr>
-            </w:pPr>
-            <w:r>
-              <w:rPr>
-                <w:rFonts w:ascii="Arial" w:hAnsi="Arial" w:cs="Arial"/>
-                <w:sz w:val="20"/>
-                <w:szCs w:val="20"/>
-              </w:rPr>
-              <w:t>Agregar cambiar color</w:t>
-            </w:r>
-          </w:p>
-        </w:tc>
-        <w:tc>
-          <w:tcPr>
-            <w:tcW w:w="814" w:type="dxa"/>
-          </w:tcPr>
-          <w:p>
-            <w:pPr>
-              <w:pBdr>
-                <w:top w:val="none" w:sz="0" w:space="0" w:color="auto"/>
-                <w:left w:val="none" w:sz="0" w:space="0" w:color="auto"/>
-                <w:bottom w:val="none" w:sz="0" w:space="0" w:color="auto"/>
-                <w:right w:val="none" w:sz="0" w:space="0" w:color="auto"/>
-                <w:between w:val="none" w:sz="0" w:space="0" w:color="auto"/>
-              </w:pBdr>
-              <w:rPr>
-                <w:sz w:val="20"/>
-                <w:szCs w:val="20"/>
-              </w:rPr>
-            </w:pPr>
-          </w:p>
-        </w:tc>
-        <w:tc>
-          <w:tcPr>
-            <w:tcW w:w="812" w:type="dxa"/>
-          </w:tcPr>
-          <w:p>
-            <w:pPr>
-              <w:pBdr>
-                <w:top w:val="none" w:sz="0" w:space="0" w:color="auto"/>
-                <w:left w:val="none" w:sz="0" w:space="0" w:color="auto"/>
-                <w:bottom w:val="none" w:sz="0" w:space="0" w:color="auto"/>
-                <w:right w:val="none" w:sz="0" w:space="0" w:color="auto"/>
-                <w:between w:val="none" w:sz="0" w:space="0" w:color="auto"/>
-              </w:pBdr>
-              <w:rPr>
-                <w:sz w:val="20"/>
-                <w:szCs w:val="20"/>
-              </w:rPr>
-            </w:pPr>
-          </w:p>
-        </w:tc>
-        <w:tc>
-          <w:tcPr>
-            <w:tcW w:w="818" w:type="dxa"/>
-          </w:tcPr>
-          <w:p>
-            <w:pPr>
-              <w:pBdr>
-                <w:top w:val="none" w:sz="0" w:space="0" w:color="auto"/>
-                <w:left w:val="none" w:sz="0" w:space="0" w:color="auto"/>
-                <w:bottom w:val="none" w:sz="0" w:space="0" w:color="auto"/>
-                <w:right w:val="none" w:sz="0" w:space="0" w:color="auto"/>
-                <w:between w:val="none" w:sz="0" w:space="0" w:color="auto"/>
-              </w:pBdr>
-              <w:rPr>
-                <w:sz w:val="20"/>
-                <w:szCs w:val="20"/>
-              </w:rPr>
-            </w:pPr>
-          </w:p>
-        </w:tc>
-        <w:tc>
-          <w:tcPr>
-            <w:tcW w:w="814" w:type="dxa"/>
-          </w:tcPr>
-          <w:p>
-            <w:pPr>
-              <w:pBdr>
-                <w:top w:val="none" w:sz="0" w:space="0" w:color="auto"/>
-                <w:left w:val="none" w:sz="0" w:space="0" w:color="auto"/>
-                <w:bottom w:val="none" w:sz="0" w:space="0" w:color="auto"/>
-                <w:right w:val="none" w:sz="0" w:space="0" w:color="auto"/>
-                <w:between w:val="none" w:sz="0" w:space="0" w:color="auto"/>
-              </w:pBdr>
-              <w:rPr>
-                <w:sz w:val="20"/>
-                <w:szCs w:val="20"/>
-              </w:rPr>
-            </w:pPr>
-          </w:p>
-        </w:tc>
-        <w:tc>
-          <w:tcPr>
-            <w:tcW w:w="818" w:type="dxa"/>
-          </w:tcPr>
-          <w:p>
-            <w:pPr>
-              <w:pBdr>
-                <w:top w:val="none" w:sz="0" w:space="0" w:color="auto"/>
-                <w:left w:val="none" w:sz="0" w:space="0" w:color="auto"/>
-                <w:bottom w:val="none" w:sz="0" w:space="0" w:color="auto"/>
-                <w:right w:val="none" w:sz="0" w:space="0" w:color="auto"/>
-                <w:between w:val="none" w:sz="0" w:space="0" w:color="auto"/>
-              </w:pBdr>
-              <w:rPr>
-                <w:sz w:val="20"/>
-                <w:szCs w:val="20"/>
-              </w:rPr>
-            </w:pPr>
-          </w:p>
-        </w:tc>
-        <w:tc>
-          <w:tcPr>
-            <w:tcW w:w="768" w:type="dxa"/>
-          </w:tcPr>
-          <w:p>
-            <w:pPr>
-              <w:pBdr>
-                <w:top w:val="none" w:sz="0" w:space="0" w:color="auto"/>
-                <w:left w:val="none" w:sz="0" w:space="0" w:color="auto"/>
-                <w:bottom w:val="none" w:sz="0" w:space="0" w:color="auto"/>
-                <w:right w:val="none" w:sz="0" w:space="0" w:color="auto"/>
-                <w:between w:val="none" w:sz="0" w:space="0" w:color="auto"/>
-              </w:pBdr>
-              <w:rPr>
-                <w:sz w:val="20"/>
-                <w:szCs w:val="20"/>
-              </w:rPr>
-            </w:pPr>
-          </w:p>
-        </w:tc>
-        <w:tc>
-          <w:tcPr>
-            <w:tcW w:w="819" w:type="dxa"/>
-          </w:tcPr>
-          <w:p>
-            <w:pPr>
-              <w:pBdr>
-                <w:top w:val="none" w:sz="0" w:space="0" w:color="auto"/>
-                <w:left w:val="none" w:sz="0" w:space="0" w:color="auto"/>
-                <w:bottom w:val="none" w:sz="0" w:space="0" w:color="auto"/>
-                <w:right w:val="none" w:sz="0" w:space="0" w:color="auto"/>
-                <w:between w:val="none" w:sz="0" w:space="0" w:color="auto"/>
-              </w:pBdr>
-              <w:rPr>
-                <w:sz w:val="20"/>
-                <w:szCs w:val="20"/>
-              </w:rPr>
-            </w:pPr>
-          </w:p>
-        </w:tc>
-        <w:tc>
-          <w:tcPr>
-            <w:tcW w:w="814" w:type="dxa"/>
-            <w:shd w:val="clear" w:color="auto" w:fill="808080" w:themeFill="background1" w:themeFillShade="80"/>
-          </w:tcPr>
-          <w:p>
-            <w:pPr>
-              <w:pBdr>
-                <w:top w:val="none" w:sz="0" w:space="0" w:color="auto"/>
-                <w:left w:val="none" w:sz="0" w:space="0" w:color="auto"/>
-                <w:bottom w:val="none" w:sz="0" w:space="0" w:color="auto"/>
-                <w:right w:val="none" w:sz="0" w:space="0" w:color="auto"/>
-                <w:between w:val="none" w:sz="0" w:space="0" w:color="auto"/>
-              </w:pBdr>
-              <w:rPr>
-                <w:sz w:val="20"/>
-                <w:szCs w:val="20"/>
-              </w:rPr>
-            </w:pPr>
-          </w:p>
-        </w:tc>
-        <w:tc>
-          <w:tcPr>
-            <w:tcW w:w="817" w:type="dxa"/>
-          </w:tcPr>
-          <w:p>
-            <w:pPr>
-              <w:pBdr>
-                <w:top w:val="none" w:sz="0" w:space="0" w:color="auto"/>
-                <w:left w:val="none" w:sz="0" w:space="0" w:color="auto"/>
-                <w:bottom w:val="none" w:sz="0" w:space="0" w:color="auto"/>
-                <w:right w:val="none" w:sz="0" w:space="0" w:color="auto"/>
-                <w:between w:val="none" w:sz="0" w:space="0" w:color="auto"/>
-              </w:pBdr>
-              <w:rPr>
-                <w:sz w:val="20"/>
-                <w:szCs w:val="20"/>
-              </w:rPr>
-            </w:pPr>
-          </w:p>
-        </w:tc>
-        <w:tc>
-          <w:tcPr>
-            <w:tcW w:w="818" w:type="dxa"/>
-          </w:tcPr>
-          <w:p>
-            <w:pPr>
-              <w:pBdr>
-                <w:top w:val="none" w:sz="0" w:space="0" w:color="auto"/>
-                <w:left w:val="none" w:sz="0" w:space="0" w:color="auto"/>
-                <w:bottom w:val="none" w:sz="0" w:space="0" w:color="auto"/>
-                <w:right w:val="none" w:sz="0" w:space="0" w:color="auto"/>
-                <w:between w:val="none" w:sz="0" w:space="0" w:color="auto"/>
-              </w:pBdr>
-              <w:rPr>
-                <w:sz w:val="20"/>
-                <w:szCs w:val="20"/>
-              </w:rPr>
-            </w:pPr>
-          </w:p>
-        </w:tc>
-        <w:tc>
-          <w:tcPr>
-            <w:tcW w:w="768" w:type="dxa"/>
-          </w:tcPr>
-          <w:p>
-            <w:pPr>
-              <w:pBdr>
-                <w:top w:val="none" w:sz="0" w:space="0" w:color="auto"/>
-                <w:left w:val="none" w:sz="0" w:space="0" w:color="auto"/>
-                <w:bottom w:val="none" w:sz="0" w:space="0" w:color="auto"/>
-                <w:right w:val="none" w:sz="0" w:space="0" w:color="auto"/>
-                <w:between w:val="none" w:sz="0" w:space="0" w:color="auto"/>
-              </w:pBdr>
-              <w:rPr>
-                <w:sz w:val="20"/>
-                <w:szCs w:val="20"/>
-              </w:rPr>
-            </w:pPr>
-          </w:p>
-        </w:tc>
-      </w:tr>
-      <w:tr>
-        <w:tc>
-          <w:tcPr>
-            <w:tcW w:w="1653" w:type="dxa"/>
-            <w:vAlign w:val="bottom"/>
-          </w:tcPr>
-          <w:p>
-            <w:pPr>
-              <w:jc w:val="center"/>
-              <w:rPr>
-                <w:rFonts w:ascii="Arial" w:hAnsi="Arial" w:cs="Arial"/>
-                <w:sz w:val="20"/>
-                <w:szCs w:val="20"/>
-              </w:rPr>
-            </w:pPr>
-            <w:r>
-              <w:rPr>
-                <w:rFonts w:ascii="Arial" w:hAnsi="Arial" w:cs="Arial"/>
-                <w:sz w:val="20"/>
-                <w:szCs w:val="20"/>
-              </w:rPr>
-              <w:t>Elaboración reporte técnico</w:t>
-            </w:r>
-          </w:p>
-        </w:tc>
-        <w:tc>
-          <w:tcPr>
-            <w:tcW w:w="814" w:type="dxa"/>
-          </w:tcPr>
-          <w:p>
-            <w:pPr>
-              <w:pBdr>
-                <w:top w:val="none" w:sz="0" w:space="0" w:color="auto"/>
-                <w:left w:val="none" w:sz="0" w:space="0" w:color="auto"/>
-                <w:bottom w:val="none" w:sz="0" w:space="0" w:color="auto"/>
-                <w:right w:val="none" w:sz="0" w:space="0" w:color="auto"/>
-                <w:between w:val="none" w:sz="0" w:space="0" w:color="auto"/>
-              </w:pBdr>
-              <w:rPr>
-                <w:sz w:val="20"/>
-                <w:szCs w:val="20"/>
-              </w:rPr>
-            </w:pPr>
-          </w:p>
-        </w:tc>
-        <w:tc>
-          <w:tcPr>
-            <w:tcW w:w="812" w:type="dxa"/>
-          </w:tcPr>
-          <w:p>
-            <w:pPr>
-              <w:pBdr>
-                <w:top w:val="none" w:sz="0" w:space="0" w:color="auto"/>
-                <w:left w:val="none" w:sz="0" w:space="0" w:color="auto"/>
-                <w:bottom w:val="none" w:sz="0" w:space="0" w:color="auto"/>
-                <w:right w:val="none" w:sz="0" w:space="0" w:color="auto"/>
-                <w:between w:val="none" w:sz="0" w:space="0" w:color="auto"/>
-              </w:pBdr>
-              <w:rPr>
-                <w:sz w:val="20"/>
-                <w:szCs w:val="20"/>
-              </w:rPr>
-            </w:pPr>
-          </w:p>
-        </w:tc>
-        <w:tc>
-          <w:tcPr>
-            <w:tcW w:w="818" w:type="dxa"/>
-          </w:tcPr>
-          <w:p>
-            <w:pPr>
-              <w:pBdr>
-                <w:top w:val="none" w:sz="0" w:space="0" w:color="auto"/>
-                <w:left w:val="none" w:sz="0" w:space="0" w:color="auto"/>
-                <w:bottom w:val="none" w:sz="0" w:space="0" w:color="auto"/>
-                <w:right w:val="none" w:sz="0" w:space="0" w:color="auto"/>
-                <w:between w:val="none" w:sz="0" w:space="0" w:color="auto"/>
-              </w:pBdr>
-              <w:rPr>
-                <w:sz w:val="20"/>
-                <w:szCs w:val="20"/>
-              </w:rPr>
-            </w:pPr>
-          </w:p>
-        </w:tc>
-        <w:tc>
-          <w:tcPr>
-            <w:tcW w:w="814" w:type="dxa"/>
-          </w:tcPr>
-          <w:p>
-            <w:pPr>
-              <w:pBdr>
-                <w:top w:val="none" w:sz="0" w:space="0" w:color="auto"/>
-                <w:left w:val="none" w:sz="0" w:space="0" w:color="auto"/>
-                <w:bottom w:val="none" w:sz="0" w:space="0" w:color="auto"/>
-                <w:right w:val="none" w:sz="0" w:space="0" w:color="auto"/>
-                <w:between w:val="none" w:sz="0" w:space="0" w:color="auto"/>
-              </w:pBdr>
-              <w:rPr>
-                <w:sz w:val="20"/>
-                <w:szCs w:val="20"/>
-              </w:rPr>
-            </w:pPr>
-          </w:p>
-        </w:tc>
-        <w:tc>
-          <w:tcPr>
-            <w:tcW w:w="818" w:type="dxa"/>
-          </w:tcPr>
-          <w:p>
-            <w:pPr>
-              <w:pBdr>
-                <w:top w:val="none" w:sz="0" w:space="0" w:color="auto"/>
-                <w:left w:val="none" w:sz="0" w:space="0" w:color="auto"/>
-                <w:bottom w:val="none" w:sz="0" w:space="0" w:color="auto"/>
-                <w:right w:val="none" w:sz="0" w:space="0" w:color="auto"/>
-                <w:between w:val="none" w:sz="0" w:space="0" w:color="auto"/>
-              </w:pBdr>
-              <w:rPr>
-                <w:sz w:val="20"/>
-                <w:szCs w:val="20"/>
-              </w:rPr>
-            </w:pPr>
-          </w:p>
-        </w:tc>
-        <w:tc>
-          <w:tcPr>
-            <w:tcW w:w="768" w:type="dxa"/>
-          </w:tcPr>
-          <w:p>
-            <w:pPr>
-              <w:pBdr>
-                <w:top w:val="none" w:sz="0" w:space="0" w:color="auto"/>
-                <w:left w:val="none" w:sz="0" w:space="0" w:color="auto"/>
-                <w:bottom w:val="none" w:sz="0" w:space="0" w:color="auto"/>
-                <w:right w:val="none" w:sz="0" w:space="0" w:color="auto"/>
-                <w:between w:val="none" w:sz="0" w:space="0" w:color="auto"/>
-              </w:pBdr>
-              <w:rPr>
-                <w:sz w:val="20"/>
-                <w:szCs w:val="20"/>
-              </w:rPr>
-            </w:pPr>
-          </w:p>
-        </w:tc>
-        <w:tc>
-          <w:tcPr>
-            <w:tcW w:w="819" w:type="dxa"/>
-          </w:tcPr>
-          <w:p>
-            <w:pPr>
-              <w:pBdr>
-                <w:top w:val="none" w:sz="0" w:space="0" w:color="auto"/>
-                <w:left w:val="none" w:sz="0" w:space="0" w:color="auto"/>
-                <w:bottom w:val="none" w:sz="0" w:space="0" w:color="auto"/>
-                <w:right w:val="none" w:sz="0" w:space="0" w:color="auto"/>
-                <w:between w:val="none" w:sz="0" w:space="0" w:color="auto"/>
-              </w:pBdr>
-              <w:rPr>
-                <w:sz w:val="20"/>
-                <w:szCs w:val="20"/>
-              </w:rPr>
-            </w:pPr>
-          </w:p>
-        </w:tc>
-        <w:tc>
-          <w:tcPr>
-            <w:tcW w:w="814" w:type="dxa"/>
-          </w:tcPr>
-          <w:p>
-            <w:pPr>
-              <w:pBdr>
-                <w:top w:val="none" w:sz="0" w:space="0" w:color="auto"/>
-                <w:left w:val="none" w:sz="0" w:space="0" w:color="auto"/>
-                <w:bottom w:val="none" w:sz="0" w:space="0" w:color="auto"/>
-                <w:right w:val="none" w:sz="0" w:space="0" w:color="auto"/>
-                <w:between w:val="none" w:sz="0" w:space="0" w:color="auto"/>
-              </w:pBdr>
-              <w:rPr>
-                <w:sz w:val="20"/>
-                <w:szCs w:val="20"/>
-              </w:rPr>
-            </w:pPr>
-          </w:p>
-        </w:tc>
-        <w:tc>
-          <w:tcPr>
-            <w:tcW w:w="817" w:type="dxa"/>
-            <w:shd w:val="clear" w:color="auto" w:fill="808080" w:themeFill="background1" w:themeFillShade="80"/>
-          </w:tcPr>
-          <w:p>
-            <w:pPr>
-              <w:pBdr>
-                <w:top w:val="none" w:sz="0" w:space="0" w:color="auto"/>
-                <w:left w:val="none" w:sz="0" w:space="0" w:color="auto"/>
-                <w:bottom w:val="none" w:sz="0" w:space="0" w:color="auto"/>
-                <w:right w:val="none" w:sz="0" w:space="0" w:color="auto"/>
-                <w:between w:val="none" w:sz="0" w:space="0" w:color="auto"/>
-              </w:pBdr>
-              <w:rPr>
-                <w:sz w:val="20"/>
-                <w:szCs w:val="20"/>
-              </w:rPr>
-            </w:pPr>
-          </w:p>
-        </w:tc>
-        <w:tc>
-          <w:tcPr>
-            <w:tcW w:w="818" w:type="dxa"/>
-            <w:shd w:val="clear" w:color="auto" w:fill="FFFFFF" w:themeFill="background1"/>
-          </w:tcPr>
-          <w:p>
-            <w:pPr>
-              <w:pBdr>
-                <w:top w:val="none" w:sz="0" w:space="0" w:color="auto"/>
-                <w:left w:val="none" w:sz="0" w:space="0" w:color="auto"/>
-                <w:bottom w:val="none" w:sz="0" w:space="0" w:color="auto"/>
-                <w:right w:val="none" w:sz="0" w:space="0" w:color="auto"/>
-                <w:between w:val="none" w:sz="0" w:space="0" w:color="auto"/>
-              </w:pBdr>
-              <w:rPr>
-                <w:sz w:val="20"/>
-                <w:szCs w:val="20"/>
-              </w:rPr>
-            </w:pPr>
-          </w:p>
-        </w:tc>
-        <w:tc>
-          <w:tcPr>
-            <w:tcW w:w="768" w:type="dxa"/>
-          </w:tcPr>
-          <w:p>
-            <w:pPr>
-              <w:pBdr>
-                <w:top w:val="none" w:sz="0" w:space="0" w:color="auto"/>
-                <w:left w:val="none" w:sz="0" w:space="0" w:color="auto"/>
-                <w:bottom w:val="none" w:sz="0" w:space="0" w:color="auto"/>
-                <w:right w:val="none" w:sz="0" w:space="0" w:color="auto"/>
-                <w:between w:val="none" w:sz="0" w:space="0" w:color="auto"/>
-              </w:pBdr>
-              <w:rPr>
-                <w:sz w:val="20"/>
-                <w:szCs w:val="20"/>
-              </w:rPr>
-            </w:pPr>
-          </w:p>
-        </w:tc>
-      </w:tr>
-      <w:tr>
-        <w:tc>
-          <w:tcPr>
-            <w:tcW w:w="1653" w:type="dxa"/>
-            <w:vAlign w:val="bottom"/>
-          </w:tcPr>
-          <w:p>
-            <w:pPr>
-              <w:jc w:val="center"/>
-              <w:rPr>
-                <w:rFonts w:ascii="Arial" w:hAnsi="Arial" w:cs="Arial"/>
-                <w:sz w:val="20"/>
-                <w:szCs w:val="20"/>
-              </w:rPr>
-            </w:pPr>
-            <w:r>
-              <w:rPr>
-                <w:rFonts w:ascii="Arial" w:hAnsi="Arial" w:cs="Arial"/>
-                <w:sz w:val="20"/>
-                <w:szCs w:val="20"/>
-              </w:rPr>
-              <w:t>Evaluación TT II</w:t>
-            </w:r>
-          </w:p>
-        </w:tc>
-        <w:tc>
-          <w:tcPr>
-            <w:tcW w:w="814" w:type="dxa"/>
-          </w:tcPr>
-          <w:p>
-            <w:pPr>
-              <w:pBdr>
-                <w:top w:val="none" w:sz="0" w:space="0" w:color="auto"/>
-                <w:left w:val="none" w:sz="0" w:space="0" w:color="auto"/>
-                <w:bottom w:val="none" w:sz="0" w:space="0" w:color="auto"/>
-                <w:right w:val="none" w:sz="0" w:space="0" w:color="auto"/>
-                <w:between w:val="none" w:sz="0" w:space="0" w:color="auto"/>
-              </w:pBdr>
-              <w:rPr>
-                <w:sz w:val="20"/>
-                <w:szCs w:val="20"/>
-              </w:rPr>
-            </w:pPr>
-          </w:p>
-        </w:tc>
-        <w:tc>
-          <w:tcPr>
-            <w:tcW w:w="812" w:type="dxa"/>
-          </w:tcPr>
-          <w:p>
-            <w:pPr>
-              <w:pBdr>
-                <w:top w:val="none" w:sz="0" w:space="0" w:color="auto"/>
-                <w:left w:val="none" w:sz="0" w:space="0" w:color="auto"/>
-                <w:bottom w:val="none" w:sz="0" w:space="0" w:color="auto"/>
-                <w:right w:val="none" w:sz="0" w:space="0" w:color="auto"/>
-                <w:between w:val="none" w:sz="0" w:space="0" w:color="auto"/>
-              </w:pBdr>
-              <w:rPr>
-                <w:sz w:val="20"/>
-                <w:szCs w:val="20"/>
-              </w:rPr>
-            </w:pPr>
-          </w:p>
-        </w:tc>
-        <w:tc>
-          <w:tcPr>
-            <w:tcW w:w="818" w:type="dxa"/>
-          </w:tcPr>
-          <w:p>
-            <w:pPr>
-              <w:pBdr>
-                <w:top w:val="none" w:sz="0" w:space="0" w:color="auto"/>
-                <w:left w:val="none" w:sz="0" w:space="0" w:color="auto"/>
-                <w:bottom w:val="none" w:sz="0" w:space="0" w:color="auto"/>
-                <w:right w:val="none" w:sz="0" w:space="0" w:color="auto"/>
-                <w:between w:val="none" w:sz="0" w:space="0" w:color="auto"/>
-              </w:pBdr>
-              <w:rPr>
-                <w:sz w:val="20"/>
-                <w:szCs w:val="20"/>
-              </w:rPr>
-            </w:pPr>
-          </w:p>
-        </w:tc>
-        <w:tc>
-          <w:tcPr>
-            <w:tcW w:w="814" w:type="dxa"/>
-          </w:tcPr>
-          <w:p>
-            <w:pPr>
-              <w:pBdr>
-                <w:top w:val="none" w:sz="0" w:space="0" w:color="auto"/>
-                <w:left w:val="none" w:sz="0" w:space="0" w:color="auto"/>
-                <w:bottom w:val="none" w:sz="0" w:space="0" w:color="auto"/>
-                <w:right w:val="none" w:sz="0" w:space="0" w:color="auto"/>
-                <w:between w:val="none" w:sz="0" w:space="0" w:color="auto"/>
-              </w:pBdr>
-              <w:rPr>
-                <w:sz w:val="20"/>
-                <w:szCs w:val="20"/>
-              </w:rPr>
-            </w:pPr>
-          </w:p>
-        </w:tc>
-        <w:tc>
-          <w:tcPr>
-            <w:tcW w:w="818" w:type="dxa"/>
-          </w:tcPr>
-          <w:p>
-            <w:pPr>
-              <w:pBdr>
-                <w:top w:val="none" w:sz="0" w:space="0" w:color="auto"/>
-                <w:left w:val="none" w:sz="0" w:space="0" w:color="auto"/>
-                <w:bottom w:val="none" w:sz="0" w:space="0" w:color="auto"/>
-                <w:right w:val="none" w:sz="0" w:space="0" w:color="auto"/>
-                <w:between w:val="none" w:sz="0" w:space="0" w:color="auto"/>
-              </w:pBdr>
-              <w:rPr>
-                <w:sz w:val="20"/>
-                <w:szCs w:val="20"/>
-              </w:rPr>
-            </w:pPr>
-          </w:p>
-        </w:tc>
-        <w:tc>
-          <w:tcPr>
-            <w:tcW w:w="768" w:type="dxa"/>
-          </w:tcPr>
-          <w:p>
-            <w:pPr>
-              <w:pBdr>
-                <w:top w:val="none" w:sz="0" w:space="0" w:color="auto"/>
-                <w:left w:val="none" w:sz="0" w:space="0" w:color="auto"/>
-                <w:bottom w:val="none" w:sz="0" w:space="0" w:color="auto"/>
-                <w:right w:val="none" w:sz="0" w:space="0" w:color="auto"/>
-                <w:between w:val="none" w:sz="0" w:space="0" w:color="auto"/>
-              </w:pBdr>
-              <w:rPr>
-                <w:sz w:val="20"/>
-                <w:szCs w:val="20"/>
-              </w:rPr>
-            </w:pPr>
-          </w:p>
-        </w:tc>
-        <w:tc>
-          <w:tcPr>
-            <w:tcW w:w="819" w:type="dxa"/>
-          </w:tcPr>
-          <w:p>
-            <w:pPr>
-              <w:pBdr>
-                <w:top w:val="none" w:sz="0" w:space="0" w:color="auto"/>
-                <w:left w:val="none" w:sz="0" w:space="0" w:color="auto"/>
-                <w:bottom w:val="none" w:sz="0" w:space="0" w:color="auto"/>
-                <w:right w:val="none" w:sz="0" w:space="0" w:color="auto"/>
-                <w:between w:val="none" w:sz="0" w:space="0" w:color="auto"/>
-              </w:pBdr>
-              <w:rPr>
-                <w:sz w:val="20"/>
-                <w:szCs w:val="20"/>
-              </w:rPr>
-            </w:pPr>
-          </w:p>
-        </w:tc>
-        <w:tc>
-          <w:tcPr>
-            <w:tcW w:w="814" w:type="dxa"/>
-          </w:tcPr>
-          <w:p>
-            <w:pPr>
-              <w:pBdr>
-                <w:top w:val="none" w:sz="0" w:space="0" w:color="auto"/>
-                <w:left w:val="none" w:sz="0" w:space="0" w:color="auto"/>
-                <w:bottom w:val="none" w:sz="0" w:space="0" w:color="auto"/>
-                <w:right w:val="none" w:sz="0" w:space="0" w:color="auto"/>
-                <w:between w:val="none" w:sz="0" w:space="0" w:color="auto"/>
-              </w:pBdr>
-              <w:rPr>
-                <w:sz w:val="20"/>
-                <w:szCs w:val="20"/>
-              </w:rPr>
-            </w:pPr>
-          </w:p>
-        </w:tc>
-        <w:tc>
-          <w:tcPr>
-            <w:tcW w:w="817" w:type="dxa"/>
-          </w:tcPr>
-          <w:p>
-            <w:pPr>
-              <w:pBdr>
-                <w:top w:val="none" w:sz="0" w:space="0" w:color="auto"/>
-                <w:left w:val="none" w:sz="0" w:space="0" w:color="auto"/>
-                <w:bottom w:val="none" w:sz="0" w:space="0" w:color="auto"/>
-                <w:right w:val="none" w:sz="0" w:space="0" w:color="auto"/>
-                <w:between w:val="none" w:sz="0" w:space="0" w:color="auto"/>
-              </w:pBdr>
-              <w:rPr>
-                <w:sz w:val="20"/>
-                <w:szCs w:val="20"/>
-              </w:rPr>
-            </w:pPr>
-          </w:p>
-        </w:tc>
-        <w:tc>
-          <w:tcPr>
-            <w:tcW w:w="818" w:type="dxa"/>
-            <w:shd w:val="clear" w:color="auto" w:fill="808080" w:themeFill="background1" w:themeFillShade="80"/>
-          </w:tcPr>
-          <w:p>
-            <w:pPr>
-              <w:pBdr>
-                <w:top w:val="none" w:sz="0" w:space="0" w:color="auto"/>
-                <w:left w:val="none" w:sz="0" w:space="0" w:color="auto"/>
-                <w:bottom w:val="none" w:sz="0" w:space="0" w:color="auto"/>
-                <w:right w:val="none" w:sz="0" w:space="0" w:color="auto"/>
-                <w:between w:val="none" w:sz="0" w:space="0" w:color="auto"/>
-              </w:pBdr>
-              <w:rPr>
-                <w:sz w:val="20"/>
-                <w:szCs w:val="20"/>
-              </w:rPr>
-            </w:pPr>
-          </w:p>
-        </w:tc>
-        <w:tc>
-          <w:tcPr>
-            <w:tcW w:w="768" w:type="dxa"/>
-            <w:shd w:val="clear" w:color="auto" w:fill="808080" w:themeFill="background1" w:themeFillShade="80"/>
-          </w:tcPr>
-          <w:p>
-            <w:pPr>
-              <w:pBdr>
-                <w:top w:val="none" w:sz="0" w:space="0" w:color="auto"/>
-                <w:left w:val="none" w:sz="0" w:space="0" w:color="auto"/>
-                <w:bottom w:val="none" w:sz="0" w:space="0" w:color="auto"/>
-                <w:right w:val="none" w:sz="0" w:space="0" w:color="auto"/>
-                <w:between w:val="none" w:sz="0" w:space="0" w:color="auto"/>
-              </w:pBdr>
-              <w:rPr>
-                <w:sz w:val="20"/>
-                <w:szCs w:val="20"/>
-              </w:rPr>
-            </w:pPr>
-          </w:p>
-        </w:tc>
       </w:tr>
     </w:tbl>
     <w:p>
@@ -13224,6 +11973,45 @@
     <w:p>
       <w:pPr>
         <w:jc w:val="both"/>
+      </w:pPr>
+      <w:r>
+        <w:rPr>
+          <w:sz w:val="20"/>
+          <w:szCs w:val="20"/>
+        </w:rPr>
+        <w:t xml:space="preserve">[3] Roldán </w:t>
+      </w:r>
+      <w:proofErr w:type="gramStart"/>
+      <w:r>
+        <w:rPr>
+          <w:sz w:val="20"/>
+          <w:szCs w:val="20"/>
+        </w:rPr>
+        <w:t>H..</w:t>
+      </w:r>
+      <w:proofErr w:type="gramEnd"/>
+      <w:r>
+        <w:rPr>
+          <w:sz w:val="20"/>
+          <w:szCs w:val="20"/>
+        </w:rPr>
+        <w:t xml:space="preserve"> (agosto 19, 2014). Perspectivas laborales en el diseño de interiores. Revista interior gráfico de la división de arquitectura arte y diseño de la universidad de </w:t>
+      </w:r>
+      <w:r>
+        <w:rPr>
+          <w:sz w:val="18"/>
+          <w:szCs w:val="20"/>
+        </w:rPr>
+        <w:t>Guanajuato</w:t>
+      </w:r>
+      <w:r>
+        <w:rPr>
+          <w:sz w:val="20"/>
+          <w:szCs w:val="20"/>
+        </w:rPr>
+        <w:t xml:space="preserve">, Universidad de Guanajuato Sitio web: </w:t>
+      </w:r>
+      <w:r>
         <w:rPr>
           <w:rStyle w:val="EnlacedeInternet"/>
           <w:color w:val="auto"/>
@@ -13231,44 +12019,158 @@
           <w:szCs w:val="20"/>
           <w:u w:val="none"/>
         </w:rPr>
-      </w:pPr>
-      <w:r>
-        <w:rPr>
-          <w:sz w:val="20"/>
-          <w:szCs w:val="20"/>
-        </w:rPr>
-        <w:t xml:space="preserve">[3] Roldán </w:t>
+        <w:t>https://www.interiorgrafico.com/edicion/decima-segunda-edicion-septiembre-2012/perspectivas-laborales-en-el-diseno-de-interiores</w:t>
+      </w:r>
+    </w:p>
+    <w:p>
+      <w:pPr>
+        <w:jc w:val="both"/>
+        <w:rPr>
+          <w:rStyle w:val="EnlacedeInternet"/>
+          <w:color w:val="000000"/>
+          <w:sz w:val="20"/>
+          <w:szCs w:val="20"/>
+          <w:u w:val="none"/>
+          <w:lang w:val="en-US"/>
+        </w:rPr>
+      </w:pPr>
+      <w:r>
+        <w:rPr>
+          <w:sz w:val="20"/>
+          <w:szCs w:val="20"/>
+          <w:lang w:val="en-US"/>
+        </w:rPr>
+        <w:t>[</w:t>
+      </w:r>
+      <w:r>
+        <w:rPr>
+          <w:sz w:val="20"/>
+          <w:szCs w:val="20"/>
+          <w:lang w:val="en-US"/>
+        </w:rPr>
+        <w:t>4</w:t>
+      </w:r>
+      <w:r>
+        <w:rPr>
+          <w:sz w:val="20"/>
+          <w:szCs w:val="20"/>
+          <w:lang w:val="en-US"/>
+        </w:rPr>
+        <w:t xml:space="preserve">] </w:t>
+      </w:r>
+      <w:r>
+        <w:rPr>
+          <w:sz w:val="20"/>
+          <w:szCs w:val="20"/>
+          <w:lang w:val="en-US"/>
+        </w:rPr>
+        <w:t xml:space="preserve">Kato, </w:t>
+      </w:r>
+      <w:proofErr w:type="spellStart"/>
+      <w:r>
+        <w:rPr>
+          <w:sz w:val="20"/>
+          <w:szCs w:val="20"/>
+          <w:lang w:val="en-US"/>
+        </w:rPr>
+        <w:t>Hirokazu</w:t>
+      </w:r>
+      <w:proofErr w:type="spellEnd"/>
+      <w:r>
+        <w:rPr>
+          <w:sz w:val="20"/>
+          <w:szCs w:val="20"/>
+          <w:lang w:val="en-US"/>
+        </w:rPr>
+        <w:t>. (</w:t>
+      </w:r>
+      <w:r>
+        <w:rPr>
+          <w:sz w:val="20"/>
+          <w:szCs w:val="20"/>
+          <w:lang w:val="en-US"/>
+        </w:rPr>
+        <w:t>1999</w:t>
+      </w:r>
+      <w:r>
+        <w:rPr>
+          <w:sz w:val="20"/>
+          <w:szCs w:val="20"/>
+          <w:lang w:val="en-US"/>
+        </w:rPr>
+        <w:t xml:space="preserve">). </w:t>
       </w:r>
       <w:proofErr w:type="gramStart"/>
       <w:r>
         <w:rPr>
           <w:sz w:val="20"/>
           <w:szCs w:val="20"/>
-        </w:rPr>
-        <w:t>H..</w:t>
+          <w:lang w:val="en-US"/>
+        </w:rPr>
+        <w:t>Marker Tracking and HMD Calibration</w:t>
+      </w:r>
+      <w:r>
+        <w:rPr>
+          <w:sz w:val="20"/>
+          <w:szCs w:val="20"/>
+          <w:lang w:val="en-US"/>
+        </w:rPr>
+        <w:t xml:space="preserve"> </w:t>
+      </w:r>
+      <w:r>
+        <w:rPr>
+          <w:sz w:val="20"/>
+          <w:szCs w:val="20"/>
+          <w:lang w:val="en-US"/>
+        </w:rPr>
+        <w:t>for a Video-based Augmented Reality Conferencing System,</w:t>
       </w:r>
       <w:proofErr w:type="gramEnd"/>
       <w:r>
         <w:rPr>
           <w:sz w:val="20"/>
           <w:szCs w:val="20"/>
-        </w:rPr>
-        <w:t xml:space="preserve"> (agosto 19, 2014). Perspectivas laborales en el diseño de interiores. Revista interior gráfico de la división de arquitectura arte y diseño de la universidad de </w:t>
-      </w:r>
-      <w:r>
-        <w:rPr>
-          <w:sz w:val="18"/>
-          <w:szCs w:val="20"/>
-        </w:rPr>
-        <w:t>Guanajuato</w:t>
-      </w:r>
-      <w:r>
-        <w:rPr>
-          <w:sz w:val="20"/>
-          <w:szCs w:val="20"/>
-        </w:rPr>
-        <w:t xml:space="preserve">, Universidad de Guanajuato Sitio web: </w:t>
-      </w:r>
+          <w:lang w:val="en-US"/>
+        </w:rPr>
+        <w:t xml:space="preserve"> </w:t>
+      </w:r>
+      <w:r>
+        <w:rPr>
+          <w:sz w:val="20"/>
+          <w:szCs w:val="20"/>
+          <w:lang w:val="en-US"/>
+        </w:rPr>
+        <w:t xml:space="preserve">Hit LAB, </w:t>
+      </w:r>
+      <w:r>
+        <w:rPr>
+          <w:sz w:val="20"/>
+          <w:szCs w:val="20"/>
+          <w:lang w:val="en-US"/>
+        </w:rPr>
+        <w:t xml:space="preserve">Universidad de </w:t>
+      </w:r>
+      <w:r>
+        <w:rPr>
+          <w:sz w:val="20"/>
+          <w:szCs w:val="20"/>
+          <w:lang w:val="en-US"/>
+        </w:rPr>
+        <w:t>Washington</w:t>
+      </w:r>
+      <w:r>
+        <w:rPr>
+          <w:sz w:val="20"/>
+          <w:szCs w:val="20"/>
+          <w:lang w:val="en-US"/>
+        </w:rPr>
+        <w:t>.</w:t>
+      </w:r>
+    </w:p>
+    <w:p>
+      <w:pPr>
+        <w:jc w:val="both"/>
+      </w:pPr>
       <w:r>
         <w:rPr>
           <w:rStyle w:val="EnlacedeInternet"/>
@@ -13277,13 +12179,8 @@
           <w:szCs w:val="20"/>
           <w:u w:val="none"/>
         </w:rPr>
-        <w:t>https://www.interiorgrafico.com/edicion/decima-segunda-edicion-septiembre-2012/perspectivas-laborales-en-el-diseno-de-interiores</w:t>
-      </w:r>
-    </w:p>
-    <w:p>
-      <w:pPr>
-        <w:jc w:val="both"/>
-      </w:pPr>
+        <w:t>[</w:t>
+      </w:r>
       <w:r>
         <w:rPr>
           <w:rStyle w:val="EnlacedeInternet"/>
@@ -13292,7 +12189,17 @@
           <w:szCs w:val="20"/>
           <w:u w:val="none"/>
         </w:rPr>
-        <w:t xml:space="preserve">[4] </w:t>
+        <w:t>5</w:t>
+      </w:r>
+      <w:r>
+        <w:rPr>
+          <w:rStyle w:val="EnlacedeInternet"/>
+          <w:color w:val="auto"/>
+          <w:sz w:val="20"/>
+          <w:szCs w:val="20"/>
+          <w:u w:val="none"/>
+        </w:rPr>
+        <w:t xml:space="preserve">] </w:t>
       </w:r>
       <w:proofErr w:type="spellStart"/>
       <w:r>
@@ -13300,6 +12207,123 @@
           <w:sz w:val="20"/>
           <w:szCs w:val="20"/>
         </w:rPr>
+        <w:t>ARCore</w:t>
+      </w:r>
+      <w:proofErr w:type="spellEnd"/>
+      <w:r>
+        <w:rPr>
+          <w:sz w:val="20"/>
+          <w:szCs w:val="20"/>
+        </w:rPr>
+        <w:t xml:space="preserve"> - API Reference</w:t>
+      </w:r>
+      <w:r>
+        <w:t>.</w:t>
+      </w:r>
+      <w:r>
+        <w:t xml:space="preserve"> </w:t>
+      </w:r>
+      <w:r>
+        <w:rPr>
+          <w:sz w:val="20"/>
+          <w:szCs w:val="20"/>
+        </w:rPr>
+        <w:t xml:space="preserve">Recuperado </w:t>
+      </w:r>
+      <w:r>
+        <w:rPr>
+          <w:sz w:val="20"/>
+          <w:szCs w:val="20"/>
+        </w:rPr>
+        <w:t xml:space="preserve">el </w:t>
+      </w:r>
+      <w:r>
+        <w:rPr>
+          <w:sz w:val="20"/>
+          <w:szCs w:val="20"/>
+        </w:rPr>
+        <w:t xml:space="preserve">23 de febrero </w:t>
+      </w:r>
+      <w:r>
+        <w:rPr>
+          <w:sz w:val="20"/>
+          <w:szCs w:val="20"/>
+        </w:rPr>
+        <w:t>de 2018 de</w:t>
+      </w:r>
+      <w:r>
+        <w:t>:</w:t>
+      </w:r>
+    </w:p>
+    <w:p>
+      <w:pPr>
+        <w:jc w:val="both"/>
+        <w:rPr>
+          <w:rStyle w:val="EnlacedeInternet"/>
+          <w:color w:val="000000"/>
+          <w:sz w:val="18"/>
+          <w:szCs w:val="20"/>
+          <w:u w:val="none"/>
+        </w:rPr>
+      </w:pPr>
+      <w:r>
+        <w:rPr>
+          <w:sz w:val="18"/>
+          <w:szCs w:val="20"/>
+        </w:rPr>
+        <w:t>https://developers.google.com/ar/reference</w:t>
+      </w:r>
+      <w:r>
+        <w:rPr>
+          <w:rStyle w:val="EnlacedeInternet"/>
+          <w:color w:val="000000"/>
+          <w:sz w:val="18"/>
+          <w:szCs w:val="20"/>
+          <w:u w:val="none"/>
+        </w:rPr>
+        <w:t xml:space="preserve"> </w:t>
+      </w:r>
+    </w:p>
+    <w:p>
+      <w:pPr>
+        <w:jc w:val="both"/>
+      </w:pPr>
+      <w:r>
+        <w:rPr>
+          <w:rStyle w:val="EnlacedeInternet"/>
+          <w:color w:val="auto"/>
+          <w:sz w:val="20"/>
+          <w:szCs w:val="20"/>
+          <w:u w:val="none"/>
+        </w:rPr>
+        <w:t>[</w:t>
+      </w:r>
+      <w:r>
+        <w:rPr>
+          <w:rStyle w:val="EnlacedeInternet"/>
+          <w:color w:val="auto"/>
+          <w:sz w:val="20"/>
+          <w:szCs w:val="20"/>
+          <w:u w:val="none"/>
+        </w:rPr>
+        <w:t>6</w:t>
+      </w:r>
+      <w:r>
+        <w:rPr>
+          <w:rStyle w:val="EnlacedeInternet"/>
+          <w:color w:val="auto"/>
+          <w:sz w:val="20"/>
+          <w:szCs w:val="20"/>
+          <w:u w:val="none"/>
+        </w:rPr>
+        <w:t xml:space="preserve">] </w:t>
+      </w:r>
+      <w:proofErr w:type="spellStart"/>
+      <w:r>
+        <w:rPr>
+          <w:sz w:val="20"/>
+          <w:szCs w:val="20"/>
+        </w:rPr>
         <w:t>Documentation</w:t>
       </w:r>
       <w:proofErr w:type="spellEnd"/>
@@ -13337,7 +12361,23 @@
           <w:sz w:val="20"/>
           <w:szCs w:val="20"/>
         </w:rPr>
-        <w:t>Recuperado el 5 de Marzo de 2018 de</w:t>
+        <w:t xml:space="preserve">Recuperado el 5 de </w:t>
+      </w:r>
+      <w:proofErr w:type="gramStart"/>
+      <w:r>
+        <w:rPr>
+          <w:sz w:val="20"/>
+          <w:szCs w:val="20"/>
+        </w:rPr>
+        <w:t>Marzo</w:t>
+      </w:r>
+      <w:proofErr w:type="gramEnd"/>
+      <w:r>
+        <w:rPr>
+          <w:sz w:val="20"/>
+          <w:szCs w:val="20"/>
+        </w:rPr>
+        <w:t xml:space="preserve"> de 2018 de</w:t>
       </w:r>
       <w:r>
         <w:t>:</w:t>
@@ -15120,6 +14160,7 @@
     <w:lsdException w:name="HTML Sample" w:semiHidden="1" w:unhideWhenUsed="1"/>
     <w:lsdException w:name="HTML Typewriter" w:semiHidden="1" w:unhideWhenUsed="1"/>
     <w:lsdException w:name="HTML Variable" w:semiHidden="1" w:unhideWhenUsed="1"/>
+    <w:lsdException w:name="Normal Table" w:semiHidden="1" w:unhideWhenUsed="1"/>
     <w:lsdException w:name="annotation subject" w:semiHidden="1" w:unhideWhenUsed="1"/>
     <w:lsdException w:name="No List" w:semiHidden="1" w:unhideWhenUsed="1"/>
     <w:lsdException w:name="Outline List 1" w:semiHidden="1" w:unhideWhenUsed="1"/>
@@ -15163,8 +14204,10 @@
     <w:lsdException w:name="Table Elegant" w:semiHidden="1" w:unhideWhenUsed="1"/>
     <w:lsdException w:name="Table Professional" w:semiHidden="1" w:unhideWhenUsed="1"/>
     <w:lsdException w:name="Table Subtle 1" w:semiHidden="1" w:unhideWhenUsed="1"/>
+    <w:lsdException w:name="Table Subtle 2" w:semiHidden="1" w:unhideWhenUsed="1"/>
     <w:lsdException w:name="Table Web 1" w:semiHidden="1" w:unhideWhenUsed="1"/>
     <w:lsdException w:name="Table Web 2" w:semiHidden="1" w:unhideWhenUsed="1"/>
+    <w:lsdException w:name="Table Web 3" w:semiHidden="1" w:unhideWhenUsed="1"/>
     <w:lsdException w:name="Balloon Text" w:semiHidden="1" w:unhideWhenUsed="1"/>
     <w:lsdException w:name="Table Grid" w:uiPriority="39"/>
     <w:lsdException w:name="Table Theme" w:semiHidden="1" w:unhideWhenUsed="1"/>

--- a/ProtocoARF.docx
+++ b/ProtocoARF.docx
@@ -26,23 +26,33 @@
       <w:pPr>
         <w:jc w:val="center"/>
         <w:rPr>
-          <w:lang w:val="es-MX"/>
-        </w:rPr>
-      </w:pPr>
+          <w:lang w:val="en-US"/>
+        </w:rPr>
+      </w:pPr>
+      <w:proofErr w:type="spellStart"/>
       <w:r>
         <w:rPr>
           <w:b/>
           <w:i/>
-          <w:lang w:val="es-MX"/>
-        </w:rPr>
-        <w:t xml:space="preserve">Trabajo Terminal No. </w:t>
+          <w:lang w:val="en-US"/>
+        </w:rPr>
+        <w:t>Trabajo</w:t>
+      </w:r>
+      <w:proofErr w:type="spellEnd"/>
+      <w:r>
+        <w:rPr>
+          <w:b/>
+          <w:i/>
+          <w:lang w:val="en-US"/>
+        </w:rPr>
+        <w:t xml:space="preserve"> Terminal No. </w:t>
       </w:r>
       <w:r>
         <w:rPr>
           <w:b/>
           <w:i/>
           <w:vertAlign w:val="subscript"/>
-          <w:lang w:val="es-MX"/>
+          <w:lang w:val="en-US"/>
         </w:rPr>
         <w:t xml:space="preserve">— — — — </w:t>
       </w:r>
@@ -50,7 +60,7 @@
         <w:rPr>
           <w:b/>
           <w:i/>
-          <w:lang w:val="es-MX"/>
+          <w:lang w:val="en-US"/>
         </w:rPr>
         <w:t>-</w:t>
       </w:r>
@@ -59,7 +69,7 @@
           <w:b/>
           <w:i/>
           <w:vertAlign w:val="subscript"/>
-          <w:lang w:val="es-MX"/>
+          <w:lang w:val="en-US"/>
         </w:rPr>
         <w:t>— — —</w:t>
       </w:r>
@@ -376,7 +386,6 @@
         </w:rPr>
         <w:t xml:space="preserve">El diseño de interiores o interiorismo es la disciplina proyectual involucrada en el proceso de formar la experiencia del espacio interior, con la manipulación del </w:t>
       </w:r>
-      <w:proofErr w:type="spellStart"/>
       <w:r>
         <w:rPr>
           <w:b/>
@@ -393,7 +402,7 @@
           <w:sz w:val="20"/>
           <w:szCs w:val="20"/>
         </w:rPr>
-        <w:t>ú</w:t>
+        <w:t>u</w:t>
       </w:r>
       <w:r>
         <w:rPr>
@@ -402,9 +411,9 @@
           <w:sz w:val="20"/>
           <w:szCs w:val="20"/>
         </w:rPr>
-        <w:t>men</w:t>
-      </w:r>
-      <w:proofErr w:type="spellEnd"/>
+        <w:t xml:space="preserve">men </w:t>
+      </w:r>
+      <w:proofErr w:type="gramStart"/>
       <w:r>
         <w:rPr>
           <w:b/>
@@ -412,9 +421,16 @@
           <w:sz w:val="20"/>
           <w:szCs w:val="20"/>
         </w:rPr>
-        <w:t xml:space="preserve"> </w:t>
-      </w:r>
-      <w:proofErr w:type="gramStart"/>
+        <w:t>espacial</w:t>
+      </w:r>
+      <w:proofErr w:type="gramEnd"/>
+      <w:r>
+        <w:rPr>
+          <w:sz w:val="20"/>
+          <w:szCs w:val="20"/>
+        </w:rPr>
+        <w:t xml:space="preserve"> así como el </w:t>
+      </w:r>
       <w:r>
         <w:rPr>
           <w:b/>
@@ -422,15 +438,188 @@
           <w:sz w:val="20"/>
           <w:szCs w:val="20"/>
         </w:rPr>
-        <w:t>espacial</w:t>
-      </w:r>
-      <w:proofErr w:type="gramEnd"/>
-      <w:r>
-        <w:rPr>
-          <w:sz w:val="20"/>
-          <w:szCs w:val="20"/>
-        </w:rPr>
-        <w:t xml:space="preserve"> así como el </w:t>
+        <w:t>tratamiento superficial</w:t>
+      </w:r>
+      <w:r>
+        <w:rPr>
+          <w:sz w:val="20"/>
+          <w:szCs w:val="20"/>
+        </w:rPr>
+        <w:t xml:space="preserve"> [1] por lo </w:t>
+      </w:r>
+      <w:r>
+        <w:rPr>
+          <w:sz w:val="20"/>
+          <w:szCs w:val="20"/>
+        </w:rPr>
+        <w:t xml:space="preserve">que </w:t>
+      </w:r>
+      <w:r>
+        <w:rPr>
+          <w:color w:val="FF0000"/>
+          <w:sz w:val="20"/>
+          <w:szCs w:val="20"/>
+        </w:rPr>
+        <w:t>é</w:t>
+      </w:r>
+      <w:r>
+        <w:rPr>
+          <w:color w:val="FF0000"/>
+          <w:sz w:val="20"/>
+          <w:szCs w:val="20"/>
+        </w:rPr>
+        <w:t xml:space="preserve">sta actividad </w:t>
+      </w:r>
+      <w:r>
+        <w:rPr>
+          <w:color w:val="FF0000"/>
+          <w:sz w:val="20"/>
+          <w:szCs w:val="20"/>
+        </w:rPr>
+        <w:t>se vuelve</w:t>
+      </w:r>
+      <w:r>
+        <w:rPr>
+          <w:sz w:val="20"/>
+          <w:szCs w:val="20"/>
+        </w:rPr>
+        <w:t xml:space="preserve"> </w:t>
+      </w:r>
+      <w:r>
+        <w:rPr>
+          <w:sz w:val="20"/>
+          <w:szCs w:val="20"/>
+        </w:rPr>
+        <w:t>compleja para las personas</w:t>
+      </w:r>
+      <w:r>
+        <w:rPr>
+          <w:sz w:val="20"/>
+          <w:szCs w:val="20"/>
+        </w:rPr>
+        <w:t>. U</w:t>
+      </w:r>
+      <w:r>
+        <w:rPr>
+          <w:sz w:val="20"/>
+          <w:szCs w:val="20"/>
+        </w:rPr>
+        <w:t xml:space="preserve">n mueble o artefacto decorativo que no cumpla con las características espaciales del lugar o que salga del contexto de colores establecido puede marcar la diferencia entre sentirnos cómodos e identificados con el lugar o de lo contrario hasta perdidas económicas, </w:t>
+      </w:r>
+      <w:r>
+        <w:rPr>
+          <w:color w:val="FF0000"/>
+          <w:sz w:val="20"/>
+          <w:szCs w:val="20"/>
+        </w:rPr>
+        <w:t xml:space="preserve">de </w:t>
+      </w:r>
+      <w:r>
+        <w:rPr>
+          <w:sz w:val="20"/>
+          <w:szCs w:val="20"/>
+        </w:rPr>
+        <w:t xml:space="preserve">tiempo y esfuerzo. Existen técnicas o filosofías de decoración que lo abordan, como es el </w:t>
+      </w:r>
+      <w:r>
+        <w:rPr>
+          <w:b/>
+          <w:sz w:val="20"/>
+          <w:szCs w:val="20"/>
+        </w:rPr>
+        <w:t>Feng Shui</w:t>
+      </w:r>
+      <w:r>
+        <w:rPr>
+          <w:sz w:val="20"/>
+          <w:szCs w:val="20"/>
+        </w:rPr>
+        <w:t xml:space="preserve"> y el </w:t>
+      </w:r>
+      <w:proofErr w:type="spellStart"/>
+      <w:r>
+        <w:rPr>
+          <w:b/>
+          <w:sz w:val="20"/>
+          <w:szCs w:val="20"/>
+        </w:rPr>
+        <w:t>Mid</w:t>
+      </w:r>
+      <w:proofErr w:type="spellEnd"/>
+      <w:r>
+        <w:rPr>
+          <w:b/>
+          <w:sz w:val="20"/>
+          <w:szCs w:val="20"/>
+        </w:rPr>
+        <w:t xml:space="preserve"> Century Modern</w:t>
+      </w:r>
+      <w:r>
+        <w:rPr>
+          <w:sz w:val="20"/>
+          <w:szCs w:val="20"/>
+        </w:rPr>
+        <w:t xml:space="preserve">. No cualquier persona puede tener la facilidad de realizar un diseño de interiores, ya que se requiere de habilidades como </w:t>
+      </w:r>
+      <w:r>
+        <w:rPr>
+          <w:b/>
+          <w:sz w:val="20"/>
+          <w:szCs w:val="20"/>
+        </w:rPr>
+        <w:t>percepción espacial y psicolog</w:t>
+      </w:r>
+      <w:r>
+        <w:rPr>
+          <w:b/>
+          <w:sz w:val="20"/>
+          <w:szCs w:val="20"/>
+        </w:rPr>
+        <w:t>í</w:t>
+      </w:r>
+      <w:r>
+        <w:rPr>
+          <w:b/>
+          <w:sz w:val="20"/>
+          <w:szCs w:val="20"/>
+        </w:rPr>
+        <w:t>a de colores.</w:t>
+      </w:r>
+    </w:p>
+    <w:p>
+      <w:pPr>
+        <w:jc w:val="both"/>
+        <w:rPr>
+          <w:sz w:val="20"/>
+          <w:szCs w:val="20"/>
+        </w:rPr>
+      </w:pPr>
+    </w:p>
+    <w:p>
+      <w:pPr>
+        <w:jc w:val="both"/>
+      </w:pPr>
+      <w:r>
+        <w:rPr>
+          <w:sz w:val="20"/>
+          <w:szCs w:val="20"/>
+        </w:rPr>
+        <w:t>De acuerdo con la consultora inmobiliaria española</w:t>
+      </w:r>
+      <w:r>
+        <w:rPr>
+          <w:color w:val="FF0000"/>
+          <w:sz w:val="20"/>
+          <w:szCs w:val="20"/>
+        </w:rPr>
+        <w:t>,</w:t>
+      </w:r>
+      <w:r>
+        <w:rPr>
+          <w:sz w:val="20"/>
+          <w:szCs w:val="20"/>
+        </w:rPr>
+        <w:t xml:space="preserve"> Aguirre Newman, contar con oficinas modernas y cada día mejor diseñadas incrementa 20% la </w:t>
       </w:r>
       <w:r>
         <w:rPr>
@@ -439,204 +628,14 @@
           <w:sz w:val="20"/>
           <w:szCs w:val="20"/>
         </w:rPr>
-        <w:t>tratamiento superficial</w:t>
-      </w:r>
-      <w:r>
-        <w:rPr>
-          <w:sz w:val="20"/>
-          <w:szCs w:val="20"/>
-        </w:rPr>
-        <w:t xml:space="preserve"> [1] por lo </w:t>
-      </w:r>
-      <w:r>
-        <w:rPr>
-          <w:sz w:val="20"/>
-          <w:szCs w:val="20"/>
-        </w:rPr>
-        <w:t xml:space="preserve">que </w:t>
-      </w:r>
-      <w:r>
-        <w:rPr>
-          <w:color w:val="FF0000"/>
-          <w:sz w:val="20"/>
-          <w:szCs w:val="20"/>
-        </w:rPr>
-        <w:t>é</w:t>
-      </w:r>
-      <w:r>
-        <w:rPr>
-          <w:color w:val="FF0000"/>
-          <w:sz w:val="20"/>
-          <w:szCs w:val="20"/>
-        </w:rPr>
-        <w:t xml:space="preserve">sta actividad </w:t>
-      </w:r>
-      <w:r>
-        <w:rPr>
-          <w:color w:val="FF0000"/>
-          <w:sz w:val="20"/>
-          <w:szCs w:val="20"/>
-        </w:rPr>
-        <w:t>se vuelve</w:t>
-      </w:r>
-      <w:r>
-        <w:rPr>
-          <w:sz w:val="20"/>
-          <w:szCs w:val="20"/>
-        </w:rPr>
-        <w:t xml:space="preserve"> </w:t>
-      </w:r>
-      <w:r>
-        <w:rPr>
-          <w:sz w:val="20"/>
-          <w:szCs w:val="20"/>
-        </w:rPr>
-        <w:t>compleja para las personas</w:t>
-      </w:r>
-      <w:r>
-        <w:rPr>
-          <w:sz w:val="20"/>
-          <w:szCs w:val="20"/>
-        </w:rPr>
-        <w:t>. U</w:t>
-      </w:r>
-      <w:r>
-        <w:rPr>
-          <w:sz w:val="20"/>
-          <w:szCs w:val="20"/>
-        </w:rPr>
-        <w:t xml:space="preserve">n mueble o artefacto decorativo </w:t>
-      </w:r>
-      <w:proofErr w:type="gramStart"/>
-      <w:r>
-        <w:rPr>
-          <w:sz w:val="20"/>
-          <w:szCs w:val="20"/>
-        </w:rPr>
-        <w:t>que  no</w:t>
-      </w:r>
-      <w:proofErr w:type="gramEnd"/>
-      <w:r>
-        <w:rPr>
-          <w:sz w:val="20"/>
-          <w:szCs w:val="20"/>
-        </w:rPr>
-        <w:t xml:space="preserve"> cumpla con las características espaciales del lugar o que salga del contexto de colores establecido puede marcar la diferencia entre sentirnos cómodos e identificados con el lugar o de lo contrario hasta perdidas económicas, </w:t>
-      </w:r>
-      <w:r>
-        <w:rPr>
-          <w:color w:val="FF0000"/>
-          <w:sz w:val="20"/>
-          <w:szCs w:val="20"/>
-        </w:rPr>
-        <w:t xml:space="preserve">de </w:t>
-      </w:r>
-      <w:r>
-        <w:rPr>
-          <w:sz w:val="20"/>
-          <w:szCs w:val="20"/>
-        </w:rPr>
-        <w:t xml:space="preserve">tiempo y esfuerzo. Existen técnicas o filosofías de decoración que lo abordan, como es el </w:t>
-      </w:r>
-      <w:r>
-        <w:rPr>
-          <w:b/>
-          <w:sz w:val="20"/>
-          <w:szCs w:val="20"/>
-        </w:rPr>
-        <w:t>Feng Shui</w:t>
-      </w:r>
-      <w:r>
-        <w:rPr>
-          <w:sz w:val="20"/>
-          <w:szCs w:val="20"/>
-        </w:rPr>
-        <w:t xml:space="preserve"> y el </w:t>
-      </w:r>
-      <w:proofErr w:type="spellStart"/>
-      <w:r>
-        <w:rPr>
-          <w:b/>
-          <w:sz w:val="20"/>
-          <w:szCs w:val="20"/>
-        </w:rPr>
-        <w:t>Mid</w:t>
-      </w:r>
-      <w:proofErr w:type="spellEnd"/>
-      <w:r>
-        <w:rPr>
-          <w:b/>
-          <w:sz w:val="20"/>
-          <w:szCs w:val="20"/>
-        </w:rPr>
-        <w:t xml:space="preserve"> Century Modern</w:t>
-      </w:r>
-      <w:r>
-        <w:rPr>
-          <w:sz w:val="20"/>
-          <w:szCs w:val="20"/>
-        </w:rPr>
-        <w:t xml:space="preserve">. No cualquier persona puede tener la facilidad de realizar un diseño de interiores, ya que se requiere de habilidades como </w:t>
-      </w:r>
-      <w:r>
-        <w:rPr>
-          <w:b/>
-          <w:sz w:val="20"/>
-          <w:szCs w:val="20"/>
-        </w:rPr>
-        <w:t>percepción espacial y psicolog</w:t>
-      </w:r>
-      <w:r>
-        <w:rPr>
-          <w:b/>
-          <w:sz w:val="20"/>
-          <w:szCs w:val="20"/>
-        </w:rPr>
-        <w:t>í</w:t>
-      </w:r>
-      <w:r>
-        <w:rPr>
-          <w:b/>
-          <w:sz w:val="20"/>
-          <w:szCs w:val="20"/>
-        </w:rPr>
-        <w:t>a de colores.</w:t>
-      </w:r>
-    </w:p>
-    <w:p>
-      <w:pPr>
-        <w:jc w:val="both"/>
-        <w:rPr>
-          <w:sz w:val="20"/>
-          <w:szCs w:val="20"/>
-        </w:rPr>
-      </w:pPr>
-    </w:p>
-    <w:p>
-      <w:pPr>
-        <w:jc w:val="both"/>
-      </w:pPr>
-      <w:r>
-        <w:rPr>
-          <w:sz w:val="20"/>
-          <w:szCs w:val="20"/>
-        </w:rPr>
-        <w:t>De acuerdo con la consultora inmobiliaria española</w:t>
-      </w:r>
-      <w:r>
-        <w:rPr>
-          <w:color w:val="FF0000"/>
-          <w:sz w:val="20"/>
-          <w:szCs w:val="20"/>
-        </w:rPr>
-        <w:t>,</w:t>
-      </w:r>
-      <w:r>
-        <w:rPr>
-          <w:sz w:val="20"/>
-          <w:szCs w:val="20"/>
-        </w:rPr>
-        <w:t xml:space="preserve"> Aguirre Newman, contar con oficinas modernas y cada día mejor diseñadas incrementa 20% la </w:t>
+        <w:t>productividad</w:t>
+      </w:r>
+      <w:r>
+        <w:rPr>
+          <w:sz w:val="20"/>
+          <w:szCs w:val="20"/>
+        </w:rPr>
+        <w:t xml:space="preserve"> de las empresas, por lo que contratar diseñadores profesionales que sepan crear conceptos y ambientes para el bienestar en los espacios de trabajo, lejos de ser un gasto, se convierte en una </w:t>
       </w:r>
       <w:r>
         <w:rPr>
@@ -645,16 +644,8 @@
           <w:sz w:val="20"/>
           <w:szCs w:val="20"/>
         </w:rPr>
-        <w:t>productividad</w:t>
-      </w:r>
-      <w:r>
-        <w:rPr>
-          <w:sz w:val="20"/>
-          <w:szCs w:val="20"/>
-        </w:rPr>
-        <w:t xml:space="preserve"> de las empresas, por lo que contratar diseñadores profesionales que sepan crear conceptos y ambientes para el bienestar en los espacios de trabajo, lejos de ser un gasto, se convierte en una </w:t>
-      </w:r>
-      <w:proofErr w:type="gramStart"/>
+        <w:t>inversión</w:t>
+      </w:r>
       <w:r>
         <w:rPr>
           <w:b/>
@@ -662,22 +653,14 @@
           <w:sz w:val="20"/>
           <w:szCs w:val="20"/>
         </w:rPr>
-        <w:t>inversión</w:t>
-      </w:r>
-      <w:r>
-        <w:rPr>
-          <w:sz w:val="20"/>
-          <w:szCs w:val="20"/>
-        </w:rPr>
-        <w:t>[</w:t>
-      </w:r>
-      <w:proofErr w:type="gramEnd"/>
-      <w:r>
-        <w:rPr>
-          <w:sz w:val="20"/>
-          <w:szCs w:val="20"/>
-        </w:rPr>
-        <w:t>2].  El diseño de interiores va en aumento en la medida que el sector de la construcción se activa</w:t>
+        <w:t xml:space="preserve"> </w:t>
+      </w:r>
+      <w:r>
+        <w:rPr>
+          <w:sz w:val="20"/>
+          <w:szCs w:val="20"/>
+        </w:rPr>
+        <w:t>[2].  El diseño de interiores va en aumento en la medida que el sector de la construcción se activa</w:t>
       </w:r>
       <w:r>
         <w:rPr>
@@ -692,23 +675,21 @@
           <w:sz w:val="20"/>
           <w:szCs w:val="20"/>
         </w:rPr>
-        <w:t xml:space="preserve"> por lo que en los últimos 5 años se han incrementado las plazas de diseño de interiores en empresas como Liverpool y Palacio de Hierro que ahora ofertan sus servicios de asesoramiento en el diseño de interiores en los departamentos de hogar de hasta del 6.1</w:t>
-      </w:r>
-      <w:proofErr w:type="gramStart"/>
-      <w:r>
-        <w:rPr>
-          <w:sz w:val="20"/>
-          <w:szCs w:val="20"/>
-        </w:rPr>
-        <w:t>%.[</w:t>
-      </w:r>
-      <w:proofErr w:type="gramEnd"/>
-      <w:r>
-        <w:rPr>
-          <w:sz w:val="20"/>
-          <w:szCs w:val="20"/>
-        </w:rPr>
-        <w:t xml:space="preserve">3]. </w:t>
+        <w:t xml:space="preserve"> por lo que en los últimos 5 años se han incrementado las plazas de diseño de interiores en empresas como Liverpool y Palacio de Hierro que ahora ofertan sus servicios de asesoramiento en el diseño de interiores en los departamentos de hogar de hasta del 6.1%</w:t>
+      </w:r>
+      <w:r>
+        <w:rPr>
+          <w:sz w:val="20"/>
+          <w:szCs w:val="20"/>
+        </w:rPr>
+        <w:t xml:space="preserve"> </w:t>
+      </w:r>
+      <w:r>
+        <w:rPr>
+          <w:sz w:val="20"/>
+          <w:szCs w:val="20"/>
+        </w:rPr>
+        <w:t xml:space="preserve">[3]. </w:t>
       </w:r>
     </w:p>
     <w:p>
@@ -769,6 +750,7 @@
         </w:numPr>
         <w:jc w:val="both"/>
         <w:rPr>
+          <w:color w:val="FF0000"/>
           <w:sz w:val="20"/>
           <w:szCs w:val="20"/>
         </w:rPr>
@@ -776,6 +758,7 @@
       <w:proofErr w:type="spellStart"/>
       <w:r>
         <w:rPr>
+          <w:color w:val="FF0000"/>
           <w:sz w:val="20"/>
           <w:szCs w:val="20"/>
         </w:rPr>
@@ -784,10 +767,61 @@
       <w:proofErr w:type="spellEnd"/>
       <w:r>
         <w:rPr>
+          <w:color w:val="FF0000"/>
           <w:sz w:val="20"/>
           <w:szCs w:val="20"/>
         </w:rPr>
         <w:t xml:space="preserve"> (iOS).</w:t>
+      </w:r>
+      <w:r>
+        <w:rPr>
+          <w:color w:val="FF0000"/>
+          <w:sz w:val="20"/>
+          <w:szCs w:val="20"/>
+        </w:rPr>
+        <w:t xml:space="preserve"> Es una aplicación para iOS que sirve para escanear una habitación, y generar un modelo tridimensional de la misma</w:t>
+      </w:r>
+      <w:r>
+        <w:rPr>
+          <w:color w:val="FF0000"/>
+          <w:sz w:val="20"/>
+          <w:szCs w:val="20"/>
+        </w:rPr>
+        <w:t xml:space="preserve">, el cual puede ser exportado para poderlo usar en software de desarrollo de modelos como </w:t>
+      </w:r>
+      <w:proofErr w:type="spellStart"/>
+      <w:r>
+        <w:rPr>
+          <w:color w:val="FF0000"/>
+          <w:sz w:val="20"/>
+          <w:szCs w:val="20"/>
+        </w:rPr>
+        <w:t>Blender</w:t>
+      </w:r>
+      <w:proofErr w:type="spellEnd"/>
+      <w:r>
+        <w:rPr>
+          <w:color w:val="FF0000"/>
+          <w:sz w:val="20"/>
+          <w:szCs w:val="20"/>
+        </w:rPr>
+        <w:t xml:space="preserve"> o AutoCAD. No aborda la realidad aumentada, pero sí la creación de entornos </w:t>
+      </w:r>
+      <w:r>
+        <w:rPr>
+          <w:color w:val="FF0000"/>
+          <w:sz w:val="20"/>
+          <w:szCs w:val="20"/>
+        </w:rPr>
+        <w:t>virtuales</w:t>
+      </w:r>
+      <w:r>
+        <w:rPr>
+          <w:color w:val="FF0000"/>
+          <w:sz w:val="20"/>
+          <w:szCs w:val="20"/>
+        </w:rPr>
+        <w:t xml:space="preserve"> basados en entornos reales. Utiliza un hardware externo conectado al dispositivo móvil para realizar el escaneo.</w:t>
       </w:r>
     </w:p>
     <w:p>
@@ -798,16 +832,84 @@
         </w:numPr>
         <w:jc w:val="both"/>
         <w:rPr>
-          <w:sz w:val="20"/>
-          <w:szCs w:val="20"/>
-        </w:rPr>
-      </w:pPr>
-      <w:r>
-        <w:rPr>
+          <w:color w:val="FF0000"/>
+          <w:sz w:val="20"/>
+          <w:szCs w:val="20"/>
+        </w:rPr>
+      </w:pPr>
+      <w:r>
+        <w:rPr>
+          <w:color w:val="FF0000"/>
           <w:sz w:val="20"/>
           <w:szCs w:val="20"/>
         </w:rPr>
         <w:t>Amazon App</w:t>
+      </w:r>
+      <w:r>
+        <w:rPr>
+          <w:color w:val="FF0000"/>
+          <w:sz w:val="20"/>
+          <w:szCs w:val="20"/>
+        </w:rPr>
+        <w:t xml:space="preserve">. La app desarrollada para comprar en línea en </w:t>
+      </w:r>
+      <w:proofErr w:type="gramStart"/>
+      <w:r>
+        <w:rPr>
+          <w:color w:val="FF0000"/>
+          <w:sz w:val="20"/>
+          <w:szCs w:val="20"/>
+        </w:rPr>
+        <w:t>Amazon,</w:t>
+      </w:r>
+      <w:proofErr w:type="gramEnd"/>
+      <w:r>
+        <w:rPr>
+          <w:color w:val="FF0000"/>
+          <w:sz w:val="20"/>
+          <w:szCs w:val="20"/>
+        </w:rPr>
+        <w:t xml:space="preserve"> tiene un módulo llamado AR View, el cu</w:t>
+      </w:r>
+      <w:r>
+        <w:rPr>
+          <w:color w:val="FF0000"/>
+          <w:sz w:val="20"/>
+          <w:szCs w:val="20"/>
+        </w:rPr>
+        <w:t>a</w:t>
+      </w:r>
+      <w:r>
+        <w:rPr>
+          <w:color w:val="FF0000"/>
+          <w:sz w:val="20"/>
+          <w:szCs w:val="20"/>
+        </w:rPr>
+        <w:t>l sirve para visualizar un objeto o mueble</w:t>
+      </w:r>
+      <w:r>
+        <w:rPr>
+          <w:color w:val="FF0000"/>
+          <w:sz w:val="20"/>
+          <w:szCs w:val="20"/>
+        </w:rPr>
+        <w:t xml:space="preserve"> que está en la tienda, de forma virtual superponiéndolo </w:t>
+      </w:r>
+      <w:r>
+        <w:rPr>
+          <w:color w:val="FF0000"/>
+          <w:sz w:val="20"/>
+          <w:szCs w:val="20"/>
+        </w:rPr>
+        <w:t xml:space="preserve">en </w:t>
+      </w:r>
+      <w:r>
+        <w:rPr>
+          <w:color w:val="FF0000"/>
+          <w:sz w:val="20"/>
+          <w:szCs w:val="20"/>
+        </w:rPr>
+        <w:t>una superficie con ayuda de la realidad aumentada. Ésta característica se limita sólo a aquellos productos que posean un modelo 3D y sólo es posible visualizar un objeto virtual a la vez.</w:t>
       </w:r>
     </w:p>
     <w:p>
@@ -818,6 +920,7 @@
         </w:numPr>
         <w:jc w:val="both"/>
         <w:rPr>
+          <w:color w:val="FF0000"/>
           <w:sz w:val="20"/>
           <w:szCs w:val="20"/>
         </w:rPr>
@@ -825,12 +928,105 @@
       <w:proofErr w:type="spellStart"/>
       <w:r>
         <w:rPr>
+          <w:color w:val="FF0000"/>
           <w:sz w:val="20"/>
           <w:szCs w:val="20"/>
         </w:rPr>
         <w:t>Fingo</w:t>
       </w:r>
       <w:proofErr w:type="spellEnd"/>
+      <w:r>
+        <w:rPr>
+          <w:color w:val="FF0000"/>
+          <w:sz w:val="20"/>
+          <w:szCs w:val="20"/>
+        </w:rPr>
+        <w:t xml:space="preserve">. </w:t>
+      </w:r>
+      <w:r>
+        <w:rPr>
+          <w:color w:val="FF0000"/>
+          <w:sz w:val="20"/>
+          <w:szCs w:val="20"/>
+        </w:rPr>
+        <w:t xml:space="preserve">Es una aplicación para iOS usada para </w:t>
+      </w:r>
+      <w:r>
+        <w:rPr>
+          <w:color w:val="FF0000"/>
+          <w:sz w:val="20"/>
+          <w:szCs w:val="20"/>
+        </w:rPr>
+        <w:t>visualizar muebles de forma virtual con ayuda de la realidad aumentada. Tiene un amplio catálogo de productos, incluso contactando a los desarrolladores, es posible enviar fotos de un objeto, y ellos se encargan de generar el modelo en 3D para que aparezca en la aplicación. Está enfocado al e</w:t>
+      </w:r>
+      <w:r>
+        <w:rPr>
+          <w:color w:val="FF0000"/>
+          <w:sz w:val="20"/>
+          <w:szCs w:val="20"/>
+        </w:rPr>
+        <w:t>-</w:t>
+      </w:r>
+      <w:r>
+        <w:rPr>
+          <w:color w:val="FF0000"/>
+          <w:sz w:val="20"/>
+          <w:szCs w:val="20"/>
+        </w:rPr>
+        <w:t xml:space="preserve">Commerce, y al igual que Amazon App, sólo es posible visualizar un mueble a la vez, debido a que </w:t>
+      </w:r>
+      <w:proofErr w:type="spellStart"/>
+      <w:r>
+        <w:rPr>
+          <w:color w:val="FF0000"/>
+          <w:sz w:val="20"/>
+          <w:szCs w:val="20"/>
+        </w:rPr>
+        <w:t>Fingo</w:t>
+      </w:r>
+      <w:proofErr w:type="spellEnd"/>
+      <w:r>
+        <w:rPr>
+          <w:color w:val="FF0000"/>
+          <w:sz w:val="20"/>
+          <w:szCs w:val="20"/>
+        </w:rPr>
+        <w:t xml:space="preserve"> depende de la utilización de marcadores, es decir, hay </w:t>
+      </w:r>
+      <w:proofErr w:type="spellStart"/>
+      <w:r>
+        <w:rPr>
+          <w:color w:val="FF0000"/>
+          <w:sz w:val="20"/>
+          <w:szCs w:val="20"/>
+        </w:rPr>
+        <w:t>qué</w:t>
+      </w:r>
+      <w:proofErr w:type="spellEnd"/>
+      <w:r>
+        <w:rPr>
+          <w:color w:val="FF0000"/>
+          <w:sz w:val="20"/>
+          <w:szCs w:val="20"/>
+        </w:rPr>
+        <w:t xml:space="preserve"> colocar marcadores </w:t>
+      </w:r>
+      <w:r>
+        <w:rPr>
+          <w:color w:val="FF0000"/>
+          <w:sz w:val="20"/>
+          <w:szCs w:val="20"/>
+        </w:rPr>
+        <w:t xml:space="preserve">impresos </w:t>
+      </w:r>
+      <w:r>
+        <w:rPr>
+          <w:color w:val="FF0000"/>
+          <w:sz w:val="20"/>
+          <w:szCs w:val="20"/>
+        </w:rPr>
+        <w:t>físicamente y sobre ellos se visualiza el mueble con la realidad aumentada.</w:t>
+      </w:r>
     </w:p>
     <w:p>
       <w:pPr>
@@ -840,16 +1036,142 @@
         </w:numPr>
         <w:jc w:val="both"/>
         <w:rPr>
-          <w:sz w:val="20"/>
-          <w:szCs w:val="20"/>
-        </w:rPr>
-      </w:pPr>
-      <w:r>
-        <w:rPr>
+          <w:color w:val="FF0000"/>
+          <w:sz w:val="20"/>
+          <w:szCs w:val="20"/>
+        </w:rPr>
+      </w:pPr>
+      <w:r>
+        <w:rPr>
+          <w:color w:val="FF0000"/>
           <w:sz w:val="20"/>
           <w:szCs w:val="20"/>
         </w:rPr>
         <w:t>Ikea Place</w:t>
+      </w:r>
+      <w:r>
+        <w:rPr>
+          <w:color w:val="FF0000"/>
+          <w:sz w:val="20"/>
+          <w:szCs w:val="20"/>
+        </w:rPr>
+        <w:t xml:space="preserve">. </w:t>
+      </w:r>
+      <w:r>
+        <w:rPr>
+          <w:color w:val="FF0000"/>
+          <w:sz w:val="20"/>
+          <w:szCs w:val="20"/>
+        </w:rPr>
+        <w:t>Es una aplicación para iOS que sirve para posicionar muebles de forma virtual en un entorno real a través de la realidad aumentada</w:t>
+      </w:r>
+      <w:r>
+        <w:rPr>
+          <w:color w:val="FF0000"/>
+          <w:sz w:val="20"/>
+          <w:szCs w:val="20"/>
+        </w:rPr>
+        <w:t xml:space="preserve">. Al igual que </w:t>
+      </w:r>
+      <w:proofErr w:type="spellStart"/>
+      <w:r>
+        <w:rPr>
+          <w:color w:val="FF0000"/>
+          <w:sz w:val="20"/>
+          <w:szCs w:val="20"/>
+        </w:rPr>
+        <w:t>Fingo</w:t>
+      </w:r>
+      <w:proofErr w:type="spellEnd"/>
+      <w:r>
+        <w:rPr>
+          <w:color w:val="FF0000"/>
+          <w:sz w:val="20"/>
+          <w:szCs w:val="20"/>
+        </w:rPr>
+        <w:t>,</w:t>
+      </w:r>
+      <w:r>
+        <w:rPr>
+          <w:color w:val="FF0000"/>
+          <w:sz w:val="20"/>
+          <w:szCs w:val="20"/>
+        </w:rPr>
+        <w:t xml:space="preserve"> requiere marcadores físicos por lo que no es posible visualizar más de un objeto a la vez. Actualmente se encuentra en desarrollo una nueva versión usando la nueva plataforma de Google, </w:t>
+      </w:r>
+      <w:proofErr w:type="spellStart"/>
+      <w:r>
+        <w:rPr>
+          <w:color w:val="FF0000"/>
+          <w:sz w:val="20"/>
+          <w:szCs w:val="20"/>
+        </w:rPr>
+        <w:t>ARCore</w:t>
+      </w:r>
+      <w:proofErr w:type="spellEnd"/>
+      <w:r>
+        <w:rPr>
+          <w:color w:val="FF0000"/>
+          <w:sz w:val="20"/>
+          <w:szCs w:val="20"/>
+        </w:rPr>
+        <w:t>, publicada en febrero de 2018 donde se preten</w:t>
+      </w:r>
+      <w:r>
+        <w:rPr>
+          <w:color w:val="FF0000"/>
+          <w:sz w:val="20"/>
+          <w:szCs w:val="20"/>
+        </w:rPr>
+        <w:t>d</w:t>
+      </w:r>
+      <w:r>
+        <w:rPr>
+          <w:color w:val="FF0000"/>
+          <w:sz w:val="20"/>
+          <w:szCs w:val="20"/>
+        </w:rPr>
+        <w:t xml:space="preserve">e eliminar </w:t>
+      </w:r>
+      <w:r>
+        <w:rPr>
+          <w:color w:val="FF0000"/>
+          <w:sz w:val="20"/>
+          <w:szCs w:val="20"/>
+        </w:rPr>
+        <w:t xml:space="preserve">las limitantes que implican </w:t>
+      </w:r>
+      <w:r>
+        <w:rPr>
+          <w:color w:val="FF0000"/>
+          <w:sz w:val="20"/>
+          <w:szCs w:val="20"/>
+        </w:rPr>
+        <w:t xml:space="preserve">el depender </w:t>
+      </w:r>
+      <w:r>
+        <w:rPr>
+          <w:color w:val="FF0000"/>
+          <w:sz w:val="20"/>
+          <w:szCs w:val="20"/>
+        </w:rPr>
+        <w:t xml:space="preserve">de </w:t>
+      </w:r>
+      <w:r>
+        <w:rPr>
+          <w:color w:val="FF0000"/>
+          <w:sz w:val="20"/>
+          <w:szCs w:val="20"/>
+        </w:rPr>
+        <w:t>e</w:t>
+      </w:r>
+      <w:r>
+        <w:rPr>
+          <w:color w:val="FF0000"/>
+          <w:sz w:val="20"/>
+          <w:szCs w:val="20"/>
+        </w:rPr>
+        <w:t>stos elementos externos.</w:t>
       </w:r>
     </w:p>
     <w:p>
@@ -860,21 +1182,130 @@
         </w:numPr>
         <w:jc w:val="both"/>
         <w:rPr>
-          <w:sz w:val="20"/>
-          <w:szCs w:val="20"/>
-        </w:rPr>
-      </w:pPr>
-      <w:r>
-        <w:rPr>
+          <w:color w:val="FF0000"/>
+          <w:sz w:val="20"/>
+          <w:szCs w:val="20"/>
+        </w:rPr>
+      </w:pPr>
+      <w:r>
+        <w:rPr>
+          <w:color w:val="FF0000"/>
           <w:sz w:val="20"/>
           <w:szCs w:val="20"/>
         </w:rPr>
         <w:t>TT 2012-B043</w:t>
       </w:r>
-    </w:p>
-    <w:p>
-      <w:pPr>
-        <w:ind w:left="360"/>
+      <w:r>
+        <w:rPr>
+          <w:color w:val="FF0000"/>
+          <w:sz w:val="20"/>
+          <w:szCs w:val="20"/>
+        </w:rPr>
+        <w:t xml:space="preserve">. Es una aplicación que </w:t>
+      </w:r>
+      <w:r>
+        <w:rPr>
+          <w:color w:val="FF0000"/>
+          <w:sz w:val="20"/>
+          <w:szCs w:val="20"/>
+        </w:rPr>
+        <w:t xml:space="preserve">tiene las mismas funcionalidades que </w:t>
+      </w:r>
+      <w:proofErr w:type="spellStart"/>
+      <w:r>
+        <w:rPr>
+          <w:color w:val="FF0000"/>
+          <w:sz w:val="20"/>
+          <w:szCs w:val="20"/>
+        </w:rPr>
+        <w:t>Fingo</w:t>
+      </w:r>
+      <w:proofErr w:type="spellEnd"/>
+      <w:r>
+        <w:rPr>
+          <w:color w:val="FF0000"/>
+          <w:sz w:val="20"/>
+          <w:szCs w:val="20"/>
+        </w:rPr>
+        <w:t xml:space="preserve"> y Ikea Place. </w:t>
+      </w:r>
+      <w:proofErr w:type="gramStart"/>
+      <w:r>
+        <w:rPr>
+          <w:color w:val="FF0000"/>
+          <w:sz w:val="20"/>
+          <w:szCs w:val="20"/>
+        </w:rPr>
+        <w:t>Éste</w:t>
+      </w:r>
+      <w:proofErr w:type="gramEnd"/>
+      <w:r>
+        <w:rPr>
+          <w:color w:val="FF0000"/>
+          <w:sz w:val="20"/>
+          <w:szCs w:val="20"/>
+        </w:rPr>
+        <w:t xml:space="preserve"> producto también depende de marcadores externos, sólo que aquí es posible visualizar varios objetos virtuales a la vez.</w:t>
+      </w:r>
+      <w:r>
+        <w:rPr>
+          <w:color w:val="FF0000"/>
+          <w:sz w:val="20"/>
+          <w:szCs w:val="20"/>
+        </w:rPr>
+        <w:t xml:space="preserve"> El modelado de los objetos 3D es pobre y cuenta con un</w:t>
+      </w:r>
+      <w:r>
+        <w:rPr>
+          <w:color w:val="FF0000"/>
+          <w:sz w:val="20"/>
+          <w:szCs w:val="20"/>
+        </w:rPr>
+        <w:t>a</w:t>
+      </w:r>
+      <w:r>
+        <w:rPr>
+          <w:color w:val="FF0000"/>
+          <w:sz w:val="20"/>
+          <w:szCs w:val="20"/>
+        </w:rPr>
+        <w:t xml:space="preserve"> poc</w:t>
+      </w:r>
+      <w:r>
+        <w:rPr>
+          <w:color w:val="FF0000"/>
+          <w:sz w:val="20"/>
+          <w:szCs w:val="20"/>
+        </w:rPr>
+        <w:t>a</w:t>
+      </w:r>
+      <w:r>
+        <w:rPr>
+          <w:color w:val="FF0000"/>
+          <w:sz w:val="20"/>
+          <w:szCs w:val="20"/>
+        </w:rPr>
+        <w:t xml:space="preserve"> cantidad de modelos, puesto que sólo se requirieron unos pocos para probar su funcionalidad</w:t>
+      </w:r>
+      <w:r>
+        <w:rPr>
+          <w:color w:val="FF0000"/>
+          <w:sz w:val="20"/>
+          <w:szCs w:val="20"/>
+        </w:rPr>
+        <w:t xml:space="preserve"> en la presentación del trabajo terminal</w:t>
+      </w:r>
+      <w:r>
+        <w:rPr>
+          <w:color w:val="FF0000"/>
+          <w:sz w:val="20"/>
+          <w:szCs w:val="20"/>
+        </w:rPr>
+        <w:t>.</w:t>
+      </w:r>
+    </w:p>
+    <w:p>
+      <w:pPr>
         <w:jc w:val="both"/>
         <w:rPr>
           <w:sz w:val="20"/>
@@ -895,6 +1326,7 @@
           <w:sz w:val="20"/>
           <w:szCs w:val="20"/>
         </w:rPr>
+        <w:lastRenderedPageBreak/>
         <w:t>De forma colectiva, en tales aplicaciones pudimos notar las siguientes características:</w:t>
       </w:r>
     </w:p>
@@ -989,6 +1421,28 @@
           <w:szCs w:val="20"/>
         </w:rPr>
       </w:pPr>
+      <w:r>
+        <w:rPr>
+          <w:sz w:val="20"/>
+          <w:szCs w:val="20"/>
+        </w:rPr>
+        <w:t>6.- Se requiere el uso de marcadores físicos para usar la realidad aumentada</w:t>
+      </w:r>
+      <w:r>
+        <w:rPr>
+          <w:sz w:val="20"/>
+          <w:szCs w:val="20"/>
+        </w:rPr>
+        <w:t>.</w:t>
+      </w:r>
+    </w:p>
+    <w:p>
+      <w:pPr>
+        <w:rPr>
+          <w:sz w:val="20"/>
+          <w:szCs w:val="20"/>
+        </w:rPr>
+      </w:pPr>
     </w:p>
     <w:p>
       <w:pPr>
@@ -1022,22 +1476,44 @@
           <w:sz w:val="20"/>
           <w:szCs w:val="20"/>
         </w:rPr>
-        <w:t xml:space="preserve"> y el TT 2012-B043 utilizan marcadores físicos, colocados en el suelo, sobre los cuales se superponen los objetos tridimensionales, lo cual limita su uso, dado que son dependientes de un elemento externo.</w:t>
-      </w:r>
-    </w:p>
-    <w:p>
-      <w:pPr>
-        <w:rPr>
-          <w:sz w:val="20"/>
-          <w:szCs w:val="20"/>
-        </w:rPr>
-      </w:pPr>
-      <w:r>
-        <w:rPr>
-          <w:sz w:val="20"/>
-          <w:szCs w:val="20"/>
-        </w:rPr>
-        <w:t>Por otro lado, encontramos características que consideramos importantes para resolver el problema planteado, pero ninguna de las aplicaciones anteriores las posee, como son:</w:t>
+        <w:t>, Ikea Place y</w:t>
+      </w:r>
+      <w:r>
+        <w:rPr>
+          <w:color w:val="FF0000"/>
+          <w:sz w:val="20"/>
+          <w:szCs w:val="20"/>
+        </w:rPr>
+        <w:t xml:space="preserve"> el TT 2012-B043 utilizan marcadores físicos, colocados en el suelo, sobre los cuales se superponen los objetos tridimensionales, lo cual limita su uso, dado que son dependientes de un elemento externo.</w:t>
+      </w:r>
+    </w:p>
+    <w:p>
+      <w:pPr>
+        <w:rPr>
+          <w:sz w:val="20"/>
+          <w:szCs w:val="20"/>
+        </w:rPr>
+      </w:pPr>
+      <w:r>
+        <w:rPr>
+          <w:sz w:val="20"/>
+          <w:szCs w:val="20"/>
+        </w:rPr>
+        <w:t xml:space="preserve">Por otro lado, encontramos características que consideramos importantes para resolver el problema planteado, pero </w:t>
+      </w:r>
+      <w:r>
+        <w:rPr>
+          <w:sz w:val="20"/>
+          <w:szCs w:val="20"/>
+        </w:rPr>
+        <w:t>ninguna o sólo unas pocas</w:t>
+      </w:r>
+      <w:r>
+        <w:rPr>
+          <w:sz w:val="20"/>
+          <w:szCs w:val="20"/>
+        </w:rPr>
+        <w:t xml:space="preserve"> de las aplicaciones anteriores las posee, como son:</w:t>
       </w:r>
     </w:p>
     <w:p>
@@ -1062,7 +1538,21 @@
           <w:sz w:val="20"/>
           <w:szCs w:val="20"/>
         </w:rPr>
-        <w:t>6.- No están enfocadas a e-Commerce</w:t>
+        <w:t>1</w:t>
+      </w:r>
+      <w:r>
+        <w:rPr>
+          <w:sz w:val="20"/>
+          <w:szCs w:val="20"/>
+        </w:rPr>
+        <w:t>.- No están enfocadas a e-Commerce</w:t>
+      </w:r>
+      <w:r>
+        <w:rPr>
+          <w:sz w:val="20"/>
+          <w:szCs w:val="20"/>
+        </w:rPr>
+        <w:t>.</w:t>
       </w:r>
     </w:p>
     <w:p>
@@ -1078,7 +1568,28 @@
           <w:sz w:val="20"/>
           <w:szCs w:val="20"/>
         </w:rPr>
-        <w:t>7.- No existe un gran repertorio de submodelos de objetos.</w:t>
+        <w:t>2</w:t>
+      </w:r>
+      <w:r>
+        <w:rPr>
+          <w:sz w:val="20"/>
+          <w:szCs w:val="20"/>
+        </w:rPr>
+        <w:t xml:space="preserve">.- No existe un gran repertorio de </w:t>
+      </w:r>
+      <w:r>
+        <w:rPr>
+          <w:sz w:val="20"/>
+          <w:szCs w:val="20"/>
+        </w:rPr>
+        <w:t>modelos</w:t>
+      </w:r>
+      <w:r>
+        <w:rPr>
+          <w:sz w:val="20"/>
+          <w:szCs w:val="20"/>
+        </w:rPr>
+        <w:t xml:space="preserve"> de objetos.</w:t>
       </w:r>
     </w:p>
     <w:p>
@@ -1094,8 +1605,14 @@
           <w:sz w:val="20"/>
           <w:szCs w:val="20"/>
         </w:rPr>
-        <w:lastRenderedPageBreak/>
-        <w:t>8.- No poseen valores agregados en los objetos en general, por ejemplo, que se muestren las propiedades del producto, o que se puedan cambiar colores de productos.</w:t>
+        <w:t>3</w:t>
+      </w:r>
+      <w:r>
+        <w:rPr>
+          <w:sz w:val="20"/>
+          <w:szCs w:val="20"/>
+        </w:rPr>
+        <w:t>.- No poseen valores agregados en los objetos en general, por ejemplo, que se muestren las propiedades del producto, o que se puedan cambiar colores de productos.</w:t>
       </w:r>
     </w:p>
     <w:p/>
@@ -1193,16 +1710,14 @@
                 <w:sz w:val="22"/>
               </w:rPr>
             </w:pPr>
-            <w:proofErr w:type="spellStart"/>
             <w:r>
               <w:rPr>
                 <w:rFonts w:ascii="Calibri" w:eastAsia="Calibri" w:hAnsi="Calibri" w:cs="Calibri"/>
                 <w:sz w:val="22"/>
                 <w:szCs w:val="22"/>
               </w:rPr>
-              <w:t>Caracteristicas</w:t>
-            </w:r>
-            <w:proofErr w:type="spellEnd"/>
+              <w:t>Características</w:t>
+            </w:r>
           </w:p>
         </w:tc>
         <w:tc>
@@ -1265,7 +1780,7 @@
                 <w:szCs w:val="22"/>
                 <w:lang w:val="es-MX"/>
               </w:rPr>
-              <w:t>Tango</w:t>
+              <w:t>Amazon App</w:t>
             </w:r>
           </w:p>
         </w:tc>
@@ -1349,7 +1864,6 @@
               <w:rPr>
                 <w:rFonts w:ascii="Calibri" w:hAnsi="Calibri" w:cs="Calibri"/>
                 <w:sz w:val="22"/>
-                <w:szCs w:val="22"/>
                 <w:lang w:val="es-MX"/>
               </w:rPr>
             </w:pPr>
@@ -1458,7 +1972,7 @@
               <w:bottom w:val="single" w:sz="4" w:space="0" w:color="00000A"/>
               <w:right w:val="single" w:sz="4" w:space="0" w:color="00000A"/>
             </w:tcBorders>
-            <w:shd w:val="clear" w:color="auto" w:fill="FFFFFF"/>
+            <w:shd w:val="clear" w:color="auto" w:fill="BFBFBF" w:themeFill="background1" w:themeFillShade="BF"/>
             <w:vAlign w:val="bottom"/>
           </w:tcPr>
           <w:p>
@@ -1478,7 +1992,7 @@
               <w:bottom w:val="single" w:sz="4" w:space="0" w:color="00000A"/>
               <w:right w:val="single" w:sz="4" w:space="0" w:color="00000A"/>
             </w:tcBorders>
-            <w:shd w:val="clear" w:color="auto" w:fill="BFBFBF"/>
+            <w:shd w:val="clear" w:color="auto" w:fill="FFFFFF" w:themeFill="background1"/>
             <w:vAlign w:val="bottom"/>
           </w:tcPr>
           <w:p>
@@ -1536,14 +2050,13 @@
               <w:bottom w:val="single" w:sz="4" w:space="0" w:color="00000A"/>
               <w:right w:val="single" w:sz="4" w:space="0" w:color="00000A"/>
             </w:tcBorders>
-            <w:shd w:val="clear" w:color="auto" w:fill="BFBFBF"/>
+            <w:shd w:val="clear" w:color="auto" w:fill="FFFFFF" w:themeFill="background1"/>
           </w:tcPr>
           <w:p>
             <w:pPr>
               <w:rPr>
                 <w:rFonts w:ascii="Calibri" w:hAnsi="Calibri" w:cs="Calibri"/>
                 <w:sz w:val="22"/>
-                <w:szCs w:val="22"/>
                 <w:lang w:val="es-MX"/>
               </w:rPr>
             </w:pPr>
@@ -1726,7 +2239,6 @@
               <w:rPr>
                 <w:rFonts w:ascii="Calibri" w:hAnsi="Calibri" w:cs="Calibri"/>
                 <w:sz w:val="22"/>
-                <w:szCs w:val="22"/>
                 <w:lang w:val="es-MX"/>
               </w:rPr>
             </w:pPr>
@@ -1853,7 +2365,7 @@
               <w:bottom w:val="single" w:sz="4" w:space="0" w:color="00000A"/>
               <w:right w:val="single" w:sz="4" w:space="0" w:color="00000A"/>
             </w:tcBorders>
-            <w:shd w:val="clear" w:color="auto" w:fill="FFFFFF"/>
+            <w:shd w:val="clear" w:color="auto" w:fill="BFBFBF" w:themeFill="background1" w:themeFillShade="BF"/>
             <w:vAlign w:val="bottom"/>
           </w:tcPr>
           <w:p>
@@ -1918,7 +2430,6 @@
               <w:rPr>
                 <w:rFonts w:ascii="Calibri" w:hAnsi="Calibri" w:cs="Calibri"/>
                 <w:sz w:val="22"/>
-                <w:szCs w:val="22"/>
                 <w:lang w:val="es-MX"/>
               </w:rPr>
             </w:pPr>
@@ -2074,7 +2585,7 @@
               <w:bottom w:val="single" w:sz="4" w:space="0" w:color="00000A"/>
               <w:right w:val="single" w:sz="4" w:space="0" w:color="00000A"/>
             </w:tcBorders>
-            <w:shd w:val="clear" w:color="auto" w:fill="BFBFBF"/>
+            <w:shd w:val="clear" w:color="auto" w:fill="FFFFFF" w:themeFill="background1"/>
             <w:vAlign w:val="bottom"/>
           </w:tcPr>
           <w:p>
@@ -2110,7 +2621,6 @@
               <w:rPr>
                 <w:rFonts w:ascii="Calibri" w:hAnsi="Calibri" w:cs="Calibri"/>
                 <w:sz w:val="22"/>
-                <w:szCs w:val="22"/>
                 <w:lang w:val="es-MX"/>
               </w:rPr>
             </w:pPr>
@@ -2311,7 +2821,6 @@
               <w:rPr>
                 <w:rFonts w:ascii="Calibri" w:hAnsi="Calibri" w:cs="Calibri"/>
                 <w:sz w:val="22"/>
-                <w:szCs w:val="22"/>
                 <w:lang w:val="es-MX"/>
               </w:rPr>
             </w:pPr>
@@ -2409,7 +2918,7 @@
               <w:bottom w:val="single" w:sz="4" w:space="0" w:color="00000A"/>
               <w:right w:val="single" w:sz="4" w:space="0" w:color="00000A"/>
             </w:tcBorders>
-            <w:shd w:val="clear" w:color="auto" w:fill="FFFFFF"/>
+            <w:shd w:val="clear" w:color="auto" w:fill="BFBFBF" w:themeFill="background1" w:themeFillShade="BF"/>
             <w:vAlign w:val="bottom"/>
           </w:tcPr>
           <w:p>
@@ -2438,7 +2947,7 @@
               <w:bottom w:val="single" w:sz="4" w:space="0" w:color="00000A"/>
               <w:right w:val="single" w:sz="4" w:space="0" w:color="00000A"/>
             </w:tcBorders>
-            <w:shd w:val="clear" w:color="auto" w:fill="FFFFFF"/>
+            <w:shd w:val="clear" w:color="auto" w:fill="BFBFBF" w:themeFill="background1" w:themeFillShade="BF"/>
             <w:vAlign w:val="bottom"/>
           </w:tcPr>
           <w:p>
@@ -2503,7 +3012,6 @@
               <w:rPr>
                 <w:rFonts w:ascii="Calibri" w:hAnsi="Calibri" w:cs="Calibri"/>
                 <w:sz w:val="22"/>
-                <w:szCs w:val="22"/>
                 <w:lang w:val="es-MX"/>
               </w:rPr>
             </w:pPr>
@@ -2572,6 +3080,14 @@
               </w:rPr>
               <w:t>Variedad</w:t>
             </w:r>
+            <w:r>
+              <w:rPr>
+                <w:rFonts w:ascii="Calibri" w:eastAsia="Calibri" w:hAnsi="Calibri" w:cs="Calibri"/>
+                <w:sz w:val="22"/>
+                <w:szCs w:val="22"/>
+              </w:rPr>
+              <w:t xml:space="preserve"> de modelos</w:t>
+            </w:r>
           </w:p>
         </w:tc>
         <w:tc>
@@ -2704,7 +3220,6 @@
               <w:rPr>
                 <w:rFonts w:ascii="Calibri" w:hAnsi="Calibri" w:cs="Calibri"/>
                 <w:sz w:val="22"/>
-                <w:szCs w:val="22"/>
                 <w:lang w:val="es-MX"/>
               </w:rPr>
             </w:pPr>
@@ -2763,7 +3278,6 @@
               <w:rPr>
                 <w:rFonts w:ascii="Calibri" w:eastAsia="Calibri" w:hAnsi="Calibri" w:cs="Calibri"/>
                 <w:sz w:val="22"/>
-                <w:szCs w:val="22"/>
               </w:rPr>
             </w:pPr>
             <w:r>
@@ -2791,7 +3305,6 @@
               <w:rPr>
                 <w:rFonts w:ascii="Calibri" w:hAnsi="Calibri" w:cs="Calibri"/>
                 <w:sz w:val="22"/>
-                <w:szCs w:val="22"/>
                 <w:lang w:val="es-MX"/>
               </w:rPr>
             </w:pPr>
@@ -2812,7 +3325,6 @@
               <w:rPr>
                 <w:rFonts w:ascii="Calibri" w:hAnsi="Calibri" w:cs="Calibri"/>
                 <w:sz w:val="22"/>
-                <w:szCs w:val="22"/>
                 <w:lang w:val="es-MX"/>
               </w:rPr>
             </w:pPr>
@@ -2833,7 +3345,6 @@
               <w:rPr>
                 <w:rFonts w:ascii="Calibri" w:hAnsi="Calibri" w:cs="Calibri"/>
                 <w:sz w:val="22"/>
-                <w:szCs w:val="22"/>
                 <w:lang w:val="es-MX"/>
               </w:rPr>
             </w:pPr>
@@ -2846,7 +3357,7 @@
               <w:bottom w:val="single" w:sz="4" w:space="0" w:color="00000A"/>
               <w:right w:val="single" w:sz="4" w:space="0" w:color="00000A"/>
             </w:tcBorders>
-            <w:shd w:val="clear" w:color="auto" w:fill="A6A6A6" w:themeFill="background1" w:themeFillShade="A6"/>
+            <w:shd w:val="clear" w:color="auto" w:fill="BFBFBF" w:themeFill="background1" w:themeFillShade="BF"/>
             <w:vAlign w:val="bottom"/>
           </w:tcPr>
           <w:p>
@@ -2854,7 +3365,6 @@
               <w:rPr>
                 <w:rFonts w:ascii="Calibri" w:hAnsi="Calibri" w:cs="Calibri"/>
                 <w:sz w:val="22"/>
-                <w:szCs w:val="22"/>
                 <w:lang w:val="es-MX"/>
               </w:rPr>
             </w:pPr>
@@ -2874,7 +3384,6 @@
               <w:rPr>
                 <w:rFonts w:ascii="Calibri" w:hAnsi="Calibri" w:cs="Calibri"/>
                 <w:sz w:val="22"/>
-                <w:szCs w:val="22"/>
                 <w:lang w:val="es-MX"/>
               </w:rPr>
             </w:pPr>
@@ -2894,7 +3403,6 @@
               <w:rPr>
                 <w:rFonts w:ascii="Calibri" w:hAnsi="Calibri" w:cs="Calibri"/>
                 <w:sz w:val="22"/>
-                <w:szCs w:val="22"/>
                 <w:lang w:val="es-MX"/>
               </w:rPr>
             </w:pPr>
@@ -2925,6 +3433,7 @@
               <w:rPr>
                 <w:rFonts w:ascii="Calibri" w:eastAsia="Calibri" w:hAnsi="Calibri" w:cs="Calibri"/>
                 <w:sz w:val="22"/>
+                <w:szCs w:val="22"/>
               </w:rPr>
             </w:pPr>
             <w:r>
@@ -2933,7 +3442,178 @@
                 <w:sz w:val="22"/>
                 <w:szCs w:val="22"/>
               </w:rPr>
-              <w:t>Valor agregado</w:t>
+              <w:t>Es independiente de marcadores</w:t>
+            </w:r>
+            <w:r>
+              <w:rPr>
+                <w:rFonts w:ascii="Calibri" w:eastAsia="Calibri" w:hAnsi="Calibri" w:cs="Calibri"/>
+                <w:sz w:val="22"/>
+                <w:szCs w:val="22"/>
+              </w:rPr>
+              <w:t xml:space="preserve"> físicos</w:t>
+            </w:r>
+          </w:p>
+        </w:tc>
+        <w:tc>
+          <w:tcPr>
+            <w:tcW w:w="1200" w:type="dxa"/>
+            <w:tcBorders>
+              <w:bottom w:val="single" w:sz="4" w:space="0" w:color="00000A"/>
+              <w:right w:val="single" w:sz="4" w:space="0" w:color="00000A"/>
+            </w:tcBorders>
+            <w:shd w:val="clear" w:color="auto" w:fill="BFBFBF" w:themeFill="background1" w:themeFillShade="BF"/>
+            <w:vAlign w:val="bottom"/>
+          </w:tcPr>
+          <w:p>
+            <w:pPr>
+              <w:rPr>
+                <w:rFonts w:ascii="Calibri" w:hAnsi="Calibri" w:cs="Calibri"/>
+                <w:sz w:val="22"/>
+                <w:lang w:val="es-MX"/>
+              </w:rPr>
+            </w:pPr>
+          </w:p>
+        </w:tc>
+        <w:tc>
+          <w:tcPr>
+            <w:tcW w:w="1201" w:type="dxa"/>
+            <w:tcBorders>
+              <w:bottom w:val="single" w:sz="4" w:space="0" w:color="00000A"/>
+              <w:right w:val="single" w:sz="4" w:space="0" w:color="00000A"/>
+            </w:tcBorders>
+            <w:shd w:val="clear" w:color="auto" w:fill="BFBFBF" w:themeFill="background1" w:themeFillShade="BF"/>
+            <w:vAlign w:val="bottom"/>
+          </w:tcPr>
+          <w:p>
+            <w:pPr>
+              <w:rPr>
+                <w:rFonts w:ascii="Calibri" w:hAnsi="Calibri" w:cs="Calibri"/>
+                <w:sz w:val="22"/>
+                <w:lang w:val="es-MX"/>
+              </w:rPr>
+            </w:pPr>
+          </w:p>
+        </w:tc>
+        <w:tc>
+          <w:tcPr>
+            <w:tcW w:w="1200" w:type="dxa"/>
+            <w:tcBorders>
+              <w:bottom w:val="single" w:sz="4" w:space="0" w:color="00000A"/>
+              <w:right w:val="single" w:sz="4" w:space="0" w:color="00000A"/>
+            </w:tcBorders>
+            <w:shd w:val="clear" w:color="auto" w:fill="auto"/>
+            <w:vAlign w:val="bottom"/>
+          </w:tcPr>
+          <w:p>
+            <w:pPr>
+              <w:rPr>
+                <w:rFonts w:ascii="Calibri" w:hAnsi="Calibri" w:cs="Calibri"/>
+                <w:sz w:val="22"/>
+                <w:lang w:val="es-MX"/>
+              </w:rPr>
+            </w:pPr>
+          </w:p>
+        </w:tc>
+        <w:tc>
+          <w:tcPr>
+            <w:tcW w:w="1201" w:type="dxa"/>
+            <w:tcBorders>
+              <w:bottom w:val="single" w:sz="4" w:space="0" w:color="00000A"/>
+              <w:right w:val="single" w:sz="4" w:space="0" w:color="00000A"/>
+            </w:tcBorders>
+            <w:shd w:val="clear" w:color="auto" w:fill="auto"/>
+            <w:vAlign w:val="bottom"/>
+          </w:tcPr>
+          <w:p>
+            <w:pPr>
+              <w:rPr>
+                <w:rFonts w:ascii="Calibri" w:hAnsi="Calibri" w:cs="Calibri"/>
+                <w:sz w:val="22"/>
+                <w:lang w:val="es-MX"/>
+              </w:rPr>
+            </w:pPr>
+          </w:p>
+        </w:tc>
+        <w:tc>
+          <w:tcPr>
+            <w:tcW w:w="1199" w:type="dxa"/>
+            <w:tcBorders>
+              <w:bottom w:val="single" w:sz="4" w:space="0" w:color="00000A"/>
+              <w:right w:val="single" w:sz="4" w:space="0" w:color="00000A"/>
+            </w:tcBorders>
+            <w:shd w:val="clear" w:color="auto" w:fill="auto"/>
+          </w:tcPr>
+          <w:p>
+            <w:pPr>
+              <w:rPr>
+                <w:rFonts w:ascii="Calibri" w:hAnsi="Calibri" w:cs="Calibri"/>
+                <w:sz w:val="22"/>
+                <w:lang w:val="es-MX"/>
+              </w:rPr>
+            </w:pPr>
+          </w:p>
+        </w:tc>
+        <w:tc>
+          <w:tcPr>
+            <w:tcW w:w="1199" w:type="dxa"/>
+            <w:tcBorders>
+              <w:bottom w:val="single" w:sz="4" w:space="0" w:color="00000A"/>
+            </w:tcBorders>
+            <w:shd w:val="clear" w:color="auto" w:fill="BFBFBF"/>
+            <w:vAlign w:val="bottom"/>
+          </w:tcPr>
+          <w:p>
+            <w:pPr>
+              <w:rPr>
+                <w:rFonts w:ascii="Calibri" w:hAnsi="Calibri" w:cs="Calibri"/>
+                <w:sz w:val="22"/>
+                <w:lang w:val="es-MX"/>
+              </w:rPr>
+            </w:pPr>
+          </w:p>
+        </w:tc>
+      </w:tr>
+      <w:tr>
+        <w:trPr>
+          <w:trHeight w:val="300"/>
+          <w:jc w:val="center"/>
+        </w:trPr>
+        <w:tc>
+          <w:tcPr>
+            <w:tcW w:w="2459" w:type="dxa"/>
+            <w:tcBorders>
+              <w:left w:val="single" w:sz="4" w:space="0" w:color="00000A"/>
+              <w:bottom w:val="single" w:sz="4" w:space="0" w:color="00000A"/>
+              <w:right w:val="single" w:sz="4" w:space="0" w:color="00000A"/>
+            </w:tcBorders>
+            <w:shd w:val="clear" w:color="auto" w:fill="FFFFFF"/>
+            <w:tcMar>
+              <w:left w:w="65" w:type="dxa"/>
+            </w:tcMar>
+            <w:vAlign w:val="bottom"/>
+          </w:tcPr>
+          <w:p>
+            <w:pPr>
+              <w:rPr>
+                <w:rFonts w:ascii="Calibri" w:eastAsia="Calibri" w:hAnsi="Calibri" w:cs="Calibri"/>
+                <w:sz w:val="22"/>
+              </w:rPr>
+            </w:pPr>
+            <w:r>
+              <w:rPr>
+                <w:rFonts w:ascii="Calibri" w:eastAsia="Calibri" w:hAnsi="Calibri" w:cs="Calibri"/>
+                <w:sz w:val="22"/>
+                <w:szCs w:val="22"/>
+              </w:rPr>
+              <w:t>Tiene v</w:t>
+            </w:r>
+            <w:r>
+              <w:rPr>
+                <w:rFonts w:ascii="Calibri" w:eastAsia="Calibri" w:hAnsi="Calibri" w:cs="Calibri"/>
+                <w:sz w:val="22"/>
+                <w:szCs w:val="22"/>
+              </w:rPr>
+              <w:t>alor agregado</w:t>
             </w:r>
           </w:p>
         </w:tc>
@@ -3031,7 +3711,7 @@
               <w:bottom w:val="single" w:sz="4" w:space="0" w:color="00000A"/>
               <w:right w:val="single" w:sz="4" w:space="0" w:color="00000A"/>
             </w:tcBorders>
-            <w:shd w:val="clear" w:color="auto" w:fill="FFFFFF"/>
+            <w:shd w:val="clear" w:color="auto" w:fill="BFBFBF" w:themeFill="background1" w:themeFillShade="BF"/>
             <w:vAlign w:val="bottom"/>
           </w:tcPr>
           <w:p>
@@ -3166,12 +3846,14 @@
       <w:pPr>
         <w:jc w:val="both"/>
         <w:rPr>
-          <w:sz w:val="20"/>
-          <w:szCs w:val="20"/>
-        </w:rPr>
-      </w:pPr>
-      <w:r>
-        <w:rPr>
+          <w:color w:val="FF0000"/>
+          <w:sz w:val="20"/>
+          <w:szCs w:val="20"/>
+        </w:rPr>
+      </w:pPr>
+      <w:r>
+        <w:rPr>
+          <w:color w:val="FF0000"/>
           <w:sz w:val="20"/>
           <w:szCs w:val="20"/>
         </w:rPr>
@@ -3187,10 +3869,125 @@
       </w:r>
       <w:r>
         <w:rPr>
-          <w:sz w:val="20"/>
-          <w:szCs w:val="20"/>
-        </w:rPr>
-        <w:t xml:space="preserve"> que permita crear entornos virtuales utilizando realidad aumentada en dispositivos móviles para facilitar el diseño de interiores.</w:t>
+          <w:color w:val="FF0000"/>
+          <w:sz w:val="20"/>
+          <w:szCs w:val="20"/>
+        </w:rPr>
+        <w:t xml:space="preserve"> </w:t>
+      </w:r>
+      <w:r>
+        <w:rPr>
+          <w:color w:val="FF0000"/>
+          <w:sz w:val="20"/>
+          <w:szCs w:val="20"/>
+        </w:rPr>
+        <w:t>que</w:t>
+      </w:r>
+      <w:r>
+        <w:rPr>
+          <w:color w:val="FF0000"/>
+          <w:sz w:val="20"/>
+          <w:szCs w:val="20"/>
+        </w:rPr>
+        <w:t xml:space="preserve"> a través de la realidad aumentada</w:t>
+      </w:r>
+      <w:r>
+        <w:rPr>
+          <w:color w:val="FF0000"/>
+          <w:sz w:val="20"/>
+          <w:szCs w:val="20"/>
+        </w:rPr>
+        <w:t xml:space="preserve"> y con la cámara de un dispositivo móvil</w:t>
+      </w:r>
+      <w:r>
+        <w:rPr>
+          <w:color w:val="FF0000"/>
+          <w:sz w:val="20"/>
+          <w:szCs w:val="20"/>
+        </w:rPr>
+        <w:t xml:space="preserve">, </w:t>
+      </w:r>
+      <w:r>
+        <w:rPr>
+          <w:color w:val="FF0000"/>
+          <w:sz w:val="20"/>
+          <w:szCs w:val="20"/>
+        </w:rPr>
+        <w:t>cree entornos virtuales en los que los usuarios pued</w:t>
+      </w:r>
+      <w:r>
+        <w:rPr>
+          <w:color w:val="FF0000"/>
+          <w:sz w:val="20"/>
+          <w:szCs w:val="20"/>
+        </w:rPr>
+        <w:t>a</w:t>
+      </w:r>
+      <w:r>
+        <w:rPr>
+          <w:color w:val="FF0000"/>
+          <w:sz w:val="20"/>
+          <w:szCs w:val="20"/>
+        </w:rPr>
+        <w:t xml:space="preserve">n visualizar </w:t>
+      </w:r>
+      <w:r>
+        <w:rPr>
+          <w:color w:val="FF0000"/>
+          <w:sz w:val="20"/>
+          <w:szCs w:val="20"/>
+        </w:rPr>
+        <w:t xml:space="preserve">un </w:t>
+      </w:r>
+      <w:r>
+        <w:rPr>
+          <w:color w:val="FF0000"/>
+          <w:sz w:val="20"/>
+          <w:szCs w:val="20"/>
+        </w:rPr>
+        <w:t>mueble</w:t>
+      </w:r>
+      <w:r>
+        <w:rPr>
+          <w:color w:val="FF0000"/>
+          <w:sz w:val="20"/>
+          <w:szCs w:val="20"/>
+        </w:rPr>
+        <w:t xml:space="preserve"> en una habitación cualquiera</w:t>
+      </w:r>
+      <w:r>
+        <w:rPr>
+          <w:color w:val="FF0000"/>
+          <w:sz w:val="20"/>
+          <w:szCs w:val="20"/>
+        </w:rPr>
+        <w:t xml:space="preserve"> como si estuviera posicionado en la realidad</w:t>
+      </w:r>
+      <w:r>
+        <w:rPr>
+          <w:color w:val="FF0000"/>
+          <w:sz w:val="20"/>
+          <w:szCs w:val="20"/>
+        </w:rPr>
+        <w:t>, con el fin de facilitar el diseño de interiores</w:t>
+      </w:r>
+      <w:r>
+        <w:rPr>
+          <w:color w:val="FF0000"/>
+          <w:sz w:val="20"/>
+          <w:szCs w:val="20"/>
+        </w:rPr>
+        <w:t xml:space="preserve"> y reducir los costos de tiempo y dinero que un mal diseño implica</w:t>
+      </w:r>
+      <w:bookmarkStart w:id="1" w:name="_GoBack"/>
+      <w:bookmarkEnd w:id="1"/>
+      <w:r>
+        <w:rPr>
+          <w:color w:val="FF0000"/>
+          <w:sz w:val="20"/>
+          <w:szCs w:val="20"/>
+        </w:rPr>
+        <w:t>.</w:t>
       </w:r>
     </w:p>
     <w:p>
@@ -3341,6 +4138,7 @@
           <w:sz w:val="20"/>
           <w:szCs w:val="20"/>
         </w:rPr>
+        <w:lastRenderedPageBreak/>
         <w:t xml:space="preserve">Aunado a esto, puede llegar el punto donde quien decora la habitación, al final ya no desee el mueble, y realice un proceso de devolución de producto, si es que la tienda donde lo compró lo permite. Entonces la tienda pasa al domicilio donde se encuentre el producto para recogerlo o el usuario va a la tienda a entregarlo. De cualquier forma, </w:t>
       </w:r>
       <w:r>
@@ -3402,7 +4200,6 @@
       <w:pPr>
         <w:jc w:val="both"/>
         <w:rPr>
-          <w:strike/>
           <w:color w:val="FF0000"/>
           <w:sz w:val="20"/>
           <w:szCs w:val="20"/>
@@ -3410,18 +4207,49 @@
       </w:pPr>
       <w:r>
         <w:rPr>
-          <w:strike/>
           <w:color w:val="FF0000"/>
           <w:sz w:val="20"/>
           <w:szCs w:val="20"/>
         </w:rPr>
-        <w:t xml:space="preserve">Con ayuda de una herramienta que cree entornos virtuales se podría lograr un diseño de interiores efectivo. </w:t>
+        <w:t xml:space="preserve">Para lograr un diseño de interiores óptimo, </w:t>
+      </w:r>
+      <w:r>
+        <w:rPr>
+          <w:color w:val="FF0000"/>
+          <w:sz w:val="20"/>
+          <w:szCs w:val="20"/>
+        </w:rPr>
+        <w:t xml:space="preserve">proponemos desarrollar una aplicación móvil que permita </w:t>
+      </w:r>
+      <w:r>
+        <w:rPr>
+          <w:color w:val="FF0000"/>
+          <w:sz w:val="20"/>
+          <w:szCs w:val="20"/>
+        </w:rPr>
+        <w:t>a los usuarios visualizar de forma virtual, muebles y objetos decorativos en una habitación, eliminando la necesidad de tenerlos físicamente en ella.</w:t>
       </w:r>
     </w:p>
     <w:p>
       <w:pPr>
         <w:jc w:val="both"/>
         <w:rPr>
+          <w:sz w:val="20"/>
+          <w:szCs w:val="20"/>
+        </w:rPr>
+      </w:pPr>
+      <w:r>
+        <w:rPr>
+          <w:sz w:val="20"/>
+          <w:szCs w:val="20"/>
+        </w:rPr>
+        <w:t>Existen herramientas similares a la que desarrollaremos, cada una con distintas cualidades o carencias, de tal manera que tomaremos las carencias y deficiencias de cada una de ellas para desarrollar una que logre satisfacer lo que cada una de forma individual no hace, y añadiendo elementos que ninguna posee, aportando elementos innovadores.</w:t>
+      </w:r>
+    </w:p>
+    <w:p>
+      <w:pPr>
+        <w:jc w:val="both"/>
+        <w:rPr>
           <w:color w:val="FF0000"/>
           <w:sz w:val="20"/>
           <w:szCs w:val="20"/>
@@ -3433,7 +4261,7 @@
           <w:sz w:val="20"/>
           <w:szCs w:val="20"/>
         </w:rPr>
-        <w:t xml:space="preserve">Para lograr un diseño de interiores óptimo, </w:t>
+        <w:t xml:space="preserve">Para </w:t>
       </w:r>
       <w:r>
         <w:rPr>
@@ -3441,7 +4269,7 @@
           <w:sz w:val="20"/>
           <w:szCs w:val="20"/>
         </w:rPr>
-        <w:t xml:space="preserve">proponemos desarrollar una aplicación móvil que permita </w:t>
+        <w:t xml:space="preserve">poder construir aplicaciones que usen realidad aumentada se requiere una API (Interfaz de programación de aplicaciones) o biblioteca de desarrollo. </w:t>
       </w:r>
       <w:r>
         <w:rPr>
@@ -3449,7 +4277,117 @@
           <w:sz w:val="20"/>
           <w:szCs w:val="20"/>
         </w:rPr>
-        <w:t>a los usuarios visualizar de forma virtual, muebles y objetos decorativos en una habitación, eliminando la necesidad de tenerlos físicamente en ella.</w:t>
+        <w:t xml:space="preserve">Nuestra opción más viable parece ser </w:t>
+      </w:r>
+      <w:proofErr w:type="spellStart"/>
+      <w:r>
+        <w:rPr>
+          <w:color w:val="FF0000"/>
+          <w:sz w:val="20"/>
+          <w:szCs w:val="20"/>
+        </w:rPr>
+        <w:t>ARToolkit</w:t>
+      </w:r>
+      <w:proofErr w:type="spellEnd"/>
+      <w:r>
+        <w:rPr>
+          <w:color w:val="FF0000"/>
+          <w:sz w:val="20"/>
+          <w:szCs w:val="20"/>
+        </w:rPr>
+        <w:t>, dado que es la que más tiempo tiene de desarrollo (cerca de 18 años, desde su primera publicación en 1999)</w:t>
+      </w:r>
+      <w:r>
+        <w:rPr>
+          <w:color w:val="FF0000"/>
+          <w:sz w:val="20"/>
+          <w:szCs w:val="20"/>
+        </w:rPr>
+        <w:t xml:space="preserve"> [4]</w:t>
+      </w:r>
+      <w:r>
+        <w:rPr>
+          <w:color w:val="FF0000"/>
+          <w:sz w:val="20"/>
+          <w:szCs w:val="20"/>
+        </w:rPr>
+        <w:t>, por lo tanto, tiene más soporte</w:t>
+      </w:r>
+      <w:r>
+        <w:rPr>
+          <w:color w:val="FF0000"/>
+          <w:sz w:val="20"/>
+          <w:szCs w:val="20"/>
+        </w:rPr>
+        <w:t>, una comunidad más grande</w:t>
+      </w:r>
+      <w:r>
+        <w:rPr>
+          <w:color w:val="FF0000"/>
+          <w:sz w:val="20"/>
+          <w:szCs w:val="20"/>
+        </w:rPr>
+        <w:t xml:space="preserve"> y</w:t>
+      </w:r>
+      <w:r>
+        <w:rPr>
+          <w:color w:val="FF0000"/>
+          <w:sz w:val="20"/>
+          <w:szCs w:val="20"/>
+        </w:rPr>
+        <w:t xml:space="preserve"> mayor</w:t>
+      </w:r>
+      <w:r>
+        <w:rPr>
+          <w:color w:val="FF0000"/>
+          <w:sz w:val="20"/>
+          <w:szCs w:val="20"/>
+        </w:rPr>
+        <w:t xml:space="preserve"> documentación. Pero </w:t>
+      </w:r>
+      <w:r>
+        <w:rPr>
+          <w:color w:val="FF0000"/>
+          <w:sz w:val="20"/>
+          <w:szCs w:val="20"/>
+        </w:rPr>
+        <w:t xml:space="preserve">últimamente se han publicado </w:t>
+      </w:r>
+      <w:proofErr w:type="spellStart"/>
+      <w:r>
+        <w:rPr>
+          <w:color w:val="FF0000"/>
+          <w:sz w:val="20"/>
+          <w:szCs w:val="20"/>
+        </w:rPr>
+        <w:t>APIs</w:t>
+      </w:r>
+      <w:proofErr w:type="spellEnd"/>
+      <w:r>
+        <w:rPr>
+          <w:color w:val="FF0000"/>
+          <w:sz w:val="20"/>
+          <w:szCs w:val="20"/>
+        </w:rPr>
+        <w:t xml:space="preserve"> recientes, como </w:t>
+      </w:r>
+      <w:proofErr w:type="spellStart"/>
+      <w:r>
+        <w:rPr>
+          <w:color w:val="FF0000"/>
+          <w:sz w:val="20"/>
+          <w:szCs w:val="20"/>
+        </w:rPr>
+        <w:t>ARCore</w:t>
+      </w:r>
+      <w:proofErr w:type="spellEnd"/>
+      <w:r>
+        <w:rPr>
+          <w:color w:val="FF0000"/>
+          <w:sz w:val="20"/>
+          <w:szCs w:val="20"/>
+        </w:rPr>
+        <w:t xml:space="preserve"> que fue publicada el 23 de febrero de 2018 por Google [5]. Por lo tanto, necesitamos realizar nuestras propias pruebas de contexto para poder identificar con qué API podemos lograr nuestro objetivo de la mejor forma.</w:t>
       </w:r>
     </w:p>
     <w:p>
@@ -3465,167 +4403,6 @@
           <w:sz w:val="20"/>
           <w:szCs w:val="20"/>
         </w:rPr>
-        <w:t>Existen herramientas similares a la que desarrollaremos, cada una con distintas cualidades o carencias, de tal manera que tomaremos las carencias y deficiencias de cada una de ellas para desarrollar una que logre satisfacer lo que cada una de forma individual no hace, y añadiendo elementos que ninguna posee, aportando elementos innovadores.</w:t>
-      </w:r>
-    </w:p>
-    <w:p>
-      <w:pPr>
-        <w:jc w:val="both"/>
-        <w:rPr>
-          <w:color w:val="FF0000"/>
-          <w:sz w:val="20"/>
-          <w:szCs w:val="20"/>
-        </w:rPr>
-      </w:pPr>
-      <w:r>
-        <w:rPr>
-          <w:color w:val="FF0000"/>
-          <w:sz w:val="20"/>
-          <w:szCs w:val="20"/>
-        </w:rPr>
-        <w:t xml:space="preserve">Para </w:t>
-      </w:r>
-      <w:r>
-        <w:rPr>
-          <w:color w:val="FF0000"/>
-          <w:sz w:val="20"/>
-          <w:szCs w:val="20"/>
-        </w:rPr>
-        <w:t xml:space="preserve">poder construir aplicaciones que usen realidad aumentada se requiere una API (Interfaz de programación de aplicaciones) o biblioteca de desarrollo. </w:t>
-      </w:r>
-      <w:r>
-        <w:rPr>
-          <w:color w:val="FF0000"/>
-          <w:sz w:val="20"/>
-          <w:szCs w:val="20"/>
-        </w:rPr>
-        <w:t xml:space="preserve">Nuestra opción más viable parece ser </w:t>
-      </w:r>
-      <w:proofErr w:type="spellStart"/>
-      <w:r>
-        <w:rPr>
-          <w:color w:val="FF0000"/>
-          <w:sz w:val="20"/>
-          <w:szCs w:val="20"/>
-        </w:rPr>
-        <w:t>ARToolkit</w:t>
-      </w:r>
-      <w:proofErr w:type="spellEnd"/>
-      <w:r>
-        <w:rPr>
-          <w:color w:val="FF0000"/>
-          <w:sz w:val="20"/>
-          <w:szCs w:val="20"/>
-        </w:rPr>
-        <w:t>, dado que es la que más tiempo tiene de desarrollo (cerca de 18 años, desde su primera publicación en 1999)</w:t>
-      </w:r>
-      <w:r>
-        <w:rPr>
-          <w:color w:val="FF0000"/>
-          <w:sz w:val="20"/>
-          <w:szCs w:val="20"/>
-        </w:rPr>
-        <w:t xml:space="preserve"> [4]</w:t>
-      </w:r>
-      <w:r>
-        <w:rPr>
-          <w:color w:val="FF0000"/>
-          <w:sz w:val="20"/>
-          <w:szCs w:val="20"/>
-        </w:rPr>
-        <w:t>, por lo tanto, tiene más soporte</w:t>
-      </w:r>
-      <w:r>
-        <w:rPr>
-          <w:color w:val="FF0000"/>
-          <w:sz w:val="20"/>
-          <w:szCs w:val="20"/>
-        </w:rPr>
-        <w:t>, una comunidad más grande</w:t>
-      </w:r>
-      <w:r>
-        <w:rPr>
-          <w:color w:val="FF0000"/>
-          <w:sz w:val="20"/>
-          <w:szCs w:val="20"/>
-        </w:rPr>
-        <w:t xml:space="preserve"> y</w:t>
-      </w:r>
-      <w:r>
-        <w:rPr>
-          <w:color w:val="FF0000"/>
-          <w:sz w:val="20"/>
-          <w:szCs w:val="20"/>
-        </w:rPr>
-        <w:t xml:space="preserve"> mayor</w:t>
-      </w:r>
-      <w:r>
-        <w:rPr>
-          <w:color w:val="FF0000"/>
-          <w:sz w:val="20"/>
-          <w:szCs w:val="20"/>
-        </w:rPr>
-        <w:t xml:space="preserve"> documentación. Pero </w:t>
-      </w:r>
-      <w:r>
-        <w:rPr>
-          <w:color w:val="FF0000"/>
-          <w:sz w:val="20"/>
-          <w:szCs w:val="20"/>
-        </w:rPr>
-        <w:t xml:space="preserve">últimamente se han publicado </w:t>
-      </w:r>
-      <w:proofErr w:type="spellStart"/>
-      <w:r>
-        <w:rPr>
-          <w:color w:val="FF0000"/>
-          <w:sz w:val="20"/>
-          <w:szCs w:val="20"/>
-        </w:rPr>
-        <w:t>APIs</w:t>
-      </w:r>
-      <w:proofErr w:type="spellEnd"/>
-      <w:r>
-        <w:rPr>
-          <w:color w:val="FF0000"/>
-          <w:sz w:val="20"/>
-          <w:szCs w:val="20"/>
-        </w:rPr>
-        <w:t xml:space="preserve"> recientes, como </w:t>
-      </w:r>
-      <w:proofErr w:type="spellStart"/>
-      <w:r>
-        <w:rPr>
-          <w:color w:val="FF0000"/>
-          <w:sz w:val="20"/>
-          <w:szCs w:val="20"/>
-        </w:rPr>
-        <w:t>ARCore</w:t>
-      </w:r>
-      <w:proofErr w:type="spellEnd"/>
-      <w:r>
-        <w:rPr>
-          <w:color w:val="FF0000"/>
-          <w:sz w:val="20"/>
-          <w:szCs w:val="20"/>
-        </w:rPr>
-        <w:t xml:space="preserve"> que fue publicada el 23 de febrero de 2018 por Google [5]. Por lo tanto, necesitamos realizar nuestras propias pruebas de contexto para poder identificar con qué API podemos lograr nuestro objetivo de la mejor forma.</w:t>
-      </w:r>
-    </w:p>
-    <w:p>
-      <w:pPr>
-        <w:jc w:val="both"/>
-        <w:rPr>
-          <w:sz w:val="20"/>
-          <w:szCs w:val="20"/>
-        </w:rPr>
-      </w:pPr>
-      <w:r>
-        <w:rPr>
-          <w:sz w:val="20"/>
-          <w:szCs w:val="20"/>
-        </w:rPr>
-        <w:lastRenderedPageBreak/>
         <w:t xml:space="preserve">Para el desarrollo de esta herramienta usaremos conocimientos principalmente adquiridos en </w:t>
       </w:r>
       <w:proofErr w:type="spellStart"/>
@@ -3984,6 +4761,7 @@
           <w:szCs w:val="20"/>
           <w:lang w:val="es-MX"/>
         </w:rPr>
+        <w:lastRenderedPageBreak/>
         <w:drawing>
           <wp:inline distT="0" distB="0" distL="0" distR="0">
             <wp:extent cx="5524500" cy="4457700"/>
@@ -4126,7 +4904,6 @@
           <w:sz w:val="20"/>
           <w:szCs w:val="20"/>
         </w:rPr>
-        <w:lastRenderedPageBreak/>
         <w:t>La metodología propuesta es Mobile-D, la cual consiste en una etapa de exploración en donde plantaremos los requisitos del proyecto y los posibles problemas con los que nos enfrentaremos, posteriormente existe</w:t>
       </w:r>
       <w:r>
@@ -5185,6 +5962,7 @@
                 <w:sz w:val="20"/>
                 <w:szCs w:val="20"/>
               </w:rPr>
+              <w:lastRenderedPageBreak/>
               <w:t>Implementación Realidad aumentada</w:t>
             </w:r>
           </w:p>
@@ -9026,7 +9804,6 @@
                 <w:sz w:val="20"/>
                 <w:szCs w:val="20"/>
               </w:rPr>
-              <w:lastRenderedPageBreak/>
               <w:t>Elaboración reporte técnico</w:t>
             </w:r>
           </w:p>
@@ -11137,8 +11914,6 @@
               </w:rPr>
               <w:t>Generación de valor agregado</w:t>
             </w:r>
-            <w:bookmarkStart w:id="1" w:name="_GoBack"/>
-            <w:bookmarkEnd w:id="1"/>
           </w:p>
         </w:tc>
         <w:tc>
@@ -11632,7 +12407,16 @@
                 <w:sz w:val="20"/>
                 <w:szCs w:val="20"/>
               </w:rPr>
-              <w:t>Evaluación TT II</w:t>
+              <w:t xml:space="preserve">Evaluación TT </w:t>
+            </w:r>
+            <w:r>
+              <w:rPr>
+                <w:rFonts w:ascii="Arial" w:hAnsi="Arial" w:cs="Arial"/>
+                <w:sz w:val="20"/>
+                <w:szCs w:val="20"/>
+              </w:rPr>
+              <w:lastRenderedPageBreak/>
+              <w:t>II</w:t>
             </w:r>
           </w:p>
         </w:tc>
@@ -12040,90 +12824,34 @@
           <w:szCs w:val="20"/>
           <w:lang w:val="en-US"/>
         </w:rPr>
-        <w:t>[</w:t>
-      </w:r>
+        <w:t xml:space="preserve">[4] Kato, </w:t>
+      </w:r>
+      <w:proofErr w:type="spellStart"/>
       <w:r>
         <w:rPr>
           <w:sz w:val="20"/>
           <w:szCs w:val="20"/>
           <w:lang w:val="en-US"/>
         </w:rPr>
-        <w:t>4</w:t>
-      </w:r>
+        <w:t>Hirokazu</w:t>
+      </w:r>
+      <w:proofErr w:type="spellEnd"/>
       <w:r>
         <w:rPr>
           <w:sz w:val="20"/>
           <w:szCs w:val="20"/>
           <w:lang w:val="en-US"/>
         </w:rPr>
-        <w:t xml:space="preserve">] </w:t>
-      </w:r>
+        <w:t xml:space="preserve">. (1999). </w:t>
+      </w:r>
+      <w:proofErr w:type="gramStart"/>
       <w:r>
         <w:rPr>
           <w:sz w:val="20"/>
           <w:szCs w:val="20"/>
           <w:lang w:val="en-US"/>
         </w:rPr>
-        <w:t xml:space="preserve">Kato, </w:t>
-      </w:r>
-      <w:proofErr w:type="spellStart"/>
-      <w:r>
-        <w:rPr>
-          <w:sz w:val="20"/>
-          <w:szCs w:val="20"/>
-          <w:lang w:val="en-US"/>
-        </w:rPr>
-        <w:t>Hirokazu</w:t>
-      </w:r>
-      <w:proofErr w:type="spellEnd"/>
-      <w:r>
-        <w:rPr>
-          <w:sz w:val="20"/>
-          <w:szCs w:val="20"/>
-          <w:lang w:val="en-US"/>
-        </w:rPr>
-        <w:t>. (</w:t>
-      </w:r>
-      <w:r>
-        <w:rPr>
-          <w:sz w:val="20"/>
-          <w:szCs w:val="20"/>
-          <w:lang w:val="en-US"/>
-        </w:rPr>
-        <w:t>1999</w:t>
-      </w:r>
-      <w:r>
-        <w:rPr>
-          <w:sz w:val="20"/>
-          <w:szCs w:val="20"/>
-          <w:lang w:val="en-US"/>
-        </w:rPr>
-        <w:t xml:space="preserve">). </w:t>
-      </w:r>
-      <w:proofErr w:type="gramStart"/>
-      <w:r>
-        <w:rPr>
-          <w:sz w:val="20"/>
-          <w:szCs w:val="20"/>
-          <w:lang w:val="en-US"/>
-        </w:rPr>
-        <w:t>Marker Tracking and HMD Calibration</w:t>
-      </w:r>
-      <w:r>
-        <w:rPr>
-          <w:sz w:val="20"/>
-          <w:szCs w:val="20"/>
-          <w:lang w:val="en-US"/>
-        </w:rPr>
-        <w:t xml:space="preserve"> </w:t>
-      </w:r>
-      <w:r>
-        <w:rPr>
-          <w:sz w:val="20"/>
-          <w:szCs w:val="20"/>
-          <w:lang w:val="en-US"/>
-        </w:rPr>
-        <w:t>for a Video-based Augmented Reality Conferencing System,</w:t>
+        <w:t>Marker Tracking and HMD Calibration for a Video-based Augmented Reality Conferencing System,</w:t>
       </w:r>
       <w:proofErr w:type="gramEnd"/>
       <w:r>
@@ -12179,27 +12907,7 @@
           <w:szCs w:val="20"/>
           <w:u w:val="none"/>
         </w:rPr>
-        <w:t>[</w:t>
-      </w:r>
-      <w:r>
-        <w:rPr>
-          <w:rStyle w:val="EnlacedeInternet"/>
-          <w:color w:val="auto"/>
-          <w:sz w:val="20"/>
-          <w:szCs w:val="20"/>
-          <w:u w:val="none"/>
-        </w:rPr>
-        <w:t>5</w:t>
-      </w:r>
-      <w:r>
-        <w:rPr>
-          <w:rStyle w:val="EnlacedeInternet"/>
-          <w:color w:val="auto"/>
-          <w:sz w:val="20"/>
-          <w:szCs w:val="20"/>
-          <w:u w:val="none"/>
-        </w:rPr>
-        <w:t xml:space="preserve">] </w:t>
+        <w:t xml:space="preserve">[5] </w:t>
       </w:r>
       <w:proofErr w:type="spellStart"/>
       <w:r>
@@ -12228,28 +12936,7 @@
           <w:sz w:val="20"/>
           <w:szCs w:val="20"/>
         </w:rPr>
-        <w:t xml:space="preserve">Recuperado </w:t>
-      </w:r>
-      <w:r>
-        <w:rPr>
-          <w:sz w:val="20"/>
-          <w:szCs w:val="20"/>
-        </w:rPr>
-        <w:t xml:space="preserve">el </w:t>
-      </w:r>
-      <w:r>
-        <w:rPr>
-          <w:sz w:val="20"/>
-          <w:szCs w:val="20"/>
-        </w:rPr>
-        <w:t xml:space="preserve">23 de febrero </w:t>
-      </w:r>
-      <w:r>
-        <w:rPr>
-          <w:sz w:val="20"/>
-          <w:szCs w:val="20"/>
-        </w:rPr>
-        <w:t>de 2018 de</w:t>
+        <w:t>Recuperado el 23 de febrero de 2018 de</w:t>
       </w:r>
       <w:r>
         <w:t>:</w:t>
@@ -14477,7 +15164,6 @@
   <w:style w:type="character" w:default="1" w:styleId="Fuentedeprrafopredeter">
     <w:name w:val="Default Paragraph Font"/>
     <w:uiPriority w:val="1"/>
-    <w:semiHidden/>
     <w:unhideWhenUsed/>
   </w:style>
   <w:style w:type="table" w:default="1" w:styleId="Tablanormal">
